--- a/דף מעקב משימות לפרוייקט.docx
+++ b/דף מעקב משימות לפרוייקט.docx
@@ -1,6 +1,6 @@
 
 <file path=word/document.xml><?xml version="1.0" encoding="utf-8"?>
-<w:document xmlns:wpc="http://schemas.microsoft.com/office/word/2010/wordprocessingCanvas" xmlns:cx="http://schemas.microsoft.com/office/drawing/2014/chartex" xmlns:cx1="http://schemas.microsoft.com/office/drawing/2015/9/8/chartex" xmlns:cx2="http://schemas.microsoft.com/office/drawing/2015/10/21/chartex" xmlns:cx3="http://schemas.microsoft.com/office/drawing/2016/5/9/chartex" xmlns:cx4="http://schemas.microsoft.com/office/drawing/2016/5/10/chartex" xmlns:cx5="http://schemas.microsoft.com/office/drawing/2016/5/11/chartex" xmlns:cx6="http://schemas.microsoft.com/office/drawing/2016/5/12/chartex" xmlns:cx7="http://schemas.microsoft.com/office/drawing/2016/5/13/chartex" xmlns:cx8="http://schemas.microsoft.com/office/drawing/2016/5/14/chartex" xmlns:mc="http://schemas.openxmlformats.org/markup-compatibility/2006" xmlns:aink="http://schemas.microsoft.com/office/drawing/2016/ink" xmlns:am3d="http://schemas.microsoft.com/office/drawing/2017/model3d" xmlns:o="urn:schemas-microsoft-com:office:office" xmlns:r="http://schemas.openxmlformats.org/officeDocument/2006/relationships" xmlns:m="http://schemas.openxmlformats.org/officeDocument/2006/math" xmlns:v="urn:schemas-microsoft-com:vml" xmlns:wp14="http://schemas.microsoft.com/office/word/2010/wordprocessingDrawing" xmlns:wp="http://schemas.openxmlformats.org/drawingml/2006/wordprocessingDrawing" xmlns:w10="urn:schemas-microsoft-com:office:word" xmlns:w="http://schemas.openxmlformats.org/wordprocessingml/2006/main" xmlns:w14="http://schemas.microsoft.com/office/word/2010/wordml" xmlns:w15="http://schemas.microsoft.com/office/word/2012/wordml" xmlns:w16cex="http://schemas.microsoft.com/office/word/2018/wordml/cex" xmlns:w16cid="http://schemas.microsoft.com/office/word/2016/wordml/cid" xmlns:w16="http://schemas.microsoft.com/office/word/2018/wordml" xmlns:w16sdtdh="http://schemas.microsoft.com/office/word/2020/wordml/sdtdatahash" xmlns:w16se="http://schemas.microsoft.com/office/word/2015/wordml/symex" xmlns:wpg="http://schemas.microsoft.com/office/word/2010/wordprocessingGroup" xmlns:wpi="http://schemas.microsoft.com/office/word/2010/wordprocessingInk" xmlns:wne="http://schemas.microsoft.com/office/word/2006/wordml" xmlns:wps="http://schemas.microsoft.com/office/word/2010/wordprocessingShape" mc:Ignorable="w14 w15 w16se w16cid w16 w16cex w16sdtdh wp14">
+<w:document xmlns:wpc="http://schemas.microsoft.com/office/word/2010/wordprocessingCanvas" xmlns:cx="http://schemas.microsoft.com/office/drawing/2014/chartex" xmlns:cx1="http://schemas.microsoft.com/office/drawing/2015/9/8/chartex" xmlns:cx2="http://schemas.microsoft.com/office/drawing/2015/10/21/chartex" xmlns:cx3="http://schemas.microsoft.com/office/drawing/2016/5/9/chartex" xmlns:cx4="http://schemas.microsoft.com/office/drawing/2016/5/10/chartex" xmlns:cx5="http://schemas.microsoft.com/office/drawing/2016/5/11/chartex" xmlns:cx6="http://schemas.microsoft.com/office/drawing/2016/5/12/chartex" xmlns:cx7="http://schemas.microsoft.com/office/drawing/2016/5/13/chartex" xmlns:cx8="http://schemas.microsoft.com/office/drawing/2016/5/14/chartex" xmlns:mc="http://schemas.openxmlformats.org/markup-compatibility/2006" xmlns:aink="http://schemas.microsoft.com/office/drawing/2016/ink" xmlns:am3d="http://schemas.microsoft.com/office/drawing/2017/model3d" xmlns:o="urn:schemas-microsoft-com:office:office" xmlns:oel="http://schemas.microsoft.com/office/2019/extlst" xmlns:r="http://schemas.openxmlformats.org/officeDocument/2006/relationships" xmlns:m="http://schemas.openxmlformats.org/officeDocument/2006/math" xmlns:v="urn:schemas-microsoft-com:vml" xmlns:wp14="http://schemas.microsoft.com/office/word/2010/wordprocessingDrawing" xmlns:wp="http://schemas.openxmlformats.org/drawingml/2006/wordprocessingDrawing" xmlns:w10="urn:schemas-microsoft-com:office:word" xmlns:w="http://schemas.openxmlformats.org/wordprocessingml/2006/main" xmlns:w14="http://schemas.microsoft.com/office/word/2010/wordml" xmlns:w15="http://schemas.microsoft.com/office/word/2012/wordml" xmlns:w16cex="http://schemas.microsoft.com/office/word/2018/wordml/cex" xmlns:w16cid="http://schemas.microsoft.com/office/word/2016/wordml/cid" xmlns:w16="http://schemas.microsoft.com/office/word/2018/wordml" xmlns:w16sdtdh="http://schemas.microsoft.com/office/word/2020/wordml/sdtdatahash" xmlns:w16se="http://schemas.microsoft.com/office/word/2015/wordml/symex" xmlns:wpg="http://schemas.microsoft.com/office/word/2010/wordprocessingGroup" xmlns:wpi="http://schemas.microsoft.com/office/word/2010/wordprocessingInk" xmlns:wne="http://schemas.microsoft.com/office/word/2006/wordml" xmlns:wps="http://schemas.microsoft.com/office/word/2010/wordprocessingShape" mc:Ignorable="w14 w15 w16se w16cid w16 w16cex w16sdtdh wp14">
   <w:body>
     <w:p>
       <w:pPr>
@@ -16,28 +16,15 @@
       </w:pPr>
       <w:r>
         <w:rPr>
-          <w:rFonts w:cs="Tango" w:hint="cs"/>
+          <w:rFonts w:ascii="Abadi" w:hAnsi="Abadi" w:cs="Tango" w:hint="cs"/>
           <w:b/>
           <w:bCs/>
           <w:sz w:val="36"/>
           <w:szCs w:val="36"/>
           <w:rtl/>
         </w:rPr>
-        <w:t xml:space="preserve">דף מעקב משימות </w:t>
+        <w:t>מעקב פרוייקט</w:t>
       </w:r>
-      <w:proofErr w:type="spellStart"/>
-      <w:r>
-        <w:rPr>
-          <w:rFonts w:cs="Tango" w:hint="cs"/>
-          <w:b/>
-          <w:bCs/>
-          <w:sz w:val="36"/>
-          <w:szCs w:val="36"/>
-          <w:rtl/>
-        </w:rPr>
-        <w:t>לפרוייקט</w:t>
-      </w:r>
-      <w:proofErr w:type="spellEnd"/>
     </w:p>
     <w:tbl>
       <w:tblPr>
@@ -64,19 +51,19 @@
               <w:jc w:val="center"/>
               <w:rPr>
                 <w:rFonts w:cs="Tango"/>
-                <w:sz w:val="40"/>
-                <w:szCs w:val="40"/>
+                <w:sz w:val="28"/>
+                <w:szCs w:val="28"/>
                 <w:rtl/>
               </w:rPr>
             </w:pPr>
             <w:r>
               <w:rPr>
                 <w:rFonts w:cs="Tango" w:hint="cs"/>
-                <w:sz w:val="40"/>
-                <w:szCs w:val="40"/>
+                <w:sz w:val="28"/>
+                <w:szCs w:val="28"/>
                 <w:rtl/>
               </w:rPr>
-              <w:t>אלישבע</w:t>
+              <w:t>עובד</w:t>
             </w:r>
           </w:p>
         </w:tc>
@@ -90,85 +77,6 @@
               <w:cnfStyle w:val="100000000000" w:firstRow="1" w:lastRow="0" w:firstColumn="0" w:lastColumn="0" w:oddVBand="0" w:evenVBand="0" w:oddHBand="0" w:evenHBand="0" w:firstRowFirstColumn="0" w:firstRowLastColumn="0" w:lastRowFirstColumn="0" w:lastRowLastColumn="0"/>
               <w:rPr>
                 <w:rFonts w:cs="Tango"/>
-                <w:sz w:val="40"/>
-                <w:szCs w:val="40"/>
-                <w:rtl/>
-              </w:rPr>
-            </w:pPr>
-            <w:r>
-              <w:rPr>
-                <w:rFonts w:cs="Tango" w:hint="cs"/>
-                <w:sz w:val="40"/>
-                <w:szCs w:val="40"/>
-                <w:rtl/>
-              </w:rPr>
-              <w:t>הדס</w:t>
-            </w:r>
-          </w:p>
-        </w:tc>
-      </w:tr>
-      <w:tr>
-        <w:trPr>
-          <w:cnfStyle w:val="000000100000" w:firstRow="0" w:lastRow="0" w:firstColumn="0" w:lastColumn="0" w:oddVBand="0" w:evenVBand="0" w:oddHBand="1" w:evenHBand="0" w:firstRowFirstColumn="0" w:firstRowLastColumn="0" w:lastRowFirstColumn="0" w:lastRowLastColumn="0"/>
-        </w:trPr>
-        <w:tc>
-          <w:tcPr>
-            <w:cnfStyle w:val="001000000000" w:firstRow="0" w:lastRow="0" w:firstColumn="1" w:lastColumn="0" w:oddVBand="0" w:evenVBand="0" w:oddHBand="0" w:evenHBand="0" w:firstRowFirstColumn="0" w:firstRowLastColumn="0" w:lastRowFirstColumn="0" w:lastRowLastColumn="0"/>
-            <w:tcW w:w="8296" w:type="dxa"/>
-            <w:gridSpan w:val="2"/>
-          </w:tcPr>
-          <w:p>
-            <w:pPr>
-              <w:jc w:val="center"/>
-              <w:rPr>
-                <w:rFonts w:ascii="David" w:hAnsi="David" w:cs="David"/>
-                <w:b w:val="0"/>
-                <w:bCs w:val="0"/>
-                <w:sz w:val="28"/>
-                <w:szCs w:val="28"/>
-                <w:rtl/>
-              </w:rPr>
-            </w:pPr>
-            <w:proofErr w:type="spellStart"/>
-            <w:r>
-              <w:rPr>
-                <w:rFonts w:ascii="David" w:hAnsi="David" w:cs="David"/>
-                <w:b w:val="0"/>
-                <w:bCs w:val="0"/>
-                <w:sz w:val="28"/>
-                <w:szCs w:val="28"/>
-                <w:rtl/>
-              </w:rPr>
-              <w:t>קומפוננטות</w:t>
-            </w:r>
-            <w:proofErr w:type="spellEnd"/>
-            <w:r>
-              <w:rPr>
-                <w:rFonts w:ascii="David" w:hAnsi="David" w:cs="David"/>
-                <w:b w:val="0"/>
-                <w:bCs w:val="0"/>
-                <w:sz w:val="28"/>
-                <w:szCs w:val="28"/>
-                <w:rtl/>
-              </w:rPr>
-              <w:t xml:space="preserve"> מתות - לבינתיים</w:t>
-            </w:r>
-          </w:p>
-        </w:tc>
-      </w:tr>
-      <w:tr>
-        <w:tc>
-          <w:tcPr>
-            <w:cnfStyle w:val="001000000000" w:firstRow="0" w:lastRow="0" w:firstColumn="1" w:lastColumn="0" w:oddVBand="0" w:evenVBand="0" w:oddHBand="0" w:evenHBand="0" w:firstRowFirstColumn="0" w:firstRowLastColumn="0" w:lastRowFirstColumn="0" w:lastRowLastColumn="0"/>
-            <w:tcW w:w="4148" w:type="dxa"/>
-          </w:tcPr>
-          <w:p>
-            <w:pPr>
-              <w:jc w:val="center"/>
-              <w:rPr>
-                <w:rFonts w:ascii="David" w:hAnsi="David" w:cs="David"/>
-                <w:b w:val="0"/>
-                <w:bCs w:val="0"/>
                 <w:sz w:val="28"/>
                 <w:szCs w:val="28"/>
                 <w:rtl/>
@@ -176,122 +84,12 @@
             </w:pPr>
             <w:r>
               <w:rPr>
-                <w:rFonts w:ascii="David" w:hAnsi="David" w:cs="David"/>
-                <w:b w:val="0"/>
-                <w:bCs w:val="0"/>
-                <w:strike/>
+                <w:rFonts w:cs="Tango" w:hint="cs"/>
                 <w:sz w:val="28"/>
                 <w:szCs w:val="28"/>
                 <w:rtl/>
               </w:rPr>
-              <w:t>הרשמה</w:t>
-            </w:r>
-            <w:r>
-              <w:rPr>
-                <w:rFonts w:ascii="David" w:hAnsi="David" w:cs="David"/>
-                <w:b w:val="0"/>
-                <w:bCs w:val="0"/>
-                <w:sz w:val="28"/>
-                <w:szCs w:val="28"/>
-                <w:rtl/>
-              </w:rPr>
-              <w:t xml:space="preserve">, </w:t>
-            </w:r>
-            <w:r>
-              <w:rPr>
-                <w:rFonts w:ascii="David" w:hAnsi="David" w:cs="David"/>
-                <w:b w:val="0"/>
-                <w:bCs w:val="0"/>
-                <w:strike/>
-                <w:sz w:val="28"/>
-                <w:szCs w:val="28"/>
-                <w:rtl/>
-              </w:rPr>
-              <w:t>התחברות</w:t>
-            </w:r>
-            <w:r>
-              <w:rPr>
-                <w:rFonts w:ascii="David" w:hAnsi="David" w:cs="David"/>
-                <w:b w:val="0"/>
-                <w:bCs w:val="0"/>
-                <w:sz w:val="28"/>
-                <w:szCs w:val="28"/>
-                <w:rtl/>
-              </w:rPr>
-              <w:t>, דף הבית</w:t>
-            </w:r>
-          </w:p>
-          <w:p>
-            <w:pPr>
-              <w:jc w:val="center"/>
-              <w:rPr>
-                <w:rFonts w:ascii="David" w:hAnsi="David" w:cs="David"/>
-                <w:b w:val="0"/>
-                <w:bCs w:val="0"/>
-                <w:sz w:val="28"/>
-                <w:szCs w:val="28"/>
-                <w:rtl/>
-              </w:rPr>
-            </w:pPr>
-            <w:r>
-              <w:rPr>
-                <w:rFonts w:ascii="David" w:hAnsi="David" w:cs="David"/>
-                <w:b w:val="0"/>
-                <w:bCs w:val="0"/>
-                <w:sz w:val="28"/>
-                <w:szCs w:val="28"/>
-                <w:rtl/>
-              </w:rPr>
-              <w:t xml:space="preserve">להוסיף האם הטופס תקין וכפתור </w:t>
-            </w:r>
-          </w:p>
-        </w:tc>
-        <w:tc>
-          <w:tcPr>
-            <w:tcW w:w="4148" w:type="dxa"/>
-          </w:tcPr>
-          <w:p>
-            <w:pPr>
-              <w:cnfStyle w:val="000000000000" w:firstRow="0" w:lastRow="0" w:firstColumn="0" w:lastColumn="0" w:oddVBand="0" w:evenVBand="0" w:oddHBand="0" w:evenHBand="0" w:firstRowFirstColumn="0" w:firstRowLastColumn="0" w:lastRowFirstColumn="0" w:lastRowLastColumn="0"/>
-              <w:rPr>
-                <w:rFonts w:ascii="David" w:hAnsi="David" w:cs="David"/>
-                <w:strike/>
-                <w:sz w:val="28"/>
-                <w:szCs w:val="28"/>
-              </w:rPr>
-            </w:pPr>
-            <w:proofErr w:type="spellStart"/>
-            <w:proofErr w:type="gramStart"/>
-            <w:r>
-              <w:rPr>
-                <w:rFonts w:ascii="David" w:hAnsi="David" w:cs="David"/>
-                <w:strike/>
-                <w:sz w:val="28"/>
-                <w:szCs w:val="28"/>
-              </w:rPr>
-              <w:t>Reducers,actions</w:t>
-            </w:r>
-            <w:proofErr w:type="spellEnd"/>
-            <w:proofErr w:type="gramEnd"/>
-            <w:r>
-              <w:rPr>
-                <w:rFonts w:ascii="David" w:hAnsi="David" w:cs="David"/>
-                <w:strike/>
-                <w:sz w:val="28"/>
-                <w:szCs w:val="28"/>
-                <w:rtl/>
-              </w:rPr>
-              <w:t xml:space="preserve"> </w:t>
-            </w:r>
-            <w:r>
-              <w:rPr>
-                <w:rFonts w:ascii="David" w:hAnsi="David" w:cs="David"/>
-                <w:strike/>
-                <w:sz w:val="28"/>
-                <w:szCs w:val="28"/>
-                <w:rtl/>
-              </w:rPr>
-              <w:t>– אטרקציות ומשתמשים</w:t>
+              <w:t>פחות עובד</w:t>
             </w:r>
           </w:p>
         </w:tc>
@@ -309,37 +107,25 @@
             <w:pPr>
               <w:jc w:val="center"/>
               <w:rPr>
-                <w:rFonts w:ascii="David" w:hAnsi="David" w:cs="David"/>
+                <w:rFonts w:asciiTheme="minorBidi" w:hAnsiTheme="minorBidi"/>
                 <w:b w:val="0"/>
                 <w:bCs w:val="0"/>
-                <w:sz w:val="28"/>
-                <w:szCs w:val="28"/>
+                <w:sz w:val="24"/>
+                <w:szCs w:val="24"/>
                 <w:rtl/>
               </w:rPr>
             </w:pPr>
             <w:r>
               <w:rPr>
-                <w:rFonts w:ascii="David" w:hAnsi="David" w:cs="David"/>
+                <w:rFonts w:asciiTheme="minorBidi" w:hAnsiTheme="minorBidi" w:hint="cs"/>
                 <w:b w:val="0"/>
                 <w:bCs w:val="0"/>
-                <w:sz w:val="28"/>
-                <w:szCs w:val="28"/>
+                <w:sz w:val="24"/>
+                <w:szCs w:val="24"/>
                 <w:rtl/>
               </w:rPr>
-              <w:t xml:space="preserve">שרת ו </w:t>
+              <w:t>כניסת משתמש</w:t>
             </w:r>
-            <w:proofErr w:type="spellStart"/>
-            <w:r>
-              <w:rPr>
-                <w:rFonts w:ascii="David" w:hAnsi="David" w:cs="David"/>
-                <w:b w:val="0"/>
-                <w:bCs w:val="0"/>
-                <w:sz w:val="28"/>
-                <w:szCs w:val="28"/>
-              </w:rPr>
-              <w:t>db</w:t>
-            </w:r>
-            <w:proofErr w:type="spellEnd"/>
           </w:p>
         </w:tc>
         <w:tc>
@@ -348,25 +134,23 @@
           </w:tcPr>
           <w:p>
             <w:pPr>
+              <w:jc w:val="center"/>
               <w:cnfStyle w:val="000000100000" w:firstRow="0" w:lastRow="0" w:firstColumn="0" w:lastColumn="0" w:oddVBand="0" w:evenVBand="0" w:oddHBand="1" w:evenHBand="0" w:firstRowFirstColumn="0" w:firstRowLastColumn="0" w:lastRowFirstColumn="0" w:lastRowLastColumn="0"/>
               <w:rPr>
-                <w:rFonts w:ascii="David" w:hAnsi="David" w:cs="David"/>
-                <w:sz w:val="28"/>
-                <w:szCs w:val="28"/>
+                <w:sz w:val="24"/>
+                <w:szCs w:val="24"/>
                 <w:rtl/>
               </w:rPr>
             </w:pPr>
-            <w:proofErr w:type="spellStart"/>
             <w:r>
               <w:rPr>
-                <w:rFonts w:ascii="David" w:hAnsi="David" w:cs="David"/>
-                <w:sz w:val="28"/>
-                <w:szCs w:val="28"/>
+                <w:rFonts w:hint="cs"/>
+                <w:sz w:val="24"/>
+                <w:szCs w:val="24"/>
                 <w:rtl/>
               </w:rPr>
-              <w:t>קומפוננטות</w:t>
+              <w:t>דיאלוג לא נסגר</w:t>
             </w:r>
-            <w:proofErr w:type="spellEnd"/>
           </w:p>
         </w:tc>
       </w:tr>
@@ -380,9 +164,9 @@
             <w:pPr>
               <w:jc w:val="center"/>
               <w:rPr>
-                <w:rFonts w:cs="TangoLight"/>
-                <w:sz w:val="40"/>
-                <w:szCs w:val="40"/>
+                <w:rFonts w:asciiTheme="minorBidi" w:hAnsiTheme="minorBidi" w:hint="cs"/>
+                <w:sz w:val="18"/>
+                <w:szCs w:val="26"/>
                 <w:rtl/>
               </w:rPr>
             </w:pPr>
@@ -396,6 +180,80 @@
             <w:pPr>
               <w:cnfStyle w:val="000000000000" w:firstRow="0" w:lastRow="0" w:firstColumn="0" w:lastColumn="0" w:oddVBand="0" w:evenVBand="0" w:oddHBand="0" w:evenHBand="0" w:firstRowFirstColumn="0" w:firstRowLastColumn="0" w:lastRowFirstColumn="0" w:lastRowLastColumn="0"/>
               <w:rPr>
+                <w:rFonts w:hint="cs"/>
+                <w:sz w:val="32"/>
+                <w:szCs w:val="32"/>
+                <w:rtl/>
+              </w:rPr>
+            </w:pPr>
+          </w:p>
+        </w:tc>
+      </w:tr>
+      <w:tr>
+        <w:trPr>
+          <w:cnfStyle w:val="000000100000" w:firstRow="0" w:lastRow="0" w:firstColumn="0" w:lastColumn="0" w:oddVBand="0" w:evenVBand="0" w:oddHBand="1" w:evenHBand="0" w:firstRowFirstColumn="0" w:firstRowLastColumn="0" w:lastRowFirstColumn="0" w:lastRowLastColumn="0"/>
+        </w:trPr>
+        <w:tc>
+          <w:tcPr>
+            <w:cnfStyle w:val="001000000000" w:firstRow="0" w:lastRow="0" w:firstColumn="1" w:lastColumn="0" w:oddVBand="0" w:evenVBand="0" w:oddHBand="0" w:evenHBand="0" w:firstRowFirstColumn="0" w:firstRowLastColumn="0" w:lastRowFirstColumn="0" w:lastRowLastColumn="0"/>
+            <w:tcW w:w="4148" w:type="dxa"/>
+          </w:tcPr>
+          <w:p>
+            <w:pPr>
+              <w:jc w:val="center"/>
+              <w:rPr>
+                <w:rFonts w:asciiTheme="minorBidi" w:hAnsiTheme="minorBidi" w:hint="cs"/>
+                <w:sz w:val="18"/>
+                <w:szCs w:val="26"/>
+                <w:rtl/>
+              </w:rPr>
+            </w:pPr>
+          </w:p>
+        </w:tc>
+        <w:tc>
+          <w:tcPr>
+            <w:tcW w:w="4148" w:type="dxa"/>
+          </w:tcPr>
+          <w:p>
+            <w:pPr>
+              <w:cnfStyle w:val="000000100000" w:firstRow="0" w:lastRow="0" w:firstColumn="0" w:lastColumn="0" w:oddVBand="0" w:evenVBand="0" w:oddHBand="1" w:evenHBand="0" w:firstRowFirstColumn="0" w:firstRowLastColumn="0" w:lastRowFirstColumn="0" w:lastRowLastColumn="0"/>
+              <w:rPr>
+                <w:rFonts w:hint="cs"/>
+                <w:sz w:val="32"/>
+                <w:szCs w:val="32"/>
+                <w:rtl/>
+              </w:rPr>
+            </w:pPr>
+          </w:p>
+        </w:tc>
+      </w:tr>
+      <w:tr>
+        <w:tc>
+          <w:tcPr>
+            <w:cnfStyle w:val="001000000000" w:firstRow="0" w:lastRow="0" w:firstColumn="1" w:lastColumn="0" w:oddVBand="0" w:evenVBand="0" w:oddHBand="0" w:evenHBand="0" w:firstRowFirstColumn="0" w:firstRowLastColumn="0" w:lastRowFirstColumn="0" w:lastRowLastColumn="0"/>
+            <w:tcW w:w="4148" w:type="dxa"/>
+          </w:tcPr>
+          <w:p>
+            <w:pPr>
+              <w:jc w:val="center"/>
+              <w:rPr>
+                <w:rFonts w:asciiTheme="minorBidi" w:hAnsiTheme="minorBidi" w:hint="cs"/>
+                <w:sz w:val="18"/>
+                <w:szCs w:val="26"/>
+                <w:rtl/>
+              </w:rPr>
+            </w:pPr>
+          </w:p>
+        </w:tc>
+        <w:tc>
+          <w:tcPr>
+            <w:tcW w:w="4148" w:type="dxa"/>
+          </w:tcPr>
+          <w:p>
+            <w:pPr>
+              <w:cnfStyle w:val="000000000000" w:firstRow="0" w:lastRow="0" w:firstColumn="0" w:lastColumn="0" w:oddVBand="0" w:evenVBand="0" w:oddHBand="0" w:evenHBand="0" w:firstRowFirstColumn="0" w:firstRowLastColumn="0" w:lastRowFirstColumn="0" w:lastRowLastColumn="0"/>
+              <w:rPr>
+                <w:rFonts w:hint="cs"/>
                 <w:sz w:val="32"/>
                 <w:szCs w:val="32"/>
                 <w:rtl/>
@@ -421,16 +279,16 @@
         <mc:AlternateContent>
           <mc:Choice Requires="wps">
             <w:drawing>
-              <wp:anchor distT="0" distB="0" distL="114300" distR="114300" simplePos="0" relativeHeight="251661312" behindDoc="0" locked="0" layoutInCell="1" allowOverlap="1" wp14:anchorId="207B53D6" wp14:editId="069B860D">
+              <wp:anchor distT="0" distB="0" distL="114300" distR="114300" simplePos="0" relativeHeight="251661312" behindDoc="0" locked="0" layoutInCell="1" allowOverlap="1" wp14:anchorId="207B53D6" wp14:editId="1035E739">
                 <wp:simplePos x="0" y="0"/>
                 <wp:positionH relativeFrom="margin">
-                  <wp:posOffset>1637119</wp:posOffset>
+                  <wp:posOffset>1498600</wp:posOffset>
                 </wp:positionH>
                 <wp:positionV relativeFrom="paragraph">
-                  <wp:posOffset>923290</wp:posOffset>
+                  <wp:posOffset>165735</wp:posOffset>
                 </wp:positionV>
-                <wp:extent cx="2171700" cy="361950"/>
-                <wp:effectExtent l="0" t="0" r="19050" b="19050"/>
+                <wp:extent cx="2698750" cy="361950"/>
+                <wp:effectExtent l="19050" t="19050" r="25400" b="19050"/>
                 <wp:wrapNone/>
                 <wp:docPr id="2" name="תיבת טקסט 2"/>
                 <wp:cNvGraphicFramePr/>
@@ -441,20 +299,17 @@
                       <wps:spPr>
                         <a:xfrm>
                           <a:off x="0" y="0"/>
-                          <a:ext cx="2171700" cy="361950"/>
+                          <a:ext cx="2698750" cy="361950"/>
                         </a:xfrm>
                         <a:prstGeom prst="rect">
                           <a:avLst/>
                         </a:prstGeom>
                         <a:solidFill>
-                          <a:schemeClr val="accent4">
-                            <a:lumMod val="60000"/>
-                            <a:lumOff val="40000"/>
-                          </a:schemeClr>
+                          <a:schemeClr val="bg1"/>
                         </a:solidFill>
-                        <a:ln w="6350">
+                        <a:ln w="28575">
                           <a:solidFill>
-                            <a:prstClr val="black"/>
+                            <a:schemeClr val="tx1"/>
                           </a:solidFill>
                         </a:ln>
                       </wps:spPr>
@@ -462,8 +317,11 @@
                         <w:txbxContent>
                           <w:p>
                             <w:pPr>
+                              <w:jc w:val="center"/>
                               <w:rPr>
                                 <w:rFonts w:cs="Amerald"/>
+                                <w:b/>
+                                <w:bCs/>
                                 <w:sz w:val="40"/>
                                 <w:szCs w:val="40"/>
                                 <w:rtl/>
@@ -472,162 +330,8 @@
                             <w:r>
                               <w:rPr>
                                 <w:rFonts w:cs="Amerald" w:hint="cs"/>
-                                <w:sz w:val="40"/>
-                                <w:szCs w:val="40"/>
-                                <w:rtl/>
-                              </w:rPr>
-                              <w:t>בשם ה</w:t>
-                            </w:r>
-                            <w:r>
-                              <w:rPr>
-                                <w:rFonts w:cs="Amerald"/>
-                                <w:sz w:val="40"/>
-                                <w:szCs w:val="40"/>
-                              </w:rPr>
-                              <w:t>'</w:t>
-                            </w:r>
-                            <w:r>
-                              <w:rPr>
-                                <w:rFonts w:cs="Amerald" w:hint="cs"/>
-                                <w:sz w:val="40"/>
-                                <w:szCs w:val="40"/>
-                                <w:rtl/>
-                              </w:rPr>
-                              <w:t xml:space="preserve"> נעשה ונצליח</w:t>
-                            </w:r>
-                          </w:p>
-                        </w:txbxContent>
-                      </wps:txbx>
-                      <wps:bodyPr rot="0" spcFirstLastPara="0" vertOverflow="overflow" horzOverflow="overflow" vert="horz" wrap="square" lIns="91440" tIns="45720" rIns="91440" bIns="45720" numCol="1" spcCol="0" rtlCol="1" fromWordArt="0" anchor="t" anchorCtr="0" forceAA="0" compatLnSpc="1">
-                        <a:prstTxWarp prst="textNoShape">
-                          <a:avLst/>
-                        </a:prstTxWarp>
-                        <a:noAutofit/>
-                      </wps:bodyPr>
-                    </wps:wsp>
-                  </a:graphicData>
-                </a:graphic>
-                <wp14:sizeRelH relativeFrom="margin">
-                  <wp14:pctWidth>0</wp14:pctWidth>
-                </wp14:sizeRelH>
-                <wp14:sizeRelV relativeFrom="margin">
-                  <wp14:pctHeight>0</wp14:pctHeight>
-                </wp14:sizeRelV>
-              </wp:anchor>
-            </w:drawing>
-          </mc:Choice>
-          <mc:Fallback>
-            <w:pict>
-              <v:shapetype w14:anchorId="207B53D6" id="_x0000_t202" coordsize="21600,21600" o:spt="202" path="m,l,21600r21600,l21600,xe">
-                <v:stroke joinstyle="miter"/>
-                <v:path gradientshapeok="t" o:connecttype="rect"/>
-              </v:shapetype>
-              <v:shape id="תיבת טקסט 2" o:spid="_x0000_s1026" type="#_x0000_t202" style="position:absolute;left:0;text-align:left;margin-left:128.9pt;margin-top:72.7pt;width:171pt;height:28.5pt;z-index:251661312;visibility:visible;mso-wrap-style:square;mso-width-percent:0;mso-height-percent:0;mso-wrap-distance-left:9pt;mso-wrap-distance-top:0;mso-wrap-distance-right:9pt;mso-wrap-distance-bottom:0;mso-position-horizontal:absolute;mso-position-horizontal-relative:margin;mso-position-vertical:absolute;mso-position-vertical-relative:text;mso-width-percent:0;mso-height-percent:0;mso-width-relative:margin;mso-height-relative:margin;v-text-anchor:top" o:gfxdata="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" fillcolor="#ffd966 [1943]" strokeweight=".5pt">
-                <v:textbox>
-                  <w:txbxContent>
-                    <w:p>
-                      <w:pPr>
-                        <w:rPr>
-                          <w:rFonts w:cs="Amerald"/>
-                          <w:sz w:val="40"/>
-                          <w:szCs w:val="40"/>
-                          <w:rtl/>
-                        </w:rPr>
-                      </w:pPr>
-                      <w:r>
-                        <w:rPr>
-                          <w:rFonts w:cs="Amerald" w:hint="cs"/>
-                          <w:sz w:val="40"/>
-                          <w:szCs w:val="40"/>
-                          <w:rtl/>
-                        </w:rPr>
-                        <w:t>בשם ה</w:t>
-                      </w:r>
-                      <w:r>
-                        <w:rPr>
-                          <w:rFonts w:cs="Amerald"/>
-                          <w:sz w:val="40"/>
-                          <w:szCs w:val="40"/>
-                        </w:rPr>
-                        <w:t>'</w:t>
-                      </w:r>
-                      <w:r>
-                        <w:rPr>
-                          <w:rFonts w:cs="Amerald" w:hint="cs"/>
-                          <w:sz w:val="40"/>
-                          <w:szCs w:val="40"/>
-                          <w:rtl/>
-                        </w:rPr>
-                        <w:t xml:space="preserve"> נעשה ונצליח</w:t>
-                      </w:r>
-                    </w:p>
-                  </w:txbxContent>
-                </v:textbox>
-                <w10:wrap anchorx="margin"/>
-              </v:shape>
-            </w:pict>
-          </mc:Fallback>
-        </mc:AlternateContent>
-      </w:r>
-      <w:r>
-        <w:rPr>
-          <w:noProof/>
-          <w:sz w:val="32"/>
-          <w:szCs w:val="32"/>
-        </w:rPr>
-        <mc:AlternateContent>
-          <mc:Choice Requires="wps">
-            <w:drawing>
-              <wp:anchor distT="0" distB="0" distL="114300" distR="114300" simplePos="0" relativeHeight="251659264" behindDoc="0" locked="0" layoutInCell="1" allowOverlap="1" wp14:anchorId="68D43A6C" wp14:editId="080B5D96">
-                <wp:simplePos x="0" y="0"/>
-                <wp:positionH relativeFrom="margin">
-                  <wp:posOffset>1600377</wp:posOffset>
-                </wp:positionH>
-                <wp:positionV relativeFrom="paragraph">
-                  <wp:posOffset>405604</wp:posOffset>
-                </wp:positionV>
-                <wp:extent cx="2276475" cy="361950"/>
-                <wp:effectExtent l="0" t="0" r="28575" b="19050"/>
-                <wp:wrapNone/>
-                <wp:docPr id="1" name="תיבת טקסט 1"/>
-                <wp:cNvGraphicFramePr/>
-                <a:graphic xmlns:a="http://schemas.openxmlformats.org/drawingml/2006/main">
-                  <a:graphicData uri="http://schemas.microsoft.com/office/word/2010/wordprocessingShape">
-                    <wps:wsp>
-                      <wps:cNvSpPr txBox="1"/>
-                      <wps:spPr>
-                        <a:xfrm>
-                          <a:off x="0" y="0"/>
-                          <a:ext cx="2276475" cy="361950"/>
-                        </a:xfrm>
-                        <a:prstGeom prst="rect">
-                          <a:avLst/>
-                        </a:prstGeom>
-                        <a:solidFill>
-                          <a:schemeClr val="accent4">
-                            <a:lumMod val="60000"/>
-                            <a:lumOff val="40000"/>
-                          </a:schemeClr>
-                        </a:solidFill>
-                        <a:ln w="6350">
-                          <a:solidFill>
-                            <a:prstClr val="black"/>
-                          </a:solidFill>
-                        </a:ln>
-                      </wps:spPr>
-                      <wps:txbx>
-                        <w:txbxContent>
-                          <w:p>
-                            <w:pPr>
-                              <w:rPr>
-                                <w:rFonts w:cs="Amerald"/>
-                                <w:sz w:val="40"/>
-                                <w:szCs w:val="40"/>
-                              </w:rPr>
-                            </w:pPr>
-                            <w:r>
-                              <w:rPr>
-                                <w:rFonts w:cs="Amerald" w:hint="cs"/>
+                                <w:b/>
+                                <w:bCs/>
                                 <w:sz w:val="40"/>
                                 <w:szCs w:val="40"/>
                                 <w:rtl/>
@@ -657,20 +361,30 @@
           </mc:Choice>
           <mc:Fallback>
             <w:pict>
-              <v:shape w14:anchorId="68D43A6C" id="תיבת טקסט 1" o:spid="_x0000_s1027" type="#_x0000_t202" style="position:absolute;left:0;text-align:left;margin-left:126pt;margin-top:31.95pt;width:179.25pt;height:28.5pt;z-index:251659264;visibility:visible;mso-wrap-style:square;mso-width-percent:0;mso-height-percent:0;mso-wrap-distance-left:9pt;mso-wrap-distance-top:0;mso-wrap-distance-right:9pt;mso-wrap-distance-bottom:0;mso-position-horizontal:absolute;mso-position-horizontal-relative:margin;mso-position-vertical:absolute;mso-position-vertical-relative:text;mso-width-percent:0;mso-height-percent:0;mso-width-relative:margin;mso-height-relative:margin;v-text-anchor:top" o:gfxdata="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" fillcolor="#ffd966 [1943]" strokeweight=".5pt">
+              <v:shapetype w14:anchorId="207B53D6" id="_x0000_t202" coordsize="21600,21600" o:spt="202" path="m,l,21600r21600,l21600,xe">
+                <v:stroke joinstyle="miter"/>
+                <v:path gradientshapeok="t" o:connecttype="rect"/>
+              </v:shapetype>
+              <v:shape id="תיבת טקסט 2" o:spid="_x0000_s1026" type="#_x0000_t202" style="position:absolute;left:0;text-align:left;margin-left:118pt;margin-top:13.05pt;width:212.5pt;height:28.5pt;z-index:251661312;visibility:visible;mso-wrap-style:square;mso-width-percent:0;mso-height-percent:0;mso-wrap-distance-left:9pt;mso-wrap-distance-top:0;mso-wrap-distance-right:9pt;mso-wrap-distance-bottom:0;mso-position-horizontal:absolute;mso-position-horizontal-relative:margin;mso-position-vertical:absolute;mso-position-vertical-relative:text;mso-width-percent:0;mso-height-percent:0;mso-width-relative:margin;mso-height-relative:margin;v-text-anchor:top" o:gfxdata="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" fillcolor="white [3212]" strokecolor="black [3213]" strokeweight="2.25pt">
                 <v:textbox>
                   <w:txbxContent>
                     <w:p>
                       <w:pPr>
+                        <w:jc w:val="center"/>
                         <w:rPr>
                           <w:rFonts w:cs="Amerald"/>
+                          <w:b/>
+                          <w:bCs/>
                           <w:sz w:val="40"/>
                           <w:szCs w:val="40"/>
+                          <w:rtl/>
                         </w:rPr>
                       </w:pPr>
                       <w:r>
                         <w:rPr>
                           <w:rFonts w:cs="Amerald" w:hint="cs"/>
+                          <w:b/>
+                          <w:bCs/>
                           <w:sz w:val="40"/>
                           <w:szCs w:val="40"/>
                           <w:rtl/>

--- a/דף מעקב משימות לפרוייקט.docx
+++ b/דף מעקב משימות לפרוייקט.docx
@@ -23,8 +23,21 @@
           <w:szCs w:val="36"/>
           <w:rtl/>
         </w:rPr>
-        <w:t>מעקב פרוייקט</w:t>
+        <w:t xml:space="preserve">מעקב </w:t>
       </w:r>
+      <w:proofErr w:type="spellStart"/>
+      <w:r>
+        <w:rPr>
+          <w:rFonts w:ascii="Abadi" w:hAnsi="Abadi" w:cs="Tango" w:hint="cs"/>
+          <w:b/>
+          <w:bCs/>
+          <w:sz w:val="36"/>
+          <w:szCs w:val="36"/>
+          <w:rtl/>
+        </w:rPr>
+        <w:t>פרוייקט</w:t>
+      </w:r>
+      <w:proofErr w:type="spellEnd"/>
     </w:p>
     <w:tbl>
       <w:tblPr>
@@ -181,11 +194,20 @@
               <w:cnfStyle w:val="000000000000" w:firstRow="0" w:lastRow="0" w:firstColumn="0" w:lastColumn="0" w:oddVBand="0" w:evenVBand="0" w:oddHBand="0" w:evenHBand="0" w:firstRowFirstColumn="0" w:firstRowLastColumn="0" w:lastRowFirstColumn="0" w:lastRowLastColumn="0"/>
               <w:rPr>
                 <w:rFonts w:hint="cs"/>
-                <w:sz w:val="32"/>
-                <w:szCs w:val="32"/>
+                <w:sz w:val="24"/>
+                <w:szCs w:val="24"/>
                 <w:rtl/>
               </w:rPr>
             </w:pPr>
+            <w:r>
+              <w:rPr>
+                <w:rFonts w:hint="cs"/>
+                <w:sz w:val="24"/>
+                <w:szCs w:val="24"/>
+                <w:rtl/>
+              </w:rPr>
+              <w:t>רווחים בין הכותרות</w:t>
+            </w:r>
           </w:p>
         </w:tc>
       </w:tr>
@@ -219,11 +241,20 @@
               <w:cnfStyle w:val="000000100000" w:firstRow="0" w:lastRow="0" w:firstColumn="0" w:lastColumn="0" w:oddVBand="0" w:evenVBand="0" w:oddHBand="1" w:evenHBand="0" w:firstRowFirstColumn="0" w:firstRowLastColumn="0" w:lastRowFirstColumn="0" w:lastRowLastColumn="0"/>
               <w:rPr>
                 <w:rFonts w:hint="cs"/>
-                <w:sz w:val="32"/>
-                <w:szCs w:val="32"/>
+                <w:sz w:val="24"/>
+                <w:szCs w:val="24"/>
                 <w:rtl/>
               </w:rPr>
             </w:pPr>
+            <w:r>
+              <w:rPr>
+                <w:rFonts w:hint="cs"/>
+                <w:sz w:val="24"/>
+                <w:szCs w:val="24"/>
+                <w:rtl/>
+              </w:rPr>
+              <w:t>תמונה בכרטיס לא מסתדרת</w:t>
+            </w:r>
           </w:p>
         </w:tc>
       </w:tr>

--- a/דף מעקב משימות לפרוייקט.docx
+++ b/דף מעקב משימות לפרוייקט.docx
@@ -177,7 +177,7 @@
             <w:pPr>
               <w:jc w:val="center"/>
               <w:rPr>
-                <w:rFonts w:asciiTheme="minorBidi" w:hAnsiTheme="minorBidi" w:hint="cs"/>
+                <w:rFonts w:asciiTheme="minorBidi" w:hAnsiTheme="minorBidi"/>
                 <w:sz w:val="18"/>
                 <w:szCs w:val="26"/>
                 <w:rtl/>
@@ -191,9 +191,9 @@
           </w:tcPr>
           <w:p>
             <w:pPr>
+              <w:jc w:val="center"/>
               <w:cnfStyle w:val="000000000000" w:firstRow="0" w:lastRow="0" w:firstColumn="0" w:lastColumn="0" w:oddVBand="0" w:evenVBand="0" w:oddHBand="0" w:evenHBand="0" w:firstRowFirstColumn="0" w:firstRowLastColumn="0" w:lastRowFirstColumn="0" w:lastRowLastColumn="0"/>
               <w:rPr>
-                <w:rFonts w:hint="cs"/>
                 <w:sz w:val="24"/>
                 <w:szCs w:val="24"/>
                 <w:rtl/>
@@ -224,7 +224,7 @@
             <w:pPr>
               <w:jc w:val="center"/>
               <w:rPr>
-                <w:rFonts w:asciiTheme="minorBidi" w:hAnsiTheme="minorBidi" w:hint="cs"/>
+                <w:rFonts w:asciiTheme="minorBidi" w:hAnsiTheme="minorBidi"/>
                 <w:sz w:val="18"/>
                 <w:szCs w:val="26"/>
                 <w:rtl/>
@@ -238,9 +238,9 @@
           </w:tcPr>
           <w:p>
             <w:pPr>
+              <w:jc w:val="center"/>
               <w:cnfStyle w:val="000000100000" w:firstRow="0" w:lastRow="0" w:firstColumn="0" w:lastColumn="0" w:oddVBand="0" w:evenVBand="0" w:oddHBand="1" w:evenHBand="0" w:firstRowFirstColumn="0" w:firstRowLastColumn="0" w:lastRowFirstColumn="0" w:lastRowLastColumn="0"/>
               <w:rPr>
-                <w:rFonts w:hint="cs"/>
                 <w:sz w:val="24"/>
                 <w:szCs w:val="24"/>
                 <w:rtl/>
@@ -268,7 +268,7 @@
             <w:pPr>
               <w:jc w:val="center"/>
               <w:rPr>
-                <w:rFonts w:asciiTheme="minorBidi" w:hAnsiTheme="minorBidi" w:hint="cs"/>
+                <w:rFonts w:asciiTheme="minorBidi" w:hAnsiTheme="minorBidi"/>
                 <w:sz w:val="18"/>
                 <w:szCs w:val="26"/>
                 <w:rtl/>
@@ -290,6 +290,15 @@
                 <w:rtl/>
               </w:rPr>
             </w:pPr>
+            <w:r>
+              <w:rPr>
+                <w:rFonts w:hint="cs"/>
+                <w:sz w:val="32"/>
+                <w:szCs w:val="32"/>
+                <w:rtl/>
+              </w:rPr>
+              <w:t>לחיצה על כרטיס לא עובדת</w:t>
+            </w:r>
           </w:p>
         </w:tc>
       </w:tr>

--- a/דף מעקב משימות לפרוייקט.docx
+++ b/דף מעקב משימות לפרוייקט.docx
@@ -152,7 +152,6 @@
               <w:rPr>
                 <w:sz w:val="24"/>
                 <w:szCs w:val="24"/>
-                <w:rtl/>
               </w:rPr>
             </w:pPr>
             <w:r>
@@ -290,15 +289,6 @@
                 <w:rtl/>
               </w:rPr>
             </w:pPr>
-            <w:r>
-              <w:rPr>
-                <w:rFonts w:hint="cs"/>
-                <w:sz w:val="32"/>
-                <w:szCs w:val="32"/>
-                <w:rtl/>
-              </w:rPr>
-              <w:t>לחיצה על כרטיס לא עובדת</w:t>
-            </w:r>
           </w:p>
         </w:tc>
       </w:tr>

--- a/דף מעקב משימות לפרוייקט.docx
+++ b/דף מעקב משימות לפרוייקט.docx
@@ -43,21 +43,23 @@
       <w:tblPr>
         <w:tblStyle w:val="10"/>
         <w:bidiVisual/>
-        <w:tblW w:w="0" w:type="auto"/>
+        <w:tblW w:w="9464" w:type="dxa"/>
         <w:tblLook w:val="04A0" w:firstRow="1" w:lastRow="0" w:firstColumn="1" w:lastColumn="0" w:noHBand="0" w:noVBand="1"/>
       </w:tblPr>
       <w:tblGrid>
-        <w:gridCol w:w="4148"/>
-        <w:gridCol w:w="4148"/>
+        <w:gridCol w:w="3283"/>
+        <w:gridCol w:w="2843"/>
+        <w:gridCol w:w="3338"/>
       </w:tblGrid>
       <w:tr>
         <w:trPr>
           <w:cnfStyle w:val="100000000000" w:firstRow="1" w:lastRow="0" w:firstColumn="0" w:lastColumn="0" w:oddVBand="0" w:evenVBand="0" w:oddHBand="0" w:evenHBand="0" w:firstRowFirstColumn="0" w:firstRowLastColumn="0" w:lastRowFirstColumn="0" w:lastRowLastColumn="0"/>
+          <w:trHeight w:val="312"/>
         </w:trPr>
         <w:tc>
           <w:tcPr>
             <w:cnfStyle w:val="001000000000" w:firstRow="0" w:lastRow="0" w:firstColumn="1" w:lastColumn="0" w:oddVBand="0" w:evenVBand="0" w:oddHBand="0" w:evenHBand="0" w:firstRowFirstColumn="0" w:firstRowLastColumn="0" w:lastRowFirstColumn="0" w:lastRowLastColumn="0"/>
-            <w:tcW w:w="4148" w:type="dxa"/>
+            <w:tcW w:w="3283" w:type="dxa"/>
           </w:tcPr>
           <w:p>
             <w:pPr>
@@ -82,7 +84,33 @@
         </w:tc>
         <w:tc>
           <w:tcPr>
-            <w:tcW w:w="4148" w:type="dxa"/>
+            <w:tcW w:w="2843" w:type="dxa"/>
+          </w:tcPr>
+          <w:p>
+            <w:pPr>
+              <w:jc w:val="center"/>
+              <w:cnfStyle w:val="100000000000" w:firstRow="1" w:lastRow="0" w:firstColumn="0" w:lastColumn="0" w:oddVBand="0" w:evenVBand="0" w:oddHBand="0" w:evenHBand="0" w:firstRowFirstColumn="0" w:firstRowLastColumn="0" w:lastRowFirstColumn="0" w:lastRowLastColumn="0"/>
+              <w:rPr>
+                <w:rFonts w:cs="Tango" w:hint="cs"/>
+                <w:sz w:val="28"/>
+                <w:szCs w:val="28"/>
+                <w:rtl/>
+              </w:rPr>
+            </w:pPr>
+            <w:r>
+              <w:rPr>
+                <w:rFonts w:cs="Tango" w:hint="cs"/>
+                <w:sz w:val="28"/>
+                <w:szCs w:val="28"/>
+                <w:rtl/>
+              </w:rPr>
+              <w:t>מה לעשות</w:t>
+            </w:r>
+          </w:p>
+        </w:tc>
+        <w:tc>
+          <w:tcPr>
+            <w:tcW w:w="3338" w:type="dxa"/>
           </w:tcPr>
           <w:p>
             <w:pPr>
@@ -110,11 +138,12 @@
       <w:tr>
         <w:trPr>
           <w:cnfStyle w:val="000000100000" w:firstRow="0" w:lastRow="0" w:firstColumn="0" w:lastColumn="0" w:oddVBand="0" w:evenVBand="0" w:oddHBand="1" w:evenHBand="0" w:firstRowFirstColumn="0" w:firstRowLastColumn="0" w:lastRowFirstColumn="0" w:lastRowLastColumn="0"/>
+          <w:trHeight w:val="472"/>
         </w:trPr>
         <w:tc>
           <w:tcPr>
             <w:cnfStyle w:val="001000000000" w:firstRow="0" w:lastRow="0" w:firstColumn="1" w:lastColumn="0" w:oddVBand="0" w:evenVBand="0" w:oddHBand="0" w:evenHBand="0" w:firstRowFirstColumn="0" w:firstRowLastColumn="0" w:lastRowFirstColumn="0" w:lastRowLastColumn="0"/>
-            <w:tcW w:w="4148" w:type="dxa"/>
+            <w:tcW w:w="3283" w:type="dxa"/>
           </w:tcPr>
           <w:p>
             <w:pPr>
@@ -143,22 +172,48 @@
         </w:tc>
         <w:tc>
           <w:tcPr>
-            <w:tcW w:w="4148" w:type="dxa"/>
+            <w:tcW w:w="2843" w:type="dxa"/>
           </w:tcPr>
           <w:p>
             <w:pPr>
               <w:jc w:val="center"/>
               <w:cnfStyle w:val="000000100000" w:firstRow="0" w:lastRow="0" w:firstColumn="0" w:lastColumn="0" w:oddVBand="0" w:evenVBand="0" w:oddHBand="1" w:evenHBand="0" w:firstRowFirstColumn="0" w:firstRowLastColumn="0" w:lastRowFirstColumn="0" w:lastRowLastColumn="0"/>
               <w:rPr>
-                <w:sz w:val="24"/>
-                <w:szCs w:val="24"/>
+                <w:rFonts w:hint="cs"/>
+                <w:sz w:val="28"/>
+                <w:szCs w:val="28"/>
+                <w:rtl/>
               </w:rPr>
             </w:pPr>
             <w:r>
               <w:rPr>
                 <w:rFonts w:hint="cs"/>
-                <w:sz w:val="24"/>
-                <w:szCs w:val="24"/>
+                <w:sz w:val="28"/>
+                <w:szCs w:val="28"/>
+                <w:rtl/>
+              </w:rPr>
+              <w:t>שינוי סטטוס משתמש</w:t>
+            </w:r>
+          </w:p>
+        </w:tc>
+        <w:tc>
+          <w:tcPr>
+            <w:tcW w:w="3338" w:type="dxa"/>
+          </w:tcPr>
+          <w:p>
+            <w:pPr>
+              <w:jc w:val="center"/>
+              <w:cnfStyle w:val="000000100000" w:firstRow="0" w:lastRow="0" w:firstColumn="0" w:lastColumn="0" w:oddVBand="0" w:evenVBand="0" w:oddHBand="1" w:evenHBand="0" w:firstRowFirstColumn="0" w:firstRowLastColumn="0" w:lastRowFirstColumn="0" w:lastRowLastColumn="0"/>
+              <w:rPr>
+                <w:sz w:val="28"/>
+                <w:szCs w:val="28"/>
+              </w:rPr>
+            </w:pPr>
+            <w:r>
+              <w:rPr>
+                <w:rFonts w:hint="cs"/>
+                <w:sz w:val="28"/>
+                <w:szCs w:val="28"/>
                 <w:rtl/>
               </w:rPr>
               <w:t>דיאלוג לא נסגר</w:t>
@@ -167,42 +222,84 @@
         </w:tc>
       </w:tr>
       <w:tr>
+        <w:trPr>
+          <w:trHeight w:val="312"/>
+        </w:trPr>
         <w:tc>
           <w:tcPr>
             <w:cnfStyle w:val="001000000000" w:firstRow="0" w:lastRow="0" w:firstColumn="1" w:lastColumn="0" w:oddVBand="0" w:evenVBand="0" w:oddHBand="0" w:evenHBand="0" w:firstRowFirstColumn="0" w:firstRowLastColumn="0" w:lastRowFirstColumn="0" w:lastRowLastColumn="0"/>
-            <w:tcW w:w="4148" w:type="dxa"/>
+            <w:tcW w:w="3283" w:type="dxa"/>
           </w:tcPr>
           <w:p>
             <w:pPr>
               <w:jc w:val="center"/>
               <w:rPr>
-                <w:rFonts w:asciiTheme="minorBidi" w:hAnsiTheme="minorBidi"/>
+                <w:rFonts w:asciiTheme="minorBidi" w:hAnsiTheme="minorBidi" w:hint="cs"/>
+                <w:b w:val="0"/>
+                <w:bCs w:val="0"/>
                 <w:sz w:val="18"/>
                 <w:szCs w:val="26"/>
                 <w:rtl/>
               </w:rPr>
             </w:pPr>
+            <w:r>
+              <w:rPr>
+                <w:rFonts w:asciiTheme="minorBidi" w:hAnsiTheme="minorBidi" w:hint="cs"/>
+                <w:b w:val="0"/>
+                <w:bCs w:val="0"/>
+                <w:sz w:val="18"/>
+                <w:szCs w:val="26"/>
+                <w:rtl/>
+              </w:rPr>
+              <w:t>הצגת אטרקציה</w:t>
+            </w:r>
           </w:p>
         </w:tc>
         <w:tc>
           <w:tcPr>
-            <w:tcW w:w="4148" w:type="dxa"/>
+            <w:tcW w:w="2843" w:type="dxa"/>
           </w:tcPr>
           <w:p>
             <w:pPr>
               <w:jc w:val="center"/>
               <w:cnfStyle w:val="000000000000" w:firstRow="0" w:lastRow="0" w:firstColumn="0" w:lastColumn="0" w:oddVBand="0" w:evenVBand="0" w:oddHBand="0" w:evenHBand="0" w:firstRowFirstColumn="0" w:firstRowLastColumn="0" w:lastRowFirstColumn="0" w:lastRowLastColumn="0"/>
               <w:rPr>
-                <w:sz w:val="24"/>
-                <w:szCs w:val="24"/>
+                <w:rFonts w:hint="cs"/>
+                <w:sz w:val="28"/>
+                <w:szCs w:val="28"/>
                 <w:rtl/>
               </w:rPr>
             </w:pPr>
             <w:r>
               <w:rPr>
                 <w:rFonts w:hint="cs"/>
-                <w:sz w:val="24"/>
-                <w:szCs w:val="24"/>
+                <w:sz w:val="28"/>
+                <w:szCs w:val="28"/>
+                <w:rtl/>
+              </w:rPr>
+              <w:t>הוספת משתמש</w:t>
+            </w:r>
+          </w:p>
+        </w:tc>
+        <w:tc>
+          <w:tcPr>
+            <w:tcW w:w="3338" w:type="dxa"/>
+          </w:tcPr>
+          <w:p>
+            <w:pPr>
+              <w:jc w:val="center"/>
+              <w:cnfStyle w:val="000000000000" w:firstRow="0" w:lastRow="0" w:firstColumn="0" w:lastColumn="0" w:oddVBand="0" w:evenVBand="0" w:oddHBand="0" w:evenHBand="0" w:firstRowFirstColumn="0" w:firstRowLastColumn="0" w:lastRowFirstColumn="0" w:lastRowLastColumn="0"/>
+              <w:rPr>
+                <w:sz w:val="28"/>
+                <w:szCs w:val="28"/>
+                <w:rtl/>
+              </w:rPr>
+            </w:pPr>
+            <w:r>
+              <w:rPr>
+                <w:rFonts w:hint="cs"/>
+                <w:sz w:val="28"/>
+                <w:szCs w:val="28"/>
                 <w:rtl/>
               </w:rPr>
               <w:t>רווחים בין הכותרות</w:t>
@@ -213,11 +310,12 @@
       <w:tr>
         <w:trPr>
           <w:cnfStyle w:val="000000100000" w:firstRow="0" w:lastRow="0" w:firstColumn="0" w:lastColumn="0" w:oddVBand="0" w:evenVBand="0" w:oddHBand="1" w:evenHBand="0" w:firstRowFirstColumn="0" w:firstRowLastColumn="0" w:lastRowFirstColumn="0" w:lastRowLastColumn="0"/>
+          <w:trHeight w:val="625"/>
         </w:trPr>
         <w:tc>
           <w:tcPr>
             <w:cnfStyle w:val="001000000000" w:firstRow="0" w:lastRow="0" w:firstColumn="1" w:lastColumn="0" w:oddVBand="0" w:evenVBand="0" w:oddHBand="0" w:evenHBand="0" w:firstRowFirstColumn="0" w:firstRowLastColumn="0" w:lastRowFirstColumn="0" w:lastRowLastColumn="0"/>
-            <w:tcW w:w="4148" w:type="dxa"/>
+            <w:tcW w:w="3283" w:type="dxa"/>
           </w:tcPr>
           <w:p>
             <w:pPr>
@@ -233,23 +331,49 @@
         </w:tc>
         <w:tc>
           <w:tcPr>
-            <w:tcW w:w="4148" w:type="dxa"/>
+            <w:tcW w:w="2843" w:type="dxa"/>
           </w:tcPr>
           <w:p>
             <w:pPr>
               <w:jc w:val="center"/>
               <w:cnfStyle w:val="000000100000" w:firstRow="0" w:lastRow="0" w:firstColumn="0" w:lastColumn="0" w:oddVBand="0" w:evenVBand="0" w:oddHBand="1" w:evenHBand="0" w:firstRowFirstColumn="0" w:firstRowLastColumn="0" w:lastRowFirstColumn="0" w:lastRowLastColumn="0"/>
               <w:rPr>
-                <w:sz w:val="24"/>
-                <w:szCs w:val="24"/>
+                <w:rFonts w:hint="cs"/>
+                <w:sz w:val="28"/>
+                <w:szCs w:val="28"/>
                 <w:rtl/>
               </w:rPr>
             </w:pPr>
             <w:r>
               <w:rPr>
                 <w:rFonts w:hint="cs"/>
-                <w:sz w:val="24"/>
-                <w:szCs w:val="24"/>
+                <w:sz w:val="28"/>
+                <w:szCs w:val="28"/>
+                <w:rtl/>
+              </w:rPr>
+              <w:t>להציג פרטי אטרקציה בלחיצה</w:t>
+            </w:r>
+          </w:p>
+        </w:tc>
+        <w:tc>
+          <w:tcPr>
+            <w:tcW w:w="3338" w:type="dxa"/>
+          </w:tcPr>
+          <w:p>
+            <w:pPr>
+              <w:jc w:val="center"/>
+              <w:cnfStyle w:val="000000100000" w:firstRow="0" w:lastRow="0" w:firstColumn="0" w:lastColumn="0" w:oddVBand="0" w:evenVBand="0" w:oddHBand="1" w:evenHBand="0" w:firstRowFirstColumn="0" w:firstRowLastColumn="0" w:lastRowFirstColumn="0" w:lastRowLastColumn="0"/>
+              <w:rPr>
+                <w:sz w:val="28"/>
+                <w:szCs w:val="28"/>
+                <w:rtl/>
+              </w:rPr>
+            </w:pPr>
+            <w:r>
+              <w:rPr>
+                <w:rFonts w:hint="cs"/>
+                <w:sz w:val="28"/>
+                <w:szCs w:val="28"/>
                 <w:rtl/>
               </w:rPr>
               <w:t>תמונה בכרטיס לא מסתדרת</w:t>
@@ -258,10 +382,13 @@
         </w:tc>
       </w:tr>
       <w:tr>
+        <w:trPr>
+          <w:trHeight w:val="654"/>
+        </w:trPr>
         <w:tc>
           <w:tcPr>
             <w:cnfStyle w:val="001000000000" w:firstRow="0" w:lastRow="0" w:firstColumn="1" w:lastColumn="0" w:oddVBand="0" w:evenVBand="0" w:oddHBand="0" w:evenHBand="0" w:firstRowFirstColumn="0" w:firstRowLastColumn="0" w:lastRowFirstColumn="0" w:lastRowLastColumn="0"/>
-            <w:tcW w:w="4148" w:type="dxa"/>
+            <w:tcW w:w="3283" w:type="dxa"/>
           </w:tcPr>
           <w:p>
             <w:pPr>
@@ -277,18 +404,48 @@
         </w:tc>
         <w:tc>
           <w:tcPr>
-            <w:tcW w:w="4148" w:type="dxa"/>
+            <w:tcW w:w="2843" w:type="dxa"/>
           </w:tcPr>
           <w:p>
             <w:pPr>
               <w:cnfStyle w:val="000000000000" w:firstRow="0" w:lastRow="0" w:firstColumn="0" w:lastColumn="0" w:oddVBand="0" w:evenVBand="0" w:oddHBand="0" w:evenHBand="0" w:firstRowFirstColumn="0" w:firstRowLastColumn="0" w:lastRowFirstColumn="0" w:lastRowLastColumn="0"/>
               <w:rPr>
                 <w:rFonts w:hint="cs"/>
-                <w:sz w:val="32"/>
-                <w:szCs w:val="32"/>
+                <w:sz w:val="28"/>
+                <w:szCs w:val="28"/>
                 <w:rtl/>
               </w:rPr>
             </w:pPr>
+          </w:p>
+        </w:tc>
+        <w:tc>
+          <w:tcPr>
+            <w:tcW w:w="3338" w:type="dxa"/>
+          </w:tcPr>
+          <w:p>
+            <w:pPr>
+              <w:cnfStyle w:val="000000000000" w:firstRow="0" w:lastRow="0" w:firstColumn="0" w:lastColumn="0" w:oddVBand="0" w:evenVBand="0" w:oddHBand="0" w:evenHBand="0" w:firstRowFirstColumn="0" w:firstRowLastColumn="0" w:lastRowFirstColumn="0" w:lastRowLastColumn="0"/>
+              <w:rPr>
+                <w:sz w:val="28"/>
+                <w:szCs w:val="28"/>
+              </w:rPr>
+            </w:pPr>
+            <w:r>
+              <w:rPr>
+                <w:rFonts w:hint="cs"/>
+                <w:sz w:val="28"/>
+                <w:szCs w:val="28"/>
+                <w:rtl/>
+              </w:rPr>
+              <w:t>שינוי סטטוס להשתמש ב</w:t>
+            </w:r>
+            <w:r>
+              <w:rPr>
+                <w:sz w:val="28"/>
+                <w:szCs w:val="28"/>
+              </w:rPr>
+              <w:t>use state?</w:t>
+            </w:r>
           </w:p>
         </w:tc>
       </w:tr>
@@ -309,16 +466,16 @@
         <mc:AlternateContent>
           <mc:Choice Requires="wps">
             <w:drawing>
-              <wp:anchor distT="0" distB="0" distL="114300" distR="114300" simplePos="0" relativeHeight="251661312" behindDoc="0" locked="0" layoutInCell="1" allowOverlap="1" wp14:anchorId="207B53D6" wp14:editId="1035E739">
+              <wp:anchor distT="0" distB="0" distL="114300" distR="114300" simplePos="0" relativeHeight="251661312" behindDoc="0" locked="0" layoutInCell="1" allowOverlap="1" wp14:anchorId="207B53D6" wp14:editId="7BD3F312">
                 <wp:simplePos x="0" y="0"/>
                 <wp:positionH relativeFrom="margin">
                   <wp:posOffset>1498600</wp:posOffset>
                 </wp:positionH>
                 <wp:positionV relativeFrom="paragraph">
-                  <wp:posOffset>165735</wp:posOffset>
+                  <wp:posOffset>419100</wp:posOffset>
                 </wp:positionV>
-                <wp:extent cx="2698750" cy="361950"/>
-                <wp:effectExtent l="19050" t="19050" r="25400" b="19050"/>
+                <wp:extent cx="2698750" cy="450850"/>
+                <wp:effectExtent l="19050" t="19050" r="25400" b="25400"/>
                 <wp:wrapNone/>
                 <wp:docPr id="2" name="תיבת טקסט 2"/>
                 <wp:cNvGraphicFramePr/>
@@ -329,7 +486,7 @@
                       <wps:spPr>
                         <a:xfrm>
                           <a:off x="0" y="0"/>
-                          <a:ext cx="2698750" cy="361950"/>
+                          <a:ext cx="2698750" cy="450850"/>
                         </a:xfrm>
                         <a:prstGeom prst="rect">
                           <a:avLst/>
@@ -395,7 +552,7 @@
                 <v:stroke joinstyle="miter"/>
                 <v:path gradientshapeok="t" o:connecttype="rect"/>
               </v:shapetype>
-              <v:shape id="תיבת טקסט 2" o:spid="_x0000_s1026" type="#_x0000_t202" style="position:absolute;left:0;text-align:left;margin-left:118pt;margin-top:13.05pt;width:212.5pt;height:28.5pt;z-index:251661312;visibility:visible;mso-wrap-style:square;mso-width-percent:0;mso-height-percent:0;mso-wrap-distance-left:9pt;mso-wrap-distance-top:0;mso-wrap-distance-right:9pt;mso-wrap-distance-bottom:0;mso-position-horizontal:absolute;mso-position-horizontal-relative:margin;mso-position-vertical:absolute;mso-position-vertical-relative:text;mso-width-percent:0;mso-height-percent:0;mso-width-relative:margin;mso-height-relative:margin;v-text-anchor:top" o:gfxdata="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" fillcolor="white [3212]" strokecolor="black [3213]" strokeweight="2.25pt">
+              <v:shape id="תיבת טקסט 2" o:spid="_x0000_s1026" type="#_x0000_t202" style="position:absolute;left:0;text-align:left;margin-left:118pt;margin-top:33pt;width:212.5pt;height:35.5pt;z-index:251661312;visibility:visible;mso-wrap-style:square;mso-width-percent:0;mso-height-percent:0;mso-wrap-distance-left:9pt;mso-wrap-distance-top:0;mso-wrap-distance-right:9pt;mso-wrap-distance-bottom:0;mso-position-horizontal:absolute;mso-position-horizontal-relative:margin;mso-position-vertical:absolute;mso-position-vertical-relative:text;mso-width-percent:0;mso-height-percent:0;mso-width-relative:margin;mso-height-relative:margin;v-text-anchor:top" o:gfxdata="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" fillcolor="white [3212]" strokecolor="black [3213]" strokeweight="2.25pt">
                 <v:textbox>
                   <w:txbxContent>
                     <w:p>

--- a/דף מעקב משימות לפרוייקט.docx
+++ b/דף מעקב משימות לפרוייקט.docx
@@ -91,7 +91,7 @@
               <w:jc w:val="center"/>
               <w:cnfStyle w:val="100000000000" w:firstRow="1" w:lastRow="0" w:firstColumn="0" w:lastColumn="0" w:oddVBand="0" w:evenVBand="0" w:oddHBand="0" w:evenHBand="0" w:firstRowFirstColumn="0" w:firstRowLastColumn="0" w:lastRowFirstColumn="0" w:lastRowLastColumn="0"/>
               <w:rPr>
-                <w:rFonts w:cs="Tango" w:hint="cs"/>
+                <w:rFonts w:cs="Tango"/>
                 <w:sz w:val="28"/>
                 <w:szCs w:val="28"/>
                 <w:rtl/>
@@ -179,7 +179,6 @@
               <w:jc w:val="center"/>
               <w:cnfStyle w:val="000000100000" w:firstRow="0" w:lastRow="0" w:firstColumn="0" w:lastColumn="0" w:oddVBand="0" w:evenVBand="0" w:oddHBand="1" w:evenHBand="0" w:firstRowFirstColumn="0" w:firstRowLastColumn="0" w:lastRowFirstColumn="0" w:lastRowLastColumn="0"/>
               <w:rPr>
-                <w:rFonts w:hint="cs"/>
                 <w:sz w:val="28"/>
                 <w:szCs w:val="28"/>
                 <w:rtl/>
@@ -234,7 +233,7 @@
             <w:pPr>
               <w:jc w:val="center"/>
               <w:rPr>
-                <w:rFonts w:asciiTheme="minorBidi" w:hAnsiTheme="minorBidi" w:hint="cs"/>
+                <w:rFonts w:asciiTheme="minorBidi" w:hAnsiTheme="minorBidi"/>
                 <w:b w:val="0"/>
                 <w:bCs w:val="0"/>
                 <w:sz w:val="18"/>
@@ -264,7 +263,6 @@
               <w:jc w:val="center"/>
               <w:cnfStyle w:val="000000000000" w:firstRow="0" w:lastRow="0" w:firstColumn="0" w:lastColumn="0" w:oddVBand="0" w:evenVBand="0" w:oddHBand="0" w:evenHBand="0" w:firstRowFirstColumn="0" w:firstRowLastColumn="0" w:lastRowFirstColumn="0" w:lastRowLastColumn="0"/>
               <w:rPr>
-                <w:rFonts w:hint="cs"/>
                 <w:sz w:val="28"/>
                 <w:szCs w:val="28"/>
                 <w:rtl/>
@@ -338,7 +336,6 @@
               <w:jc w:val="center"/>
               <w:cnfStyle w:val="000000100000" w:firstRow="0" w:lastRow="0" w:firstColumn="0" w:lastColumn="0" w:oddVBand="0" w:evenVBand="0" w:oddHBand="1" w:evenHBand="0" w:firstRowFirstColumn="0" w:firstRowLastColumn="0" w:lastRowFirstColumn="0" w:lastRowLastColumn="0"/>
               <w:rPr>
-                <w:rFonts w:hint="cs"/>
                 <w:sz w:val="28"/>
                 <w:szCs w:val="28"/>
                 <w:rtl/>
@@ -410,7 +407,6 @@
             <w:pPr>
               <w:cnfStyle w:val="000000000000" w:firstRow="0" w:lastRow="0" w:firstColumn="0" w:lastColumn="0" w:oddVBand="0" w:evenVBand="0" w:oddHBand="0" w:evenHBand="0" w:firstRowFirstColumn="0" w:firstRowLastColumn="0" w:lastRowFirstColumn="0" w:lastRowLastColumn="0"/>
               <w:rPr>
-                <w:rFonts w:hint="cs"/>
                 <w:sz w:val="28"/>
                 <w:szCs w:val="28"/>
                 <w:rtl/>
@@ -437,14 +433,16 @@
                 <w:szCs w:val="28"/>
                 <w:rtl/>
               </w:rPr>
-              <w:t>שינוי סטטוס להשתמש ב</w:t>
+              <w:t xml:space="preserve">שינוי סטטוס </w:t>
             </w:r>
             <w:r>
               <w:rPr>
-                <w:sz w:val="28"/>
-                <w:szCs w:val="28"/>
-              </w:rPr>
-              <w:t>use state?</w:t>
+                <w:rFonts w:hint="cs"/>
+                <w:sz w:val="28"/>
+                <w:szCs w:val="28"/>
+                <w:rtl/>
+              </w:rPr>
+              <w:t>: מקבל אובייקט בלי ערכים</w:t>
             </w:r>
           </w:p>
         </w:tc>

--- a/דף מעקב משימות לפרוייקט.docx
+++ b/דף מעקב משימות לפרוייקט.docx
@@ -23,21 +23,8 @@
           <w:szCs w:val="36"/>
           <w:rtl/>
         </w:rPr>
-        <w:t xml:space="preserve">מעקב </w:t>
+        <w:t>מעקב פרוייקט</w:t>
       </w:r>
-      <w:proofErr w:type="spellStart"/>
-      <w:r>
-        <w:rPr>
-          <w:rFonts w:ascii="Abadi" w:hAnsi="Abadi" w:cs="Tango" w:hint="cs"/>
-          <w:b/>
-          <w:bCs/>
-          <w:sz w:val="36"/>
-          <w:szCs w:val="36"/>
-          <w:rtl/>
-        </w:rPr>
-        <w:t>פרוייקט</w:t>
-      </w:r>
-      <w:proofErr w:type="spellEnd"/>
     </w:p>
     <w:tbl>
       <w:tblPr>
@@ -191,7 +178,7 @@
                 <w:szCs w:val="28"/>
                 <w:rtl/>
               </w:rPr>
-              <w:t>שינוי סטטוס משתמש</w:t>
+              <w:t>להציג אטרקציות בדף אהבתי</w:t>
             </w:r>
           </w:p>
         </w:tc>
@@ -275,7 +262,7 @@
                 <w:szCs w:val="28"/>
                 <w:rtl/>
               </w:rPr>
-              <w:t>הוספת משתמש</w:t>
+              <w:t>להציג פרטי אטרקציה בלחיצה</w:t>
             </w:r>
           </w:p>
         </w:tc>
@@ -320,11 +307,35 @@
               <w:jc w:val="center"/>
               <w:rPr>
                 <w:rFonts w:asciiTheme="minorBidi" w:hAnsiTheme="minorBidi"/>
+                <w:b w:val="0"/>
+                <w:bCs w:val="0"/>
                 <w:sz w:val="18"/>
                 <w:szCs w:val="26"/>
                 <w:rtl/>
               </w:rPr>
             </w:pPr>
+            <w:r>
+              <w:rPr>
+                <w:rFonts w:hint="cs"/>
+                <w:b w:val="0"/>
+                <w:bCs w:val="0"/>
+                <w:sz w:val="28"/>
+                <w:szCs w:val="28"/>
+                <w:rtl/>
+              </w:rPr>
+              <w:t>הוספת משתמש</w:t>
+            </w:r>
+            <w:r>
+              <w:rPr>
+                <w:rFonts w:asciiTheme="minorBidi" w:hAnsiTheme="minorBidi" w:hint="cs"/>
+                <w:b w:val="0"/>
+                <w:bCs w:val="0"/>
+                <w:sz w:val="18"/>
+                <w:szCs w:val="26"/>
+                <w:rtl/>
+              </w:rPr>
+              <w:t>-לסיים קצת</w:t>
+            </w:r>
           </w:p>
         </w:tc>
         <w:tc>
@@ -348,7 +359,7 @@
                 <w:szCs w:val="28"/>
                 <w:rtl/>
               </w:rPr>
-              <w:t>להציג פרטי אטרקציה בלחיצה</w:t>
+              <w:t>לחלק לתיקיות</w:t>
             </w:r>
           </w:p>
         </w:tc>
@@ -392,11 +403,35 @@
               <w:jc w:val="center"/>
               <w:rPr>
                 <w:rFonts w:asciiTheme="minorBidi" w:hAnsiTheme="minorBidi"/>
+                <w:b w:val="0"/>
+                <w:bCs w:val="0"/>
                 <w:sz w:val="18"/>
                 <w:szCs w:val="26"/>
                 <w:rtl/>
               </w:rPr>
             </w:pPr>
+            <w:r>
+              <w:rPr>
+                <w:rFonts w:hint="cs"/>
+                <w:b w:val="0"/>
+                <w:bCs w:val="0"/>
+                <w:sz w:val="28"/>
+                <w:szCs w:val="28"/>
+                <w:rtl/>
+              </w:rPr>
+              <w:t>שינוי סטטוס משתמש</w:t>
+            </w:r>
+            <w:r>
+              <w:rPr>
+                <w:rFonts w:asciiTheme="minorBidi" w:hAnsiTheme="minorBidi" w:hint="cs"/>
+                <w:b w:val="0"/>
+                <w:bCs w:val="0"/>
+                <w:sz w:val="18"/>
+                <w:szCs w:val="26"/>
+                <w:rtl/>
+              </w:rPr>
+              <w:t>-עובד בשרת</w:t>
+            </w:r>
           </w:p>
         </w:tc>
         <w:tc>
@@ -412,6 +447,15 @@
                 <w:rtl/>
               </w:rPr>
             </w:pPr>
+            <w:r>
+              <w:rPr>
+                <w:rFonts w:hint="cs"/>
+                <w:sz w:val="28"/>
+                <w:szCs w:val="28"/>
+                <w:rtl/>
+              </w:rPr>
+              <w:t>להציג רשימות</w:t>
+            </w:r>
           </w:p>
         </w:tc>
         <w:tc>
@@ -442,7 +486,16 @@
                 <w:szCs w:val="28"/>
                 <w:rtl/>
               </w:rPr>
-              <w:t>: מקבל אובייקט בלי ערכים</w:t>
+              <w:t xml:space="preserve">: </w:t>
+            </w:r>
+            <w:r>
+              <w:rPr>
+                <w:rFonts w:hint="cs"/>
+                <w:sz w:val="28"/>
+                <w:szCs w:val="28"/>
+                <w:rtl/>
+              </w:rPr>
+              <w:t>לא מתרענן בתצוגה ,עובד בשרת</w:t>
             </w:r>
           </w:p>
         </w:tc>

--- a/דף מעקב משימות לפרוייקט.docx
+++ b/דף מעקב משימות לפרוייקט.docx
@@ -4,13 +4,12 @@
   <w:body>
     <w:p>
       <w:pPr>
-        <w:jc w:val="center"/>
         <w:rPr>
           <w:rFonts w:cs="Tango"/>
           <w:b/>
           <w:bCs/>
-          <w:sz w:val="36"/>
-          <w:szCs w:val="36"/>
+          <w:sz w:val="24"/>
+          <w:szCs w:val="24"/>
           <w:rtl/>
         </w:rPr>
       </w:pPr>
@@ -19,12 +18,25 @@
           <w:rFonts w:ascii="Abadi" w:hAnsi="Abadi" w:cs="Tango" w:hint="cs"/>
           <w:b/>
           <w:bCs/>
-          <w:sz w:val="36"/>
-          <w:szCs w:val="36"/>
+          <w:sz w:val="24"/>
+          <w:szCs w:val="24"/>
           <w:rtl/>
         </w:rPr>
-        <w:t>מעקב פרוייקט</w:t>
+        <w:t xml:space="preserve">מעקב </w:t>
       </w:r>
+      <w:proofErr w:type="spellStart"/>
+      <w:r>
+        <w:rPr>
+          <w:rFonts w:ascii="Abadi" w:hAnsi="Abadi" w:cs="Tango" w:hint="cs"/>
+          <w:b/>
+          <w:bCs/>
+          <w:sz w:val="24"/>
+          <w:szCs w:val="24"/>
+          <w:rtl/>
+        </w:rPr>
+        <w:t>פרוייקט</w:t>
+      </w:r>
+      <w:proofErr w:type="spellEnd"/>
     </w:p>
     <w:tbl>
       <w:tblPr>
@@ -53,16 +65,16 @@
               <w:jc w:val="center"/>
               <w:rPr>
                 <w:rFonts w:cs="Tango"/>
-                <w:sz w:val="28"/>
-                <w:szCs w:val="28"/>
+                <w:sz w:val="24"/>
+                <w:szCs w:val="24"/>
                 <w:rtl/>
               </w:rPr>
             </w:pPr>
             <w:r>
               <w:rPr>
                 <w:rFonts w:cs="Tango" w:hint="cs"/>
-                <w:sz w:val="28"/>
-                <w:szCs w:val="28"/>
+                <w:sz w:val="24"/>
+                <w:szCs w:val="24"/>
                 <w:rtl/>
               </w:rPr>
               <w:t>עובד</w:t>
@@ -79,16 +91,16 @@
               <w:cnfStyle w:val="100000000000" w:firstRow="1" w:lastRow="0" w:firstColumn="0" w:lastColumn="0" w:oddVBand="0" w:evenVBand="0" w:oddHBand="0" w:evenHBand="0" w:firstRowFirstColumn="0" w:firstRowLastColumn="0" w:lastRowFirstColumn="0" w:lastRowLastColumn="0"/>
               <w:rPr>
                 <w:rFonts w:cs="Tango"/>
-                <w:sz w:val="28"/>
-                <w:szCs w:val="28"/>
+                <w:sz w:val="24"/>
+                <w:szCs w:val="24"/>
                 <w:rtl/>
               </w:rPr>
             </w:pPr>
             <w:r>
               <w:rPr>
                 <w:rFonts w:cs="Tango" w:hint="cs"/>
-                <w:sz w:val="28"/>
-                <w:szCs w:val="28"/>
+                <w:sz w:val="24"/>
+                <w:szCs w:val="24"/>
                 <w:rtl/>
               </w:rPr>
               <w:t>מה לעשות</w:t>
@@ -105,16 +117,16 @@
               <w:cnfStyle w:val="100000000000" w:firstRow="1" w:lastRow="0" w:firstColumn="0" w:lastColumn="0" w:oddVBand="0" w:evenVBand="0" w:oddHBand="0" w:evenHBand="0" w:firstRowFirstColumn="0" w:firstRowLastColumn="0" w:lastRowFirstColumn="0" w:lastRowLastColumn="0"/>
               <w:rPr>
                 <w:rFonts w:cs="Tango"/>
-                <w:sz w:val="28"/>
-                <w:szCs w:val="28"/>
+                <w:sz w:val="24"/>
+                <w:szCs w:val="24"/>
                 <w:rtl/>
               </w:rPr>
             </w:pPr>
             <w:r>
               <w:rPr>
                 <w:rFonts w:cs="Tango" w:hint="cs"/>
-                <w:sz w:val="28"/>
-                <w:szCs w:val="28"/>
+                <w:sz w:val="24"/>
+                <w:szCs w:val="24"/>
                 <w:rtl/>
               </w:rPr>
               <w:t>פחות עובד</w:t>
@@ -166,16 +178,16 @@
               <w:jc w:val="center"/>
               <w:cnfStyle w:val="000000100000" w:firstRow="0" w:lastRow="0" w:firstColumn="0" w:lastColumn="0" w:oddVBand="0" w:evenVBand="0" w:oddHBand="1" w:evenHBand="0" w:firstRowFirstColumn="0" w:firstRowLastColumn="0" w:lastRowFirstColumn="0" w:lastRowLastColumn="0"/>
               <w:rPr>
-                <w:sz w:val="28"/>
-                <w:szCs w:val="28"/>
+                <w:sz w:val="24"/>
+                <w:szCs w:val="24"/>
                 <w:rtl/>
               </w:rPr>
             </w:pPr>
             <w:r>
               <w:rPr>
                 <w:rFonts w:hint="cs"/>
-                <w:sz w:val="28"/>
-                <w:szCs w:val="28"/>
+                <w:sz w:val="24"/>
+                <w:szCs w:val="24"/>
                 <w:rtl/>
               </w:rPr>
               <w:t>להציג אטרקציות בדף אהבתי</w:t>
@@ -191,18 +203,18 @@
               <w:jc w:val="center"/>
               <w:cnfStyle w:val="000000100000" w:firstRow="0" w:lastRow="0" w:firstColumn="0" w:lastColumn="0" w:oddVBand="0" w:evenVBand="0" w:oddHBand="1" w:evenHBand="0" w:firstRowFirstColumn="0" w:firstRowLastColumn="0" w:lastRowFirstColumn="0" w:lastRowLastColumn="0"/>
               <w:rPr>
-                <w:sz w:val="28"/>
-                <w:szCs w:val="28"/>
+                <w:sz w:val="24"/>
+                <w:szCs w:val="24"/>
               </w:rPr>
             </w:pPr>
             <w:r>
               <w:rPr>
                 <w:rFonts w:hint="cs"/>
-                <w:sz w:val="28"/>
-                <w:szCs w:val="28"/>
-                <w:rtl/>
-              </w:rPr>
-              <w:t>דיאלוג לא נסגר</w:t>
+                <w:sz w:val="24"/>
+                <w:szCs w:val="24"/>
+                <w:rtl/>
+              </w:rPr>
+              <w:t>שרת</w:t>
             </w:r>
           </w:p>
         </w:tc>
@@ -223,8 +235,8 @@
                 <w:rFonts w:asciiTheme="minorBidi" w:hAnsiTheme="minorBidi"/>
                 <w:b w:val="0"/>
                 <w:bCs w:val="0"/>
-                <w:sz w:val="18"/>
-                <w:szCs w:val="26"/>
+                <w:sz w:val="24"/>
+                <w:szCs w:val="24"/>
                 <w:rtl/>
               </w:rPr>
             </w:pPr>
@@ -233,8 +245,8 @@
                 <w:rFonts w:asciiTheme="minorBidi" w:hAnsiTheme="minorBidi" w:hint="cs"/>
                 <w:b w:val="0"/>
                 <w:bCs w:val="0"/>
-                <w:sz w:val="18"/>
-                <w:szCs w:val="26"/>
+                <w:sz w:val="24"/>
+                <w:szCs w:val="24"/>
                 <w:rtl/>
               </w:rPr>
               <w:t>הצגת אטרקציה</w:t>
@@ -250,16 +262,16 @@
               <w:jc w:val="center"/>
               <w:cnfStyle w:val="000000000000" w:firstRow="0" w:lastRow="0" w:firstColumn="0" w:lastColumn="0" w:oddVBand="0" w:evenVBand="0" w:oddHBand="0" w:evenHBand="0" w:firstRowFirstColumn="0" w:firstRowLastColumn="0" w:lastRowFirstColumn="0" w:lastRowLastColumn="0"/>
               <w:rPr>
-                <w:sz w:val="28"/>
-                <w:szCs w:val="28"/>
+                <w:sz w:val="24"/>
+                <w:szCs w:val="24"/>
                 <w:rtl/>
               </w:rPr>
             </w:pPr>
             <w:r>
               <w:rPr>
                 <w:rFonts w:hint="cs"/>
-                <w:sz w:val="28"/>
-                <w:szCs w:val="28"/>
+                <w:sz w:val="24"/>
+                <w:szCs w:val="24"/>
                 <w:rtl/>
               </w:rPr>
               <w:t>להציג פרטי אטרקציה בלחיצה</w:t>
@@ -275,16 +287,16 @@
               <w:jc w:val="center"/>
               <w:cnfStyle w:val="000000000000" w:firstRow="0" w:lastRow="0" w:firstColumn="0" w:lastColumn="0" w:oddVBand="0" w:evenVBand="0" w:oddHBand="0" w:evenHBand="0" w:firstRowFirstColumn="0" w:firstRowLastColumn="0" w:lastRowFirstColumn="0" w:lastRowLastColumn="0"/>
               <w:rPr>
-                <w:sz w:val="28"/>
-                <w:szCs w:val="28"/>
+                <w:sz w:val="24"/>
+                <w:szCs w:val="24"/>
                 <w:rtl/>
               </w:rPr>
             </w:pPr>
             <w:r>
               <w:rPr>
                 <w:rFonts w:hint="cs"/>
-                <w:sz w:val="28"/>
-                <w:szCs w:val="28"/>
+                <w:sz w:val="24"/>
+                <w:szCs w:val="24"/>
                 <w:rtl/>
               </w:rPr>
               <w:t>רווחים בין הכותרות</w:t>
@@ -309,8 +321,8 @@
                 <w:rFonts w:asciiTheme="minorBidi" w:hAnsiTheme="minorBidi"/>
                 <w:b w:val="0"/>
                 <w:bCs w:val="0"/>
-                <w:sz w:val="18"/>
-                <w:szCs w:val="26"/>
+                <w:sz w:val="24"/>
+                <w:szCs w:val="24"/>
                 <w:rtl/>
               </w:rPr>
             </w:pPr>
@@ -319,8 +331,8 @@
                 <w:rFonts w:hint="cs"/>
                 <w:b w:val="0"/>
                 <w:bCs w:val="0"/>
-                <w:sz w:val="28"/>
-                <w:szCs w:val="28"/>
+                <w:sz w:val="24"/>
+                <w:szCs w:val="24"/>
                 <w:rtl/>
               </w:rPr>
               <w:t>הוספת משתמש</w:t>
@@ -330,8 +342,8 @@
                 <w:rFonts w:asciiTheme="minorBidi" w:hAnsiTheme="minorBidi" w:hint="cs"/>
                 <w:b w:val="0"/>
                 <w:bCs w:val="0"/>
-                <w:sz w:val="18"/>
-                <w:szCs w:val="26"/>
+                <w:sz w:val="24"/>
+                <w:szCs w:val="24"/>
                 <w:rtl/>
               </w:rPr>
               <w:t>-לסיים קצת</w:t>
@@ -347,16 +359,16 @@
               <w:jc w:val="center"/>
               <w:cnfStyle w:val="000000100000" w:firstRow="0" w:lastRow="0" w:firstColumn="0" w:lastColumn="0" w:oddVBand="0" w:evenVBand="0" w:oddHBand="1" w:evenHBand="0" w:firstRowFirstColumn="0" w:firstRowLastColumn="0" w:lastRowFirstColumn="0" w:lastRowLastColumn="0"/>
               <w:rPr>
-                <w:sz w:val="28"/>
-                <w:szCs w:val="28"/>
+                <w:sz w:val="24"/>
+                <w:szCs w:val="24"/>
                 <w:rtl/>
               </w:rPr>
             </w:pPr>
             <w:r>
               <w:rPr>
                 <w:rFonts w:hint="cs"/>
-                <w:sz w:val="28"/>
-                <w:szCs w:val="28"/>
+                <w:sz w:val="24"/>
+                <w:szCs w:val="24"/>
                 <w:rtl/>
               </w:rPr>
               <w:t>לחלק לתיקיות</w:t>
@@ -372,20 +384,11 @@
               <w:jc w:val="center"/>
               <w:cnfStyle w:val="000000100000" w:firstRow="0" w:lastRow="0" w:firstColumn="0" w:lastColumn="0" w:oddVBand="0" w:evenVBand="0" w:oddHBand="1" w:evenHBand="0" w:firstRowFirstColumn="0" w:firstRowLastColumn="0" w:lastRowFirstColumn="0" w:lastRowLastColumn="0"/>
               <w:rPr>
-                <w:sz w:val="28"/>
-                <w:szCs w:val="28"/>
+                <w:sz w:val="24"/>
+                <w:szCs w:val="24"/>
                 <w:rtl/>
               </w:rPr>
             </w:pPr>
-            <w:r>
-              <w:rPr>
-                <w:rFonts w:hint="cs"/>
-                <w:sz w:val="28"/>
-                <w:szCs w:val="28"/>
-                <w:rtl/>
-              </w:rPr>
-              <w:t>תמונה בכרטיס לא מסתדרת</w:t>
-            </w:r>
           </w:p>
         </w:tc>
       </w:tr>
@@ -405,8 +408,8 @@
                 <w:rFonts w:asciiTheme="minorBidi" w:hAnsiTheme="minorBidi"/>
                 <w:b w:val="0"/>
                 <w:bCs w:val="0"/>
-                <w:sz w:val="18"/>
-                <w:szCs w:val="26"/>
+                <w:sz w:val="24"/>
+                <w:szCs w:val="24"/>
                 <w:rtl/>
               </w:rPr>
             </w:pPr>
@@ -415,8 +418,8 @@
                 <w:rFonts w:hint="cs"/>
                 <w:b w:val="0"/>
                 <w:bCs w:val="0"/>
-                <w:sz w:val="28"/>
-                <w:szCs w:val="28"/>
+                <w:sz w:val="24"/>
+                <w:szCs w:val="24"/>
                 <w:rtl/>
               </w:rPr>
               <w:t>שינוי סטטוס משתמש</w:t>
@@ -426,12 +429,212 @@
                 <w:rFonts w:asciiTheme="minorBidi" w:hAnsiTheme="minorBidi" w:hint="cs"/>
                 <w:b w:val="0"/>
                 <w:bCs w:val="0"/>
-                <w:sz w:val="18"/>
-                <w:szCs w:val="26"/>
+                <w:sz w:val="24"/>
+                <w:szCs w:val="24"/>
                 <w:rtl/>
               </w:rPr>
               <w:t>-עובד בשרת</w:t>
             </w:r>
+          </w:p>
+        </w:tc>
+        <w:tc>
+          <w:tcPr>
+            <w:tcW w:w="2843" w:type="dxa"/>
+          </w:tcPr>
+          <w:p>
+            <w:pPr>
+              <w:jc w:val="center"/>
+              <w:cnfStyle w:val="000000000000" w:firstRow="0" w:lastRow="0" w:firstColumn="0" w:lastColumn="0" w:oddVBand="0" w:evenVBand="0" w:oddHBand="0" w:evenHBand="0" w:firstRowFirstColumn="0" w:firstRowLastColumn="0" w:lastRowFirstColumn="0" w:lastRowLastColumn="0"/>
+              <w:rPr>
+                <w:sz w:val="24"/>
+                <w:szCs w:val="24"/>
+                <w:rtl/>
+              </w:rPr>
+            </w:pPr>
+            <w:r>
+              <w:rPr>
+                <w:rFonts w:hint="cs"/>
+                <w:sz w:val="24"/>
+                <w:szCs w:val="24"/>
+                <w:rtl/>
+              </w:rPr>
+              <w:t>להציג רשימות</w:t>
+            </w:r>
+          </w:p>
+        </w:tc>
+        <w:tc>
+          <w:tcPr>
+            <w:tcW w:w="3338" w:type="dxa"/>
+          </w:tcPr>
+          <w:p>
+            <w:pPr>
+              <w:jc w:val="center"/>
+              <w:cnfStyle w:val="000000000000" w:firstRow="0" w:lastRow="0" w:firstColumn="0" w:lastColumn="0" w:oddVBand="0" w:evenVBand="0" w:oddHBand="0" w:evenHBand="0" w:firstRowFirstColumn="0" w:firstRowLastColumn="0" w:lastRowFirstColumn="0" w:lastRowLastColumn="0"/>
+              <w:rPr>
+                <w:sz w:val="24"/>
+                <w:szCs w:val="24"/>
+              </w:rPr>
+            </w:pPr>
+            <w:r>
+              <w:rPr>
+                <w:rFonts w:hint="cs"/>
+                <w:sz w:val="24"/>
+                <w:szCs w:val="24"/>
+                <w:rtl/>
+              </w:rPr>
+              <w:t xml:space="preserve">שינוי סטטוס </w:t>
+            </w:r>
+            <w:r>
+              <w:rPr>
+                <w:rFonts w:hint="cs"/>
+                <w:sz w:val="24"/>
+                <w:szCs w:val="24"/>
+                <w:rtl/>
+              </w:rPr>
+              <w:t xml:space="preserve">: </w:t>
+            </w:r>
+            <w:r>
+              <w:rPr>
+                <w:rFonts w:hint="cs"/>
+                <w:sz w:val="24"/>
+                <w:szCs w:val="24"/>
+                <w:rtl/>
+              </w:rPr>
+              <w:t>לא מתרענן בתצוגה ,עובד בשרת</w:t>
+            </w:r>
+          </w:p>
+        </w:tc>
+      </w:tr>
+      <w:tr>
+        <w:trPr>
+          <w:cnfStyle w:val="000000100000" w:firstRow="0" w:lastRow="0" w:firstColumn="0" w:lastColumn="0" w:oddVBand="0" w:evenVBand="0" w:oddHBand="1" w:evenHBand="0" w:firstRowFirstColumn="0" w:firstRowLastColumn="0" w:lastRowFirstColumn="0" w:lastRowLastColumn="0"/>
+          <w:trHeight w:val="654"/>
+        </w:trPr>
+        <w:tc>
+          <w:tcPr>
+            <w:cnfStyle w:val="001000000000" w:firstRow="0" w:lastRow="0" w:firstColumn="1" w:lastColumn="0" w:oddVBand="0" w:evenVBand="0" w:oddHBand="0" w:evenHBand="0" w:firstRowFirstColumn="0" w:firstRowLastColumn="0" w:lastRowFirstColumn="0" w:lastRowLastColumn="0"/>
+            <w:tcW w:w="3283" w:type="dxa"/>
+          </w:tcPr>
+          <w:p>
+            <w:pPr>
+              <w:jc w:val="center"/>
+              <w:rPr>
+                <w:rFonts w:hint="cs"/>
+                <w:b w:val="0"/>
+                <w:bCs w:val="0"/>
+                <w:sz w:val="24"/>
+                <w:szCs w:val="24"/>
+                <w:rtl/>
+              </w:rPr>
+            </w:pPr>
+            <w:r>
+              <w:rPr>
+                <w:rFonts w:hint="cs"/>
+                <w:b w:val="0"/>
+                <w:bCs w:val="0"/>
+                <w:sz w:val="24"/>
+                <w:szCs w:val="24"/>
+                <w:rtl/>
+              </w:rPr>
+              <w:t>הצגת אטרקציות שאהבתי</w:t>
+            </w:r>
+          </w:p>
+        </w:tc>
+        <w:tc>
+          <w:tcPr>
+            <w:tcW w:w="2843" w:type="dxa"/>
+          </w:tcPr>
+          <w:p>
+            <w:pPr>
+              <w:jc w:val="center"/>
+              <w:cnfStyle w:val="000000100000" w:firstRow="0" w:lastRow="0" w:firstColumn="0" w:lastColumn="0" w:oddVBand="0" w:evenVBand="0" w:oddHBand="1" w:evenHBand="0" w:firstRowFirstColumn="0" w:firstRowLastColumn="0" w:lastRowFirstColumn="0" w:lastRowLastColumn="0"/>
+              <w:rPr>
+                <w:rFonts w:hint="cs"/>
+                <w:sz w:val="24"/>
+                <w:szCs w:val="24"/>
+                <w:rtl/>
+              </w:rPr>
+            </w:pPr>
+            <w:r>
+              <w:rPr>
+                <w:rFonts w:hint="cs"/>
+                <w:sz w:val="24"/>
+                <w:szCs w:val="24"/>
+                <w:rtl/>
+              </w:rPr>
+              <w:t xml:space="preserve">*במחיקה עשינו </w:t>
+            </w:r>
+            <w:r>
+              <w:rPr>
+                <w:sz w:val="24"/>
+                <w:szCs w:val="24"/>
+              </w:rPr>
+              <w:t>Delete</w:t>
+            </w:r>
+            <w:r>
+              <w:rPr>
+                <w:rFonts w:hint="cs"/>
+                <w:sz w:val="24"/>
+                <w:szCs w:val="24"/>
+                <w:rtl/>
+              </w:rPr>
+              <w:t xml:space="preserve"> לא עבד שינינו ל </w:t>
+            </w:r>
+            <w:r>
+              <w:rPr>
+                <w:sz w:val="24"/>
+                <w:szCs w:val="24"/>
+              </w:rPr>
+              <w:t xml:space="preserve">put </w:t>
+            </w:r>
+            <w:r>
+              <w:rPr>
+                <w:rFonts w:hint="cs"/>
+                <w:sz w:val="24"/>
+                <w:szCs w:val="24"/>
+                <w:rtl/>
+              </w:rPr>
+              <w:t>עבד. מדוע?</w:t>
+            </w:r>
+          </w:p>
+        </w:tc>
+        <w:tc>
+          <w:tcPr>
+            <w:tcW w:w="3338" w:type="dxa"/>
+          </w:tcPr>
+          <w:p>
+            <w:pPr>
+              <w:jc w:val="center"/>
+              <w:cnfStyle w:val="000000100000" w:firstRow="0" w:lastRow="0" w:firstColumn="0" w:lastColumn="0" w:oddVBand="0" w:evenVBand="0" w:oddHBand="1" w:evenHBand="0" w:firstRowFirstColumn="0" w:firstRowLastColumn="0" w:lastRowFirstColumn="0" w:lastRowLastColumn="0"/>
+              <w:rPr>
+                <w:rFonts w:hint="cs"/>
+                <w:sz w:val="24"/>
+                <w:szCs w:val="24"/>
+                <w:rtl/>
+              </w:rPr>
+            </w:pPr>
+          </w:p>
+        </w:tc>
+      </w:tr>
+      <w:tr>
+        <w:trPr>
+          <w:trHeight w:val="654"/>
+        </w:trPr>
+        <w:tc>
+          <w:tcPr>
+            <w:cnfStyle w:val="001000000000" w:firstRow="0" w:lastRow="0" w:firstColumn="1" w:lastColumn="0" w:oddVBand="0" w:evenVBand="0" w:oddHBand="0" w:evenHBand="0" w:firstRowFirstColumn="0" w:firstRowLastColumn="0" w:lastRowFirstColumn="0" w:lastRowLastColumn="0"/>
+            <w:tcW w:w="3283" w:type="dxa"/>
+          </w:tcPr>
+          <w:p>
+            <w:pPr>
+              <w:jc w:val="center"/>
+              <w:rPr>
+                <w:rFonts w:hint="cs"/>
+                <w:sz w:val="28"/>
+                <w:szCs w:val="28"/>
+                <w:rtl/>
+              </w:rPr>
+            </w:pPr>
           </w:p>
         </w:tc>
         <w:tc>
@@ -442,20 +645,12 @@
             <w:pPr>
               <w:cnfStyle w:val="000000000000" w:firstRow="0" w:lastRow="0" w:firstColumn="0" w:lastColumn="0" w:oddVBand="0" w:evenVBand="0" w:oddHBand="0" w:evenHBand="0" w:firstRowFirstColumn="0" w:firstRowLastColumn="0" w:lastRowFirstColumn="0" w:lastRowLastColumn="0"/>
               <w:rPr>
-                <w:sz w:val="28"/>
-                <w:szCs w:val="28"/>
-                <w:rtl/>
-              </w:rPr>
-            </w:pPr>
-            <w:r>
-              <w:rPr>
                 <w:rFonts w:hint="cs"/>
                 <w:sz w:val="28"/>
                 <w:szCs w:val="28"/>
                 <w:rtl/>
               </w:rPr>
-              <w:t>להציג רשימות</w:t>
-            </w:r>
+            </w:pPr>
           </w:p>
         </w:tc>
         <w:tc>
@@ -466,37 +661,12 @@
             <w:pPr>
               <w:cnfStyle w:val="000000000000" w:firstRow="0" w:lastRow="0" w:firstColumn="0" w:lastColumn="0" w:oddVBand="0" w:evenVBand="0" w:oddHBand="0" w:evenHBand="0" w:firstRowFirstColumn="0" w:firstRowLastColumn="0" w:lastRowFirstColumn="0" w:lastRowLastColumn="0"/>
               <w:rPr>
-                <w:sz w:val="28"/>
-                <w:szCs w:val="28"/>
-              </w:rPr>
-            </w:pPr>
-            <w:r>
-              <w:rPr>
                 <w:rFonts w:hint="cs"/>
                 <w:sz w:val="28"/>
                 <w:szCs w:val="28"/>
                 <w:rtl/>
               </w:rPr>
-              <w:t xml:space="preserve">שינוי סטטוס </w:t>
-            </w:r>
-            <w:r>
-              <w:rPr>
-                <w:rFonts w:hint="cs"/>
-                <w:sz w:val="28"/>
-                <w:szCs w:val="28"/>
-                <w:rtl/>
-              </w:rPr>
-              <w:t xml:space="preserve">: </w:t>
-            </w:r>
-            <w:r>
-              <w:rPr>
-                <w:rFonts w:hint="cs"/>
-                <w:sz w:val="28"/>
-                <w:szCs w:val="28"/>
-                <w:rtl/>
-              </w:rPr>
-              <w:t>לא מתרענן בתצוגה ,עובד בשרת</w:t>
-            </w:r>
+            </w:pPr>
           </w:p>
         </w:tc>
       </w:tr>

--- a/דף מעקב משימות לפרוייקט.docx
+++ b/דף מעקב משימות לפרוייקט.docx
@@ -22,21 +22,8 @@
           <w:szCs w:val="24"/>
           <w:rtl/>
         </w:rPr>
-        <w:t xml:space="preserve">מעקב </w:t>
+        <w:t>מעקב פרוייקט</w:t>
       </w:r>
-      <w:proofErr w:type="spellStart"/>
-      <w:r>
-        <w:rPr>
-          <w:rFonts w:ascii="Abadi" w:hAnsi="Abadi" w:cs="Tango" w:hint="cs"/>
-          <w:b/>
-          <w:bCs/>
-          <w:sz w:val="24"/>
-          <w:szCs w:val="24"/>
-          <w:rtl/>
-        </w:rPr>
-        <w:t>פרוייקט</w:t>
-      </w:r>
-      <w:proofErr w:type="spellEnd"/>
     </w:p>
     <w:tbl>
       <w:tblPr>
@@ -519,7 +506,6 @@
             <w:pPr>
               <w:jc w:val="center"/>
               <w:rPr>
-                <w:rFonts w:hint="cs"/>
                 <w:b w:val="0"/>
                 <w:bCs w:val="0"/>
                 <w:sz w:val="24"/>
@@ -549,7 +535,6 @@
               <w:jc w:val="center"/>
               <w:cnfStyle w:val="000000100000" w:firstRow="0" w:lastRow="0" w:firstColumn="0" w:lastColumn="0" w:oddVBand="0" w:evenVBand="0" w:oddHBand="1" w:evenHBand="0" w:firstRowFirstColumn="0" w:firstRowLastColumn="0" w:lastRowFirstColumn="0" w:lastRowLastColumn="0"/>
               <w:rPr>
-                <w:rFonts w:hint="cs"/>
                 <w:sz w:val="24"/>
                 <w:szCs w:val="24"/>
                 <w:rtl/>
@@ -607,12 +592,20 @@
               <w:jc w:val="center"/>
               <w:cnfStyle w:val="000000100000" w:firstRow="0" w:lastRow="0" w:firstColumn="0" w:lastColumn="0" w:oddVBand="0" w:evenVBand="0" w:oddHBand="1" w:evenHBand="0" w:firstRowFirstColumn="0" w:firstRowLastColumn="0" w:lastRowFirstColumn="0" w:lastRowLastColumn="0"/>
               <w:rPr>
+                <w:sz w:val="24"/>
+                <w:szCs w:val="24"/>
+                <w:rtl/>
+              </w:rPr>
+            </w:pPr>
+            <w:r>
+              <w:rPr>
                 <w:rFonts w:hint="cs"/>
                 <w:sz w:val="24"/>
                 <w:szCs w:val="24"/>
                 <w:rtl/>
               </w:rPr>
-            </w:pPr>
+              <w:t>התרעננות שקשורה ללוגין</w:t>
+            </w:r>
           </w:p>
         </w:tc>
       </w:tr>
@@ -629,12 +622,24 @@
             <w:pPr>
               <w:jc w:val="center"/>
               <w:rPr>
-                <w:rFonts w:hint="cs"/>
+                <w:b w:val="0"/>
+                <w:bCs w:val="0"/>
                 <w:sz w:val="28"/>
                 <w:szCs w:val="28"/>
                 <w:rtl/>
               </w:rPr>
             </w:pPr>
+            <w:r>
+              <w:rPr>
+                <w:rFonts w:hint="cs"/>
+                <w:b w:val="0"/>
+                <w:bCs w:val="0"/>
+                <w:sz w:val="28"/>
+                <w:szCs w:val="28"/>
+                <w:rtl/>
+              </w:rPr>
+              <w:t>רשימה גדולה בשרת</w:t>
+            </w:r>
           </w:p>
         </w:tc>
         <w:tc>
@@ -645,7 +650,6 @@
             <w:pPr>
               <w:cnfStyle w:val="000000000000" w:firstRow="0" w:lastRow="0" w:firstColumn="0" w:lastColumn="0" w:oddVBand="0" w:evenVBand="0" w:oddHBand="0" w:evenHBand="0" w:firstRowFirstColumn="0" w:firstRowLastColumn="0" w:lastRowFirstColumn="0" w:lastRowLastColumn="0"/>
               <w:rPr>
-                <w:rFonts w:hint="cs"/>
                 <w:sz w:val="28"/>
                 <w:szCs w:val="28"/>
                 <w:rtl/>
@@ -661,7 +665,6 @@
             <w:pPr>
               <w:cnfStyle w:val="000000000000" w:firstRow="0" w:lastRow="0" w:firstColumn="0" w:lastColumn="0" w:oddVBand="0" w:evenVBand="0" w:oddHBand="0" w:evenHBand="0" w:firstRowFirstColumn="0" w:firstRowLastColumn="0" w:lastRowFirstColumn="0" w:lastRowLastColumn="0"/>
               <w:rPr>
-                <w:rFonts w:hint="cs"/>
                 <w:sz w:val="28"/>
                 <w:szCs w:val="28"/>
                 <w:rtl/>

--- a/דף מעקב משימות לפרוייקט.docx
+++ b/דף מעקב משימות לפרוייקט.docx
@@ -4,6 +4,7 @@
   <w:body>
     <w:p>
       <w:pPr>
+        <w:jc w:val="center"/>
         <w:rPr>
           <w:rFonts w:cs="Tango"/>
           <w:b/>
@@ -22,8 +23,21 @@
           <w:szCs w:val="24"/>
           <w:rtl/>
         </w:rPr>
-        <w:t>מעקב פרוייקט</w:t>
+        <w:t xml:space="preserve">מעקב </w:t>
       </w:r>
+      <w:proofErr w:type="spellStart"/>
+      <w:r>
+        <w:rPr>
+          <w:rFonts w:ascii="Abadi" w:hAnsi="Abadi" w:cs="Tango" w:hint="cs"/>
+          <w:b/>
+          <w:bCs/>
+          <w:sz w:val="24"/>
+          <w:szCs w:val="24"/>
+          <w:rtl/>
+        </w:rPr>
+        <w:t>פרוייקט</w:t>
+      </w:r>
+      <w:proofErr w:type="spellEnd"/>
     </w:p>
     <w:tbl>
       <w:tblPr>
@@ -604,8 +618,19 @@
                 <w:szCs w:val="24"/>
                 <w:rtl/>
               </w:rPr>
-              <w:t>התרעננות שקשורה ללוגין</w:t>
-            </w:r>
+              <w:t xml:space="preserve">התרעננות שקשורה </w:t>
+            </w:r>
+            <w:proofErr w:type="spellStart"/>
+            <w:r>
+              <w:rPr>
+                <w:rFonts w:hint="cs"/>
+                <w:sz w:val="24"/>
+                <w:szCs w:val="24"/>
+                <w:rtl/>
+              </w:rPr>
+              <w:t>ללוגין</w:t>
+            </w:r>
+            <w:proofErr w:type="spellEnd"/>
           </w:p>
         </w:tc>
       </w:tr>
@@ -629,17 +654,6 @@
                 <w:rtl/>
               </w:rPr>
             </w:pPr>
-            <w:r>
-              <w:rPr>
-                <w:rFonts w:hint="cs"/>
-                <w:b w:val="0"/>
-                <w:bCs w:val="0"/>
-                <w:sz w:val="28"/>
-                <w:szCs w:val="28"/>
-                <w:rtl/>
-              </w:rPr>
-              <w:t>רשימה גדולה בשרת</w:t>
-            </w:r>
           </w:p>
         </w:tc>
         <w:tc>
@@ -648,6 +662,7 @@
           </w:tcPr>
           <w:p>
             <w:pPr>
+              <w:jc w:val="center"/>
               <w:cnfStyle w:val="000000000000" w:firstRow="0" w:lastRow="0" w:firstColumn="0" w:lastColumn="0" w:oddVBand="0" w:evenVBand="0" w:oddHBand="0" w:evenHBand="0" w:firstRowFirstColumn="0" w:firstRowLastColumn="0" w:lastRowFirstColumn="0" w:lastRowLastColumn="0"/>
               <w:rPr>
                 <w:sz w:val="28"/>
@@ -663,13 +678,23 @@
           </w:tcPr>
           <w:p>
             <w:pPr>
+              <w:jc w:val="center"/>
               <w:cnfStyle w:val="000000000000" w:firstRow="0" w:lastRow="0" w:firstColumn="0" w:lastColumn="0" w:oddVBand="0" w:evenVBand="0" w:oddHBand="0" w:evenHBand="0" w:firstRowFirstColumn="0" w:firstRowLastColumn="0" w:lastRowFirstColumn="0" w:lastRowLastColumn="0"/>
               <w:rPr>
-                <w:sz w:val="28"/>
-                <w:szCs w:val="28"/>
+                <w:sz w:val="24"/>
+                <w:szCs w:val="24"/>
                 <w:rtl/>
               </w:rPr>
             </w:pPr>
+            <w:r>
+              <w:rPr>
+                <w:rFonts w:hint="cs"/>
+                <w:sz w:val="24"/>
+                <w:szCs w:val="24"/>
+                <w:rtl/>
+              </w:rPr>
+              <w:t>רשימה גדולה בשרת</w:t>
+            </w:r>
           </w:p>
         </w:tc>
       </w:tr>

--- a/דף מעקב משימות לפרוייקט.docx
+++ b/דף מעקב משימות לפרוייקט.docx
@@ -23,21 +23,8 @@
           <w:szCs w:val="24"/>
           <w:rtl/>
         </w:rPr>
-        <w:t xml:space="preserve">מעקב </w:t>
+        <w:t>מעקב פרוייקט</w:t>
       </w:r>
-      <w:proofErr w:type="spellStart"/>
-      <w:r>
-        <w:rPr>
-          <w:rFonts w:ascii="Abadi" w:hAnsi="Abadi" w:cs="Tango" w:hint="cs"/>
-          <w:b/>
-          <w:bCs/>
-          <w:sz w:val="24"/>
-          <w:szCs w:val="24"/>
-          <w:rtl/>
-        </w:rPr>
-        <w:t>פרוייקט</w:t>
-      </w:r>
-      <w:proofErr w:type="spellEnd"/>
     </w:p>
     <w:tbl>
       <w:tblPr>
@@ -176,7 +163,6 @@
           </w:tcPr>
           <w:p>
             <w:pPr>
-              <w:jc w:val="center"/>
               <w:cnfStyle w:val="000000100000" w:firstRow="0" w:lastRow="0" w:firstColumn="0" w:lastColumn="0" w:oddVBand="0" w:evenVBand="0" w:oddHBand="1" w:evenHBand="0" w:firstRowFirstColumn="0" w:firstRowLastColumn="0" w:lastRowFirstColumn="0" w:lastRowLastColumn="0"/>
               <w:rPr>
                 <w:sz w:val="24"/>
@@ -184,15 +170,6 @@
                 <w:rtl/>
               </w:rPr>
             </w:pPr>
-            <w:r>
-              <w:rPr>
-                <w:rFonts w:hint="cs"/>
-                <w:sz w:val="24"/>
-                <w:szCs w:val="24"/>
-                <w:rtl/>
-              </w:rPr>
-              <w:t>להציג אטרקציות בדף אהבתי</w:t>
-            </w:r>
           </w:p>
         </w:tc>
         <w:tc>
@@ -208,15 +185,6 @@
                 <w:szCs w:val="24"/>
               </w:rPr>
             </w:pPr>
-            <w:r>
-              <w:rPr>
-                <w:rFonts w:hint="cs"/>
-                <w:sz w:val="24"/>
-                <w:szCs w:val="24"/>
-                <w:rtl/>
-              </w:rPr>
-              <w:t>שרת</w:t>
-            </w:r>
           </w:p>
         </w:tc>
       </w:tr>
@@ -501,7 +469,7 @@
                 <w:szCs w:val="24"/>
                 <w:rtl/>
               </w:rPr>
-              <w:t>לא מתרענן בתצוגה ,עובד בשרת</w:t>
+              <w:t>לא מתרענן בתצוגה עובד בשרת</w:t>
             </w:r>
           </w:p>
         </w:tc>
@@ -520,8 +488,7 @@
             <w:pPr>
               <w:jc w:val="center"/>
               <w:rPr>
-                <w:b w:val="0"/>
-                <w:bCs w:val="0"/>
+                <w:color w:val="FF0000"/>
                 <w:sz w:val="24"/>
                 <w:szCs w:val="24"/>
                 <w:rtl/>
@@ -532,11 +499,49 @@
                 <w:rFonts w:hint="cs"/>
                 <w:b w:val="0"/>
                 <w:bCs w:val="0"/>
+                <w:color w:val="FF0000"/>
                 <w:sz w:val="24"/>
                 <w:szCs w:val="24"/>
                 <w:rtl/>
               </w:rPr>
               <w:t>הצגת אטרקציות שאהבתי</w:t>
+            </w:r>
+          </w:p>
+          <w:p>
+            <w:pPr>
+              <w:jc w:val="center"/>
+              <w:rPr>
+                <w:rFonts w:hint="cs"/>
+                <w:b w:val="0"/>
+                <w:bCs w:val="0"/>
+                <w:sz w:val="24"/>
+                <w:szCs w:val="24"/>
+                <w:rtl/>
+              </w:rPr>
+            </w:pPr>
+            <w:r>
+              <w:rPr>
+                <w:rFonts w:hint="cs"/>
+                <w:b w:val="0"/>
+                <w:bCs w:val="0"/>
+                <w:color w:val="FF0000"/>
+                <w:sz w:val="24"/>
+                <w:szCs w:val="24"/>
+                <w:rtl/>
+              </w:rPr>
+              <w:t xml:space="preserve">לא שומר </w:t>
+            </w:r>
+            <w:r>
+              <w:rPr>
+                <w:rFonts w:hint="cs"/>
+                <w:b w:val="0"/>
+                <w:bCs w:val="0"/>
+                <w:color w:val="FF0000"/>
+                <w:sz w:val="24"/>
+                <w:szCs w:val="24"/>
+                <w:rtl/>
+              </w:rPr>
+              <w:t>בתצוגה</w:t>
             </w:r>
           </w:p>
         </w:tc>
@@ -614,23 +619,13 @@
             <w:r>
               <w:rPr>
                 <w:rFonts w:hint="cs"/>
-                <w:sz w:val="24"/>
-                <w:szCs w:val="24"/>
-                <w:rtl/>
-              </w:rPr>
-              <w:t xml:space="preserve">התרעננות שקשורה </w:t>
-            </w:r>
-            <w:proofErr w:type="spellStart"/>
-            <w:r>
-              <w:rPr>
-                <w:rFonts w:hint="cs"/>
-                <w:sz w:val="24"/>
-                <w:szCs w:val="24"/>
-                <w:rtl/>
-              </w:rPr>
-              <w:t>ללוגין</w:t>
-            </w:r>
-            <w:proofErr w:type="spellEnd"/>
+                <w:color w:val="FF0000"/>
+                <w:sz w:val="24"/>
+                <w:szCs w:val="24"/>
+                <w:rtl/>
+              </w:rPr>
+              <w:t>התרעננות שקשורה ללוגין</w:t>
+            </w:r>
           </w:p>
         </w:tc>
       </w:tr>
@@ -670,6 +665,16 @@
                 <w:rtl/>
               </w:rPr>
             </w:pPr>
+            <w:r>
+              <w:rPr>
+                <w:rFonts w:hint="cs"/>
+                <w:color w:val="FF0000"/>
+                <w:sz w:val="24"/>
+                <w:szCs w:val="24"/>
+                <w:rtl/>
+              </w:rPr>
+              <w:t>לשנות סוג שדה של שם רשימה גדולה</w:t>
+            </w:r>
           </w:p>
         </w:tc>
         <w:tc>
@@ -689,6 +694,7 @@
             <w:r>
               <w:rPr>
                 <w:rFonts w:hint="cs"/>
+                <w:color w:val="FF0000"/>
                 <w:sz w:val="24"/>
                 <w:szCs w:val="24"/>
                 <w:rtl/>

--- a/דף מעקב משימות לפרוייקט.docx
+++ b/דף מעקב משימות לפרוייקט.docx
@@ -444,33 +444,6 @@
                 <w:szCs w:val="24"/>
               </w:rPr>
             </w:pPr>
-            <w:r>
-              <w:rPr>
-                <w:rFonts w:hint="cs"/>
-                <w:sz w:val="24"/>
-                <w:szCs w:val="24"/>
-                <w:rtl/>
-              </w:rPr>
-              <w:t xml:space="preserve">שינוי סטטוס </w:t>
-            </w:r>
-            <w:r>
-              <w:rPr>
-                <w:rFonts w:hint="cs"/>
-                <w:sz w:val="24"/>
-                <w:szCs w:val="24"/>
-                <w:rtl/>
-              </w:rPr>
-              <w:t xml:space="preserve">: </w:t>
-            </w:r>
-            <w:r>
-              <w:rPr>
-                <w:rFonts w:hint="cs"/>
-                <w:sz w:val="24"/>
-                <w:szCs w:val="24"/>
-                <w:rtl/>
-              </w:rPr>
-              <w:t>לא מתרענן בתצוגה עובד בשרת</w:t>
-            </w:r>
           </w:p>
         </w:tc>
       </w:tr>
@@ -488,66 +461,75 @@
             <w:pPr>
               <w:jc w:val="center"/>
               <w:rPr>
-                <w:color w:val="FF0000"/>
-                <w:sz w:val="24"/>
-                <w:szCs w:val="24"/>
-                <w:rtl/>
-              </w:rPr>
-            </w:pPr>
-            <w:r>
-              <w:rPr>
-                <w:rFonts w:hint="cs"/>
                 <w:b w:val="0"/>
                 <w:bCs w:val="0"/>
-                <w:color w:val="FF0000"/>
-                <w:sz w:val="24"/>
-                <w:szCs w:val="24"/>
-                <w:rtl/>
-              </w:rPr>
-              <w:t>הצגת אטרקציות שאהבתי</w:t>
-            </w:r>
-          </w:p>
-          <w:p>
-            <w:pPr>
-              <w:jc w:val="center"/>
+                <w:sz w:val="24"/>
+                <w:szCs w:val="24"/>
+                <w:rtl/>
+              </w:rPr>
+            </w:pPr>
+          </w:p>
+        </w:tc>
+        <w:tc>
+          <w:tcPr>
+            <w:tcW w:w="2843" w:type="dxa"/>
+          </w:tcPr>
+          <w:p>
+            <w:pPr>
+              <w:jc w:val="center"/>
+              <w:cnfStyle w:val="000000100000" w:firstRow="0" w:lastRow="0" w:firstColumn="0" w:lastColumn="0" w:oddVBand="0" w:evenVBand="0" w:oddHBand="1" w:evenHBand="0" w:firstRowFirstColumn="0" w:firstRowLastColumn="0" w:lastRowFirstColumn="0" w:lastRowLastColumn="0"/>
+              <w:rPr>
+                <w:sz w:val="24"/>
+                <w:szCs w:val="24"/>
+                <w:rtl/>
+              </w:rPr>
+            </w:pPr>
+            <w:r>
               <w:rPr>
                 <w:rFonts w:hint="cs"/>
-                <w:b w:val="0"/>
-                <w:bCs w:val="0"/>
-                <w:sz w:val="24"/>
-                <w:szCs w:val="24"/>
-                <w:rtl/>
-              </w:rPr>
-            </w:pPr>
+                <w:sz w:val="24"/>
+                <w:szCs w:val="24"/>
+                <w:rtl/>
+              </w:rPr>
+              <w:t xml:space="preserve">*במחיקה עשינו </w:t>
+            </w:r>
+            <w:r>
+              <w:rPr>
+                <w:sz w:val="24"/>
+                <w:szCs w:val="24"/>
+              </w:rPr>
+              <w:t>Delete</w:t>
+            </w:r>
             <w:r>
               <w:rPr>
                 <w:rFonts w:hint="cs"/>
-                <w:b w:val="0"/>
-                <w:bCs w:val="0"/>
-                <w:color w:val="FF0000"/>
-                <w:sz w:val="24"/>
-                <w:szCs w:val="24"/>
-                <w:rtl/>
-              </w:rPr>
-              <w:t xml:space="preserve">לא שומר </w:t>
+                <w:sz w:val="24"/>
+                <w:szCs w:val="24"/>
+                <w:rtl/>
+              </w:rPr>
+              <w:t xml:space="preserve"> לא עבד שינינו ל </w:t>
+            </w:r>
+            <w:r>
+              <w:rPr>
+                <w:sz w:val="24"/>
+                <w:szCs w:val="24"/>
+              </w:rPr>
+              <w:t xml:space="preserve">put </w:t>
             </w:r>
             <w:r>
               <w:rPr>
                 <w:rFonts w:hint="cs"/>
-                <w:b w:val="0"/>
-                <w:bCs w:val="0"/>
-                <w:color w:val="FF0000"/>
-                <w:sz w:val="24"/>
-                <w:szCs w:val="24"/>
-                <w:rtl/>
-              </w:rPr>
-              <w:t>בתצוגה</w:t>
-            </w:r>
-          </w:p>
-        </w:tc>
-        <w:tc>
-          <w:tcPr>
-            <w:tcW w:w="2843" w:type="dxa"/>
+                <w:sz w:val="24"/>
+                <w:szCs w:val="24"/>
+                <w:rtl/>
+              </w:rPr>
+              <w:t>עבד. מדוע?</w:t>
+            </w:r>
+          </w:p>
+        </w:tc>
+        <w:tc>
+          <w:tcPr>
+            <w:tcW w:w="3338" w:type="dxa"/>
           </w:tcPr>
           <w:p>
             <w:pPr>
@@ -559,73 +541,6 @@
                 <w:rtl/>
               </w:rPr>
             </w:pPr>
-            <w:r>
-              <w:rPr>
-                <w:rFonts w:hint="cs"/>
-                <w:sz w:val="24"/>
-                <w:szCs w:val="24"/>
-                <w:rtl/>
-              </w:rPr>
-              <w:t xml:space="preserve">*במחיקה עשינו </w:t>
-            </w:r>
-            <w:r>
-              <w:rPr>
-                <w:sz w:val="24"/>
-                <w:szCs w:val="24"/>
-              </w:rPr>
-              <w:t>Delete</w:t>
-            </w:r>
-            <w:r>
-              <w:rPr>
-                <w:rFonts w:hint="cs"/>
-                <w:sz w:val="24"/>
-                <w:szCs w:val="24"/>
-                <w:rtl/>
-              </w:rPr>
-              <w:t xml:space="preserve"> לא עבד שינינו ל </w:t>
-            </w:r>
-            <w:r>
-              <w:rPr>
-                <w:sz w:val="24"/>
-                <w:szCs w:val="24"/>
-              </w:rPr>
-              <w:t xml:space="preserve">put </w:t>
-            </w:r>
-            <w:r>
-              <w:rPr>
-                <w:rFonts w:hint="cs"/>
-                <w:sz w:val="24"/>
-                <w:szCs w:val="24"/>
-                <w:rtl/>
-              </w:rPr>
-              <w:t>עבד. מדוע?</w:t>
-            </w:r>
-          </w:p>
-        </w:tc>
-        <w:tc>
-          <w:tcPr>
-            <w:tcW w:w="3338" w:type="dxa"/>
-          </w:tcPr>
-          <w:p>
-            <w:pPr>
-              <w:jc w:val="center"/>
-              <w:cnfStyle w:val="000000100000" w:firstRow="0" w:lastRow="0" w:firstColumn="0" w:lastColumn="0" w:oddVBand="0" w:evenVBand="0" w:oddHBand="1" w:evenHBand="0" w:firstRowFirstColumn="0" w:firstRowLastColumn="0" w:lastRowFirstColumn="0" w:lastRowLastColumn="0"/>
-              <w:rPr>
-                <w:sz w:val="24"/>
-                <w:szCs w:val="24"/>
-                <w:rtl/>
-              </w:rPr>
-            </w:pPr>
-            <w:r>
-              <w:rPr>
-                <w:rFonts w:hint="cs"/>
-                <w:color w:val="FF0000"/>
-                <w:sz w:val="24"/>
-                <w:szCs w:val="24"/>
-                <w:rtl/>
-              </w:rPr>
-              <w:t>התרעננות שקשורה ללוגין</w:t>
-            </w:r>
           </w:p>
         </w:tc>
       </w:tr>
@@ -700,6 +615,247 @@
                 <w:rtl/>
               </w:rPr>
               <w:t>רשימה גדולה בשרת</w:t>
+            </w:r>
+          </w:p>
+        </w:tc>
+      </w:tr>
+      <w:tr>
+        <w:trPr>
+          <w:cnfStyle w:val="000000100000" w:firstRow="0" w:lastRow="0" w:firstColumn="0" w:lastColumn="0" w:oddVBand="0" w:evenVBand="0" w:oddHBand="1" w:evenHBand="0" w:firstRowFirstColumn="0" w:firstRowLastColumn="0" w:lastRowFirstColumn="0" w:lastRowLastColumn="0"/>
+          <w:trHeight w:val="654"/>
+        </w:trPr>
+        <w:tc>
+          <w:tcPr>
+            <w:cnfStyle w:val="001000000000" w:firstRow="0" w:lastRow="0" w:firstColumn="1" w:lastColumn="0" w:oddVBand="0" w:evenVBand="0" w:oddHBand="0" w:evenHBand="0" w:firstRowFirstColumn="0" w:firstRowLastColumn="0" w:lastRowFirstColumn="0" w:lastRowLastColumn="0"/>
+            <w:tcW w:w="3283" w:type="dxa"/>
+          </w:tcPr>
+          <w:p>
+            <w:pPr>
+              <w:jc w:val="center"/>
+              <w:rPr>
+                <w:b w:val="0"/>
+                <w:bCs w:val="0"/>
+                <w:sz w:val="28"/>
+                <w:szCs w:val="28"/>
+                <w:rtl/>
+              </w:rPr>
+            </w:pPr>
+          </w:p>
+        </w:tc>
+        <w:tc>
+          <w:tcPr>
+            <w:tcW w:w="2843" w:type="dxa"/>
+          </w:tcPr>
+          <w:p>
+            <w:pPr>
+              <w:jc w:val="center"/>
+              <w:cnfStyle w:val="000000100000" w:firstRow="0" w:lastRow="0" w:firstColumn="0" w:lastColumn="0" w:oddVBand="0" w:evenVBand="0" w:oddHBand="1" w:evenHBand="0" w:firstRowFirstColumn="0" w:firstRowLastColumn="0" w:lastRowFirstColumn="0" w:lastRowLastColumn="0"/>
+              <w:rPr>
+                <w:rFonts w:hint="cs"/>
+                <w:color w:val="FF0000"/>
+                <w:sz w:val="24"/>
+                <w:szCs w:val="24"/>
+                <w:rtl/>
+              </w:rPr>
+            </w:pPr>
+            <w:r>
+              <w:rPr>
+                <w:rFonts w:hint="cs"/>
+                <w:color w:val="FF0000"/>
+                <w:sz w:val="24"/>
+                <w:szCs w:val="24"/>
+                <w:rtl/>
+              </w:rPr>
+              <w:t>רשימה גדולה בלקוח</w:t>
+            </w:r>
+          </w:p>
+        </w:tc>
+        <w:tc>
+          <w:tcPr>
+            <w:tcW w:w="3338" w:type="dxa"/>
+          </w:tcPr>
+          <w:p>
+            <w:pPr>
+              <w:jc w:val="center"/>
+              <w:cnfStyle w:val="000000100000" w:firstRow="0" w:lastRow="0" w:firstColumn="0" w:lastColumn="0" w:oddVBand="0" w:evenVBand="0" w:oddHBand="1" w:evenHBand="0" w:firstRowFirstColumn="0" w:firstRowLastColumn="0" w:lastRowFirstColumn="0" w:lastRowLastColumn="0"/>
+              <w:rPr>
+                <w:rFonts w:hint="cs"/>
+                <w:color w:val="FF0000"/>
+                <w:sz w:val="24"/>
+                <w:szCs w:val="24"/>
+                <w:rtl/>
+              </w:rPr>
+            </w:pPr>
+          </w:p>
+        </w:tc>
+      </w:tr>
+      <w:tr>
+        <w:trPr>
+          <w:trHeight w:val="654"/>
+        </w:trPr>
+        <w:tc>
+          <w:tcPr>
+            <w:cnfStyle w:val="001000000000" w:firstRow="0" w:lastRow="0" w:firstColumn="1" w:lastColumn="0" w:oddVBand="0" w:evenVBand="0" w:oddHBand="0" w:evenHBand="0" w:firstRowFirstColumn="0" w:firstRowLastColumn="0" w:lastRowFirstColumn="0" w:lastRowLastColumn="0"/>
+            <w:tcW w:w="3283" w:type="dxa"/>
+          </w:tcPr>
+          <w:p>
+            <w:pPr>
+              <w:jc w:val="center"/>
+              <w:rPr>
+                <w:b w:val="0"/>
+                <w:bCs w:val="0"/>
+                <w:sz w:val="28"/>
+                <w:szCs w:val="28"/>
+                <w:rtl/>
+              </w:rPr>
+            </w:pPr>
+          </w:p>
+        </w:tc>
+        <w:tc>
+          <w:tcPr>
+            <w:tcW w:w="2843" w:type="dxa"/>
+          </w:tcPr>
+          <w:p>
+            <w:pPr>
+              <w:jc w:val="center"/>
+              <w:cnfStyle w:val="000000000000" w:firstRow="0" w:lastRow="0" w:firstColumn="0" w:lastColumn="0" w:oddVBand="0" w:evenVBand="0" w:oddHBand="0" w:evenHBand="0" w:firstRowFirstColumn="0" w:firstRowLastColumn="0" w:lastRowFirstColumn="0" w:lastRowLastColumn="0"/>
+              <w:rPr>
+                <w:rFonts w:hint="cs"/>
+                <w:color w:val="FF0000"/>
+                <w:sz w:val="24"/>
+                <w:szCs w:val="24"/>
+                <w:rtl/>
+              </w:rPr>
+            </w:pPr>
+            <w:r>
+              <w:rPr>
+                <w:rFonts w:hint="cs"/>
+                <w:color w:val="FF0000"/>
+                <w:sz w:val="24"/>
+                <w:szCs w:val="24"/>
+                <w:rtl/>
+              </w:rPr>
+              <w:t>רשימות כולן</w:t>
+            </w:r>
+          </w:p>
+        </w:tc>
+        <w:tc>
+          <w:tcPr>
+            <w:tcW w:w="3338" w:type="dxa"/>
+          </w:tcPr>
+          <w:p>
+            <w:pPr>
+              <w:jc w:val="center"/>
+              <w:cnfStyle w:val="000000000000" w:firstRow="0" w:lastRow="0" w:firstColumn="0" w:lastColumn="0" w:oddVBand="0" w:evenVBand="0" w:oddHBand="0" w:evenHBand="0" w:firstRowFirstColumn="0" w:firstRowLastColumn="0" w:lastRowFirstColumn="0" w:lastRowLastColumn="0"/>
+              <w:rPr>
+                <w:rFonts w:hint="cs"/>
+                <w:color w:val="FF0000"/>
+                <w:sz w:val="24"/>
+                <w:szCs w:val="24"/>
+                <w:rtl/>
+              </w:rPr>
+            </w:pPr>
+          </w:p>
+        </w:tc>
+      </w:tr>
+      <w:tr>
+        <w:trPr>
+          <w:cnfStyle w:val="000000100000" w:firstRow="0" w:lastRow="0" w:firstColumn="0" w:lastColumn="0" w:oddVBand="0" w:evenVBand="0" w:oddHBand="1" w:evenHBand="0" w:firstRowFirstColumn="0" w:firstRowLastColumn="0" w:lastRowFirstColumn="0" w:lastRowLastColumn="0"/>
+          <w:trHeight w:val="654"/>
+        </w:trPr>
+        <w:tc>
+          <w:tcPr>
+            <w:cnfStyle w:val="001000000000" w:firstRow="0" w:lastRow="0" w:firstColumn="1" w:lastColumn="0" w:oddVBand="0" w:evenVBand="0" w:oddHBand="0" w:evenHBand="0" w:firstRowFirstColumn="0" w:firstRowLastColumn="0" w:lastRowFirstColumn="0" w:lastRowLastColumn="0"/>
+            <w:tcW w:w="3283" w:type="dxa"/>
+          </w:tcPr>
+          <w:p>
+            <w:pPr>
+              <w:jc w:val="center"/>
+              <w:rPr>
+                <w:b w:val="0"/>
+                <w:bCs w:val="0"/>
+                <w:sz w:val="28"/>
+                <w:szCs w:val="28"/>
+                <w:rtl/>
+              </w:rPr>
+            </w:pPr>
+          </w:p>
+        </w:tc>
+        <w:tc>
+          <w:tcPr>
+            <w:tcW w:w="2843" w:type="dxa"/>
+          </w:tcPr>
+          <w:p>
+            <w:pPr>
+              <w:jc w:val="center"/>
+              <w:cnfStyle w:val="000000100000" w:firstRow="0" w:lastRow="0" w:firstColumn="0" w:lastColumn="0" w:oddVBand="0" w:evenVBand="0" w:oddHBand="1" w:evenHBand="0" w:firstRowFirstColumn="0" w:firstRowLastColumn="0" w:lastRowFirstColumn="0" w:lastRowLastColumn="0"/>
+              <w:rPr>
+                <w:color w:val="FF0000"/>
+                <w:sz w:val="24"/>
+                <w:szCs w:val="24"/>
+                <w:rtl/>
+              </w:rPr>
+            </w:pPr>
+            <w:r>
+              <w:rPr>
+                <w:rFonts w:hint="cs"/>
+                <w:color w:val="FF0000"/>
+                <w:sz w:val="24"/>
+                <w:szCs w:val="24"/>
+                <w:rtl/>
+              </w:rPr>
+              <w:t>הוספת תגובה+דיווח +הסרה</w:t>
+            </w:r>
+          </w:p>
+          <w:p>
+            <w:pPr>
+              <w:jc w:val="center"/>
+              <w:cnfStyle w:val="000000100000" w:firstRow="0" w:lastRow="0" w:firstColumn="0" w:lastColumn="0" w:oddVBand="0" w:evenVBand="0" w:oddHBand="1" w:evenHBand="0" w:firstRowFirstColumn="0" w:firstRowLastColumn="0" w:lastRowFirstColumn="0" w:lastRowLastColumn="0"/>
+              <w:rPr>
+                <w:rFonts w:hint="cs"/>
+                <w:color w:val="FF0000"/>
+                <w:sz w:val="24"/>
+                <w:szCs w:val="24"/>
+                <w:rtl/>
+              </w:rPr>
+            </w:pPr>
+            <w:r>
+              <w:rPr>
+                <w:rFonts w:hint="cs"/>
+                <w:color w:val="FF0000"/>
+                <w:sz w:val="24"/>
+                <w:szCs w:val="24"/>
+                <w:rtl/>
+              </w:rPr>
+              <w:t>לפחות שרת</w:t>
+            </w:r>
+          </w:p>
+        </w:tc>
+        <w:tc>
+          <w:tcPr>
+            <w:tcW w:w="3338" w:type="dxa"/>
+          </w:tcPr>
+          <w:p>
+            <w:pPr>
+              <w:jc w:val="center"/>
+              <w:cnfStyle w:val="000000100000" w:firstRow="0" w:lastRow="0" w:firstColumn="0" w:lastColumn="0" w:oddVBand="0" w:evenVBand="0" w:oddHBand="1" w:evenHBand="0" w:firstRowFirstColumn="0" w:firstRowLastColumn="0" w:lastRowFirstColumn="0" w:lastRowLastColumn="0"/>
+              <w:rPr>
+                <w:rFonts w:hint="cs"/>
+                <w:color w:val="FF0000"/>
+                <w:sz w:val="24"/>
+                <w:szCs w:val="24"/>
+                <w:rtl/>
+              </w:rPr>
+            </w:pPr>
+            <w:r>
+              <w:rPr>
+                <w:rFonts w:hint="cs"/>
+                <w:color w:val="FF0000"/>
+                <w:sz w:val="24"/>
+                <w:szCs w:val="24"/>
+                <w:rtl/>
+              </w:rPr>
+              <w:t>לגבי תמונות של האטרקציה</w:t>
             </w:r>
           </w:p>
         </w:tc>

--- a/דף מעקב משימות לפרוייקט.docx
+++ b/דף מעקב משימות לפרוייקט.docx
@@ -23,8 +23,21 @@
           <w:szCs w:val="24"/>
           <w:rtl/>
         </w:rPr>
-        <w:t>מעקב פרוייקט</w:t>
+        <w:t xml:space="preserve">מעקב </w:t>
       </w:r>
+      <w:proofErr w:type="spellStart"/>
+      <w:r>
+        <w:rPr>
+          <w:rFonts w:ascii="Abadi" w:hAnsi="Abadi" w:cs="Tango" w:hint="cs"/>
+          <w:b/>
+          <w:bCs/>
+          <w:sz w:val="24"/>
+          <w:szCs w:val="24"/>
+          <w:rtl/>
+        </w:rPr>
+        <w:t>פרוייקט</w:t>
+      </w:r>
+      <w:proofErr w:type="spellEnd"/>
     </w:p>
     <w:tbl>
       <w:tblPr>
@@ -804,7 +817,29 @@
                 <w:szCs w:val="24"/>
                 <w:rtl/>
               </w:rPr>
-              <w:t>הוספת תגובה+דיווח +הסרה</w:t>
+              <w:t xml:space="preserve">הוספת </w:t>
+            </w:r>
+            <w:proofErr w:type="spellStart"/>
+            <w:r>
+              <w:rPr>
+                <w:rFonts w:hint="cs"/>
+                <w:color w:val="FF0000"/>
+                <w:sz w:val="24"/>
+                <w:szCs w:val="24"/>
+                <w:rtl/>
+              </w:rPr>
+              <w:t>תגובה+דיווח</w:t>
+            </w:r>
+            <w:proofErr w:type="spellEnd"/>
+            <w:r>
+              <w:rPr>
+                <w:rFonts w:hint="cs"/>
+                <w:color w:val="FF0000"/>
+                <w:sz w:val="24"/>
+                <w:szCs w:val="24"/>
+                <w:rtl/>
+              </w:rPr>
+              <w:t xml:space="preserve"> +הסרה</w:t>
             </w:r>
           </w:p>
           <w:p>
@@ -844,7 +879,6 @@
                 <w:color w:val="FF0000"/>
                 <w:sz w:val="24"/>
                 <w:szCs w:val="24"/>
-                <w:rtl/>
               </w:rPr>
             </w:pPr>
             <w:r>
@@ -857,6 +891,75 @@
               </w:rPr>
               <w:t>לגבי תמונות של האטרקציה</w:t>
             </w:r>
+          </w:p>
+        </w:tc>
+      </w:tr>
+      <w:tr>
+        <w:trPr>
+          <w:trHeight w:val="654"/>
+        </w:trPr>
+        <w:tc>
+          <w:tcPr>
+            <w:cnfStyle w:val="001000000000" w:firstRow="0" w:lastRow="0" w:firstColumn="1" w:lastColumn="0" w:oddVBand="0" w:evenVBand="0" w:oddHBand="0" w:evenHBand="0" w:firstRowFirstColumn="0" w:firstRowLastColumn="0" w:lastRowFirstColumn="0" w:lastRowLastColumn="0"/>
+            <w:tcW w:w="3283" w:type="dxa"/>
+          </w:tcPr>
+          <w:p>
+            <w:pPr>
+              <w:jc w:val="center"/>
+              <w:rPr>
+                <w:b w:val="0"/>
+                <w:bCs w:val="0"/>
+                <w:sz w:val="28"/>
+                <w:szCs w:val="28"/>
+                <w:rtl/>
+              </w:rPr>
+            </w:pPr>
+          </w:p>
+        </w:tc>
+        <w:tc>
+          <w:tcPr>
+            <w:tcW w:w="2843" w:type="dxa"/>
+          </w:tcPr>
+          <w:p>
+            <w:pPr>
+              <w:jc w:val="center"/>
+              <w:cnfStyle w:val="000000000000" w:firstRow="0" w:lastRow="0" w:firstColumn="0" w:lastColumn="0" w:oddVBand="0" w:evenVBand="0" w:oddHBand="0" w:evenHBand="0" w:firstRowFirstColumn="0" w:firstRowLastColumn="0" w:lastRowFirstColumn="0" w:lastRowLastColumn="0"/>
+              <w:rPr>
+                <w:rFonts w:hint="cs"/>
+                <w:color w:val="FF0000"/>
+                <w:sz w:val="24"/>
+                <w:szCs w:val="24"/>
+                <w:rtl/>
+              </w:rPr>
+            </w:pPr>
+            <w:r>
+              <w:rPr>
+                <w:rFonts w:hint="cs"/>
+                <w:color w:val="FF0000"/>
+                <w:sz w:val="24"/>
+                <w:szCs w:val="24"/>
+                <w:rtl/>
+              </w:rPr>
+              <w:t>אטרקציה אהובה מדף פרטים</w:t>
+            </w:r>
+          </w:p>
+        </w:tc>
+        <w:tc>
+          <w:tcPr>
+            <w:tcW w:w="3338" w:type="dxa"/>
+          </w:tcPr>
+          <w:p>
+            <w:pPr>
+              <w:jc w:val="center"/>
+              <w:cnfStyle w:val="000000000000" w:firstRow="0" w:lastRow="0" w:firstColumn="0" w:lastColumn="0" w:oddVBand="0" w:evenVBand="0" w:oddHBand="0" w:evenHBand="0" w:firstRowFirstColumn="0" w:firstRowLastColumn="0" w:lastRowFirstColumn="0" w:lastRowLastColumn="0"/>
+              <w:rPr>
+                <w:rFonts w:hint="cs"/>
+                <w:color w:val="FF0000"/>
+                <w:sz w:val="24"/>
+                <w:szCs w:val="24"/>
+                <w:rtl/>
+              </w:rPr>
+            </w:pPr>
           </w:p>
         </w:tc>
       </w:tr>

--- a/דף מעקב משימות לפרוייקט.docx
+++ b/דף מעקב משימות לפרוייקט.docx
@@ -346,15 +346,6 @@
                 <w:rtl/>
               </w:rPr>
             </w:pPr>
-            <w:r>
-              <w:rPr>
-                <w:rFonts w:hint="cs"/>
-                <w:sz w:val="24"/>
-                <w:szCs w:val="24"/>
-                <w:rtl/>
-              </w:rPr>
-              <w:t>לחלק לתיקיות</w:t>
-            </w:r>
           </w:p>
         </w:tc>
         <w:tc>
@@ -405,17 +396,6 @@
                 <w:rtl/>
               </w:rPr>
               <w:t>שינוי סטטוס משתמש</w:t>
-            </w:r>
-            <w:r>
-              <w:rPr>
-                <w:rFonts w:asciiTheme="minorBidi" w:hAnsiTheme="minorBidi" w:hint="cs"/>
-                <w:b w:val="0"/>
-                <w:bCs w:val="0"/>
-                <w:sz w:val="24"/>
-                <w:szCs w:val="24"/>
-                <w:rtl/>
-              </w:rPr>
-              <w:t>-עובד בשרת</w:t>
             </w:r>
           </w:p>
         </w:tc>
@@ -481,6 +461,17 @@
                 <w:rtl/>
               </w:rPr>
             </w:pPr>
+            <w:r>
+              <w:rPr>
+                <w:rFonts w:hint="cs"/>
+                <w:b w:val="0"/>
+                <w:bCs w:val="0"/>
+                <w:sz w:val="24"/>
+                <w:szCs w:val="24"/>
+                <w:rtl/>
+              </w:rPr>
+              <w:t>אטרקציות שאהבתי</w:t>
+            </w:r>
           </w:p>
         </w:tc>
         <w:tc>
@@ -572,11 +563,21 @@
               <w:rPr>
                 <w:b w:val="0"/>
                 <w:bCs w:val="0"/>
-                <w:sz w:val="28"/>
-                <w:szCs w:val="28"/>
-                <w:rtl/>
-              </w:rPr>
-            </w:pPr>
+                <w:sz w:val="24"/>
+                <w:szCs w:val="24"/>
+              </w:rPr>
+            </w:pPr>
+            <w:r>
+              <w:rPr>
+                <w:rFonts w:hint="cs"/>
+                <w:b w:val="0"/>
+                <w:bCs w:val="0"/>
+                <w:sz w:val="24"/>
+                <w:szCs w:val="24"/>
+                <w:rtl/>
+              </w:rPr>
+              <w:t>קבלת רשימות גדולות לפי איידי בלקוח</w:t>
+            </w:r>
           </w:p>
         </w:tc>
         <w:tc>
@@ -588,21 +589,43 @@
               <w:jc w:val="center"/>
               <w:cnfStyle w:val="000000000000" w:firstRow="0" w:lastRow="0" w:firstColumn="0" w:lastColumn="0" w:oddVBand="0" w:evenVBand="0" w:oddHBand="0" w:evenHBand="0" w:firstRowFirstColumn="0" w:firstRowLastColumn="0" w:lastRowFirstColumn="0" w:lastRowLastColumn="0"/>
               <w:rPr>
-                <w:sz w:val="28"/>
-                <w:szCs w:val="28"/>
-                <w:rtl/>
-              </w:rPr>
-            </w:pPr>
-            <w:r>
-              <w:rPr>
-                <w:rFonts w:hint="cs"/>
-                <w:color w:val="FF0000"/>
-                <w:sz w:val="24"/>
-                <w:szCs w:val="24"/>
-                <w:rtl/>
-              </w:rPr>
-              <w:t>לשנות סוג שדה של שם רשימה גדולה</w:t>
-            </w:r>
+                <w:sz w:val="24"/>
+                <w:szCs w:val="24"/>
+                <w:rtl/>
+              </w:rPr>
+            </w:pPr>
+            <w:r>
+              <w:rPr>
+                <w:rFonts w:hint="cs"/>
+                <w:sz w:val="24"/>
+                <w:szCs w:val="24"/>
+                <w:rtl/>
+              </w:rPr>
+              <w:t>רשימה לאטרקציה בודדת</w:t>
+            </w:r>
+          </w:p>
+          <w:p>
+            <w:pPr>
+              <w:jc w:val="center"/>
+              <w:cnfStyle w:val="000000000000" w:firstRow="0" w:lastRow="0" w:firstColumn="0" w:lastColumn="0" w:oddVBand="0" w:evenVBand="0" w:oddHBand="0" w:evenHBand="0" w:firstRowFirstColumn="0" w:firstRowLastColumn="0" w:lastRowFirstColumn="0" w:lastRowLastColumn="0"/>
+              <w:rPr>
+                <w:rFonts w:hint="cs"/>
+                <w:sz w:val="24"/>
+                <w:szCs w:val="24"/>
+                <w:rtl/>
+              </w:rPr>
+            </w:pPr>
+            <w:proofErr w:type="spellStart"/>
+            <w:r>
+              <w:rPr>
+                <w:rFonts w:hint="cs"/>
+                <w:sz w:val="24"/>
+                <w:szCs w:val="24"/>
+                <w:rtl/>
+              </w:rPr>
+              <w:t>שרת+לקוח</w:t>
+            </w:r>
+            <w:proofErr w:type="spellEnd"/>
           </w:p>
         </w:tc>
         <w:tc>
@@ -619,16 +642,6 @@
                 <w:rtl/>
               </w:rPr>
             </w:pPr>
-            <w:r>
-              <w:rPr>
-                <w:rFonts w:hint="cs"/>
-                <w:color w:val="FF0000"/>
-                <w:sz w:val="24"/>
-                <w:szCs w:val="24"/>
-                <w:rtl/>
-              </w:rPr>
-              <w:t>רשימה גדולה בשרת</w:t>
-            </w:r>
           </w:p>
         </w:tc>
       </w:tr>
@@ -653,6 +666,17 @@
                 <w:rtl/>
               </w:rPr>
             </w:pPr>
+            <w:r>
+              <w:rPr>
+                <w:rFonts w:hint="cs"/>
+                <w:b w:val="0"/>
+                <w:bCs w:val="0"/>
+                <w:sz w:val="24"/>
+                <w:szCs w:val="24"/>
+                <w:rtl/>
+              </w:rPr>
+              <w:t>רשימה גדולה בלקוח</w:t>
+            </w:r>
           </w:p>
         </w:tc>
         <w:tc>
@@ -664,23 +688,11 @@
               <w:jc w:val="center"/>
               <w:cnfStyle w:val="000000100000" w:firstRow="0" w:lastRow="0" w:firstColumn="0" w:lastColumn="0" w:oddVBand="0" w:evenVBand="0" w:oddHBand="1" w:evenHBand="0" w:firstRowFirstColumn="0" w:firstRowLastColumn="0" w:lastRowFirstColumn="0" w:lastRowLastColumn="0"/>
               <w:rPr>
-                <w:rFonts w:hint="cs"/>
-                <w:color w:val="FF0000"/>
-                <w:sz w:val="24"/>
-                <w:szCs w:val="24"/>
-                <w:rtl/>
-              </w:rPr>
-            </w:pPr>
-            <w:r>
-              <w:rPr>
-                <w:rFonts w:hint="cs"/>
-                <w:color w:val="FF0000"/>
-                <w:sz w:val="24"/>
-                <w:szCs w:val="24"/>
-                <w:rtl/>
-              </w:rPr>
-              <w:t>רשימה גדולה בלקוח</w:t>
-            </w:r>
+                <w:sz w:val="28"/>
+                <w:szCs w:val="28"/>
+                <w:rtl/>
+              </w:rPr>
+            </w:pPr>
           </w:p>
         </w:tc>
         <w:tc>
@@ -692,8 +704,6 @@
               <w:jc w:val="center"/>
               <w:cnfStyle w:val="000000100000" w:firstRow="0" w:lastRow="0" w:firstColumn="0" w:lastColumn="0" w:oddVBand="0" w:evenVBand="0" w:oddHBand="1" w:evenHBand="0" w:firstRowFirstColumn="0" w:firstRowLastColumn="0" w:lastRowFirstColumn="0" w:lastRowLastColumn="0"/>
               <w:rPr>
-                <w:rFonts w:hint="cs"/>
-                <w:color w:val="FF0000"/>
                 <w:sz w:val="24"/>
                 <w:szCs w:val="24"/>
                 <w:rtl/>
@@ -722,6 +732,41 @@
                 <w:rtl/>
               </w:rPr>
             </w:pPr>
+            <w:r>
+              <w:rPr>
+                <w:rFonts w:hint="cs"/>
+                <w:b w:val="0"/>
+                <w:bCs w:val="0"/>
+                <w:sz w:val="24"/>
+                <w:szCs w:val="24"/>
+                <w:rtl/>
+              </w:rPr>
+              <w:t xml:space="preserve">בדיקת תקינות בכניסה </w:t>
+            </w:r>
+            <w:proofErr w:type="spellStart"/>
+            <w:r>
+              <w:rPr>
+                <w:rFonts w:hint="cs"/>
+                <w:b w:val="0"/>
+                <w:bCs w:val="0"/>
+                <w:sz w:val="24"/>
+                <w:szCs w:val="24"/>
+                <w:rtl/>
+              </w:rPr>
+              <w:t>ססטוס</w:t>
+            </w:r>
+            <w:proofErr w:type="spellEnd"/>
+            <w:r>
+              <w:rPr>
+                <w:rFonts w:hint="cs"/>
+                <w:b w:val="0"/>
+                <w:bCs w:val="0"/>
+                <w:sz w:val="24"/>
+                <w:szCs w:val="24"/>
+                <w:rtl/>
+              </w:rPr>
+              <w:t xml:space="preserve"> פעיל</w:t>
+            </w:r>
           </w:p>
         </w:tc>
         <w:tc>
@@ -733,23 +778,12 @@
               <w:jc w:val="center"/>
               <w:cnfStyle w:val="000000000000" w:firstRow="0" w:lastRow="0" w:firstColumn="0" w:lastColumn="0" w:oddVBand="0" w:evenVBand="0" w:oddHBand="0" w:evenHBand="0" w:firstRowFirstColumn="0" w:firstRowLastColumn="0" w:lastRowFirstColumn="0" w:lastRowLastColumn="0"/>
               <w:rPr>
-                <w:rFonts w:hint="cs"/>
                 <w:color w:val="FF0000"/>
                 <w:sz w:val="24"/>
                 <w:szCs w:val="24"/>
                 <w:rtl/>
               </w:rPr>
             </w:pPr>
-            <w:r>
-              <w:rPr>
-                <w:rFonts w:hint="cs"/>
-                <w:color w:val="FF0000"/>
-                <w:sz w:val="24"/>
-                <w:szCs w:val="24"/>
-                <w:rtl/>
-              </w:rPr>
-              <w:t>רשימות כולן</w:t>
-            </w:r>
           </w:p>
         </w:tc>
         <w:tc>
@@ -761,7 +795,6 @@
               <w:jc w:val="center"/>
               <w:cnfStyle w:val="000000000000" w:firstRow="0" w:lastRow="0" w:firstColumn="0" w:lastColumn="0" w:oddVBand="0" w:evenVBand="0" w:oddHBand="0" w:evenHBand="0" w:firstRowFirstColumn="0" w:firstRowLastColumn="0" w:lastRowFirstColumn="0" w:lastRowLastColumn="0"/>
               <w:rPr>
-                <w:rFonts w:hint="cs"/>
                 <w:color w:val="FF0000"/>
                 <w:sz w:val="24"/>
                 <w:szCs w:val="24"/>
@@ -817,80 +850,25 @@
                 <w:szCs w:val="24"/>
                 <w:rtl/>
               </w:rPr>
-              <w:t xml:space="preserve">הוספת </w:t>
-            </w:r>
-            <w:proofErr w:type="spellStart"/>
-            <w:r>
-              <w:rPr>
-                <w:rFonts w:hint="cs"/>
+              <w:t>רשימות כולן</w:t>
+            </w:r>
+          </w:p>
+        </w:tc>
+        <w:tc>
+          <w:tcPr>
+            <w:tcW w:w="3338" w:type="dxa"/>
+          </w:tcPr>
+          <w:p>
+            <w:pPr>
+              <w:jc w:val="center"/>
+              <w:cnfStyle w:val="000000100000" w:firstRow="0" w:lastRow="0" w:firstColumn="0" w:lastColumn="0" w:oddVBand="0" w:evenVBand="0" w:oddHBand="1" w:evenHBand="0" w:firstRowFirstColumn="0" w:firstRowLastColumn="0" w:lastRowFirstColumn="0" w:lastRowLastColumn="0"/>
+              <w:rPr>
                 <w:color w:val="FF0000"/>
                 <w:sz w:val="24"/>
                 <w:szCs w:val="24"/>
                 <w:rtl/>
               </w:rPr>
-              <w:t>תגובה+דיווח</w:t>
-            </w:r>
-            <w:proofErr w:type="spellEnd"/>
-            <w:r>
-              <w:rPr>
-                <w:rFonts w:hint="cs"/>
-                <w:color w:val="FF0000"/>
-                <w:sz w:val="24"/>
-                <w:szCs w:val="24"/>
-                <w:rtl/>
-              </w:rPr>
-              <w:t xml:space="preserve"> +הסרה</w:t>
-            </w:r>
-          </w:p>
-          <w:p>
-            <w:pPr>
-              <w:jc w:val="center"/>
-              <w:cnfStyle w:val="000000100000" w:firstRow="0" w:lastRow="0" w:firstColumn="0" w:lastColumn="0" w:oddVBand="0" w:evenVBand="0" w:oddHBand="1" w:evenHBand="0" w:firstRowFirstColumn="0" w:firstRowLastColumn="0" w:lastRowFirstColumn="0" w:lastRowLastColumn="0"/>
-              <w:rPr>
-                <w:rFonts w:hint="cs"/>
-                <w:color w:val="FF0000"/>
-                <w:sz w:val="24"/>
-                <w:szCs w:val="24"/>
-                <w:rtl/>
-              </w:rPr>
-            </w:pPr>
-            <w:r>
-              <w:rPr>
-                <w:rFonts w:hint="cs"/>
-                <w:color w:val="FF0000"/>
-                <w:sz w:val="24"/>
-                <w:szCs w:val="24"/>
-                <w:rtl/>
-              </w:rPr>
-              <w:t>לפחות שרת</w:t>
-            </w:r>
-          </w:p>
-        </w:tc>
-        <w:tc>
-          <w:tcPr>
-            <w:tcW w:w="3338" w:type="dxa"/>
-          </w:tcPr>
-          <w:p>
-            <w:pPr>
-              <w:jc w:val="center"/>
-              <w:cnfStyle w:val="000000100000" w:firstRow="0" w:lastRow="0" w:firstColumn="0" w:lastColumn="0" w:oddVBand="0" w:evenVBand="0" w:oddHBand="1" w:evenHBand="0" w:firstRowFirstColumn="0" w:firstRowLastColumn="0" w:lastRowFirstColumn="0" w:lastRowLastColumn="0"/>
-              <w:rPr>
-                <w:rFonts w:hint="cs"/>
-                <w:color w:val="FF0000"/>
-                <w:sz w:val="24"/>
-                <w:szCs w:val="24"/>
-              </w:rPr>
-            </w:pPr>
-            <w:r>
-              <w:rPr>
-                <w:rFonts w:hint="cs"/>
-                <w:color w:val="FF0000"/>
-                <w:sz w:val="24"/>
-                <w:szCs w:val="24"/>
-                <w:rtl/>
-              </w:rPr>
-              <w:t>לגבי תמונות של האטרקציה</w:t>
-            </w:r>
+            </w:pPr>
           </w:p>
         </w:tc>
       </w:tr>
@@ -925,7 +903,6 @@
               <w:jc w:val="center"/>
               <w:cnfStyle w:val="000000000000" w:firstRow="0" w:lastRow="0" w:firstColumn="0" w:lastColumn="0" w:oddVBand="0" w:evenVBand="0" w:oddHBand="0" w:evenHBand="0" w:firstRowFirstColumn="0" w:firstRowLastColumn="0" w:lastRowFirstColumn="0" w:lastRowLastColumn="0"/>
               <w:rPr>
-                <w:rFonts w:hint="cs"/>
                 <w:color w:val="FF0000"/>
                 <w:sz w:val="24"/>
                 <w:szCs w:val="24"/>
@@ -940,6 +917,127 @@
                 <w:szCs w:val="24"/>
                 <w:rtl/>
               </w:rPr>
+              <w:t xml:space="preserve">הוספת </w:t>
+            </w:r>
+            <w:proofErr w:type="spellStart"/>
+            <w:r>
+              <w:rPr>
+                <w:rFonts w:hint="cs"/>
+                <w:color w:val="FF0000"/>
+                <w:sz w:val="24"/>
+                <w:szCs w:val="24"/>
+                <w:rtl/>
+              </w:rPr>
+              <w:t>תגובה+דיווח</w:t>
+            </w:r>
+            <w:proofErr w:type="spellEnd"/>
+            <w:r>
+              <w:rPr>
+                <w:rFonts w:hint="cs"/>
+                <w:color w:val="FF0000"/>
+                <w:sz w:val="24"/>
+                <w:szCs w:val="24"/>
+                <w:rtl/>
+              </w:rPr>
+              <w:t xml:space="preserve"> +הסרה</w:t>
+            </w:r>
+          </w:p>
+          <w:p>
+            <w:pPr>
+              <w:jc w:val="center"/>
+              <w:cnfStyle w:val="000000000000" w:firstRow="0" w:lastRow="0" w:firstColumn="0" w:lastColumn="0" w:oddVBand="0" w:evenVBand="0" w:oddHBand="0" w:evenHBand="0" w:firstRowFirstColumn="0" w:firstRowLastColumn="0" w:lastRowFirstColumn="0" w:lastRowLastColumn="0"/>
+              <w:rPr>
+                <w:color w:val="FF0000"/>
+                <w:sz w:val="24"/>
+                <w:szCs w:val="24"/>
+                <w:rtl/>
+              </w:rPr>
+            </w:pPr>
+            <w:r>
+              <w:rPr>
+                <w:rFonts w:hint="cs"/>
+                <w:color w:val="FF0000"/>
+                <w:sz w:val="24"/>
+                <w:szCs w:val="24"/>
+                <w:rtl/>
+              </w:rPr>
+              <w:t>לפחות שרת</w:t>
+            </w:r>
+          </w:p>
+        </w:tc>
+        <w:tc>
+          <w:tcPr>
+            <w:tcW w:w="3338" w:type="dxa"/>
+          </w:tcPr>
+          <w:p>
+            <w:pPr>
+              <w:jc w:val="center"/>
+              <w:cnfStyle w:val="000000000000" w:firstRow="0" w:lastRow="0" w:firstColumn="0" w:lastColumn="0" w:oddVBand="0" w:evenVBand="0" w:oddHBand="0" w:evenHBand="0" w:firstRowFirstColumn="0" w:firstRowLastColumn="0" w:lastRowFirstColumn="0" w:lastRowLastColumn="0"/>
+              <w:rPr>
+                <w:color w:val="FF0000"/>
+                <w:sz w:val="24"/>
+                <w:szCs w:val="24"/>
+              </w:rPr>
+            </w:pPr>
+            <w:r>
+              <w:rPr>
+                <w:rFonts w:hint="cs"/>
+                <w:color w:val="FF0000"/>
+                <w:sz w:val="24"/>
+                <w:szCs w:val="24"/>
+                <w:rtl/>
+              </w:rPr>
+              <w:t>לגבי תמונות של האטרקציה</w:t>
+            </w:r>
+          </w:p>
+        </w:tc>
+      </w:tr>
+      <w:tr>
+        <w:trPr>
+          <w:cnfStyle w:val="000000100000" w:firstRow="0" w:lastRow="0" w:firstColumn="0" w:lastColumn="0" w:oddVBand="0" w:evenVBand="0" w:oddHBand="1" w:evenHBand="0" w:firstRowFirstColumn="0" w:firstRowLastColumn="0" w:lastRowFirstColumn="0" w:lastRowLastColumn="0"/>
+          <w:trHeight w:val="654"/>
+        </w:trPr>
+        <w:tc>
+          <w:tcPr>
+            <w:cnfStyle w:val="001000000000" w:firstRow="0" w:lastRow="0" w:firstColumn="1" w:lastColumn="0" w:oddVBand="0" w:evenVBand="0" w:oddHBand="0" w:evenHBand="0" w:firstRowFirstColumn="0" w:firstRowLastColumn="0" w:lastRowFirstColumn="0" w:lastRowLastColumn="0"/>
+            <w:tcW w:w="3283" w:type="dxa"/>
+          </w:tcPr>
+          <w:p>
+            <w:pPr>
+              <w:jc w:val="center"/>
+              <w:rPr>
+                <w:b w:val="0"/>
+                <w:bCs w:val="0"/>
+                <w:sz w:val="28"/>
+                <w:szCs w:val="28"/>
+                <w:rtl/>
+              </w:rPr>
+            </w:pPr>
+          </w:p>
+        </w:tc>
+        <w:tc>
+          <w:tcPr>
+            <w:tcW w:w="2843" w:type="dxa"/>
+          </w:tcPr>
+          <w:p>
+            <w:pPr>
+              <w:jc w:val="center"/>
+              <w:cnfStyle w:val="000000100000" w:firstRow="0" w:lastRow="0" w:firstColumn="0" w:lastColumn="0" w:oddVBand="0" w:evenVBand="0" w:oddHBand="1" w:evenHBand="0" w:firstRowFirstColumn="0" w:firstRowLastColumn="0" w:lastRowFirstColumn="0" w:lastRowLastColumn="0"/>
+              <w:rPr>
+                <w:color w:val="FF0000"/>
+                <w:sz w:val="24"/>
+                <w:szCs w:val="24"/>
+                <w:rtl/>
+              </w:rPr>
+            </w:pPr>
+            <w:r>
+              <w:rPr>
+                <w:rFonts w:hint="cs"/>
+                <w:color w:val="FF0000"/>
+                <w:sz w:val="24"/>
+                <w:szCs w:val="24"/>
+                <w:rtl/>
+              </w:rPr>
               <w:t>אטרקציה אהובה מדף פרטים</w:t>
             </w:r>
           </w:p>
@@ -951,9 +1049,169 @@
           <w:p>
             <w:pPr>
               <w:jc w:val="center"/>
+              <w:cnfStyle w:val="000000100000" w:firstRow="0" w:lastRow="0" w:firstColumn="0" w:lastColumn="0" w:oddVBand="0" w:evenVBand="0" w:oddHBand="1" w:evenHBand="0" w:firstRowFirstColumn="0" w:firstRowLastColumn="0" w:lastRowFirstColumn="0" w:lastRowLastColumn="0"/>
+              <w:rPr>
+                <w:color w:val="FF0000"/>
+                <w:sz w:val="24"/>
+                <w:szCs w:val="24"/>
+                <w:rtl/>
+              </w:rPr>
+            </w:pPr>
+          </w:p>
+        </w:tc>
+      </w:tr>
+      <w:tr>
+        <w:trPr>
+          <w:trHeight w:val="654"/>
+        </w:trPr>
+        <w:tc>
+          <w:tcPr>
+            <w:cnfStyle w:val="001000000000" w:firstRow="0" w:lastRow="0" w:firstColumn="1" w:lastColumn="0" w:oddVBand="0" w:evenVBand="0" w:oddHBand="0" w:evenHBand="0" w:firstRowFirstColumn="0" w:firstRowLastColumn="0" w:lastRowFirstColumn="0" w:lastRowLastColumn="0"/>
+            <w:tcW w:w="3283" w:type="dxa"/>
+          </w:tcPr>
+          <w:p>
+            <w:pPr>
+              <w:jc w:val="center"/>
+              <w:rPr>
+                <w:b w:val="0"/>
+                <w:bCs w:val="0"/>
+                <w:sz w:val="28"/>
+                <w:szCs w:val="28"/>
+                <w:rtl/>
+              </w:rPr>
+            </w:pPr>
+          </w:p>
+        </w:tc>
+        <w:tc>
+          <w:tcPr>
+            <w:tcW w:w="2843" w:type="dxa"/>
+          </w:tcPr>
+          <w:p>
+            <w:pPr>
+              <w:jc w:val="center"/>
               <w:cnfStyle w:val="000000000000" w:firstRow="0" w:lastRow="0" w:firstColumn="0" w:lastColumn="0" w:oddVBand="0" w:evenVBand="0" w:oddHBand="0" w:evenHBand="0" w:firstRowFirstColumn="0" w:firstRowLastColumn="0" w:lastRowFirstColumn="0" w:lastRowLastColumn="0"/>
               <w:rPr>
                 <w:rFonts w:hint="cs"/>
+                <w:color w:val="FF0000"/>
+                <w:sz w:val="24"/>
+                <w:szCs w:val="24"/>
+                <w:rtl/>
+              </w:rPr>
+            </w:pPr>
+            <w:r>
+              <w:rPr>
+                <w:rFonts w:hint="cs"/>
+                <w:color w:val="FF0000"/>
+                <w:sz w:val="24"/>
+                <w:szCs w:val="24"/>
+                <w:rtl/>
+              </w:rPr>
+              <w:t xml:space="preserve">שליחת </w:t>
+            </w:r>
+            <w:proofErr w:type="spellStart"/>
+            <w:r>
+              <w:rPr>
+                <w:rFonts w:hint="cs"/>
+                <w:color w:val="FF0000"/>
+                <w:sz w:val="24"/>
+                <w:szCs w:val="24"/>
+                <w:rtl/>
+              </w:rPr>
+              <w:t>אוביקט</w:t>
+            </w:r>
+            <w:proofErr w:type="spellEnd"/>
+            <w:r>
+              <w:rPr>
+                <w:rFonts w:hint="cs"/>
+                <w:color w:val="FF0000"/>
+                <w:sz w:val="24"/>
+                <w:szCs w:val="24"/>
+                <w:rtl/>
+              </w:rPr>
+              <w:t xml:space="preserve"> דרך ניתוב</w:t>
+            </w:r>
+          </w:p>
+        </w:tc>
+        <w:tc>
+          <w:tcPr>
+            <w:tcW w:w="3338" w:type="dxa"/>
+          </w:tcPr>
+          <w:p>
+            <w:pPr>
+              <w:jc w:val="center"/>
+              <w:cnfStyle w:val="000000000000" w:firstRow="0" w:lastRow="0" w:firstColumn="0" w:lastColumn="0" w:oddVBand="0" w:evenVBand="0" w:oddHBand="0" w:evenHBand="0" w:firstRowFirstColumn="0" w:firstRowLastColumn="0" w:lastRowFirstColumn="0" w:lastRowLastColumn="0"/>
+              <w:rPr>
+                <w:color w:val="FF0000"/>
+                <w:sz w:val="24"/>
+                <w:szCs w:val="24"/>
+                <w:rtl/>
+              </w:rPr>
+            </w:pPr>
+          </w:p>
+        </w:tc>
+      </w:tr>
+      <w:tr>
+        <w:trPr>
+          <w:cnfStyle w:val="000000100000" w:firstRow="0" w:lastRow="0" w:firstColumn="0" w:lastColumn="0" w:oddVBand="0" w:evenVBand="0" w:oddHBand="1" w:evenHBand="0" w:firstRowFirstColumn="0" w:firstRowLastColumn="0" w:lastRowFirstColumn="0" w:lastRowLastColumn="0"/>
+          <w:trHeight w:val="654"/>
+        </w:trPr>
+        <w:tc>
+          <w:tcPr>
+            <w:cnfStyle w:val="001000000000" w:firstRow="0" w:lastRow="0" w:firstColumn="1" w:lastColumn="0" w:oddVBand="0" w:evenVBand="0" w:oddHBand="0" w:evenHBand="0" w:firstRowFirstColumn="0" w:firstRowLastColumn="0" w:lastRowFirstColumn="0" w:lastRowLastColumn="0"/>
+            <w:tcW w:w="3283" w:type="dxa"/>
+          </w:tcPr>
+          <w:p>
+            <w:pPr>
+              <w:jc w:val="center"/>
+              <w:rPr>
+                <w:b w:val="0"/>
+                <w:bCs w:val="0"/>
+                <w:sz w:val="28"/>
+                <w:szCs w:val="28"/>
+                <w:rtl/>
+              </w:rPr>
+            </w:pPr>
+          </w:p>
+        </w:tc>
+        <w:tc>
+          <w:tcPr>
+            <w:tcW w:w="2843" w:type="dxa"/>
+          </w:tcPr>
+          <w:p>
+            <w:pPr>
+              <w:jc w:val="center"/>
+              <w:cnfStyle w:val="000000100000" w:firstRow="0" w:lastRow="0" w:firstColumn="0" w:lastColumn="0" w:oddVBand="0" w:evenVBand="0" w:oddHBand="1" w:evenHBand="0" w:firstRowFirstColumn="0" w:firstRowLastColumn="0" w:lastRowFirstColumn="0" w:lastRowLastColumn="0"/>
+              <w:rPr>
+                <w:rFonts w:hint="cs"/>
+                <w:color w:val="FF0000"/>
+                <w:sz w:val="24"/>
+                <w:szCs w:val="24"/>
+                <w:highlight w:val="yellow"/>
+                <w:rtl/>
+              </w:rPr>
+            </w:pPr>
+            <w:r>
+              <w:rPr>
+                <w:rFonts w:hint="cs"/>
+                <w:color w:val="FF0000"/>
+                <w:sz w:val="24"/>
+                <w:szCs w:val="24"/>
+                <w:highlight w:val="yellow"/>
+                <w:rtl/>
+              </w:rPr>
+              <w:t>הרשמה</w:t>
+            </w:r>
+          </w:p>
+        </w:tc>
+        <w:tc>
+          <w:tcPr>
+            <w:tcW w:w="3338" w:type="dxa"/>
+          </w:tcPr>
+          <w:p>
+            <w:pPr>
+              <w:jc w:val="center"/>
+              <w:cnfStyle w:val="000000100000" w:firstRow="0" w:lastRow="0" w:firstColumn="0" w:lastColumn="0" w:oddVBand="0" w:evenVBand="0" w:oddHBand="1" w:evenHBand="0" w:firstRowFirstColumn="0" w:firstRowLastColumn="0" w:lastRowFirstColumn="0" w:lastRowLastColumn="0"/>
+              <w:rPr>
                 <w:color w:val="FF0000"/>
                 <w:sz w:val="24"/>
                 <w:szCs w:val="24"/>

--- a/דף מעקב משימות לפרוייקט.docx
+++ b/דף מעקב משימות לפרוייקט.docx
@@ -609,7 +609,6 @@
               <w:jc w:val="center"/>
               <w:cnfStyle w:val="000000000000" w:firstRow="0" w:lastRow="0" w:firstColumn="0" w:lastColumn="0" w:oddVBand="0" w:evenVBand="0" w:oddHBand="0" w:evenHBand="0" w:firstRowFirstColumn="0" w:firstRowLastColumn="0" w:lastRowFirstColumn="0" w:lastRowLastColumn="0"/>
               <w:rPr>
-                <w:rFonts w:hint="cs"/>
                 <w:sz w:val="24"/>
                 <w:szCs w:val="24"/>
                 <w:rtl/>
@@ -778,12 +777,20 @@
               <w:jc w:val="center"/>
               <w:cnfStyle w:val="000000000000" w:firstRow="0" w:lastRow="0" w:firstColumn="0" w:lastColumn="0" w:oddVBand="0" w:evenVBand="0" w:oddHBand="0" w:evenHBand="0" w:firstRowFirstColumn="0" w:firstRowLastColumn="0" w:lastRowFirstColumn="0" w:lastRowLastColumn="0"/>
               <w:rPr>
-                <w:color w:val="FF0000"/>
-                <w:sz w:val="24"/>
-                <w:szCs w:val="24"/>
-                <w:rtl/>
-              </w:rPr>
-            </w:pPr>
+                <w:sz w:val="24"/>
+                <w:szCs w:val="24"/>
+                <w:rtl/>
+              </w:rPr>
+            </w:pPr>
+            <w:r>
+              <w:rPr>
+                <w:rFonts w:hint="cs"/>
+                <w:sz w:val="24"/>
+                <w:szCs w:val="24"/>
+                <w:rtl/>
+              </w:rPr>
+              <w:t>קלאס נורמלי ואחיד לכל השגיאות</w:t>
+            </w:r>
           </w:p>
         </w:tc>
         <w:tc>
@@ -822,7 +829,6 @@
                 <w:bCs w:val="0"/>
                 <w:sz w:val="28"/>
                 <w:szCs w:val="28"/>
-                <w:rtl/>
               </w:rPr>
             </w:pPr>
           </w:p>
@@ -1057,6 +1063,38 @@
                 <w:rtl/>
               </w:rPr>
             </w:pPr>
+            <w:r>
+              <w:rPr>
+                <w:rFonts w:hint="cs"/>
+                <w:color w:val="FF0000"/>
+                <w:sz w:val="24"/>
+                <w:szCs w:val="24"/>
+                <w:rtl/>
+              </w:rPr>
+              <w:t xml:space="preserve">*מתי משנים </w:t>
+            </w:r>
+            <w:proofErr w:type="spellStart"/>
+            <w:r>
+              <w:rPr>
+                <w:rFonts w:hint="cs"/>
+                <w:color w:val="FF0000"/>
+                <w:sz w:val="24"/>
+                <w:szCs w:val="24"/>
+                <w:rtl/>
+              </w:rPr>
+              <w:t>ססטוס</w:t>
+            </w:r>
+            <w:proofErr w:type="spellEnd"/>
+            <w:r>
+              <w:rPr>
+                <w:rFonts w:hint="cs"/>
+                <w:color w:val="FF0000"/>
+                <w:sz w:val="24"/>
+                <w:szCs w:val="24"/>
+                <w:rtl/>
+              </w:rPr>
+              <w:t xml:space="preserve"> מלא פעיל לפעיל?</w:t>
+            </w:r>
           </w:p>
         </w:tc>
       </w:tr>
@@ -1091,7 +1129,6 @@
               <w:jc w:val="center"/>
               <w:cnfStyle w:val="000000000000" w:firstRow="0" w:lastRow="0" w:firstColumn="0" w:lastColumn="0" w:oddVBand="0" w:evenVBand="0" w:oddHBand="0" w:evenHBand="0" w:firstRowFirstColumn="0" w:firstRowLastColumn="0" w:lastRowFirstColumn="0" w:lastRowLastColumn="0"/>
               <w:rPr>
-                <w:rFonts w:hint="cs"/>
                 <w:color w:val="FF0000"/>
                 <w:sz w:val="24"/>
                 <w:szCs w:val="24"/>
@@ -1182,7 +1219,6 @@
               <w:jc w:val="center"/>
               <w:cnfStyle w:val="000000100000" w:firstRow="0" w:lastRow="0" w:firstColumn="0" w:lastColumn="0" w:oddVBand="0" w:evenVBand="0" w:oddHBand="1" w:evenHBand="0" w:firstRowFirstColumn="0" w:firstRowLastColumn="0" w:lastRowFirstColumn="0" w:lastRowLastColumn="0"/>
               <w:rPr>
-                <w:rFonts w:hint="cs"/>
                 <w:color w:val="FF0000"/>
                 <w:sz w:val="24"/>
                 <w:szCs w:val="24"/>

--- a/דף מעקב משימות לפרוייקט.docx
+++ b/דף מעקב משימות לפרוייקט.docx
@@ -831,6 +831,19 @@
                 <w:szCs w:val="28"/>
               </w:rPr>
             </w:pPr>
+            <w:r>
+              <w:rPr>
+                <w:rFonts w:hint="cs"/>
+                <w:b w:val="0"/>
+                <w:bCs w:val="0"/>
+                <w:color w:val="FF0000"/>
+                <w:sz w:val="24"/>
+                <w:szCs w:val="24"/>
+                <w:highlight w:val="yellow"/>
+                <w:rtl/>
+              </w:rPr>
+              <w:t>הרשמה</w:t>
+            </w:r>
           </w:p>
         </w:tc>
         <w:tc>
@@ -854,6 +867,7 @@
                 <w:color w:val="FF0000"/>
                 <w:sz w:val="24"/>
                 <w:szCs w:val="24"/>
+                <w:highlight w:val="yellow"/>
                 <w:rtl/>
               </w:rPr>
               <w:t>רשימות כולן</w:t>
@@ -912,6 +926,7 @@
                 <w:color w:val="FF0000"/>
                 <w:sz w:val="24"/>
                 <w:szCs w:val="24"/>
+                <w:highlight w:val="yellow"/>
                 <w:rtl/>
               </w:rPr>
             </w:pPr>
@@ -921,6 +936,7 @@
                 <w:color w:val="FF0000"/>
                 <w:sz w:val="24"/>
                 <w:szCs w:val="24"/>
+                <w:highlight w:val="yellow"/>
                 <w:rtl/>
               </w:rPr>
               <w:t xml:space="preserve">הוספת </w:t>
@@ -932,6 +948,7 @@
                 <w:color w:val="FF0000"/>
                 <w:sz w:val="24"/>
                 <w:szCs w:val="24"/>
+                <w:highlight w:val="yellow"/>
                 <w:rtl/>
               </w:rPr>
               <w:t>תגובה+דיווח</w:t>
@@ -943,6 +960,7 @@
                 <w:color w:val="FF0000"/>
                 <w:sz w:val="24"/>
                 <w:szCs w:val="24"/>
+                <w:highlight w:val="yellow"/>
                 <w:rtl/>
               </w:rPr>
               <w:t xml:space="preserve"> +הסרה</w:t>
@@ -953,6 +971,7 @@
               <w:jc w:val="center"/>
               <w:cnfStyle w:val="000000000000" w:firstRow="0" w:lastRow="0" w:firstColumn="0" w:lastColumn="0" w:oddVBand="0" w:evenVBand="0" w:oddHBand="0" w:evenHBand="0" w:firstRowFirstColumn="0" w:firstRowLastColumn="0" w:lastRowFirstColumn="0" w:lastRowLastColumn="0"/>
               <w:rPr>
+                <w:rFonts w:hint="cs"/>
                 <w:color w:val="FF0000"/>
                 <w:sz w:val="24"/>
                 <w:szCs w:val="24"/>
@@ -965,6 +984,7 @@
                 <w:color w:val="FF0000"/>
                 <w:sz w:val="24"/>
                 <w:szCs w:val="24"/>
+                <w:highlight w:val="yellow"/>
                 <w:rtl/>
               </w:rPr>
               <w:t>לפחות שרת</w:t>
@@ -1178,12 +1198,22 @@
               <w:jc w:val="center"/>
               <w:cnfStyle w:val="000000000000" w:firstRow="0" w:lastRow="0" w:firstColumn="0" w:lastColumn="0" w:oddVBand="0" w:evenVBand="0" w:oddHBand="0" w:evenHBand="0" w:firstRowFirstColumn="0" w:firstRowLastColumn="0" w:lastRowFirstColumn="0" w:lastRowLastColumn="0"/>
               <w:rPr>
+                <w:rFonts w:hint="cs"/>
                 <w:color w:val="FF0000"/>
                 <w:sz w:val="24"/>
                 <w:szCs w:val="24"/>
-                <w:rtl/>
-              </w:rPr>
-            </w:pPr>
+              </w:rPr>
+            </w:pPr>
+            <w:r>
+              <w:rPr>
+                <w:rFonts w:hint="cs"/>
+                <w:color w:val="FF0000"/>
+                <w:sz w:val="24"/>
+                <w:szCs w:val="24"/>
+                <w:rtl/>
+              </w:rPr>
+              <w:t>**מספר טלפון בהרשמה</w:t>
+            </w:r>
           </w:p>
         </w:tc>
       </w:tr>
@@ -1226,34 +1256,34 @@
                 <w:rtl/>
               </w:rPr>
             </w:pPr>
-            <w:r>
+          </w:p>
+        </w:tc>
+        <w:tc>
+          <w:tcPr>
+            <w:tcW w:w="3338" w:type="dxa"/>
+          </w:tcPr>
+          <w:p>
+            <w:pPr>
+              <w:jc w:val="center"/>
+              <w:cnfStyle w:val="000000100000" w:firstRow="0" w:lastRow="0" w:firstColumn="0" w:lastColumn="0" w:oddVBand="0" w:evenVBand="0" w:oddHBand="1" w:evenHBand="0" w:firstRowFirstColumn="0" w:firstRowLastColumn="0" w:lastRowFirstColumn="0" w:lastRowLastColumn="0"/>
               <w:rPr>
                 <w:rFonts w:hint="cs"/>
                 <w:color w:val="FF0000"/>
                 <w:sz w:val="24"/>
                 <w:szCs w:val="24"/>
-                <w:highlight w:val="yellow"/>
-                <w:rtl/>
-              </w:rPr>
-              <w:t>הרשמה</w:t>
-            </w:r>
-          </w:p>
-        </w:tc>
-        <w:tc>
-          <w:tcPr>
-            <w:tcW w:w="3338" w:type="dxa"/>
-          </w:tcPr>
-          <w:p>
-            <w:pPr>
-              <w:jc w:val="center"/>
-              <w:cnfStyle w:val="000000100000" w:firstRow="0" w:lastRow="0" w:firstColumn="0" w:lastColumn="0" w:oddVBand="0" w:evenVBand="0" w:oddHBand="1" w:evenHBand="0" w:firstRowFirstColumn="0" w:firstRowLastColumn="0" w:lastRowFirstColumn="0" w:lastRowLastColumn="0"/>
-              <w:rPr>
+                <w:rtl/>
+              </w:rPr>
+            </w:pPr>
+            <w:r>
+              <w:rPr>
+                <w:rFonts w:hint="cs"/>
                 <w:color w:val="FF0000"/>
                 <w:sz w:val="24"/>
                 <w:szCs w:val="24"/>
                 <w:rtl/>
               </w:rPr>
-            </w:pPr>
+              <w:t>ממשק לשליחת מיילים</w:t>
+            </w:r>
           </w:p>
         </w:tc>
       </w:tr>

--- a/דף מעקב משימות לפרוייקט.docx
+++ b/דף מעקב משימות לפרוייקט.docx
@@ -249,15 +249,6 @@
                 <w:rtl/>
               </w:rPr>
             </w:pPr>
-            <w:r>
-              <w:rPr>
-                <w:rFonts w:hint="cs"/>
-                <w:sz w:val="24"/>
-                <w:szCs w:val="24"/>
-                <w:rtl/>
-              </w:rPr>
-              <w:t>להציג פרטי אטרקציה בלחיצה</w:t>
-            </w:r>
           </w:p>
         </w:tc>
         <w:tc>
@@ -413,15 +404,6 @@
                 <w:rtl/>
               </w:rPr>
             </w:pPr>
-            <w:r>
-              <w:rPr>
-                <w:rFonts w:hint="cs"/>
-                <w:sz w:val="24"/>
-                <w:szCs w:val="24"/>
-                <w:rtl/>
-              </w:rPr>
-              <w:t>להציג רשימות</w:t>
-            </w:r>
           </w:p>
         </w:tc>
         <w:tc>
@@ -488,47 +470,6 @@
                 <w:rtl/>
               </w:rPr>
             </w:pPr>
-            <w:r>
-              <w:rPr>
-                <w:rFonts w:hint="cs"/>
-                <w:sz w:val="24"/>
-                <w:szCs w:val="24"/>
-                <w:rtl/>
-              </w:rPr>
-              <w:t xml:space="preserve">*במחיקה עשינו </w:t>
-            </w:r>
-            <w:r>
-              <w:rPr>
-                <w:sz w:val="24"/>
-                <w:szCs w:val="24"/>
-              </w:rPr>
-              <w:t>Delete</w:t>
-            </w:r>
-            <w:r>
-              <w:rPr>
-                <w:rFonts w:hint="cs"/>
-                <w:sz w:val="24"/>
-                <w:szCs w:val="24"/>
-                <w:rtl/>
-              </w:rPr>
-              <w:t xml:space="preserve"> לא עבד שינינו ל </w:t>
-            </w:r>
-            <w:r>
-              <w:rPr>
-                <w:sz w:val="24"/>
-                <w:szCs w:val="24"/>
-              </w:rPr>
-              <w:t xml:space="preserve">put </w:t>
-            </w:r>
-            <w:r>
-              <w:rPr>
-                <w:rFonts w:hint="cs"/>
-                <w:sz w:val="24"/>
-                <w:szCs w:val="24"/>
-                <w:rtl/>
-              </w:rPr>
-              <w:t>עבד. מדוע?</w:t>
-            </w:r>
           </w:p>
         </w:tc>
         <w:tc>
@@ -540,11 +481,22 @@
               <w:jc w:val="center"/>
               <w:cnfStyle w:val="000000100000" w:firstRow="0" w:lastRow="0" w:firstColumn="0" w:lastColumn="0" w:oddVBand="0" w:evenVBand="0" w:oddHBand="1" w:evenHBand="0" w:firstRowFirstColumn="0" w:firstRowLastColumn="0" w:lastRowFirstColumn="0" w:lastRowLastColumn="0"/>
               <w:rPr>
-                <w:sz w:val="24"/>
-                <w:szCs w:val="24"/>
-                <w:rtl/>
-              </w:rPr>
-            </w:pPr>
+                <w:rFonts w:hint="cs"/>
+                <w:sz w:val="24"/>
+                <w:szCs w:val="24"/>
+                <w:rtl/>
+              </w:rPr>
+            </w:pPr>
+            <w:r>
+              <w:rPr>
+                <w:rFonts w:hint="cs"/>
+                <w:color w:val="FF0000"/>
+                <w:sz w:val="24"/>
+                <w:szCs w:val="24"/>
+                <w:rtl/>
+              </w:rPr>
+              <w:t>לא קולט סיסמא בשרת???..</w:t>
+            </w:r>
           </w:p>
         </w:tc>
       </w:tr>
@@ -636,11 +588,30 @@
               <w:jc w:val="center"/>
               <w:cnfStyle w:val="000000000000" w:firstRow="0" w:lastRow="0" w:firstColumn="0" w:lastColumn="0" w:oddVBand="0" w:evenVBand="0" w:oddHBand="0" w:evenHBand="0" w:firstRowFirstColumn="0" w:firstRowLastColumn="0" w:lastRowFirstColumn="0" w:lastRowLastColumn="0"/>
               <w:rPr>
-                <w:sz w:val="24"/>
-                <w:szCs w:val="24"/>
-                <w:rtl/>
-              </w:rPr>
-            </w:pPr>
+                <w:rFonts w:hint="cs"/>
+                <w:sz w:val="24"/>
+                <w:szCs w:val="24"/>
+                <w:rtl/>
+              </w:rPr>
+            </w:pPr>
+            <w:r>
+              <w:rPr>
+                <w:color w:val="FF0000"/>
+                <w:sz w:val="28"/>
+                <w:szCs w:val="28"/>
+              </w:rPr>
+              <w:t xml:space="preserve">Timeout </w:t>
+            </w:r>
+            <w:r>
+              <w:rPr>
+                <w:rFonts w:hint="cs"/>
+                <w:color w:val="FF0000"/>
+                <w:sz w:val="28"/>
+                <w:szCs w:val="28"/>
+                <w:rtl/>
+              </w:rPr>
+              <w:t>שגיאה למה</w:t>
+            </w:r>
           </w:p>
         </w:tc>
       </w:tr>
@@ -692,6 +663,15 @@
                 <w:rtl/>
               </w:rPr>
             </w:pPr>
+            <w:r>
+              <w:rPr>
+                <w:rFonts w:hint="cs"/>
+                <w:sz w:val="28"/>
+                <w:szCs w:val="28"/>
+                <w:rtl/>
+              </w:rPr>
+              <w:t>סינון לאטרקציה</w:t>
+            </w:r>
           </w:p>
         </w:tc>
         <w:tc>
@@ -708,6 +688,15 @@
                 <w:rtl/>
               </w:rPr>
             </w:pPr>
+            <w:r>
+              <w:rPr>
+                <w:rFonts w:hint="cs"/>
+                <w:sz w:val="24"/>
+                <w:szCs w:val="24"/>
+                <w:rtl/>
+              </w:rPr>
+              <w:t>תאריך בהרשמה</w:t>
+            </w:r>
           </w:p>
         </w:tc>
       </w:tr>
@@ -802,12 +791,23 @@
               <w:jc w:val="center"/>
               <w:cnfStyle w:val="000000000000" w:firstRow="0" w:lastRow="0" w:firstColumn="0" w:lastColumn="0" w:oddVBand="0" w:evenVBand="0" w:oddHBand="0" w:evenHBand="0" w:firstRowFirstColumn="0" w:firstRowLastColumn="0" w:lastRowFirstColumn="0" w:lastRowLastColumn="0"/>
               <w:rPr>
-                <w:color w:val="FF0000"/>
-                <w:sz w:val="24"/>
-                <w:szCs w:val="24"/>
-                <w:rtl/>
-              </w:rPr>
-            </w:pPr>
+                <w:rFonts w:hint="cs"/>
+                <w:color w:val="FF0000"/>
+                <w:sz w:val="24"/>
+                <w:szCs w:val="24"/>
+                <w:rtl/>
+              </w:rPr>
+            </w:pPr>
+            <w:r>
+              <w:rPr>
+                <w:rFonts w:hint="cs"/>
+                <w:color w:val="FF0000"/>
+                <w:sz w:val="24"/>
+                <w:szCs w:val="24"/>
+                <w:rtl/>
+              </w:rPr>
+              <w:t>ניתוב ניהול משתמשים</w:t>
+            </w:r>
           </w:p>
         </w:tc>
       </w:tr>
@@ -886,9 +886,30 @@
                 <w:color w:val="FF0000"/>
                 <w:sz w:val="24"/>
                 <w:szCs w:val="24"/>
-                <w:rtl/>
-              </w:rPr>
-            </w:pPr>
+              </w:rPr>
+            </w:pPr>
+            <w:proofErr w:type="spellStart"/>
+            <w:r>
+              <w:rPr>
+                <w:rFonts w:hint="cs"/>
+                <w:color w:val="FF0000"/>
+                <w:sz w:val="24"/>
+                <w:szCs w:val="24"/>
+                <w:rtl/>
+              </w:rPr>
+              <w:t>סנקבר</w:t>
+            </w:r>
+            <w:proofErr w:type="spellEnd"/>
+            <w:r>
+              <w:rPr>
+                <w:rFonts w:hint="cs"/>
+                <w:color w:val="FF0000"/>
+                <w:sz w:val="24"/>
+                <w:szCs w:val="24"/>
+                <w:rtl/>
+              </w:rPr>
+              <w:t xml:space="preserve"> קופץ בעת התחברות</w:t>
+            </w:r>
           </w:p>
         </w:tc>
       </w:tr>
@@ -909,7 +930,6 @@
                 <w:bCs w:val="0"/>
                 <w:sz w:val="28"/>
                 <w:szCs w:val="28"/>
-                <w:rtl/>
               </w:rPr>
             </w:pPr>
           </w:p>
@@ -939,6 +959,17 @@
                 <w:highlight w:val="yellow"/>
                 <w:rtl/>
               </w:rPr>
+              <w:t>**</w:t>
+            </w:r>
+            <w:r>
+              <w:rPr>
+                <w:rFonts w:hint="cs"/>
+                <w:color w:val="FF0000"/>
+                <w:sz w:val="24"/>
+                <w:szCs w:val="24"/>
+                <w:highlight w:val="yellow"/>
+                <w:rtl/>
+              </w:rPr>
               <w:t xml:space="preserve">הוספת </w:t>
             </w:r>
             <w:proofErr w:type="spellStart"/>
@@ -971,7 +1002,6 @@
               <w:jc w:val="center"/>
               <w:cnfStyle w:val="000000000000" w:firstRow="0" w:lastRow="0" w:firstColumn="0" w:lastColumn="0" w:oddVBand="0" w:evenVBand="0" w:oddHBand="0" w:evenHBand="0" w:firstRowFirstColumn="0" w:firstRowLastColumn="0" w:lastRowFirstColumn="0" w:lastRowLastColumn="0"/>
               <w:rPr>
-                <w:rFonts w:hint="cs"/>
                 <w:color w:val="FF0000"/>
                 <w:sz w:val="24"/>
                 <w:szCs w:val="24"/>
@@ -1064,6 +1094,16 @@
                 <w:szCs w:val="24"/>
                 <w:rtl/>
               </w:rPr>
+              <w:t>**</w:t>
+            </w:r>
+            <w:r>
+              <w:rPr>
+                <w:rFonts w:hint="cs"/>
+                <w:color w:val="FF0000"/>
+                <w:sz w:val="24"/>
+                <w:szCs w:val="24"/>
+                <w:rtl/>
+              </w:rPr>
               <w:t>אטרקציה אהובה מדף פרטים</w:t>
             </w:r>
           </w:p>
@@ -1083,6 +1123,16 @@
                 <w:rtl/>
               </w:rPr>
             </w:pPr>
+            <w:r>
+              <w:rPr>
+                <w:rFonts w:hint="cs"/>
+                <w:color w:val="FF0000"/>
+                <w:sz w:val="24"/>
+                <w:szCs w:val="24"/>
+                <w:rtl/>
+              </w:rPr>
+              <w:t>*</w:t>
+            </w:r>
             <w:r>
               <w:rPr>
                 <w:rFonts w:hint="cs"/>
@@ -1198,7 +1248,6 @@
               <w:jc w:val="center"/>
               <w:cnfStyle w:val="000000000000" w:firstRow="0" w:lastRow="0" w:firstColumn="0" w:lastColumn="0" w:oddVBand="0" w:evenVBand="0" w:oddHBand="0" w:evenHBand="0" w:firstRowFirstColumn="0" w:firstRowLastColumn="0" w:lastRowFirstColumn="0" w:lastRowLastColumn="0"/>
               <w:rPr>
-                <w:rFonts w:hint="cs"/>
                 <w:color w:val="FF0000"/>
                 <w:sz w:val="24"/>
                 <w:szCs w:val="24"/>
@@ -1256,6 +1305,17 @@
                 <w:rtl/>
               </w:rPr>
             </w:pPr>
+            <w:r>
+              <w:rPr>
+                <w:rFonts w:hint="cs"/>
+                <w:color w:val="FF0000"/>
+                <w:sz w:val="24"/>
+                <w:szCs w:val="24"/>
+                <w:highlight w:val="yellow"/>
+                <w:rtl/>
+              </w:rPr>
+              <w:t>**צירוף טבלאות בשרת בשביל הרשימות</w:t>
+            </w:r>
           </w:p>
         </w:tc>
         <w:tc>
@@ -1267,7 +1327,6 @@
               <w:jc w:val="center"/>
               <w:cnfStyle w:val="000000100000" w:firstRow="0" w:lastRow="0" w:firstColumn="0" w:lastColumn="0" w:oddVBand="0" w:evenVBand="0" w:oddHBand="1" w:evenHBand="0" w:firstRowFirstColumn="0" w:firstRowLastColumn="0" w:lastRowFirstColumn="0" w:lastRowLastColumn="0"/>
               <w:rPr>
-                <w:rFonts w:hint="cs"/>
                 <w:color w:val="FF0000"/>
                 <w:sz w:val="24"/>
                 <w:szCs w:val="24"/>

--- a/דף מעקב משימות לפרוייקט.docx
+++ b/דף מעקב משימות לפרוייקט.docx
@@ -481,21 +481,59 @@
               <w:jc w:val="center"/>
               <w:cnfStyle w:val="000000100000" w:firstRow="0" w:lastRow="0" w:firstColumn="0" w:lastColumn="0" w:oddVBand="0" w:evenVBand="0" w:oddHBand="1" w:evenHBand="0" w:firstRowFirstColumn="0" w:firstRowLastColumn="0" w:lastRowFirstColumn="0" w:lastRowLastColumn="0"/>
               <w:rPr>
-                <w:rFonts w:hint="cs"/>
-                <w:sz w:val="24"/>
-                <w:szCs w:val="24"/>
-                <w:rtl/>
-              </w:rPr>
-            </w:pPr>
-            <w:r>
-              <w:rPr>
-                <w:rFonts w:hint="cs"/>
-                <w:color w:val="FF0000"/>
-                <w:sz w:val="24"/>
-                <w:szCs w:val="24"/>
-                <w:rtl/>
-              </w:rPr>
-              <w:t>לא קולט סיסמא בשרת???..</w:t>
+                <w:sz w:val="24"/>
+                <w:szCs w:val="24"/>
+              </w:rPr>
+            </w:pPr>
+            <w:r>
+              <w:rPr>
+                <w:rFonts w:hint="cs"/>
+                <w:sz w:val="24"/>
+                <w:szCs w:val="24"/>
+                <w:rtl/>
+              </w:rPr>
+              <w:t>שדה שמשתנה ב</w:t>
+            </w:r>
+            <w:r>
+              <w:rPr>
+                <w:sz w:val="24"/>
+                <w:szCs w:val="24"/>
+              </w:rPr>
+              <w:t xml:space="preserve"> </w:t>
+            </w:r>
+            <w:proofErr w:type="spellStart"/>
+            <w:r>
+              <w:rPr>
+                <w:sz w:val="24"/>
+                <w:szCs w:val="24"/>
+              </w:rPr>
+              <w:t>db</w:t>
+            </w:r>
+            <w:proofErr w:type="spellEnd"/>
+            <w:r>
+              <w:rPr>
+                <w:rFonts w:hint="cs"/>
+                <w:sz w:val="24"/>
+                <w:szCs w:val="24"/>
+                <w:rtl/>
+              </w:rPr>
+              <w:t>לא משתנה בשרת מדוע?</w:t>
+            </w:r>
+            <w:r>
+              <w:rPr>
+                <w:rFonts w:hint="cs"/>
+                <w:sz w:val="24"/>
+                <w:szCs w:val="24"/>
+                <w:rtl/>
+              </w:rPr>
+              <w:t xml:space="preserve"> </w:t>
+            </w:r>
+            <w:r>
+              <w:rPr>
+                <w:sz w:val="24"/>
+                <w:szCs w:val="24"/>
+              </w:rPr>
+              <w:t>rebuild</w:t>
             </w:r>
           </w:p>
         </w:tc>
@@ -543,14 +581,16 @@
               <w:rPr>
                 <w:sz w:val="24"/>
                 <w:szCs w:val="24"/>
-                <w:rtl/>
-              </w:rPr>
-            </w:pPr>
-            <w:r>
-              <w:rPr>
-                <w:rFonts w:hint="cs"/>
-                <w:sz w:val="24"/>
-                <w:szCs w:val="24"/>
+                <w:highlight w:val="yellow"/>
+                <w:rtl/>
+              </w:rPr>
+            </w:pPr>
+            <w:r>
+              <w:rPr>
+                <w:rFonts w:hint="cs"/>
+                <w:sz w:val="24"/>
+                <w:szCs w:val="24"/>
+                <w:highlight w:val="yellow"/>
                 <w:rtl/>
               </w:rPr>
               <w:t>רשימה לאטרקציה בודדת</w:t>
@@ -572,6 +612,7 @@
                 <w:rFonts w:hint="cs"/>
                 <w:sz w:val="24"/>
                 <w:szCs w:val="24"/>
+                <w:highlight w:val="yellow"/>
                 <w:rtl/>
               </w:rPr>
               <w:t>שרת+לקוח</w:t>
@@ -594,24 +635,6 @@
                 <w:rtl/>
               </w:rPr>
             </w:pPr>
-            <w:r>
-              <w:rPr>
-                <w:color w:val="FF0000"/>
-                <w:sz w:val="28"/>
-                <w:szCs w:val="28"/>
-              </w:rPr>
-              <w:t xml:space="preserve">Timeout </w:t>
-            </w:r>
-            <w:r>
-              <w:rPr>
-                <w:rFonts w:hint="cs"/>
-                <w:color w:val="FF0000"/>
-                <w:sz w:val="28"/>
-                <w:szCs w:val="28"/>
-                <w:rtl/>
-              </w:rPr>
-              <w:t>שגיאה למה</w:t>
-            </w:r>
           </w:p>
         </w:tc>
       </w:tr>
@@ -690,12 +713,21 @@
             </w:pPr>
             <w:r>
               <w:rPr>
-                <w:rFonts w:hint="cs"/>
-                <w:sz w:val="24"/>
-                <w:szCs w:val="24"/>
-                <w:rtl/>
-              </w:rPr>
-              <w:t>תאריך בהרשמה</w:t>
+                <w:color w:val="FF0000"/>
+                <w:sz w:val="28"/>
+                <w:szCs w:val="28"/>
+              </w:rPr>
+              <w:t xml:space="preserve">Timeout </w:t>
+            </w:r>
+            <w:r>
+              <w:rPr>
+                <w:rFonts w:hint="cs"/>
+                <w:color w:val="FF0000"/>
+                <w:sz w:val="28"/>
+                <w:szCs w:val="28"/>
+                <w:rtl/>
+              </w:rPr>
+              <w:t>שגיאה למה</w:t>
             </w:r>
           </w:p>
         </w:tc>
@@ -791,22 +823,41 @@
               <w:jc w:val="center"/>
               <w:cnfStyle w:val="000000000000" w:firstRow="0" w:lastRow="0" w:firstColumn="0" w:lastColumn="0" w:oddVBand="0" w:evenVBand="0" w:oddHBand="0" w:evenHBand="0" w:firstRowFirstColumn="0" w:firstRowLastColumn="0" w:lastRowFirstColumn="0" w:lastRowLastColumn="0"/>
               <w:rPr>
-                <w:rFonts w:hint="cs"/>
-                <w:color w:val="FF0000"/>
-                <w:sz w:val="24"/>
-                <w:szCs w:val="24"/>
-                <w:rtl/>
-              </w:rPr>
-            </w:pPr>
-            <w:r>
-              <w:rPr>
-                <w:rFonts w:hint="cs"/>
-                <w:color w:val="FF0000"/>
-                <w:sz w:val="24"/>
-                <w:szCs w:val="24"/>
-                <w:rtl/>
-              </w:rPr>
-              <w:t>ניתוב ניהול משתמשים</w:t>
+                <w:color w:val="FF0000"/>
+                <w:sz w:val="24"/>
+                <w:szCs w:val="24"/>
+                <w:rtl/>
+              </w:rPr>
+            </w:pPr>
+            <w:r>
+              <w:rPr>
+                <w:rFonts w:hint="cs"/>
+                <w:color w:val="FF0000"/>
+                <w:sz w:val="24"/>
+                <w:szCs w:val="24"/>
+                <w:rtl/>
+              </w:rPr>
+              <w:t xml:space="preserve">ניתוב </w:t>
+            </w:r>
+            <w:r>
+              <w:rPr>
+                <w:rFonts w:hint="cs"/>
+                <w:color w:val="FF0000"/>
+                <w:sz w:val="24"/>
+                <w:szCs w:val="24"/>
+                <w:rtl/>
+              </w:rPr>
+              <w:t>ל</w:t>
+            </w:r>
+            <w:r>
+              <w:rPr>
+                <w:rFonts w:hint="cs"/>
+                <w:color w:val="FF0000"/>
+                <w:sz w:val="24"/>
+                <w:szCs w:val="24"/>
+                <w:rtl/>
+              </w:rPr>
+              <w:t>ניהול משתמשים</w:t>
             </w:r>
           </w:p>
         </w:tc>
@@ -946,17 +997,15 @@
                 <w:color w:val="FF0000"/>
                 <w:sz w:val="24"/>
                 <w:szCs w:val="24"/>
-                <w:highlight w:val="yellow"/>
-                <w:rtl/>
-              </w:rPr>
-            </w:pPr>
-            <w:r>
-              <w:rPr>
-                <w:rFonts w:hint="cs"/>
-                <w:color w:val="FF0000"/>
-                <w:sz w:val="24"/>
-                <w:szCs w:val="24"/>
-                <w:highlight w:val="yellow"/>
+                <w:rtl/>
+              </w:rPr>
+            </w:pPr>
+            <w:r>
+              <w:rPr>
+                <w:rFonts w:hint="cs"/>
+                <w:color w:val="FF0000"/>
+                <w:sz w:val="24"/>
+                <w:szCs w:val="24"/>
                 <w:rtl/>
               </w:rPr>
               <w:t>**</w:t>
@@ -967,7 +1016,6 @@
                 <w:color w:val="FF0000"/>
                 <w:sz w:val="24"/>
                 <w:szCs w:val="24"/>
-                <w:highlight w:val="yellow"/>
                 <w:rtl/>
               </w:rPr>
               <w:t xml:space="preserve">הוספת </w:t>
@@ -979,7 +1027,6 @@
                 <w:color w:val="FF0000"/>
                 <w:sz w:val="24"/>
                 <w:szCs w:val="24"/>
-                <w:highlight w:val="yellow"/>
                 <w:rtl/>
               </w:rPr>
               <w:t>תגובה+דיווח</w:t>
@@ -991,7 +1038,6 @@
                 <w:color w:val="FF0000"/>
                 <w:sz w:val="24"/>
                 <w:szCs w:val="24"/>
-                <w:highlight w:val="yellow"/>
                 <w:rtl/>
               </w:rPr>
               <w:t xml:space="preserve"> +הסרה</w:t>
@@ -1014,7 +1060,6 @@
                 <w:color w:val="FF0000"/>
                 <w:sz w:val="24"/>
                 <w:szCs w:val="24"/>
-                <w:highlight w:val="yellow"/>
                 <w:rtl/>
               </w:rPr>
               <w:t>לפחות שרת</w:t>
@@ -1038,12 +1083,29 @@
             <w:r>
               <w:rPr>
                 <w:rFonts w:hint="cs"/>
-                <w:color w:val="FF0000"/>
-                <w:sz w:val="24"/>
-                <w:szCs w:val="24"/>
-                <w:rtl/>
-              </w:rPr>
-              <w:t>לגבי תמונות של האטרקציה</w:t>
+                <w:sz w:val="24"/>
+                <w:szCs w:val="24"/>
+                <w:rtl/>
+              </w:rPr>
+              <w:t>**איפה ואיך שומרים</w:t>
+            </w:r>
+            <w:r>
+              <w:rPr>
+                <w:rFonts w:hint="cs"/>
+                <w:sz w:val="24"/>
+                <w:szCs w:val="24"/>
+                <w:rtl/>
+              </w:rPr>
+              <w:t xml:space="preserve"> תמונות של האטרקציה</w:t>
+            </w:r>
+            <w:r>
+              <w:rPr>
+                <w:rFonts w:hint="cs"/>
+                <w:sz w:val="24"/>
+                <w:szCs w:val="24"/>
+                <w:rtl/>
+              </w:rPr>
+              <w:t>? באותה אטרקציה</w:t>
             </w:r>
           </w:p>
         </w:tc>
@@ -1143,18 +1205,16 @@
               </w:rPr>
               <w:t xml:space="preserve">*מתי משנים </w:t>
             </w:r>
-            <w:proofErr w:type="spellStart"/>
-            <w:r>
-              <w:rPr>
-                <w:rFonts w:hint="cs"/>
-                <w:color w:val="FF0000"/>
-                <w:sz w:val="24"/>
-                <w:szCs w:val="24"/>
-                <w:rtl/>
-              </w:rPr>
-              <w:t>ססטוס</w:t>
-            </w:r>
-            <w:proofErr w:type="spellEnd"/>
+            <w:r>
+              <w:rPr>
+                <w:rFonts w:hint="cs"/>
+                <w:color w:val="FF0000"/>
+                <w:sz w:val="24"/>
+                <w:szCs w:val="24"/>
+                <w:rtl/>
+              </w:rPr>
+              <w:t>סטטוס</w:t>
+            </w:r>
             <w:r>
               <w:rPr>
                 <w:rFonts w:hint="cs"/>
@@ -1308,14 +1368,32 @@
             <w:r>
               <w:rPr>
                 <w:rFonts w:hint="cs"/>
-                <w:color w:val="FF0000"/>
-                <w:sz w:val="24"/>
-                <w:szCs w:val="24"/>
-                <w:highlight w:val="yellow"/>
+                <w:sz w:val="24"/>
+                <w:szCs w:val="24"/>
                 <w:rtl/>
               </w:rPr>
               <w:t>**צירוף טבלאות בשרת בשביל הרשימות</w:t>
             </w:r>
+            <w:r>
+              <w:rPr>
+                <w:rFonts w:hint="cs"/>
+                <w:sz w:val="24"/>
+                <w:szCs w:val="24"/>
+                <w:rtl/>
+              </w:rPr>
+              <w:t xml:space="preserve"> וגם אטרקציות כולל כתובת </w:t>
+            </w:r>
+            <w:proofErr w:type="spellStart"/>
+            <w:r>
+              <w:rPr>
+                <w:rFonts w:hint="cs"/>
+                <w:sz w:val="24"/>
+                <w:szCs w:val="24"/>
+                <w:rtl/>
+              </w:rPr>
+              <w:t>וכו</w:t>
+            </w:r>
+            <w:proofErr w:type="spellEnd"/>
           </w:p>
         </w:tc>
         <w:tc>

--- a/דף מעקב משימות לפרוייקט.docx
+++ b/דף מעקב משימות לפרוייקט.docx
@@ -23,21 +23,8 @@
           <w:szCs w:val="24"/>
           <w:rtl/>
         </w:rPr>
-        <w:t xml:space="preserve">מעקב </w:t>
+        <w:t>מעקב פרוייקט</w:t>
       </w:r>
-      <w:proofErr w:type="spellStart"/>
-      <w:r>
-        <w:rPr>
-          <w:rFonts w:ascii="Abadi" w:hAnsi="Abadi" w:cs="Tango" w:hint="cs"/>
-          <w:b/>
-          <w:bCs/>
-          <w:sz w:val="24"/>
-          <w:szCs w:val="24"/>
-          <w:rtl/>
-        </w:rPr>
-        <w:t>פרוייקט</w:t>
-      </w:r>
-      <w:proofErr w:type="spellEnd"/>
     </w:p>
     <w:tbl>
       <w:tblPr>
@@ -104,7 +91,7 @@
                 <w:szCs w:val="24"/>
                 <w:rtl/>
               </w:rPr>
-              <w:t>מה לעשות</w:t>
+              <w:t>פחות עובד</w:t>
             </w:r>
           </w:p>
         </w:tc>
@@ -118,6 +105,8 @@
               <w:cnfStyle w:val="100000000000" w:firstRow="1" w:lastRow="0" w:firstColumn="0" w:lastColumn="0" w:oddVBand="0" w:evenVBand="0" w:oddHBand="0" w:evenHBand="0" w:firstRowFirstColumn="0" w:firstRowLastColumn="0" w:lastRowFirstColumn="0" w:lastRowLastColumn="0"/>
               <w:rPr>
                 <w:rFonts w:cs="Tango"/>
+                <w:b w:val="0"/>
+                <w:bCs w:val="0"/>
                 <w:sz w:val="24"/>
                 <w:szCs w:val="24"/>
                 <w:rtl/>
@@ -130,7 +119,7 @@
                 <w:szCs w:val="24"/>
                 <w:rtl/>
               </w:rPr>
-              <w:t>פחות עובד</w:t>
+              <w:t>מה לעשות\שאלות</w:t>
             </w:r>
           </w:p>
         </w:tc>
@@ -166,7 +155,7 @@
                 <w:szCs w:val="24"/>
                 <w:rtl/>
               </w:rPr>
-              <w:t>כניסת משתמש</w:t>
+              <w:t>התחברות</w:t>
             </w:r>
           </w:p>
         </w:tc>
@@ -176,6 +165,7 @@
           </w:tcPr>
           <w:p>
             <w:pPr>
+              <w:jc w:val="center"/>
               <w:cnfStyle w:val="000000100000" w:firstRow="0" w:lastRow="0" w:firstColumn="0" w:lastColumn="0" w:oddVBand="0" w:evenVBand="0" w:oddHBand="1" w:evenHBand="0" w:firstRowFirstColumn="0" w:firstRowLastColumn="0" w:lastRowFirstColumn="0" w:lastRowLastColumn="0"/>
               <w:rPr>
                 <w:sz w:val="24"/>
@@ -183,6 +173,26 @@
                 <w:rtl/>
               </w:rPr>
             </w:pPr>
+            <w:r>
+              <w:rPr>
+                <w:rFonts w:hint="cs"/>
+                <w:color w:val="FF0000"/>
+                <w:sz w:val="24"/>
+                <w:szCs w:val="24"/>
+                <w:rtl/>
+              </w:rPr>
+              <w:t xml:space="preserve">ניתוב </w:t>
+            </w:r>
+            <w:r>
+              <w:rPr>
+                <w:rFonts w:hint="cs"/>
+                <w:color w:val="FF0000"/>
+                <w:sz w:val="24"/>
+                <w:szCs w:val="24"/>
+                <w:rtl/>
+              </w:rPr>
+              <w:t>מאזור אישי</w:t>
+            </w:r>
           </w:p>
         </w:tc>
         <w:tc>
@@ -198,12 +208,21 @@
                 <w:szCs w:val="24"/>
               </w:rPr>
             </w:pPr>
+            <w:r>
+              <w:rPr>
+                <w:rFonts w:hint="cs"/>
+                <w:sz w:val="24"/>
+                <w:szCs w:val="24"/>
+                <w:rtl/>
+              </w:rPr>
+              <w:t>**מתי משנים סטטוס מלא פעיל לפעיל? החלטת מנהל</w:t>
+            </w:r>
           </w:p>
         </w:tc>
       </w:tr>
       <w:tr>
         <w:trPr>
-          <w:trHeight w:val="312"/>
+          <w:trHeight w:val="472"/>
         </w:trPr>
         <w:tc>
           <w:tcPr>
@@ -213,16 +232,6 @@
           <w:p>
             <w:pPr>
               <w:jc w:val="center"/>
-              <w:rPr>
-                <w:rFonts w:asciiTheme="minorBidi" w:hAnsiTheme="minorBidi"/>
-                <w:b w:val="0"/>
-                <w:bCs w:val="0"/>
-                <w:sz w:val="24"/>
-                <w:szCs w:val="24"/>
-                <w:rtl/>
-              </w:rPr>
-            </w:pPr>
-            <w:r>
               <w:rPr>
                 <w:rFonts w:asciiTheme="minorBidi" w:hAnsiTheme="minorBidi" w:hint="cs"/>
                 <w:b w:val="0"/>
@@ -231,7 +240,17 @@
                 <w:szCs w:val="24"/>
                 <w:rtl/>
               </w:rPr>
-              <w:t>הצגת אטרקציה</w:t>
+            </w:pPr>
+            <w:r>
+              <w:rPr>
+                <w:rFonts w:asciiTheme="minorBidi" w:hAnsiTheme="minorBidi" w:hint="cs"/>
+                <w:b w:val="0"/>
+                <w:bCs w:val="0"/>
+                <w:sz w:val="24"/>
+                <w:szCs w:val="24"/>
+                <w:rtl/>
+              </w:rPr>
+              <w:t>הרשמה</w:t>
             </w:r>
           </w:p>
         </w:tc>
@@ -262,17 +281,43 @@
               <w:rPr>
                 <w:sz w:val="24"/>
                 <w:szCs w:val="24"/>
-                <w:rtl/>
-              </w:rPr>
-            </w:pPr>
-            <w:r>
-              <w:rPr>
-                <w:rFonts w:hint="cs"/>
-                <w:sz w:val="24"/>
-                <w:szCs w:val="24"/>
-                <w:rtl/>
-              </w:rPr>
-              <w:t>רווחים בין הכותרות</w:t>
+              </w:rPr>
+            </w:pPr>
+            <w:r>
+              <w:rPr>
+                <w:rFonts w:hint="cs"/>
+                <w:color w:val="FF0000"/>
+                <w:sz w:val="24"/>
+                <w:szCs w:val="24"/>
+                <w:rtl/>
+              </w:rPr>
+              <w:t xml:space="preserve"> </w:t>
+            </w:r>
+            <w:r>
+              <w:rPr>
+                <w:color w:val="FF0000"/>
+                <w:sz w:val="24"/>
+                <w:szCs w:val="24"/>
+              </w:rPr>
+              <w:t xml:space="preserve"> </w:t>
+            </w:r>
+            <w:r>
+              <w:rPr>
+                <w:color w:val="FF0000"/>
+                <w:sz w:val="24"/>
+                <w:szCs w:val="24"/>
+              </w:rPr>
+              <w:t xml:space="preserve">Timeout </w:t>
+            </w:r>
+            <w:r>
+              <w:rPr>
+                <w:rFonts w:hint="cs"/>
+                <w:color w:val="FF0000"/>
+                <w:sz w:val="24"/>
+                <w:szCs w:val="24"/>
+                <w:rtl/>
+              </w:rPr>
+              <w:t>שגיאה למה</w:t>
             </w:r>
           </w:p>
         </w:tc>
@@ -280,7 +325,7 @@
       <w:tr>
         <w:trPr>
           <w:cnfStyle w:val="000000100000" w:firstRow="0" w:lastRow="0" w:firstColumn="0" w:lastColumn="0" w:oddVBand="0" w:evenVBand="0" w:oddHBand="1" w:evenHBand="0" w:firstRowFirstColumn="0" w:firstRowLastColumn="0" w:lastRowFirstColumn="0" w:lastRowLastColumn="0"/>
-          <w:trHeight w:val="625"/>
+          <w:trHeight w:val="312"/>
         </w:trPr>
         <w:tc>
           <w:tcPr>
@@ -301,17 +346,6 @@
             </w:pPr>
             <w:r>
               <w:rPr>
-                <w:rFonts w:hint="cs"/>
-                <w:b w:val="0"/>
-                <w:bCs w:val="0"/>
-                <w:sz w:val="24"/>
-                <w:szCs w:val="24"/>
-                <w:rtl/>
-              </w:rPr>
-              <w:t>הוספת משתמש</w:t>
-            </w:r>
-            <w:r>
-              <w:rPr>
                 <w:rFonts w:asciiTheme="minorBidi" w:hAnsiTheme="minorBidi" w:hint="cs"/>
                 <w:b w:val="0"/>
                 <w:bCs w:val="0"/>
@@ -319,7 +353,7 @@
                 <w:szCs w:val="24"/>
                 <w:rtl/>
               </w:rPr>
-              <w:t>-לסיים קצת</w:t>
+              <w:t>הצגת אטרקציה</w:t>
             </w:r>
           </w:p>
         </w:tc>
@@ -386,7 +420,51 @@
                 <w:szCs w:val="24"/>
                 <w:rtl/>
               </w:rPr>
-              <w:t>שינוי סטטוס משתמש</w:t>
+              <w:t>שינוי סטטוס</w:t>
+            </w:r>
+            <w:r>
+              <w:rPr>
+                <w:rFonts w:hint="cs"/>
+                <w:b w:val="0"/>
+                <w:bCs w:val="0"/>
+                <w:sz w:val="24"/>
+                <w:szCs w:val="24"/>
+                <w:rtl/>
+              </w:rPr>
+              <w:t>+ סוג</w:t>
+            </w:r>
+            <w:r>
+              <w:rPr>
+                <w:rFonts w:hint="cs"/>
+                <w:b w:val="0"/>
+                <w:bCs w:val="0"/>
+                <w:sz w:val="24"/>
+                <w:szCs w:val="24"/>
+                <w:rtl/>
+              </w:rPr>
+              <w:t xml:space="preserve"> </w:t>
+            </w:r>
+            <w:r>
+              <w:rPr>
+                <w:rFonts w:hint="cs"/>
+                <w:b w:val="0"/>
+                <w:bCs w:val="0"/>
+                <w:sz w:val="24"/>
+                <w:szCs w:val="24"/>
+                <w:rtl/>
+              </w:rPr>
+              <w:t xml:space="preserve">של </w:t>
+            </w:r>
+            <w:r>
+              <w:rPr>
+                <w:rFonts w:hint="cs"/>
+                <w:b w:val="0"/>
+                <w:bCs w:val="0"/>
+                <w:sz w:val="24"/>
+                <w:szCs w:val="24"/>
+                <w:rtl/>
+              </w:rPr>
+              <w:t>משתמש</w:t>
             </w:r>
           </w:p>
         </w:tc>
@@ -419,6 +497,15 @@
                 <w:szCs w:val="24"/>
               </w:rPr>
             </w:pPr>
+            <w:r>
+              <w:rPr>
+                <w:rFonts w:hint="cs"/>
+                <w:sz w:val="24"/>
+                <w:szCs w:val="24"/>
+                <w:rtl/>
+              </w:rPr>
+              <w:t>איפה ואיך שומרים תמונות של האטרקציה? באותה אטרקציה</w:t>
+            </w:r>
           </w:p>
         </w:tc>
       </w:tr>
@@ -499,17 +586,8 @@
                 <w:sz w:val="24"/>
                 <w:szCs w:val="24"/>
               </w:rPr>
-              <w:t xml:space="preserve"> </w:t>
-            </w:r>
-            <w:proofErr w:type="spellStart"/>
-            <w:r>
-              <w:rPr>
-                <w:sz w:val="24"/>
-                <w:szCs w:val="24"/>
-              </w:rPr>
-              <w:t>db</w:t>
-            </w:r>
-            <w:proofErr w:type="spellEnd"/>
+              <w:t xml:space="preserve"> db</w:t>
+            </w:r>
             <w:r>
               <w:rPr>
                 <w:rFonts w:hint="cs"/>
@@ -581,21 +659,15 @@
               <w:rPr>
                 <w:sz w:val="24"/>
                 <w:szCs w:val="24"/>
-                <w:highlight w:val="yellow"/>
-                <w:rtl/>
-              </w:rPr>
-            </w:pPr>
-            <w:r>
-              <w:rPr>
-                <w:rFonts w:hint="cs"/>
-                <w:sz w:val="24"/>
-                <w:szCs w:val="24"/>
-                <w:highlight w:val="yellow"/>
-                <w:rtl/>
-              </w:rPr>
-              <w:t>רשימה לאטרקציה בודדת</w:t>
-            </w:r>
-          </w:p>
+                <w:rtl/>
+              </w:rPr>
+            </w:pPr>
+          </w:p>
+        </w:tc>
+        <w:tc>
+          <w:tcPr>
+            <w:tcW w:w="3338" w:type="dxa"/>
+          </w:tcPr>
           <w:p>
             <w:pPr>
               <w:jc w:val="center"/>
@@ -606,35 +678,16 @@
                 <w:rtl/>
               </w:rPr>
             </w:pPr>
-            <w:proofErr w:type="spellStart"/>
-            <w:r>
-              <w:rPr>
-                <w:rFonts w:hint="cs"/>
-                <w:sz w:val="24"/>
-                <w:szCs w:val="24"/>
-                <w:highlight w:val="yellow"/>
-                <w:rtl/>
-              </w:rPr>
-              <w:t>שרת+לקוח</w:t>
-            </w:r>
-            <w:proofErr w:type="spellEnd"/>
-          </w:p>
-        </w:tc>
-        <w:tc>
-          <w:tcPr>
-            <w:tcW w:w="3338" w:type="dxa"/>
-          </w:tcPr>
-          <w:p>
-            <w:pPr>
-              <w:jc w:val="center"/>
-              <w:cnfStyle w:val="000000000000" w:firstRow="0" w:lastRow="0" w:firstColumn="0" w:lastColumn="0" w:oddVBand="0" w:evenVBand="0" w:oddHBand="0" w:evenHBand="0" w:firstRowFirstColumn="0" w:firstRowLastColumn="0" w:lastRowFirstColumn="0" w:lastRowLastColumn="0"/>
-              <w:rPr>
-                <w:rFonts w:hint="cs"/>
-                <w:sz w:val="24"/>
-                <w:szCs w:val="24"/>
-                <w:rtl/>
-              </w:rPr>
-            </w:pPr>
+            <w:r>
+              <w:rPr>
+                <w:rFonts w:hint="cs"/>
+                <w:color w:val="FF0000"/>
+                <w:sz w:val="24"/>
+                <w:szCs w:val="24"/>
+                <w:rtl/>
+              </w:rPr>
+              <w:t>**אטרקציה אהובה מדף פרטים</w:t>
+            </w:r>
           </w:p>
         </w:tc>
       </w:tr>
@@ -654,8 +707,8 @@
               <w:rPr>
                 <w:b w:val="0"/>
                 <w:bCs w:val="0"/>
-                <w:sz w:val="28"/>
-                <w:szCs w:val="28"/>
+                <w:sz w:val="24"/>
+                <w:szCs w:val="24"/>
                 <w:rtl/>
               </w:rPr>
             </w:pPr>
@@ -681,20 +734,11 @@
               <w:jc w:val="center"/>
               <w:cnfStyle w:val="000000100000" w:firstRow="0" w:lastRow="0" w:firstColumn="0" w:lastColumn="0" w:oddVBand="0" w:evenVBand="0" w:oddHBand="1" w:evenHBand="0" w:firstRowFirstColumn="0" w:firstRowLastColumn="0" w:lastRowFirstColumn="0" w:lastRowLastColumn="0"/>
               <w:rPr>
-                <w:sz w:val="28"/>
-                <w:szCs w:val="28"/>
-                <w:rtl/>
-              </w:rPr>
-            </w:pPr>
-            <w:r>
-              <w:rPr>
-                <w:rFonts w:hint="cs"/>
-                <w:sz w:val="28"/>
-                <w:szCs w:val="28"/>
-                <w:rtl/>
-              </w:rPr>
-              <w:t>סינון לאטרקציה</w:t>
-            </w:r>
+                <w:sz w:val="24"/>
+                <w:szCs w:val="24"/>
+                <w:rtl/>
+              </w:rPr>
+            </w:pPr>
           </w:p>
         </w:tc>
         <w:tc>
@@ -706,28 +750,20 @@
               <w:jc w:val="center"/>
               <w:cnfStyle w:val="000000100000" w:firstRow="0" w:lastRow="0" w:firstColumn="0" w:lastColumn="0" w:oddVBand="0" w:evenVBand="0" w:oddHBand="1" w:evenHBand="0" w:firstRowFirstColumn="0" w:firstRowLastColumn="0" w:lastRowFirstColumn="0" w:lastRowLastColumn="0"/>
               <w:rPr>
-                <w:sz w:val="24"/>
-                <w:szCs w:val="24"/>
-                <w:rtl/>
-              </w:rPr>
-            </w:pPr>
-            <w:r>
-              <w:rPr>
-                <w:color w:val="FF0000"/>
-                <w:sz w:val="28"/>
-                <w:szCs w:val="28"/>
-              </w:rPr>
-              <w:t xml:space="preserve">Timeout </w:t>
-            </w:r>
-            <w:r>
-              <w:rPr>
-                <w:rFonts w:hint="cs"/>
-                <w:color w:val="FF0000"/>
-                <w:sz w:val="28"/>
-                <w:szCs w:val="28"/>
-                <w:rtl/>
-              </w:rPr>
-              <w:t>שגיאה למה</w:t>
+                <w:rFonts w:hint="cs"/>
+                <w:sz w:val="24"/>
+                <w:szCs w:val="24"/>
+                <w:rtl/>
+              </w:rPr>
+            </w:pPr>
+            <w:r>
+              <w:rPr>
+                <w:rFonts w:hint="cs"/>
+                <w:sz w:val="24"/>
+                <w:szCs w:val="24"/>
+                <w:rtl/>
+              </w:rPr>
+              <w:t>הוספת אטרקציה</w:t>
             </w:r>
           </w:p>
         </w:tc>
@@ -747,8 +783,8 @@
               <w:rPr>
                 <w:b w:val="0"/>
                 <w:bCs w:val="0"/>
-                <w:sz w:val="28"/>
-                <w:szCs w:val="28"/>
+                <w:sz w:val="24"/>
+                <w:szCs w:val="24"/>
                 <w:rtl/>
               </w:rPr>
             </w:pPr>
@@ -761,9 +797,8 @@
                 <w:szCs w:val="24"/>
                 <w:rtl/>
               </w:rPr>
-              <w:t xml:space="preserve">בדיקת תקינות בכניסה </w:t>
-            </w:r>
-            <w:proofErr w:type="spellStart"/>
+              <w:t>בדיקת תקינות בכניסה</w:t>
+            </w:r>
             <w:r>
               <w:rPr>
                 <w:rFonts w:hint="cs"/>
@@ -773,19 +808,7 @@
                 <w:szCs w:val="24"/>
                 <w:rtl/>
               </w:rPr>
-              <w:t>ססטוס</w:t>
-            </w:r>
-            <w:proofErr w:type="spellEnd"/>
-            <w:r>
-              <w:rPr>
-                <w:rFonts w:hint="cs"/>
-                <w:b w:val="0"/>
-                <w:bCs w:val="0"/>
-                <w:sz w:val="24"/>
-                <w:szCs w:val="24"/>
-                <w:rtl/>
-              </w:rPr>
-              <w:t xml:space="preserve"> פעיל</w:t>
+              <w:t>+הרשמה</w:t>
             </w:r>
           </w:p>
         </w:tc>
@@ -803,15 +826,6 @@
                 <w:rtl/>
               </w:rPr>
             </w:pPr>
-            <w:r>
-              <w:rPr>
-                <w:rFonts w:hint="cs"/>
-                <w:sz w:val="24"/>
-                <w:szCs w:val="24"/>
-                <w:rtl/>
-              </w:rPr>
-              <w:t>קלאס נורמלי ואחיד לכל השגיאות</w:t>
-            </w:r>
           </w:p>
         </w:tc>
         <w:tc>
@@ -832,32 +846,11 @@
             <w:r>
               <w:rPr>
                 <w:rFonts w:hint="cs"/>
-                <w:color w:val="FF0000"/>
-                <w:sz w:val="24"/>
-                <w:szCs w:val="24"/>
-                <w:rtl/>
-              </w:rPr>
-              <w:t xml:space="preserve">ניתוב </w:t>
-            </w:r>
-            <w:r>
-              <w:rPr>
-                <w:rFonts w:hint="cs"/>
-                <w:color w:val="FF0000"/>
-                <w:sz w:val="24"/>
-                <w:szCs w:val="24"/>
-                <w:rtl/>
-              </w:rPr>
-              <w:t>ל</w:t>
-            </w:r>
-            <w:r>
-              <w:rPr>
-                <w:rFonts w:hint="cs"/>
-                <w:color w:val="FF0000"/>
-                <w:sz w:val="24"/>
-                <w:szCs w:val="24"/>
-                <w:rtl/>
-              </w:rPr>
-              <w:t>ניהול משתמשים</w:t>
+                <w:sz w:val="24"/>
+                <w:szCs w:val="24"/>
+                <w:rtl/>
+              </w:rPr>
+              <w:t>סינון לאטרקציה</w:t>
             </w:r>
           </w:p>
         </w:tc>
@@ -878,88 +871,53 @@
               <w:rPr>
                 <w:b w:val="0"/>
                 <w:bCs w:val="0"/>
-                <w:sz w:val="28"/>
-                <w:szCs w:val="28"/>
-              </w:rPr>
-            </w:pPr>
-            <w:r>
-              <w:rPr>
-                <w:rFonts w:hint="cs"/>
-                <w:b w:val="0"/>
-                <w:bCs w:val="0"/>
+                <w:sz w:val="24"/>
+                <w:szCs w:val="24"/>
+              </w:rPr>
+            </w:pPr>
+          </w:p>
+        </w:tc>
+        <w:tc>
+          <w:tcPr>
+            <w:tcW w:w="2843" w:type="dxa"/>
+          </w:tcPr>
+          <w:p>
+            <w:pPr>
+              <w:jc w:val="center"/>
+              <w:cnfStyle w:val="000000100000" w:firstRow="0" w:lastRow="0" w:firstColumn="0" w:lastColumn="0" w:oddVBand="0" w:evenVBand="0" w:oddHBand="1" w:evenHBand="0" w:firstRowFirstColumn="0" w:firstRowLastColumn="0" w:lastRowFirstColumn="0" w:lastRowLastColumn="0"/>
+              <w:rPr>
                 <w:color w:val="FF0000"/>
                 <w:sz w:val="24"/>
                 <w:szCs w:val="24"/>
+                <w:rtl/>
+              </w:rPr>
+            </w:pPr>
+          </w:p>
+        </w:tc>
+        <w:tc>
+          <w:tcPr>
+            <w:tcW w:w="3338" w:type="dxa"/>
+          </w:tcPr>
+          <w:p>
+            <w:pPr>
+              <w:jc w:val="center"/>
+              <w:cnfStyle w:val="000000100000" w:firstRow="0" w:lastRow="0" w:firstColumn="0" w:lastColumn="0" w:oddVBand="0" w:evenVBand="0" w:oddHBand="1" w:evenHBand="0" w:firstRowFirstColumn="0" w:firstRowLastColumn="0" w:lastRowFirstColumn="0" w:lastRowLastColumn="0"/>
+              <w:rPr>
+                <w:color w:val="FF0000"/>
+                <w:sz w:val="24"/>
+                <w:szCs w:val="24"/>
+              </w:rPr>
+            </w:pPr>
+            <w:r>
+              <w:rPr>
+                <w:rFonts w:hint="cs"/>
+                <w:color w:val="FF0000"/>
+                <w:sz w:val="24"/>
+                <w:szCs w:val="24"/>
                 <w:highlight w:val="yellow"/>
                 <w:rtl/>
               </w:rPr>
-              <w:t>הרשמה</w:t>
-            </w:r>
-          </w:p>
-        </w:tc>
-        <w:tc>
-          <w:tcPr>
-            <w:tcW w:w="2843" w:type="dxa"/>
-          </w:tcPr>
-          <w:p>
-            <w:pPr>
-              <w:jc w:val="center"/>
-              <w:cnfStyle w:val="000000100000" w:firstRow="0" w:lastRow="0" w:firstColumn="0" w:lastColumn="0" w:oddVBand="0" w:evenVBand="0" w:oddHBand="1" w:evenHBand="0" w:firstRowFirstColumn="0" w:firstRowLastColumn="0" w:lastRowFirstColumn="0" w:lastRowLastColumn="0"/>
-              <w:rPr>
-                <w:color w:val="FF0000"/>
-                <w:sz w:val="24"/>
-                <w:szCs w:val="24"/>
-                <w:rtl/>
-              </w:rPr>
-            </w:pPr>
-            <w:r>
-              <w:rPr>
-                <w:rFonts w:hint="cs"/>
-                <w:color w:val="FF0000"/>
-                <w:sz w:val="24"/>
-                <w:szCs w:val="24"/>
-                <w:highlight w:val="yellow"/>
-                <w:rtl/>
-              </w:rPr>
-              <w:t>רשימות כולן</w:t>
-            </w:r>
-          </w:p>
-        </w:tc>
-        <w:tc>
-          <w:tcPr>
-            <w:tcW w:w="3338" w:type="dxa"/>
-          </w:tcPr>
-          <w:p>
-            <w:pPr>
-              <w:jc w:val="center"/>
-              <w:cnfStyle w:val="000000100000" w:firstRow="0" w:lastRow="0" w:firstColumn="0" w:lastColumn="0" w:oddVBand="0" w:evenVBand="0" w:oddHBand="1" w:evenHBand="0" w:firstRowFirstColumn="0" w:firstRowLastColumn="0" w:lastRowFirstColumn="0" w:lastRowLastColumn="0"/>
-              <w:rPr>
-                <w:color w:val="FF0000"/>
-                <w:sz w:val="24"/>
-                <w:szCs w:val="24"/>
-              </w:rPr>
-            </w:pPr>
-            <w:proofErr w:type="spellStart"/>
-            <w:r>
-              <w:rPr>
-                <w:rFonts w:hint="cs"/>
-                <w:color w:val="FF0000"/>
-                <w:sz w:val="24"/>
-                <w:szCs w:val="24"/>
-                <w:rtl/>
-              </w:rPr>
-              <w:t>סנקבר</w:t>
-            </w:r>
-            <w:proofErr w:type="spellEnd"/>
-            <w:r>
-              <w:rPr>
-                <w:rFonts w:hint="cs"/>
-                <w:color w:val="FF0000"/>
-                <w:sz w:val="24"/>
-                <w:szCs w:val="24"/>
-                <w:rtl/>
-              </w:rPr>
-              <w:t xml:space="preserve"> קופץ בעת התחברות</w:t>
+              <w:t>רשימות כולן-לסיים</w:t>
             </w:r>
           </w:p>
         </w:tc>
@@ -979,8 +937,9 @@
               <w:rPr>
                 <w:b w:val="0"/>
                 <w:bCs w:val="0"/>
-                <w:sz w:val="28"/>
-                <w:szCs w:val="28"/>
+                <w:sz w:val="24"/>
+                <w:szCs w:val="24"/>
+                <w:rtl/>
               </w:rPr>
             </w:pPr>
           </w:p>
@@ -1000,16 +959,23 @@
                 <w:rtl/>
               </w:rPr>
             </w:pPr>
-            <w:r>
-              <w:rPr>
-                <w:rFonts w:hint="cs"/>
+          </w:p>
+        </w:tc>
+        <w:tc>
+          <w:tcPr>
+            <w:tcW w:w="3338" w:type="dxa"/>
+          </w:tcPr>
+          <w:p>
+            <w:pPr>
+              <w:jc w:val="center"/>
+              <w:cnfStyle w:val="000000000000" w:firstRow="0" w:lastRow="0" w:firstColumn="0" w:lastColumn="0" w:oddVBand="0" w:evenVBand="0" w:oddHBand="0" w:evenHBand="0" w:firstRowFirstColumn="0" w:firstRowLastColumn="0" w:lastRowFirstColumn="0" w:lastRowLastColumn="0"/>
+              <w:rPr>
                 <w:color w:val="FF0000"/>
                 <w:sz w:val="24"/>
                 <w:szCs w:val="24"/>
                 <w:rtl/>
               </w:rPr>
-              <w:t>**</w:t>
-            </w:r>
+            </w:pPr>
             <w:r>
               <w:rPr>
                 <w:rFonts w:hint="cs"/>
@@ -1018,95 +984,20 @@
                 <w:szCs w:val="24"/>
                 <w:rtl/>
               </w:rPr>
-              <w:t xml:space="preserve">הוספת </w:t>
-            </w:r>
-            <w:proofErr w:type="spellStart"/>
-            <w:r>
-              <w:rPr>
-                <w:rFonts w:hint="cs"/>
+              <w:t>**הוספת תגובה+דיווח +הסרה</w:t>
+            </w:r>
+          </w:p>
+          <w:p>
+            <w:pPr>
+              <w:jc w:val="center"/>
+              <w:cnfStyle w:val="000000000000" w:firstRow="0" w:lastRow="0" w:firstColumn="0" w:lastColumn="0" w:oddVBand="0" w:evenVBand="0" w:oddHBand="0" w:evenHBand="0" w:firstRowFirstColumn="0" w:firstRowLastColumn="0" w:lastRowFirstColumn="0" w:lastRowLastColumn="0"/>
+              <w:rPr>
                 <w:color w:val="FF0000"/>
                 <w:sz w:val="24"/>
                 <w:szCs w:val="24"/>
                 <w:rtl/>
               </w:rPr>
-              <w:t>תגובה+דיווח</w:t>
-            </w:r>
-            <w:proofErr w:type="spellEnd"/>
-            <w:r>
-              <w:rPr>
-                <w:rFonts w:hint="cs"/>
-                <w:color w:val="FF0000"/>
-                <w:sz w:val="24"/>
-                <w:szCs w:val="24"/>
-                <w:rtl/>
-              </w:rPr>
-              <w:t xml:space="preserve"> +הסרה</w:t>
-            </w:r>
-          </w:p>
-          <w:p>
-            <w:pPr>
-              <w:jc w:val="center"/>
-              <w:cnfStyle w:val="000000000000" w:firstRow="0" w:lastRow="0" w:firstColumn="0" w:lastColumn="0" w:oddVBand="0" w:evenVBand="0" w:oddHBand="0" w:evenHBand="0" w:firstRowFirstColumn="0" w:firstRowLastColumn="0" w:lastRowFirstColumn="0" w:lastRowLastColumn="0"/>
-              <w:rPr>
-                <w:color w:val="FF0000"/>
-                <w:sz w:val="24"/>
-                <w:szCs w:val="24"/>
-                <w:rtl/>
-              </w:rPr>
-            </w:pPr>
-            <w:r>
-              <w:rPr>
-                <w:rFonts w:hint="cs"/>
-                <w:color w:val="FF0000"/>
-                <w:sz w:val="24"/>
-                <w:szCs w:val="24"/>
-                <w:rtl/>
-              </w:rPr>
-              <w:t>לפחות שרת</w:t>
-            </w:r>
-          </w:p>
-        </w:tc>
-        <w:tc>
-          <w:tcPr>
-            <w:tcW w:w="3338" w:type="dxa"/>
-          </w:tcPr>
-          <w:p>
-            <w:pPr>
-              <w:jc w:val="center"/>
-              <w:cnfStyle w:val="000000000000" w:firstRow="0" w:lastRow="0" w:firstColumn="0" w:lastColumn="0" w:oddVBand="0" w:evenVBand="0" w:oddHBand="0" w:evenHBand="0" w:firstRowFirstColumn="0" w:firstRowLastColumn="0" w:lastRowFirstColumn="0" w:lastRowLastColumn="0"/>
-              <w:rPr>
-                <w:color w:val="FF0000"/>
-                <w:sz w:val="24"/>
-                <w:szCs w:val="24"/>
-              </w:rPr>
-            </w:pPr>
-            <w:r>
-              <w:rPr>
-                <w:rFonts w:hint="cs"/>
-                <w:sz w:val="24"/>
-                <w:szCs w:val="24"/>
-                <w:rtl/>
-              </w:rPr>
-              <w:t>**איפה ואיך שומרים</w:t>
-            </w:r>
-            <w:r>
-              <w:rPr>
-                <w:rFonts w:hint="cs"/>
-                <w:sz w:val="24"/>
-                <w:szCs w:val="24"/>
-                <w:rtl/>
-              </w:rPr>
-              <w:t xml:space="preserve"> תמונות של האטרקציה</w:t>
-            </w:r>
-            <w:r>
-              <w:rPr>
-                <w:rFonts w:hint="cs"/>
-                <w:sz w:val="24"/>
-                <w:szCs w:val="24"/>
-                <w:rtl/>
-              </w:rPr>
-              <w:t>? באותה אטרקציה</w:t>
-            </w:r>
+            </w:pPr>
           </w:p>
         </w:tc>
       </w:tr>
@@ -1126,8 +1017,8 @@
               <w:rPr>
                 <w:b w:val="0"/>
                 <w:bCs w:val="0"/>
-                <w:sz w:val="28"/>
-                <w:szCs w:val="28"/>
+                <w:sz w:val="24"/>
+                <w:szCs w:val="24"/>
                 <w:rtl/>
               </w:rPr>
             </w:pPr>
@@ -1148,7 +1039,16 @@
                 <w:rtl/>
               </w:rPr>
             </w:pPr>
-            <w:r>
+          </w:p>
+        </w:tc>
+        <w:tc>
+          <w:tcPr>
+            <w:tcW w:w="3338" w:type="dxa"/>
+          </w:tcPr>
+          <w:p>
+            <w:pPr>
+              <w:jc w:val="center"/>
+              <w:cnfStyle w:val="000000100000" w:firstRow="0" w:lastRow="0" w:firstColumn="0" w:lastColumn="0" w:oddVBand="0" w:evenVBand="0" w:oddHBand="1" w:evenHBand="0" w:firstRowFirstColumn="0" w:firstRowLastColumn="0" w:lastRowFirstColumn="0" w:lastRowLastColumn="0"/>
               <w:rPr>
                 <w:rFonts w:hint="cs"/>
                 <w:color w:val="FF0000"/>
@@ -1156,8 +1056,7 @@
                 <w:szCs w:val="24"/>
                 <w:rtl/>
               </w:rPr>
-              <w:t>**</w:t>
-            </w:r>
+            </w:pPr>
             <w:r>
               <w:rPr>
                 <w:rFonts w:hint="cs"/>
@@ -1166,64 +1065,7 @@
                 <w:szCs w:val="24"/>
                 <w:rtl/>
               </w:rPr>
-              <w:t>אטרקציה אהובה מדף פרטים</w:t>
-            </w:r>
-          </w:p>
-        </w:tc>
-        <w:tc>
-          <w:tcPr>
-            <w:tcW w:w="3338" w:type="dxa"/>
-          </w:tcPr>
-          <w:p>
-            <w:pPr>
-              <w:jc w:val="center"/>
-              <w:cnfStyle w:val="000000100000" w:firstRow="0" w:lastRow="0" w:firstColumn="0" w:lastColumn="0" w:oddVBand="0" w:evenVBand="0" w:oddHBand="1" w:evenHBand="0" w:firstRowFirstColumn="0" w:firstRowLastColumn="0" w:lastRowFirstColumn="0" w:lastRowLastColumn="0"/>
-              <w:rPr>
-                <w:color w:val="FF0000"/>
-                <w:sz w:val="24"/>
-                <w:szCs w:val="24"/>
-                <w:rtl/>
-              </w:rPr>
-            </w:pPr>
-            <w:r>
-              <w:rPr>
-                <w:rFonts w:hint="cs"/>
-                <w:color w:val="FF0000"/>
-                <w:sz w:val="24"/>
-                <w:szCs w:val="24"/>
-                <w:rtl/>
-              </w:rPr>
-              <w:t>*</w:t>
-            </w:r>
-            <w:r>
-              <w:rPr>
-                <w:rFonts w:hint="cs"/>
-                <w:color w:val="FF0000"/>
-                <w:sz w:val="24"/>
-                <w:szCs w:val="24"/>
-                <w:rtl/>
-              </w:rPr>
-              <w:t xml:space="preserve">*מתי משנים </w:t>
-            </w:r>
-            <w:r>
-              <w:rPr>
-                <w:rFonts w:hint="cs"/>
-                <w:color w:val="FF0000"/>
-                <w:sz w:val="24"/>
-                <w:szCs w:val="24"/>
-                <w:rtl/>
-              </w:rPr>
-              <w:t>סטטוס</w:t>
-            </w:r>
-            <w:r>
-              <w:rPr>
-                <w:rFonts w:hint="cs"/>
-                <w:color w:val="FF0000"/>
-                <w:sz w:val="24"/>
-                <w:szCs w:val="24"/>
-                <w:rtl/>
-              </w:rPr>
-              <w:t xml:space="preserve"> מלא פעיל לפעיל?</w:t>
+              <w:t>**מספר טלפון בהרשמה</w:t>
             </w:r>
           </w:p>
         </w:tc>
@@ -1243,8 +1085,8 @@
               <w:rPr>
                 <w:b w:val="0"/>
                 <w:bCs w:val="0"/>
-                <w:sz w:val="28"/>
-                <w:szCs w:val="28"/>
+                <w:sz w:val="24"/>
+                <w:szCs w:val="24"/>
                 <w:rtl/>
               </w:rPr>
             </w:pPr>
@@ -1262,20 +1104,27 @@
                 <w:color w:val="FF0000"/>
                 <w:sz w:val="24"/>
                 <w:szCs w:val="24"/>
-                <w:rtl/>
-              </w:rPr>
-            </w:pPr>
-            <w:r>
-              <w:rPr>
-                <w:rFonts w:hint="cs"/>
+                <w:highlight w:val="yellow"/>
+                <w:rtl/>
+              </w:rPr>
+            </w:pPr>
+          </w:p>
+        </w:tc>
+        <w:tc>
+          <w:tcPr>
+            <w:tcW w:w="3338" w:type="dxa"/>
+          </w:tcPr>
+          <w:p>
+            <w:pPr>
+              <w:jc w:val="center"/>
+              <w:cnfStyle w:val="000000000000" w:firstRow="0" w:lastRow="0" w:firstColumn="0" w:lastColumn="0" w:oddVBand="0" w:evenVBand="0" w:oddHBand="0" w:evenHBand="0" w:firstRowFirstColumn="0" w:firstRowLastColumn="0" w:lastRowFirstColumn="0" w:lastRowLastColumn="0"/>
+              <w:rPr>
                 <w:color w:val="FF0000"/>
                 <w:sz w:val="24"/>
                 <w:szCs w:val="24"/>
                 <w:rtl/>
               </w:rPr>
-              <w:t xml:space="preserve">שליחת </w:t>
-            </w:r>
-            <w:proofErr w:type="spellStart"/>
+            </w:pPr>
             <w:r>
               <w:rPr>
                 <w:rFonts w:hint="cs"/>
@@ -1284,142 +1133,27 @@
                 <w:szCs w:val="24"/>
                 <w:rtl/>
               </w:rPr>
-              <w:t>אוביקט</w:t>
-            </w:r>
-            <w:proofErr w:type="spellEnd"/>
-            <w:r>
-              <w:rPr>
-                <w:rFonts w:hint="cs"/>
+              <w:t>שכחתי סיסמ</w:t>
+            </w:r>
+            <w:r>
+              <w:rPr>
+                <w:rFonts w:hint="eastAsia"/>
                 <w:color w:val="FF0000"/>
                 <w:sz w:val="24"/>
                 <w:szCs w:val="24"/>
                 <w:rtl/>
               </w:rPr>
-              <w:t xml:space="preserve"> דרך ניתוב</w:t>
-            </w:r>
-          </w:p>
-        </w:tc>
-        <w:tc>
-          <w:tcPr>
-            <w:tcW w:w="3338" w:type="dxa"/>
-          </w:tcPr>
-          <w:p>
-            <w:pPr>
-              <w:jc w:val="center"/>
-              <w:cnfStyle w:val="000000000000" w:firstRow="0" w:lastRow="0" w:firstColumn="0" w:lastColumn="0" w:oddVBand="0" w:evenVBand="0" w:oddHBand="0" w:evenHBand="0" w:firstRowFirstColumn="0" w:firstRowLastColumn="0" w:lastRowFirstColumn="0" w:lastRowLastColumn="0"/>
-              <w:rPr>
+              <w:t>א</w:t>
+            </w:r>
+            <w:r>
+              <w:rPr>
+                <w:rFonts w:hint="cs"/>
                 <w:color w:val="FF0000"/>
                 <w:sz w:val="24"/>
                 <w:szCs w:val="24"/>
-              </w:rPr>
-            </w:pPr>
-            <w:r>
-              <w:rPr>
-                <w:rFonts w:hint="cs"/>
-                <w:color w:val="FF0000"/>
-                <w:sz w:val="24"/>
-                <w:szCs w:val="24"/>
-                <w:rtl/>
-              </w:rPr>
-              <w:t>**מספר טלפון בהרשמה</w:t>
-            </w:r>
-          </w:p>
-        </w:tc>
-      </w:tr>
-      <w:tr>
-        <w:trPr>
-          <w:cnfStyle w:val="000000100000" w:firstRow="0" w:lastRow="0" w:firstColumn="0" w:lastColumn="0" w:oddVBand="0" w:evenVBand="0" w:oddHBand="1" w:evenHBand="0" w:firstRowFirstColumn="0" w:firstRowLastColumn="0" w:lastRowFirstColumn="0" w:lastRowLastColumn="0"/>
-          <w:trHeight w:val="654"/>
-        </w:trPr>
-        <w:tc>
-          <w:tcPr>
-            <w:cnfStyle w:val="001000000000" w:firstRow="0" w:lastRow="0" w:firstColumn="1" w:lastColumn="0" w:oddVBand="0" w:evenVBand="0" w:oddHBand="0" w:evenHBand="0" w:firstRowFirstColumn="0" w:firstRowLastColumn="0" w:lastRowFirstColumn="0" w:lastRowLastColumn="0"/>
-            <w:tcW w:w="3283" w:type="dxa"/>
-          </w:tcPr>
-          <w:p>
-            <w:pPr>
-              <w:jc w:val="center"/>
-              <w:rPr>
-                <w:b w:val="0"/>
-                <w:bCs w:val="0"/>
-                <w:sz w:val="28"/>
-                <w:szCs w:val="28"/>
-                <w:rtl/>
-              </w:rPr>
-            </w:pPr>
-          </w:p>
-        </w:tc>
-        <w:tc>
-          <w:tcPr>
-            <w:tcW w:w="2843" w:type="dxa"/>
-          </w:tcPr>
-          <w:p>
-            <w:pPr>
-              <w:jc w:val="center"/>
-              <w:cnfStyle w:val="000000100000" w:firstRow="0" w:lastRow="0" w:firstColumn="0" w:lastColumn="0" w:oddVBand="0" w:evenVBand="0" w:oddHBand="1" w:evenHBand="0" w:firstRowFirstColumn="0" w:firstRowLastColumn="0" w:lastRowFirstColumn="0" w:lastRowLastColumn="0"/>
-              <w:rPr>
-                <w:color w:val="FF0000"/>
-                <w:sz w:val="24"/>
-                <w:szCs w:val="24"/>
-                <w:highlight w:val="yellow"/>
-                <w:rtl/>
-              </w:rPr>
-            </w:pPr>
-            <w:r>
-              <w:rPr>
-                <w:rFonts w:hint="cs"/>
-                <w:sz w:val="24"/>
-                <w:szCs w:val="24"/>
-                <w:rtl/>
-              </w:rPr>
-              <w:t>**צירוף טבלאות בשרת בשביל הרשימות</w:t>
-            </w:r>
-            <w:r>
-              <w:rPr>
-                <w:rFonts w:hint="cs"/>
-                <w:sz w:val="24"/>
-                <w:szCs w:val="24"/>
-                <w:rtl/>
-              </w:rPr>
-              <w:t xml:space="preserve"> וגם אטרקציות כולל כתובת </w:t>
-            </w:r>
-            <w:proofErr w:type="spellStart"/>
-            <w:r>
-              <w:rPr>
-                <w:rFonts w:hint="cs"/>
-                <w:sz w:val="24"/>
-                <w:szCs w:val="24"/>
-                <w:rtl/>
-              </w:rPr>
-              <w:t>וכו</w:t>
-            </w:r>
-            <w:proofErr w:type="spellEnd"/>
-          </w:p>
-        </w:tc>
-        <w:tc>
-          <w:tcPr>
-            <w:tcW w:w="3338" w:type="dxa"/>
-          </w:tcPr>
-          <w:p>
-            <w:pPr>
-              <w:jc w:val="center"/>
-              <w:cnfStyle w:val="000000100000" w:firstRow="0" w:lastRow="0" w:firstColumn="0" w:lastColumn="0" w:oddVBand="0" w:evenVBand="0" w:oddHBand="1" w:evenHBand="0" w:firstRowFirstColumn="0" w:firstRowLastColumn="0" w:lastRowFirstColumn="0" w:lastRowLastColumn="0"/>
-              <w:rPr>
-                <w:color w:val="FF0000"/>
-                <w:sz w:val="24"/>
-                <w:szCs w:val="24"/>
-                <w:rtl/>
-              </w:rPr>
-            </w:pPr>
-            <w:r>
-              <w:rPr>
-                <w:rFonts w:hint="cs"/>
-                <w:color w:val="FF0000"/>
-                <w:sz w:val="24"/>
-                <w:szCs w:val="24"/>
-                <w:rtl/>
-              </w:rPr>
-              <w:t>ממשק לשליחת מיילים</w:t>
+                <w:rtl/>
+              </w:rPr>
+              <w:t>(שליחת מייל)</w:t>
             </w:r>
           </w:p>
         </w:tc>

--- a/דף מעקב משימות לפרוייקט.docx
+++ b/דף מעקב משימות לפרוייקט.docx
@@ -23,8 +23,21 @@
           <w:szCs w:val="24"/>
           <w:rtl/>
         </w:rPr>
-        <w:t>מעקב פרוייקט</w:t>
+        <w:t xml:space="preserve">מעקב </w:t>
       </w:r>
+      <w:proofErr w:type="spellStart"/>
+      <w:r>
+        <w:rPr>
+          <w:rFonts w:ascii="Abadi" w:hAnsi="Abadi" w:cs="Tango" w:hint="cs"/>
+          <w:b/>
+          <w:bCs/>
+          <w:sz w:val="24"/>
+          <w:szCs w:val="24"/>
+          <w:rtl/>
+        </w:rPr>
+        <w:t>פרוייקט</w:t>
+      </w:r>
+      <w:proofErr w:type="spellEnd"/>
     </w:p>
     <w:tbl>
       <w:tblPr>
@@ -233,7 +246,7 @@
             <w:pPr>
               <w:jc w:val="center"/>
               <w:rPr>
-                <w:rFonts w:asciiTheme="minorBidi" w:hAnsiTheme="minorBidi" w:hint="cs"/>
+                <w:rFonts w:asciiTheme="minorBidi" w:hAnsiTheme="minorBidi"/>
                 <w:b w:val="0"/>
                 <w:bCs w:val="0"/>
                 <w:sz w:val="24"/>
@@ -586,8 +599,17 @@
                 <w:sz w:val="24"/>
                 <w:szCs w:val="24"/>
               </w:rPr>
-              <w:t xml:space="preserve"> db</w:t>
-            </w:r>
+              <w:t xml:space="preserve"> </w:t>
+            </w:r>
+            <w:proofErr w:type="spellStart"/>
+            <w:r>
+              <w:rPr>
+                <w:sz w:val="24"/>
+                <w:szCs w:val="24"/>
+              </w:rPr>
+              <w:t>db</w:t>
+            </w:r>
+            <w:proofErr w:type="spellEnd"/>
             <w:r>
               <w:rPr>
                 <w:rFonts w:hint="cs"/>
@@ -721,6 +743,17 @@
                 <w:szCs w:val="24"/>
                 <w:rtl/>
               </w:rPr>
+              <w:t xml:space="preserve">הוספת </w:t>
+            </w:r>
+            <w:r>
+              <w:rPr>
+                <w:rFonts w:hint="cs"/>
+                <w:b w:val="0"/>
+                <w:bCs w:val="0"/>
+                <w:sz w:val="24"/>
+                <w:szCs w:val="24"/>
+                <w:rtl/>
+              </w:rPr>
               <w:t>רשימה גדולה בלקוח</w:t>
             </w:r>
           </w:p>
@@ -750,7 +783,6 @@
               <w:jc w:val="center"/>
               <w:cnfStyle w:val="000000100000" w:firstRow="0" w:lastRow="0" w:firstColumn="0" w:lastColumn="0" w:oddVBand="0" w:evenVBand="0" w:oddHBand="1" w:evenHBand="0" w:firstRowFirstColumn="0" w:firstRowLastColumn="0" w:lastRowFirstColumn="0" w:lastRowLastColumn="0"/>
               <w:rPr>
-                <w:rFonts w:hint="cs"/>
                 <w:sz w:val="24"/>
                 <w:szCs w:val="24"/>
                 <w:rtl/>
@@ -797,7 +829,19 @@
                 <w:szCs w:val="24"/>
                 <w:rtl/>
               </w:rPr>
-              <w:t>בדיקת תקינות בכניסה</w:t>
+              <w:t xml:space="preserve">בדיקת תקינות </w:t>
+            </w:r>
+            <w:proofErr w:type="spellStart"/>
+            <w:r>
+              <w:rPr>
+                <w:rFonts w:hint="cs"/>
+                <w:b w:val="0"/>
+                <w:bCs w:val="0"/>
+                <w:sz w:val="24"/>
+                <w:szCs w:val="24"/>
+                <w:rtl/>
+              </w:rPr>
+              <w:t>בכניסה</w:t>
             </w:r>
             <w:r>
               <w:rPr>
@@ -810,6 +854,7 @@
               </w:rPr>
               <w:t>+הרשמה</w:t>
             </w:r>
+            <w:proofErr w:type="spellEnd"/>
           </w:p>
         </w:tc>
         <w:tc>
@@ -875,6 +920,17 @@
                 <w:szCs w:val="24"/>
               </w:rPr>
             </w:pPr>
+            <w:r>
+              <w:rPr>
+                <w:rFonts w:hint="cs"/>
+                <w:b w:val="0"/>
+                <w:bCs w:val="0"/>
+                <w:sz w:val="24"/>
+                <w:szCs w:val="24"/>
+                <w:rtl/>
+              </w:rPr>
+              <w:t>הצגה של ימי הטיול</w:t>
+            </w:r>
           </w:p>
         </w:tc>
         <w:tc>
@@ -917,7 +973,18 @@
                 <w:highlight w:val="yellow"/>
                 <w:rtl/>
               </w:rPr>
-              <w:t>רשימות כולן-לסיים</w:t>
+              <w:t xml:space="preserve">רשימות </w:t>
+            </w:r>
+            <w:r>
+              <w:rPr>
+                <w:rFonts w:hint="cs"/>
+                <w:color w:val="FF0000"/>
+                <w:sz w:val="24"/>
+                <w:szCs w:val="24"/>
+                <w:highlight w:val="yellow"/>
+                <w:rtl/>
+              </w:rPr>
+              <w:t>גדולות להציג רשימת אטרקציות אהובות ולהוסיפן לפי שעות</w:t>
             </w:r>
           </w:p>
         </w:tc>
@@ -984,7 +1051,29 @@
                 <w:szCs w:val="24"/>
                 <w:rtl/>
               </w:rPr>
-              <w:t>**הוספת תגובה+דיווח +הסרה</w:t>
+              <w:t xml:space="preserve">**הוספת </w:t>
+            </w:r>
+            <w:proofErr w:type="spellStart"/>
+            <w:r>
+              <w:rPr>
+                <w:rFonts w:hint="cs"/>
+                <w:color w:val="FF0000"/>
+                <w:sz w:val="24"/>
+                <w:szCs w:val="24"/>
+                <w:rtl/>
+              </w:rPr>
+              <w:t>תגובה+דיווח</w:t>
+            </w:r>
+            <w:proofErr w:type="spellEnd"/>
+            <w:r>
+              <w:rPr>
+                <w:rFonts w:hint="cs"/>
+                <w:color w:val="FF0000"/>
+                <w:sz w:val="24"/>
+                <w:szCs w:val="24"/>
+                <w:rtl/>
+              </w:rPr>
+              <w:t xml:space="preserve"> +הסרה</w:t>
             </w:r>
           </w:p>
           <w:p>
@@ -1050,7 +1139,6 @@
               <w:jc w:val="center"/>
               <w:cnfStyle w:val="000000100000" w:firstRow="0" w:lastRow="0" w:firstColumn="0" w:lastColumn="0" w:oddVBand="0" w:evenVBand="0" w:oddHBand="1" w:evenHBand="0" w:firstRowFirstColumn="0" w:firstRowLastColumn="0" w:lastRowFirstColumn="0" w:lastRowLastColumn="0"/>
               <w:rPr>
-                <w:rFonts w:hint="cs"/>
                 <w:color w:val="FF0000"/>
                 <w:sz w:val="24"/>
                 <w:szCs w:val="24"/>

--- a/דף מעקב משימות לפרוייקט.docx
+++ b/דף מעקב משימות לפרוייקט.docx
@@ -276,6 +276,29 @@
               <w:jc w:val="center"/>
               <w:cnfStyle w:val="000000000000" w:firstRow="0" w:lastRow="0" w:firstColumn="0" w:lastColumn="0" w:oddVBand="0" w:evenVBand="0" w:oddHBand="0" w:evenHBand="0" w:firstRowFirstColumn="0" w:firstRowLastColumn="0" w:lastRowFirstColumn="0" w:lastRowLastColumn="0"/>
               <w:rPr>
+                <w:color w:val="FF0000"/>
+                <w:sz w:val="24"/>
+                <w:szCs w:val="24"/>
+                <w:rtl/>
+              </w:rPr>
+            </w:pPr>
+            <w:r>
+              <w:rPr>
+                <w:rFonts w:hint="cs"/>
+                <w:color w:val="FF0000"/>
+                <w:sz w:val="24"/>
+                <w:szCs w:val="24"/>
+                <w:rtl/>
+              </w:rPr>
+              <w:t>הצגת התאריך בכרטיס בודד</w:t>
+            </w:r>
+          </w:p>
+          <w:p>
+            <w:pPr>
+              <w:jc w:val="center"/>
+              <w:cnfStyle w:val="000000000000" w:firstRow="0" w:lastRow="0" w:firstColumn="0" w:lastColumn="0" w:oddVBand="0" w:evenVBand="0" w:oddHBand="0" w:evenHBand="0" w:firstRowFirstColumn="0" w:firstRowLastColumn="0" w:lastRowFirstColumn="0" w:lastRowLastColumn="0"/>
+              <w:rPr>
+                <w:rFonts w:hint="cs"/>
                 <w:sz w:val="24"/>
                 <w:szCs w:val="24"/>
                 <w:rtl/>
@@ -920,17 +943,6 @@
                 <w:szCs w:val="24"/>
               </w:rPr>
             </w:pPr>
-            <w:r>
-              <w:rPr>
-                <w:rFonts w:hint="cs"/>
-                <w:b w:val="0"/>
-                <w:bCs w:val="0"/>
-                <w:sz w:val="24"/>
-                <w:szCs w:val="24"/>
-                <w:rtl/>
-              </w:rPr>
-              <w:t>הצגה של ימי הטיול</w:t>
-            </w:r>
           </w:p>
         </w:tc>
         <w:tc>
@@ -1242,6 +1254,76 @@
                 <w:rtl/>
               </w:rPr>
               <w:t>(שליחת מייל)</w:t>
+            </w:r>
+          </w:p>
+        </w:tc>
+      </w:tr>
+      <w:tr>
+        <w:trPr>
+          <w:cnfStyle w:val="000000100000" w:firstRow="0" w:lastRow="0" w:firstColumn="0" w:lastColumn="0" w:oddVBand="0" w:evenVBand="0" w:oddHBand="1" w:evenHBand="0" w:firstRowFirstColumn="0" w:firstRowLastColumn="0" w:lastRowFirstColumn="0" w:lastRowLastColumn="0"/>
+          <w:trHeight w:val="654"/>
+        </w:trPr>
+        <w:tc>
+          <w:tcPr>
+            <w:cnfStyle w:val="001000000000" w:firstRow="0" w:lastRow="0" w:firstColumn="1" w:lastColumn="0" w:oddVBand="0" w:evenVBand="0" w:oddHBand="0" w:evenHBand="0" w:firstRowFirstColumn="0" w:firstRowLastColumn="0" w:lastRowFirstColumn="0" w:lastRowLastColumn="0"/>
+            <w:tcW w:w="3283" w:type="dxa"/>
+          </w:tcPr>
+          <w:p>
+            <w:pPr>
+              <w:jc w:val="center"/>
+              <w:rPr>
+                <w:b w:val="0"/>
+                <w:bCs w:val="0"/>
+                <w:sz w:val="24"/>
+                <w:szCs w:val="24"/>
+                <w:rtl/>
+              </w:rPr>
+            </w:pPr>
+          </w:p>
+        </w:tc>
+        <w:tc>
+          <w:tcPr>
+            <w:tcW w:w="2843" w:type="dxa"/>
+          </w:tcPr>
+          <w:p>
+            <w:pPr>
+              <w:jc w:val="center"/>
+              <w:cnfStyle w:val="000000100000" w:firstRow="0" w:lastRow="0" w:firstColumn="0" w:lastColumn="0" w:oddVBand="0" w:evenVBand="0" w:oddHBand="1" w:evenHBand="0" w:firstRowFirstColumn="0" w:firstRowLastColumn="0" w:lastRowFirstColumn="0" w:lastRowLastColumn="0"/>
+              <w:rPr>
+                <w:color w:val="FF0000"/>
+                <w:sz w:val="24"/>
+                <w:szCs w:val="24"/>
+                <w:highlight w:val="yellow"/>
+                <w:rtl/>
+              </w:rPr>
+            </w:pPr>
+          </w:p>
+        </w:tc>
+        <w:tc>
+          <w:tcPr>
+            <w:tcW w:w="3338" w:type="dxa"/>
+          </w:tcPr>
+          <w:p>
+            <w:pPr>
+              <w:jc w:val="center"/>
+              <w:cnfStyle w:val="000000100000" w:firstRow="0" w:lastRow="0" w:firstColumn="0" w:lastColumn="0" w:oddVBand="0" w:evenVBand="0" w:oddHBand="1" w:evenHBand="0" w:firstRowFirstColumn="0" w:firstRowLastColumn="0" w:lastRowFirstColumn="0" w:lastRowLastColumn="0"/>
+              <w:rPr>
+                <w:rFonts w:hint="cs"/>
+                <w:color w:val="FF0000"/>
+                <w:sz w:val="24"/>
+                <w:szCs w:val="24"/>
+                <w:rtl/>
+              </w:rPr>
+            </w:pPr>
+            <w:r>
+              <w:rPr>
+                <w:rFonts w:hint="cs"/>
+                <w:color w:val="FF0000"/>
+                <w:sz w:val="24"/>
+                <w:szCs w:val="24"/>
+                <w:rtl/>
+              </w:rPr>
+              <w:t>**לבדוק מיון של אטרקציות</w:t>
             </w:r>
           </w:p>
         </w:tc>

--- a/דף מעקב משימות לפרוייקט.docx
+++ b/דף מעקב משימות לפרוייקט.docx
@@ -23,21 +23,8 @@
           <w:szCs w:val="24"/>
           <w:rtl/>
         </w:rPr>
-        <w:t xml:space="preserve">מעקב </w:t>
+        <w:t>מעקב פרוייקט</w:t>
       </w:r>
-      <w:proofErr w:type="spellStart"/>
-      <w:r>
-        <w:rPr>
-          <w:rFonts w:ascii="Abadi" w:hAnsi="Abadi" w:cs="Tango" w:hint="cs"/>
-          <w:b/>
-          <w:bCs/>
-          <w:sz w:val="24"/>
-          <w:szCs w:val="24"/>
-          <w:rtl/>
-        </w:rPr>
-        <w:t>פרוייקט</w:t>
-      </w:r>
-      <w:proofErr w:type="spellEnd"/>
     </w:p>
     <w:tbl>
       <w:tblPr>
@@ -189,22 +176,11 @@
             <w:r>
               <w:rPr>
                 <w:rFonts w:hint="cs"/>
-                <w:color w:val="FF0000"/>
-                <w:sz w:val="24"/>
-                <w:szCs w:val="24"/>
-                <w:rtl/>
-              </w:rPr>
-              <w:t xml:space="preserve">ניתוב </w:t>
-            </w:r>
-            <w:r>
-              <w:rPr>
-                <w:rFonts w:hint="cs"/>
-                <w:color w:val="FF0000"/>
-                <w:sz w:val="24"/>
-                <w:szCs w:val="24"/>
-                <w:rtl/>
-              </w:rPr>
-              <w:t>מאזור אישי</w:t>
+                <w:sz w:val="24"/>
+                <w:szCs w:val="24"/>
+                <w:rtl/>
+              </w:rPr>
+              <w:t>אטרקציה אהובה לא מסמן מיד</w:t>
             </w:r>
           </w:p>
         </w:tc>
@@ -276,29 +252,6 @@
               <w:jc w:val="center"/>
               <w:cnfStyle w:val="000000000000" w:firstRow="0" w:lastRow="0" w:firstColumn="0" w:lastColumn="0" w:oddVBand="0" w:evenVBand="0" w:oddHBand="0" w:evenHBand="0" w:firstRowFirstColumn="0" w:firstRowLastColumn="0" w:lastRowFirstColumn="0" w:lastRowLastColumn="0"/>
               <w:rPr>
-                <w:color w:val="FF0000"/>
-                <w:sz w:val="24"/>
-                <w:szCs w:val="24"/>
-                <w:rtl/>
-              </w:rPr>
-            </w:pPr>
-            <w:r>
-              <w:rPr>
-                <w:rFonts w:hint="cs"/>
-                <w:color w:val="FF0000"/>
-                <w:sz w:val="24"/>
-                <w:szCs w:val="24"/>
-                <w:rtl/>
-              </w:rPr>
-              <w:t>הצגת התאריך בכרטיס בודד</w:t>
-            </w:r>
-          </w:p>
-          <w:p>
-            <w:pPr>
-              <w:jc w:val="center"/>
-              <w:cnfStyle w:val="000000000000" w:firstRow="0" w:lastRow="0" w:firstColumn="0" w:lastColumn="0" w:oddVBand="0" w:evenVBand="0" w:oddHBand="0" w:evenHBand="0" w:firstRowFirstColumn="0" w:firstRowLastColumn="0" w:lastRowFirstColumn="0" w:lastRowLastColumn="0"/>
-              <w:rPr>
-                <w:rFonts w:hint="cs"/>
                 <w:sz w:val="24"/>
                 <w:szCs w:val="24"/>
                 <w:rtl/>
@@ -622,17 +575,8 @@
                 <w:sz w:val="24"/>
                 <w:szCs w:val="24"/>
               </w:rPr>
-              <w:t xml:space="preserve"> </w:t>
-            </w:r>
-            <w:proofErr w:type="spellStart"/>
-            <w:r>
-              <w:rPr>
-                <w:sz w:val="24"/>
-                <w:szCs w:val="24"/>
-              </w:rPr>
-              <w:t>db</w:t>
-            </w:r>
-            <w:proofErr w:type="spellEnd"/>
+              <w:t xml:space="preserve"> db</w:t>
+            </w:r>
             <w:r>
               <w:rPr>
                 <w:rFonts w:hint="cs"/>
@@ -816,6 +760,7 @@
                 <w:rFonts w:hint="cs"/>
                 <w:sz w:val="24"/>
                 <w:szCs w:val="24"/>
+                <w:highlight w:val="yellow"/>
                 <w:rtl/>
               </w:rPr>
               <w:t>הוספת אטרקציה</w:t>
@@ -852,9 +797,8 @@
                 <w:szCs w:val="24"/>
                 <w:rtl/>
               </w:rPr>
-              <w:t xml:space="preserve">בדיקת תקינות </w:t>
-            </w:r>
-            <w:proofErr w:type="spellStart"/>
+              <w:t>בדיקת תקינות בכניסה</w:t>
+            </w:r>
             <w:r>
               <w:rPr>
                 <w:rFonts w:hint="cs"/>
@@ -864,20 +808,8 @@
                 <w:szCs w:val="24"/>
                 <w:rtl/>
               </w:rPr>
-              <w:t>בכניסה</w:t>
-            </w:r>
-            <w:r>
-              <w:rPr>
-                <w:rFonts w:hint="cs"/>
-                <w:b w:val="0"/>
-                <w:bCs w:val="0"/>
-                <w:sz w:val="24"/>
-                <w:szCs w:val="24"/>
-                <w:rtl/>
-              </w:rPr>
               <w:t>+הרשמה</w:t>
             </w:r>
-            <w:proofErr w:type="spellEnd"/>
           </w:p>
         </w:tc>
         <w:tc>
@@ -1063,29 +995,7 @@
                 <w:szCs w:val="24"/>
                 <w:rtl/>
               </w:rPr>
-              <w:t xml:space="preserve">**הוספת </w:t>
-            </w:r>
-            <w:proofErr w:type="spellStart"/>
-            <w:r>
-              <w:rPr>
-                <w:rFonts w:hint="cs"/>
-                <w:color w:val="FF0000"/>
-                <w:sz w:val="24"/>
-                <w:szCs w:val="24"/>
-                <w:rtl/>
-              </w:rPr>
-              <w:t>תגובה+דיווח</w:t>
-            </w:r>
-            <w:proofErr w:type="spellEnd"/>
-            <w:r>
-              <w:rPr>
-                <w:rFonts w:hint="cs"/>
-                <w:color w:val="FF0000"/>
-                <w:sz w:val="24"/>
-                <w:szCs w:val="24"/>
-                <w:rtl/>
-              </w:rPr>
-              <w:t xml:space="preserve"> +הסרה</w:t>
+              <w:t>**הוספת תגובה+דיווח +הסרה</w:t>
             </w:r>
           </w:p>
           <w:p>
@@ -1308,7 +1218,6 @@
               <w:jc w:val="center"/>
               <w:cnfStyle w:val="000000100000" w:firstRow="0" w:lastRow="0" w:firstColumn="0" w:lastColumn="0" w:oddVBand="0" w:evenVBand="0" w:oddHBand="1" w:evenHBand="0" w:firstRowFirstColumn="0" w:firstRowLastColumn="0" w:lastRowFirstColumn="0" w:lastRowLastColumn="0"/>
               <w:rPr>
-                <w:rFonts w:hint="cs"/>
                 <w:color w:val="FF0000"/>
                 <w:sz w:val="24"/>
                 <w:szCs w:val="24"/>

--- a/דף מעקב משימות לפרוייקט.docx
+++ b/דף מעקב משימות לפרוייקט.docx
@@ -23,8 +23,21 @@
           <w:szCs w:val="24"/>
           <w:rtl/>
         </w:rPr>
-        <w:t>מעקב פרוייקט</w:t>
+        <w:t xml:space="preserve">מעקב </w:t>
       </w:r>
+      <w:proofErr w:type="spellStart"/>
+      <w:r>
+        <w:rPr>
+          <w:rFonts w:ascii="Abadi" w:hAnsi="Abadi" w:cs="Tango" w:hint="cs"/>
+          <w:b/>
+          <w:bCs/>
+          <w:sz w:val="24"/>
+          <w:szCs w:val="24"/>
+          <w:rtl/>
+        </w:rPr>
+        <w:t>פרוייקט</w:t>
+      </w:r>
+      <w:proofErr w:type="spellEnd"/>
     </w:p>
     <w:tbl>
       <w:tblPr>
@@ -575,8 +588,17 @@
                 <w:sz w:val="24"/>
                 <w:szCs w:val="24"/>
               </w:rPr>
-              <w:t xml:space="preserve"> db</w:t>
-            </w:r>
+              <w:t xml:space="preserve"> </w:t>
+            </w:r>
+            <w:proofErr w:type="spellStart"/>
+            <w:r>
+              <w:rPr>
+                <w:sz w:val="24"/>
+                <w:szCs w:val="24"/>
+              </w:rPr>
+              <w:t>db</w:t>
+            </w:r>
+            <w:proofErr w:type="spellEnd"/>
             <w:r>
               <w:rPr>
                 <w:rFonts w:hint="cs"/>
@@ -797,8 +819,9 @@
                 <w:szCs w:val="24"/>
                 <w:rtl/>
               </w:rPr>
-              <w:t>בדיקת תקינות בכניסה</w:t>
-            </w:r>
+              <w:t xml:space="preserve">בדיקת תקינות </w:t>
+            </w:r>
+            <w:proofErr w:type="spellStart"/>
             <w:r>
               <w:rPr>
                 <w:rFonts w:hint="cs"/>
@@ -808,8 +831,20 @@
                 <w:szCs w:val="24"/>
                 <w:rtl/>
               </w:rPr>
+              <w:t>בכניסה</w:t>
+            </w:r>
+            <w:r>
+              <w:rPr>
+                <w:rFonts w:hint="cs"/>
+                <w:b w:val="0"/>
+                <w:bCs w:val="0"/>
+                <w:sz w:val="24"/>
+                <w:szCs w:val="24"/>
+                <w:rtl/>
+              </w:rPr>
               <w:t>+הרשמה</w:t>
             </w:r>
+            <w:proofErr w:type="spellEnd"/>
           </w:p>
         </w:tc>
         <w:tc>
@@ -869,10 +904,10 @@
             <w:pPr>
               <w:jc w:val="center"/>
               <w:rPr>
-                <w:b w:val="0"/>
-                <w:bCs w:val="0"/>
-                <w:sz w:val="24"/>
-                <w:szCs w:val="24"/>
+                <w:rFonts w:hint="cs"/>
+                <w:sz w:val="24"/>
+                <w:szCs w:val="24"/>
+                <w:rtl/>
               </w:rPr>
             </w:pPr>
           </w:p>
@@ -886,7 +921,6 @@
               <w:jc w:val="center"/>
               <w:cnfStyle w:val="000000100000" w:firstRow="0" w:lastRow="0" w:firstColumn="0" w:lastColumn="0" w:oddVBand="0" w:evenVBand="0" w:oddHBand="1" w:evenHBand="0" w:firstRowFirstColumn="0" w:firstRowLastColumn="0" w:lastRowFirstColumn="0" w:lastRowLastColumn="0"/>
               <w:rPr>
-                <w:color w:val="FF0000"/>
                 <w:sz w:val="24"/>
                 <w:szCs w:val="24"/>
                 <w:rtl/>
@@ -903,32 +937,20 @@
               <w:jc w:val="center"/>
               <w:cnfStyle w:val="000000100000" w:firstRow="0" w:lastRow="0" w:firstColumn="0" w:lastColumn="0" w:oddVBand="0" w:evenVBand="0" w:oddHBand="1" w:evenHBand="0" w:firstRowFirstColumn="0" w:firstRowLastColumn="0" w:lastRowFirstColumn="0" w:lastRowLastColumn="0"/>
               <w:rPr>
-                <w:color w:val="FF0000"/>
-                <w:sz w:val="24"/>
-                <w:szCs w:val="24"/>
-              </w:rPr>
-            </w:pPr>
-            <w:r>
-              <w:rPr>
-                <w:rFonts w:hint="cs"/>
-                <w:color w:val="FF0000"/>
-                <w:sz w:val="24"/>
-                <w:szCs w:val="24"/>
-                <w:highlight w:val="yellow"/>
-                <w:rtl/>
-              </w:rPr>
-              <w:t xml:space="preserve">רשימות </w:t>
-            </w:r>
-            <w:r>
-              <w:rPr>
-                <w:rFonts w:hint="cs"/>
-                <w:color w:val="FF0000"/>
-                <w:sz w:val="24"/>
-                <w:szCs w:val="24"/>
-                <w:highlight w:val="yellow"/>
-                <w:rtl/>
-              </w:rPr>
-              <w:t>גדולות להציג רשימת אטרקציות אהובות ולהוסיפן לפי שעות</w:t>
+                <w:rFonts w:hint="cs"/>
+                <w:sz w:val="24"/>
+                <w:szCs w:val="24"/>
+                <w:rtl/>
+              </w:rPr>
+            </w:pPr>
+            <w:r>
+              <w:rPr>
+                <w:rFonts w:hint="cs"/>
+                <w:sz w:val="24"/>
+                <w:szCs w:val="24"/>
+                <w:rtl/>
+              </w:rPr>
+              <w:t>רשימות קטנות לאטרקציות</w:t>
             </w:r>
           </w:p>
         </w:tc>
@@ -950,7 +972,6 @@
                 <w:bCs w:val="0"/>
                 <w:sz w:val="24"/>
                 <w:szCs w:val="24"/>
-                <w:rtl/>
               </w:rPr>
             </w:pPr>
           </w:p>
@@ -984,31 +1005,17 @@
                 <w:color w:val="FF0000"/>
                 <w:sz w:val="24"/>
                 <w:szCs w:val="24"/>
-                <w:rtl/>
-              </w:rPr>
-            </w:pPr>
-            <w:r>
-              <w:rPr>
-                <w:rFonts w:hint="cs"/>
-                <w:color w:val="FF0000"/>
-                <w:sz w:val="24"/>
-                <w:szCs w:val="24"/>
-                <w:rtl/>
-              </w:rPr>
-              <w:t>**הוספת תגובה+דיווח +הסרה</w:t>
-            </w:r>
-          </w:p>
-          <w:p>
-            <w:pPr>
-              <w:jc w:val="center"/>
-              <w:cnfStyle w:val="000000000000" w:firstRow="0" w:lastRow="0" w:firstColumn="0" w:lastColumn="0" w:oddVBand="0" w:evenVBand="0" w:oddHBand="0" w:evenHBand="0" w:firstRowFirstColumn="0" w:firstRowLastColumn="0" w:lastRowFirstColumn="0" w:lastRowLastColumn="0"/>
-              <w:rPr>
-                <w:color w:val="FF0000"/>
-                <w:sz w:val="24"/>
-                <w:szCs w:val="24"/>
-                <w:rtl/>
-              </w:rPr>
-            </w:pPr>
+              </w:rPr>
+            </w:pPr>
+            <w:r>
+              <w:rPr>
+                <w:rFonts w:hint="cs"/>
+                <w:sz w:val="24"/>
+                <w:szCs w:val="24"/>
+                <w:rtl/>
+              </w:rPr>
+              <w:t>הצגת אטרקציות נבחרות ליום</w:t>
+            </w:r>
           </w:p>
         </w:tc>
       </w:tr>
@@ -1075,8 +1082,42 @@
                 <w:szCs w:val="24"/>
                 <w:rtl/>
               </w:rPr>
-              <w:t>**מספר טלפון בהרשמה</w:t>
-            </w:r>
+              <w:t xml:space="preserve">**הוספת </w:t>
+            </w:r>
+            <w:proofErr w:type="spellStart"/>
+            <w:r>
+              <w:rPr>
+                <w:rFonts w:hint="cs"/>
+                <w:color w:val="FF0000"/>
+                <w:sz w:val="24"/>
+                <w:szCs w:val="24"/>
+                <w:rtl/>
+              </w:rPr>
+              <w:t>תגובה+דיווח</w:t>
+            </w:r>
+            <w:proofErr w:type="spellEnd"/>
+            <w:r>
+              <w:rPr>
+                <w:rFonts w:hint="cs"/>
+                <w:color w:val="FF0000"/>
+                <w:sz w:val="24"/>
+                <w:szCs w:val="24"/>
+                <w:rtl/>
+              </w:rPr>
+              <w:t xml:space="preserve"> +הסרה</w:t>
+            </w:r>
+          </w:p>
+          <w:p>
+            <w:pPr>
+              <w:jc w:val="center"/>
+              <w:cnfStyle w:val="000000100000" w:firstRow="0" w:lastRow="0" w:firstColumn="0" w:lastColumn="0" w:oddVBand="0" w:evenVBand="0" w:oddHBand="1" w:evenHBand="0" w:firstRowFirstColumn="0" w:firstRowLastColumn="0" w:lastRowFirstColumn="0" w:lastRowLastColumn="0"/>
+              <w:rPr>
+                <w:color w:val="FF0000"/>
+                <w:sz w:val="24"/>
+                <w:szCs w:val="24"/>
+                <w:rtl/>
+              </w:rPr>
+            </w:pPr>
           </w:p>
         </w:tc>
       </w:tr>
@@ -1114,7 +1155,6 @@
                 <w:color w:val="FF0000"/>
                 <w:sz w:val="24"/>
                 <w:szCs w:val="24"/>
-                <w:highlight w:val="yellow"/>
                 <w:rtl/>
               </w:rPr>
             </w:pPr>
@@ -1143,27 +1183,7 @@
                 <w:szCs w:val="24"/>
                 <w:rtl/>
               </w:rPr>
-              <w:t>שכחתי סיסמ</w:t>
-            </w:r>
-            <w:r>
-              <w:rPr>
-                <w:rFonts w:hint="eastAsia"/>
-                <w:color w:val="FF0000"/>
-                <w:sz w:val="24"/>
-                <w:szCs w:val="24"/>
-                <w:rtl/>
-              </w:rPr>
-              <w:t>א</w:t>
-            </w:r>
-            <w:r>
-              <w:rPr>
-                <w:rFonts w:hint="cs"/>
-                <w:color w:val="FF0000"/>
-                <w:sz w:val="24"/>
-                <w:szCs w:val="24"/>
-                <w:rtl/>
-              </w:rPr>
-              <w:t>(שליחת מייל)</w:t>
+              <w:t>**מספר טלפון בהרשמה</w:t>
             </w:r>
           </w:p>
         </w:tc>
@@ -1217,6 +1237,94 @@
             <w:pPr>
               <w:jc w:val="center"/>
               <w:cnfStyle w:val="000000100000" w:firstRow="0" w:lastRow="0" w:firstColumn="0" w:lastColumn="0" w:oddVBand="0" w:evenVBand="0" w:oddHBand="1" w:evenHBand="0" w:firstRowFirstColumn="0" w:firstRowLastColumn="0" w:lastRowFirstColumn="0" w:lastRowLastColumn="0"/>
+              <w:rPr>
+                <w:color w:val="FF0000"/>
+                <w:sz w:val="24"/>
+                <w:szCs w:val="24"/>
+                <w:rtl/>
+              </w:rPr>
+            </w:pPr>
+            <w:r>
+              <w:rPr>
+                <w:rFonts w:hint="cs"/>
+                <w:color w:val="FF0000"/>
+                <w:sz w:val="24"/>
+                <w:szCs w:val="24"/>
+                <w:rtl/>
+              </w:rPr>
+              <w:t>שכחתי סיסמ</w:t>
+            </w:r>
+            <w:r>
+              <w:rPr>
+                <w:rFonts w:hint="eastAsia"/>
+                <w:color w:val="FF0000"/>
+                <w:sz w:val="24"/>
+                <w:szCs w:val="24"/>
+                <w:rtl/>
+              </w:rPr>
+              <w:t>א</w:t>
+            </w:r>
+            <w:r>
+              <w:rPr>
+                <w:rFonts w:hint="cs"/>
+                <w:color w:val="FF0000"/>
+                <w:sz w:val="24"/>
+                <w:szCs w:val="24"/>
+                <w:rtl/>
+              </w:rPr>
+              <w:t>(שליחת מייל)</w:t>
+            </w:r>
+          </w:p>
+        </w:tc>
+      </w:tr>
+      <w:tr>
+        <w:trPr>
+          <w:trHeight w:val="654"/>
+        </w:trPr>
+        <w:tc>
+          <w:tcPr>
+            <w:cnfStyle w:val="001000000000" w:firstRow="0" w:lastRow="0" w:firstColumn="1" w:lastColumn="0" w:oddVBand="0" w:evenVBand="0" w:oddHBand="0" w:evenHBand="0" w:firstRowFirstColumn="0" w:firstRowLastColumn="0" w:lastRowFirstColumn="0" w:lastRowLastColumn="0"/>
+            <w:tcW w:w="3283" w:type="dxa"/>
+          </w:tcPr>
+          <w:p>
+            <w:pPr>
+              <w:jc w:val="center"/>
+              <w:rPr>
+                <w:b w:val="0"/>
+                <w:bCs w:val="0"/>
+                <w:sz w:val="24"/>
+                <w:szCs w:val="24"/>
+                <w:rtl/>
+              </w:rPr>
+            </w:pPr>
+          </w:p>
+        </w:tc>
+        <w:tc>
+          <w:tcPr>
+            <w:tcW w:w="2843" w:type="dxa"/>
+          </w:tcPr>
+          <w:p>
+            <w:pPr>
+              <w:jc w:val="center"/>
+              <w:cnfStyle w:val="000000000000" w:firstRow="0" w:lastRow="0" w:firstColumn="0" w:lastColumn="0" w:oddVBand="0" w:evenVBand="0" w:oddHBand="0" w:evenHBand="0" w:firstRowFirstColumn="0" w:firstRowLastColumn="0" w:lastRowFirstColumn="0" w:lastRowLastColumn="0"/>
+              <w:rPr>
+                <w:color w:val="FF0000"/>
+                <w:sz w:val="24"/>
+                <w:szCs w:val="24"/>
+                <w:highlight w:val="yellow"/>
+                <w:rtl/>
+              </w:rPr>
+            </w:pPr>
+          </w:p>
+        </w:tc>
+        <w:tc>
+          <w:tcPr>
+            <w:tcW w:w="3338" w:type="dxa"/>
+          </w:tcPr>
+          <w:p>
+            <w:pPr>
+              <w:jc w:val="center"/>
+              <w:cnfStyle w:val="000000000000" w:firstRow="0" w:lastRow="0" w:firstColumn="0" w:lastColumn="0" w:oddVBand="0" w:evenVBand="0" w:oddHBand="0" w:evenHBand="0" w:firstRowFirstColumn="0" w:firstRowLastColumn="0" w:lastRowFirstColumn="0" w:lastRowLastColumn="0"/>
               <w:rPr>
                 <w:color w:val="FF0000"/>
                 <w:sz w:val="24"/>

--- a/דף מעקב משימות לפרוייקט.docx
+++ b/דף מעקב משימות לפרוייקט.docx
@@ -904,12 +904,20 @@
             <w:pPr>
               <w:jc w:val="center"/>
               <w:rPr>
-                <w:rFonts w:hint="cs"/>
-                <w:sz w:val="24"/>
-                <w:szCs w:val="24"/>
-                <w:rtl/>
-              </w:rPr>
-            </w:pPr>
+                <w:sz w:val="24"/>
+                <w:szCs w:val="24"/>
+                <w:rtl/>
+              </w:rPr>
+            </w:pPr>
+            <w:r>
+              <w:rPr>
+                <w:rFonts w:hint="cs"/>
+                <w:sz w:val="24"/>
+                <w:szCs w:val="24"/>
+                <w:rtl/>
+              </w:rPr>
+              <w:t>תגובה שרת לבדוק</w:t>
+            </w:r>
           </w:p>
         </w:tc>
         <w:tc>
@@ -937,7 +945,6 @@
               <w:jc w:val="center"/>
               <w:cnfStyle w:val="000000100000" w:firstRow="0" w:lastRow="0" w:firstColumn="0" w:lastColumn="0" w:oddVBand="0" w:evenVBand="0" w:oddHBand="1" w:evenHBand="0" w:firstRowFirstColumn="0" w:firstRowLastColumn="0" w:lastRowFirstColumn="0" w:lastRowLastColumn="0"/>
               <w:rPr>
-                <w:rFonts w:hint="cs"/>
                 <w:sz w:val="24"/>
                 <w:szCs w:val="24"/>
                 <w:rtl/>

--- a/דף מעקב משימות לפרוייקט.docx
+++ b/דף מעקב משימות לפרוייקט.docx
@@ -23,21 +23,8 @@
           <w:szCs w:val="24"/>
           <w:rtl/>
         </w:rPr>
-        <w:t xml:space="preserve">מעקב </w:t>
+        <w:t>מעקב פרוייקט</w:t>
       </w:r>
-      <w:proofErr w:type="spellStart"/>
-      <w:r>
-        <w:rPr>
-          <w:rFonts w:ascii="Abadi" w:hAnsi="Abadi" w:cs="Tango" w:hint="cs"/>
-          <w:b/>
-          <w:bCs/>
-          <w:sz w:val="24"/>
-          <w:szCs w:val="24"/>
-          <w:rtl/>
-        </w:rPr>
-        <w:t>פרוייקט</w:t>
-      </w:r>
-      <w:proofErr w:type="spellEnd"/>
     </w:p>
     <w:tbl>
       <w:tblPr>
@@ -588,17 +575,8 @@
                 <w:sz w:val="24"/>
                 <w:szCs w:val="24"/>
               </w:rPr>
-              <w:t xml:space="preserve"> </w:t>
-            </w:r>
-            <w:proofErr w:type="spellStart"/>
-            <w:r>
-              <w:rPr>
-                <w:sz w:val="24"/>
-                <w:szCs w:val="24"/>
-              </w:rPr>
-              <w:t>db</w:t>
-            </w:r>
-            <w:proofErr w:type="spellEnd"/>
+              <w:t xml:space="preserve"> db</w:t>
+            </w:r>
             <w:r>
               <w:rPr>
                 <w:rFonts w:hint="cs"/>
@@ -819,19 +797,7 @@
                 <w:szCs w:val="24"/>
                 <w:rtl/>
               </w:rPr>
-              <w:t xml:space="preserve">בדיקת תקינות </w:t>
-            </w:r>
-            <w:proofErr w:type="spellStart"/>
-            <w:r>
-              <w:rPr>
-                <w:rFonts w:hint="cs"/>
-                <w:b w:val="0"/>
-                <w:bCs w:val="0"/>
-                <w:sz w:val="24"/>
-                <w:szCs w:val="24"/>
-                <w:rtl/>
-              </w:rPr>
-              <w:t>בכניסה</w:t>
+              <w:t>בדיקת תקינות בכניסה</w:t>
             </w:r>
             <w:r>
               <w:rPr>
@@ -844,7 +810,6 @@
               </w:rPr>
               <w:t>+הרשמה</w:t>
             </w:r>
-            <w:proofErr w:type="spellEnd"/>
           </w:p>
         </w:tc>
         <w:tc>
@@ -902,22 +867,66 @@
           </w:tcPr>
           <w:p>
             <w:pPr>
-              <w:jc w:val="center"/>
-              <w:rPr>
-                <w:sz w:val="24"/>
-                <w:szCs w:val="24"/>
-                <w:rtl/>
-              </w:rPr>
-            </w:pPr>
-            <w:r>
-              <w:rPr>
-                <w:rFonts w:hint="cs"/>
-                <w:sz w:val="24"/>
-                <w:szCs w:val="24"/>
-                <w:rtl/>
-              </w:rPr>
-              <w:t>תגובה שרת לבדוק</w:t>
-            </w:r>
+              <w:rPr>
+                <w:sz w:val="24"/>
+                <w:szCs w:val="24"/>
+                <w:rtl/>
+              </w:rPr>
+            </w:pPr>
+            <w:r>
+              <w:rPr>
+                <w:rFonts w:hint="cs"/>
+                <w:b w:val="0"/>
+                <w:bCs w:val="0"/>
+                <w:sz w:val="24"/>
+                <w:szCs w:val="24"/>
+                <w:rtl/>
+              </w:rPr>
+              <w:t>הוספת תגובה+דיווח +הסרה</w:t>
+            </w:r>
+            <w:r>
+              <w:rPr>
+                <w:rFonts w:hint="cs"/>
+                <w:b w:val="0"/>
+                <w:bCs w:val="0"/>
+                <w:sz w:val="24"/>
+                <w:szCs w:val="24"/>
+                <w:rtl/>
+              </w:rPr>
+              <w:t xml:space="preserve"> </w:t>
+            </w:r>
+          </w:p>
+          <w:p>
+            <w:pPr>
+              <w:rPr>
+                <w:b w:val="0"/>
+                <w:bCs w:val="0"/>
+                <w:sz w:val="24"/>
+                <w:szCs w:val="24"/>
+                <w:rtl/>
+              </w:rPr>
+            </w:pPr>
+            <w:r>
+              <w:rPr>
+                <w:rFonts w:hint="cs"/>
+                <w:b w:val="0"/>
+                <w:bCs w:val="0"/>
+                <w:sz w:val="24"/>
+                <w:szCs w:val="24"/>
+                <w:rtl/>
+              </w:rPr>
+              <w:t>גמור בשרת</w:t>
+            </w:r>
+          </w:p>
+          <w:p>
+            <w:pPr>
+              <w:jc w:val="center"/>
+              <w:rPr>
+                <w:sz w:val="24"/>
+                <w:szCs w:val="24"/>
+                <w:rtl/>
+              </w:rPr>
+            </w:pPr>
           </w:p>
         </w:tc>
         <w:tc>
@@ -973,14 +982,24 @@
           </w:tcPr>
           <w:p>
             <w:pPr>
-              <w:jc w:val="center"/>
-              <w:rPr>
-                <w:b w:val="0"/>
-                <w:bCs w:val="0"/>
-                <w:sz w:val="24"/>
-                <w:szCs w:val="24"/>
-              </w:rPr>
-            </w:pPr>
+              <w:rPr>
+                <w:b w:val="0"/>
+                <w:bCs w:val="0"/>
+                <w:sz w:val="24"/>
+                <w:szCs w:val="24"/>
+              </w:rPr>
+            </w:pPr>
+            <w:r>
+              <w:rPr>
+                <w:rFonts w:hint="cs"/>
+                <w:b w:val="0"/>
+                <w:bCs w:val="0"/>
+                <w:sz w:val="24"/>
+                <w:szCs w:val="24"/>
+                <w:rtl/>
+              </w:rPr>
+              <w:t>הצגת תגובה- עובד, הוספת תגובה- אחרי רענון מראה</w:t>
+            </w:r>
           </w:p>
         </w:tc>
         <w:tc>
@@ -1070,50 +1089,6 @@
           <w:tcPr>
             <w:tcW w:w="3338" w:type="dxa"/>
           </w:tcPr>
-          <w:p>
-            <w:pPr>
-              <w:jc w:val="center"/>
-              <w:cnfStyle w:val="000000100000" w:firstRow="0" w:lastRow="0" w:firstColumn="0" w:lastColumn="0" w:oddVBand="0" w:evenVBand="0" w:oddHBand="1" w:evenHBand="0" w:firstRowFirstColumn="0" w:firstRowLastColumn="0" w:lastRowFirstColumn="0" w:lastRowLastColumn="0"/>
-              <w:rPr>
-                <w:color w:val="FF0000"/>
-                <w:sz w:val="24"/>
-                <w:szCs w:val="24"/>
-                <w:rtl/>
-              </w:rPr>
-            </w:pPr>
-            <w:r>
-              <w:rPr>
-                <w:rFonts w:hint="cs"/>
-                <w:color w:val="FF0000"/>
-                <w:sz w:val="24"/>
-                <w:szCs w:val="24"/>
-                <w:rtl/>
-              </w:rPr>
-              <w:t xml:space="preserve">**הוספת </w:t>
-            </w:r>
-            <w:proofErr w:type="spellStart"/>
-            <w:r>
-              <w:rPr>
-                <w:rFonts w:hint="cs"/>
-                <w:color w:val="FF0000"/>
-                <w:sz w:val="24"/>
-                <w:szCs w:val="24"/>
-                <w:rtl/>
-              </w:rPr>
-              <w:t>תגובה+דיווח</w:t>
-            </w:r>
-            <w:proofErr w:type="spellEnd"/>
-            <w:r>
-              <w:rPr>
-                <w:rFonts w:hint="cs"/>
-                <w:color w:val="FF0000"/>
-                <w:sz w:val="24"/>
-                <w:szCs w:val="24"/>
-                <w:rtl/>
-              </w:rPr>
-              <w:t xml:space="preserve"> +הסרה</w:t>
-            </w:r>
-          </w:p>
           <w:p>
             <w:pPr>
               <w:jc w:val="center"/>

--- a/דף מעקב משימות לפרוייקט.docx
+++ b/דף מעקב משימות לפרוייקט.docx
@@ -257,6 +257,15 @@
                 <w:rtl/>
               </w:rPr>
             </w:pPr>
+            <w:r>
+              <w:rPr>
+                <w:rFonts w:hint="cs"/>
+                <w:sz w:val="24"/>
+                <w:szCs w:val="24"/>
+                <w:rtl/>
+              </w:rPr>
+              <w:t>לא מרענן תצוגה של תגובות מדווחות</w:t>
+            </w:r>
           </w:p>
         </w:tc>
         <w:tc>
@@ -998,7 +1007,18 @@
                 <w:szCs w:val="24"/>
                 <w:rtl/>
               </w:rPr>
-              <w:t>הצגת תגובה- עובד, הוספת תגובה- אחרי רענון מראה</w:t>
+              <w:t>הצגת תגובה</w:t>
+            </w:r>
+            <w:r>
+              <w:rPr>
+                <w:rFonts w:hint="cs"/>
+                <w:b w:val="0"/>
+                <w:bCs w:val="0"/>
+                <w:sz w:val="24"/>
+                <w:szCs w:val="24"/>
+                <w:rtl/>
+              </w:rPr>
+              <w:t>,הוספה,דיווח,הסרה</w:t>
             </w:r>
           </w:p>
         </w:tc>
@@ -1097,9 +1117,79 @@
                 <w:color w:val="FF0000"/>
                 <w:sz w:val="24"/>
                 <w:szCs w:val="24"/>
-                <w:rtl/>
-              </w:rPr>
-            </w:pPr>
+              </w:rPr>
+            </w:pPr>
+            <w:r>
+              <w:rPr>
+                <w:rFonts w:hint="cs"/>
+                <w:color w:val="FF0000"/>
+                <w:sz w:val="24"/>
+                <w:szCs w:val="24"/>
+                <w:rtl/>
+              </w:rPr>
+              <w:t>**הוספת תגובה האם תקין איך שנעשה?</w:t>
+            </w:r>
+          </w:p>
+          <w:p>
+            <w:pPr>
+              <w:jc w:val="center"/>
+              <w:cnfStyle w:val="000000100000" w:firstRow="0" w:lastRow="0" w:firstColumn="0" w:lastColumn="0" w:oddVBand="0" w:evenVBand="0" w:oddHBand="1" w:evenHBand="0" w:firstRowFirstColumn="0" w:firstRowLastColumn="0" w:lastRowFirstColumn="0" w:lastRowLastColumn="0"/>
+              <w:rPr>
+                <w:color w:val="FF0000"/>
+                <w:sz w:val="24"/>
+                <w:szCs w:val="24"/>
+                <w:rtl/>
+              </w:rPr>
+            </w:pPr>
+            <w:r>
+              <w:rPr>
+                <w:color w:val="FF0000"/>
+                <w:sz w:val="24"/>
+                <w:szCs w:val="24"/>
+              </w:rPr>
+              <w:t>**</w:t>
+            </w:r>
+            <w:r>
+              <w:rPr>
+                <w:rFonts w:hint="cs"/>
+                <w:color w:val="FF0000"/>
+                <w:sz w:val="24"/>
+                <w:szCs w:val="24"/>
+                <w:rtl/>
+              </w:rPr>
+              <w:t>למנוע ממשתמש לדווח שוב על אותה תגובה</w:t>
+            </w:r>
+          </w:p>
+          <w:p>
+            <w:pPr>
+              <w:jc w:val="center"/>
+              <w:cnfStyle w:val="000000100000" w:firstRow="0" w:lastRow="0" w:firstColumn="0" w:lastColumn="0" w:oddVBand="0" w:evenVBand="0" w:oddHBand="1" w:evenHBand="0" w:firstRowFirstColumn="0" w:firstRowLastColumn="0" w:lastRowFirstColumn="0" w:lastRowLastColumn="0"/>
+              <w:rPr>
+                <w:rFonts w:hint="cs"/>
+                <w:color w:val="FF0000"/>
+                <w:sz w:val="24"/>
+                <w:szCs w:val="24"/>
+                <w:rtl/>
+              </w:rPr>
+            </w:pPr>
+            <w:r>
+              <w:rPr>
+                <w:color w:val="FF0000"/>
+                <w:sz w:val="24"/>
+                <w:szCs w:val="24"/>
+              </w:rPr>
+              <w:t>**</w:t>
+            </w:r>
+            <w:r>
+              <w:rPr>
+                <w:rFonts w:hint="cs"/>
+                <w:color w:val="FF0000"/>
+                <w:sz w:val="24"/>
+                <w:szCs w:val="24"/>
+                <w:rtl/>
+              </w:rPr>
+              <w:t>לאפשר ללא מחובר להגיב?</w:t>
+            </w:r>
           </w:p>
         </w:tc>
       </w:tr>

--- a/דף מעקב משימות לפרוייקט.docx
+++ b/דף מעקב משימות לפרוייקט.docx
@@ -23,8 +23,21 @@
           <w:szCs w:val="24"/>
           <w:rtl/>
         </w:rPr>
-        <w:t>מעקב פרוייקט</w:t>
+        <w:t xml:space="preserve">מעקב </w:t>
       </w:r>
+      <w:proofErr w:type="spellStart"/>
+      <w:r>
+        <w:rPr>
+          <w:rFonts w:ascii="Abadi" w:hAnsi="Abadi" w:cs="Tango" w:hint="cs"/>
+          <w:b/>
+          <w:bCs/>
+          <w:sz w:val="24"/>
+          <w:szCs w:val="24"/>
+          <w:rtl/>
+        </w:rPr>
+        <w:t>פרוייקט</w:t>
+      </w:r>
+      <w:proofErr w:type="spellEnd"/>
     </w:p>
     <w:tbl>
       <w:tblPr>
@@ -204,7 +217,16 @@
                 <w:szCs w:val="24"/>
                 <w:rtl/>
               </w:rPr>
-              <w:t>**מתי משנים סטטוס מלא פעיל לפעיל? החלטת מנהל</w:t>
+              <w:t xml:space="preserve">**מתי משנים סטטוס מלא פעיל לפעיל? </w:t>
+            </w:r>
+            <w:r>
+              <w:rPr>
+                <w:rFonts w:hint="cs"/>
+                <w:sz w:val="24"/>
+                <w:szCs w:val="24"/>
+                <w:rtl/>
+              </w:rPr>
+              <w:t>15 דיווחים</w:t>
             </w:r>
           </w:p>
         </w:tc>
@@ -298,24 +320,6 @@
                 <w:szCs w:val="24"/>
               </w:rPr>
               <w:t xml:space="preserve"> </w:t>
-            </w:r>
-            <w:r>
-              <w:rPr>
-                <w:color w:val="FF0000"/>
-                <w:sz w:val="24"/>
-                <w:szCs w:val="24"/>
-              </w:rPr>
-              <w:t xml:space="preserve">Timeout </w:t>
-            </w:r>
-            <w:r>
-              <w:rPr>
-                <w:rFonts w:hint="cs"/>
-                <w:color w:val="FF0000"/>
-                <w:sz w:val="24"/>
-                <w:szCs w:val="24"/>
-                <w:rtl/>
-              </w:rPr>
-              <w:t>שגיאה למה</w:t>
             </w:r>
           </w:p>
         </w:tc>
@@ -584,8 +588,17 @@
                 <w:sz w:val="24"/>
                 <w:szCs w:val="24"/>
               </w:rPr>
-              <w:t xml:space="preserve"> db</w:t>
-            </w:r>
+              <w:t xml:space="preserve"> </w:t>
+            </w:r>
+            <w:proofErr w:type="spellStart"/>
+            <w:r>
+              <w:rPr>
+                <w:sz w:val="24"/>
+                <w:szCs w:val="24"/>
+              </w:rPr>
+              <w:t>db</w:t>
+            </w:r>
+            <w:proofErr w:type="spellEnd"/>
             <w:r>
               <w:rPr>
                 <w:rFonts w:hint="cs"/>
@@ -806,7 +819,19 @@
                 <w:szCs w:val="24"/>
                 <w:rtl/>
               </w:rPr>
-              <w:t>בדיקת תקינות בכניסה</w:t>
+              <w:t xml:space="preserve">בדיקת תקינות </w:t>
+            </w:r>
+            <w:proofErr w:type="spellStart"/>
+            <w:r>
+              <w:rPr>
+                <w:rFonts w:hint="cs"/>
+                <w:b w:val="0"/>
+                <w:bCs w:val="0"/>
+                <w:sz w:val="24"/>
+                <w:szCs w:val="24"/>
+                <w:rtl/>
+              </w:rPr>
+              <w:t>בכניסה</w:t>
             </w:r>
             <w:r>
               <w:rPr>
@@ -819,6 +844,7 @@
               </w:rPr>
               <w:t>+הרשמה</w:t>
             </w:r>
+            <w:proofErr w:type="spellEnd"/>
           </w:p>
         </w:tc>
         <w:tc>
@@ -891,7 +917,31 @@
                 <w:szCs w:val="24"/>
                 <w:rtl/>
               </w:rPr>
-              <w:t>הוספת תגובה+דיווח +הסרה</w:t>
+              <w:t xml:space="preserve">הוספת </w:t>
+            </w:r>
+            <w:proofErr w:type="spellStart"/>
+            <w:r>
+              <w:rPr>
+                <w:rFonts w:hint="cs"/>
+                <w:b w:val="0"/>
+                <w:bCs w:val="0"/>
+                <w:sz w:val="24"/>
+                <w:szCs w:val="24"/>
+                <w:rtl/>
+              </w:rPr>
+              <w:t>תגובה+דיווח</w:t>
+            </w:r>
+            <w:proofErr w:type="spellEnd"/>
+            <w:r>
+              <w:rPr>
+                <w:rFonts w:hint="cs"/>
+                <w:b w:val="0"/>
+                <w:bCs w:val="0"/>
+                <w:sz w:val="24"/>
+                <w:szCs w:val="24"/>
+                <w:rtl/>
+              </w:rPr>
+              <w:t xml:space="preserve"> +הסרה</w:t>
             </w:r>
             <w:r>
               <w:rPr>
@@ -1007,7 +1057,19 @@
                 <w:szCs w:val="24"/>
                 <w:rtl/>
               </w:rPr>
-              <w:t>הצגת תגובה</w:t>
+              <w:t xml:space="preserve">הצגת </w:t>
+            </w:r>
+            <w:proofErr w:type="spellStart"/>
+            <w:r>
+              <w:rPr>
+                <w:rFonts w:hint="cs"/>
+                <w:b w:val="0"/>
+                <w:bCs w:val="0"/>
+                <w:sz w:val="24"/>
+                <w:szCs w:val="24"/>
+                <w:rtl/>
+              </w:rPr>
+              <w:t>תגובה</w:t>
             </w:r>
             <w:r>
               <w:rPr>
@@ -1020,6 +1082,7 @@
               </w:rPr>
               <w:t>,הוספה,דיווח,הסרה</w:t>
             </w:r>
+            <w:proofErr w:type="spellEnd"/>
           </w:p>
         </w:tc>
         <w:tc>
@@ -1165,7 +1228,6 @@
               <w:jc w:val="center"/>
               <w:cnfStyle w:val="000000100000" w:firstRow="0" w:lastRow="0" w:firstColumn="0" w:lastColumn="0" w:oddVBand="0" w:evenVBand="0" w:oddHBand="1" w:evenHBand="0" w:firstRowFirstColumn="0" w:firstRowLastColumn="0" w:lastRowFirstColumn="0" w:lastRowLastColumn="0"/>
               <w:rPr>
-                <w:rFonts w:hint="cs"/>
                 <w:color w:val="FF0000"/>
                 <w:sz w:val="24"/>
                 <w:szCs w:val="24"/>

--- a/דף מעקב משימות לפרוייקט.docx
+++ b/דף מעקב משימות לפרוייקט.docx
@@ -186,15 +186,6 @@
                 <w:rtl/>
               </w:rPr>
             </w:pPr>
-            <w:r>
-              <w:rPr>
-                <w:rFonts w:hint="cs"/>
-                <w:sz w:val="24"/>
-                <w:szCs w:val="24"/>
-                <w:rtl/>
-              </w:rPr>
-              <w:t>אטרקציה אהובה לא מסמן מיד</w:t>
-            </w:r>
           </w:p>
         </w:tc>
         <w:tc>
@@ -279,15 +270,6 @@
                 <w:rtl/>
               </w:rPr>
             </w:pPr>
-            <w:r>
-              <w:rPr>
-                <w:rFonts w:hint="cs"/>
-                <w:sz w:val="24"/>
-                <w:szCs w:val="24"/>
-                <w:rtl/>
-              </w:rPr>
-              <w:t>לא מרענן תצוגה של תגובות מדווחות</w:t>
-            </w:r>
           </w:p>
         </w:tc>
         <w:tc>
@@ -902,131 +884,88 @@
           </w:tcPr>
           <w:p>
             <w:pPr>
-              <w:rPr>
-                <w:sz w:val="24"/>
-                <w:szCs w:val="24"/>
-                <w:rtl/>
-              </w:rPr>
-            </w:pPr>
-            <w:r>
-              <w:rPr>
-                <w:rFonts w:hint="cs"/>
-                <w:b w:val="0"/>
-                <w:bCs w:val="0"/>
-                <w:sz w:val="24"/>
-                <w:szCs w:val="24"/>
-                <w:rtl/>
-              </w:rPr>
-              <w:t xml:space="preserve">הוספת </w:t>
+              <w:jc w:val="center"/>
+              <w:rPr>
+                <w:rFonts w:hint="cs"/>
+                <w:sz w:val="24"/>
+                <w:szCs w:val="24"/>
+                <w:rtl/>
+              </w:rPr>
+            </w:pPr>
+          </w:p>
+        </w:tc>
+        <w:tc>
+          <w:tcPr>
+            <w:tcW w:w="2843" w:type="dxa"/>
+          </w:tcPr>
+          <w:p>
+            <w:pPr>
+              <w:jc w:val="center"/>
+              <w:cnfStyle w:val="000000100000" w:firstRow="0" w:lastRow="0" w:firstColumn="0" w:lastColumn="0" w:oddVBand="0" w:evenVBand="0" w:oddHBand="1" w:evenHBand="0" w:firstRowFirstColumn="0" w:firstRowLastColumn="0" w:lastRowFirstColumn="0" w:lastRowLastColumn="0"/>
+              <w:rPr>
+                <w:sz w:val="24"/>
+                <w:szCs w:val="24"/>
+                <w:rtl/>
+              </w:rPr>
+            </w:pPr>
+          </w:p>
+        </w:tc>
+        <w:tc>
+          <w:tcPr>
+            <w:tcW w:w="3338" w:type="dxa"/>
+          </w:tcPr>
+          <w:p>
+            <w:pPr>
+              <w:jc w:val="center"/>
+              <w:cnfStyle w:val="000000100000" w:firstRow="0" w:lastRow="0" w:firstColumn="0" w:lastColumn="0" w:oddVBand="0" w:evenVBand="0" w:oddHBand="1" w:evenHBand="0" w:firstRowFirstColumn="0" w:firstRowLastColumn="0" w:lastRowFirstColumn="0" w:lastRowLastColumn="0"/>
+              <w:rPr>
+                <w:rFonts w:hint="cs"/>
+                <w:color w:val="FF0000"/>
+                <w:sz w:val="24"/>
+                <w:szCs w:val="24"/>
+                <w:rtl/>
+              </w:rPr>
+            </w:pPr>
+            <w:r>
+              <w:rPr>
+                <w:rFonts w:hint="cs"/>
+                <w:color w:val="FF0000"/>
+                <w:sz w:val="24"/>
+                <w:szCs w:val="24"/>
+                <w:rtl/>
+              </w:rPr>
+              <w:t>להוסיף כתוב לנו בקוד</w:t>
+            </w:r>
+          </w:p>
+          <w:p>
+            <w:pPr>
+              <w:jc w:val="center"/>
+              <w:cnfStyle w:val="000000100000" w:firstRow="0" w:lastRow="0" w:firstColumn="0" w:lastColumn="0" w:oddVBand="0" w:evenVBand="0" w:oddHBand="1" w:evenHBand="0" w:firstRowFirstColumn="0" w:firstRowLastColumn="0" w:lastRowFirstColumn="0" w:lastRowLastColumn="0"/>
+              <w:rPr>
+                <w:rFonts w:hint="cs"/>
+                <w:sz w:val="24"/>
+                <w:szCs w:val="24"/>
+                <w:rtl/>
+              </w:rPr>
+            </w:pPr>
+            <w:r>
+              <w:rPr>
+                <w:color w:val="FF0000"/>
+                <w:sz w:val="24"/>
+                <w:szCs w:val="24"/>
+              </w:rPr>
+              <w:t xml:space="preserve">stop </w:t>
             </w:r>
             <w:proofErr w:type="spellStart"/>
             <w:r>
               <w:rPr>
-                <w:rFonts w:hint="cs"/>
-                <w:b w:val="0"/>
-                <w:bCs w:val="0"/>
-                <w:sz w:val="24"/>
-                <w:szCs w:val="24"/>
-                <w:rtl/>
-              </w:rPr>
-              <w:t>תגובה+דיווח</w:t>
+                <w:color w:val="FF0000"/>
+                <w:sz w:val="24"/>
+                <w:szCs w:val="24"/>
+              </w:rPr>
+              <w:t>pogg</w:t>
             </w:r>
             <w:proofErr w:type="spellEnd"/>
-            <w:r>
-              <w:rPr>
-                <w:rFonts w:hint="cs"/>
-                <w:b w:val="0"/>
-                <w:bCs w:val="0"/>
-                <w:sz w:val="24"/>
-                <w:szCs w:val="24"/>
-                <w:rtl/>
-              </w:rPr>
-              <w:t xml:space="preserve"> +הסרה</w:t>
-            </w:r>
-            <w:r>
-              <w:rPr>
-                <w:rFonts w:hint="cs"/>
-                <w:b w:val="0"/>
-                <w:bCs w:val="0"/>
-                <w:sz w:val="24"/>
-                <w:szCs w:val="24"/>
-                <w:rtl/>
-              </w:rPr>
-              <w:t xml:space="preserve"> </w:t>
-            </w:r>
-          </w:p>
-          <w:p>
-            <w:pPr>
-              <w:rPr>
-                <w:b w:val="0"/>
-                <w:bCs w:val="0"/>
-                <w:sz w:val="24"/>
-                <w:szCs w:val="24"/>
-                <w:rtl/>
-              </w:rPr>
-            </w:pPr>
-            <w:r>
-              <w:rPr>
-                <w:rFonts w:hint="cs"/>
-                <w:b w:val="0"/>
-                <w:bCs w:val="0"/>
-                <w:sz w:val="24"/>
-                <w:szCs w:val="24"/>
-                <w:rtl/>
-              </w:rPr>
-              <w:t>גמור בשרת</w:t>
-            </w:r>
-          </w:p>
-          <w:p>
-            <w:pPr>
-              <w:jc w:val="center"/>
-              <w:rPr>
-                <w:sz w:val="24"/>
-                <w:szCs w:val="24"/>
-                <w:rtl/>
-              </w:rPr>
-            </w:pPr>
-          </w:p>
-        </w:tc>
-        <w:tc>
-          <w:tcPr>
-            <w:tcW w:w="2843" w:type="dxa"/>
-          </w:tcPr>
-          <w:p>
-            <w:pPr>
-              <w:jc w:val="center"/>
-              <w:cnfStyle w:val="000000100000" w:firstRow="0" w:lastRow="0" w:firstColumn="0" w:lastColumn="0" w:oddVBand="0" w:evenVBand="0" w:oddHBand="1" w:evenHBand="0" w:firstRowFirstColumn="0" w:firstRowLastColumn="0" w:lastRowFirstColumn="0" w:lastRowLastColumn="0"/>
-              <w:rPr>
-                <w:sz w:val="24"/>
-                <w:szCs w:val="24"/>
-                <w:rtl/>
-              </w:rPr>
-            </w:pPr>
-          </w:p>
-        </w:tc>
-        <w:tc>
-          <w:tcPr>
-            <w:tcW w:w="3338" w:type="dxa"/>
-          </w:tcPr>
-          <w:p>
-            <w:pPr>
-              <w:jc w:val="center"/>
-              <w:cnfStyle w:val="000000100000" w:firstRow="0" w:lastRow="0" w:firstColumn="0" w:lastColumn="0" w:oddVBand="0" w:evenVBand="0" w:oddHBand="1" w:evenHBand="0" w:firstRowFirstColumn="0" w:firstRowLastColumn="0" w:lastRowFirstColumn="0" w:lastRowLastColumn="0"/>
-              <w:rPr>
-                <w:sz w:val="24"/>
-                <w:szCs w:val="24"/>
-                <w:rtl/>
-              </w:rPr>
-            </w:pPr>
-            <w:r>
-              <w:rPr>
-                <w:rFonts w:hint="cs"/>
-                <w:sz w:val="24"/>
-                <w:szCs w:val="24"/>
-                <w:rtl/>
-              </w:rPr>
-              <w:t>רשימות קטנות לאטרקציות</w:t>
-            </w:r>
           </w:p>
         </w:tc>
       </w:tr>
@@ -1042,22 +981,21 @@
           <w:p>
             <w:pPr>
               <w:rPr>
-                <w:b w:val="0"/>
-                <w:bCs w:val="0"/>
-                <w:sz w:val="24"/>
-                <w:szCs w:val="24"/>
-              </w:rPr>
-            </w:pPr>
-            <w:r>
-              <w:rPr>
-                <w:rFonts w:hint="cs"/>
-                <w:b w:val="0"/>
-                <w:bCs w:val="0"/>
-                <w:sz w:val="24"/>
-                <w:szCs w:val="24"/>
-                <w:rtl/>
-              </w:rPr>
-              <w:t xml:space="preserve">הצגת </w:t>
+                <w:sz w:val="24"/>
+                <w:szCs w:val="24"/>
+                <w:rtl/>
+              </w:rPr>
+            </w:pPr>
+            <w:r>
+              <w:rPr>
+                <w:rFonts w:hint="cs"/>
+                <w:b w:val="0"/>
+                <w:bCs w:val="0"/>
+                <w:sz w:val="24"/>
+                <w:szCs w:val="24"/>
+                <w:rtl/>
+              </w:rPr>
+              <w:t xml:space="preserve">הוספת </w:t>
             </w:r>
             <w:proofErr w:type="spellStart"/>
             <w:r>
@@ -1069,20 +1007,63 @@
                 <w:szCs w:val="24"/>
                 <w:rtl/>
               </w:rPr>
-              <w:t>תגובה</w:t>
-            </w:r>
-            <w:r>
-              <w:rPr>
-                <w:rFonts w:hint="cs"/>
-                <w:b w:val="0"/>
-                <w:bCs w:val="0"/>
-                <w:sz w:val="24"/>
-                <w:szCs w:val="24"/>
-                <w:rtl/>
-              </w:rPr>
-              <w:t>,הוספה,דיווח,הסרה</w:t>
+              <w:t>תגובה+דיווח</w:t>
             </w:r>
             <w:proofErr w:type="spellEnd"/>
+            <w:r>
+              <w:rPr>
+                <w:rFonts w:hint="cs"/>
+                <w:b w:val="0"/>
+                <w:bCs w:val="0"/>
+                <w:sz w:val="24"/>
+                <w:szCs w:val="24"/>
+                <w:rtl/>
+              </w:rPr>
+              <w:t xml:space="preserve"> +הסרה</w:t>
+            </w:r>
+            <w:r>
+              <w:rPr>
+                <w:rFonts w:hint="cs"/>
+                <w:b w:val="0"/>
+                <w:bCs w:val="0"/>
+                <w:sz w:val="24"/>
+                <w:szCs w:val="24"/>
+                <w:rtl/>
+              </w:rPr>
+              <w:t xml:space="preserve"> </w:t>
+            </w:r>
+          </w:p>
+          <w:p>
+            <w:pPr>
+              <w:rPr>
+                <w:b w:val="0"/>
+                <w:bCs w:val="0"/>
+                <w:sz w:val="24"/>
+                <w:szCs w:val="24"/>
+                <w:rtl/>
+              </w:rPr>
+            </w:pPr>
+            <w:r>
+              <w:rPr>
+                <w:rFonts w:hint="cs"/>
+                <w:b w:val="0"/>
+                <w:bCs w:val="0"/>
+                <w:sz w:val="24"/>
+                <w:szCs w:val="24"/>
+                <w:rtl/>
+              </w:rPr>
+              <w:t>גמור בשרת</w:t>
+            </w:r>
+          </w:p>
+          <w:p>
+            <w:pPr>
+              <w:jc w:val="center"/>
+              <w:rPr>
+                <w:sz w:val="24"/>
+                <w:szCs w:val="24"/>
+                <w:rtl/>
+              </w:rPr>
+            </w:pPr>
           </w:p>
         </w:tc>
         <w:tc>
@@ -1094,7 +1075,6 @@
               <w:jc w:val="center"/>
               <w:cnfStyle w:val="000000000000" w:firstRow="0" w:lastRow="0" w:firstColumn="0" w:lastColumn="0" w:oddVBand="0" w:evenVBand="0" w:oddHBand="0" w:evenHBand="0" w:firstRowFirstColumn="0" w:firstRowLastColumn="0" w:lastRowFirstColumn="0" w:lastRowLastColumn="0"/>
               <w:rPr>
-                <w:color w:val="FF0000"/>
                 <w:sz w:val="24"/>
                 <w:szCs w:val="24"/>
                 <w:rtl/>
@@ -1111,19 +1091,19 @@
               <w:jc w:val="center"/>
               <w:cnfStyle w:val="000000000000" w:firstRow="0" w:lastRow="0" w:firstColumn="0" w:lastColumn="0" w:oddVBand="0" w:evenVBand="0" w:oddHBand="0" w:evenHBand="0" w:firstRowFirstColumn="0" w:firstRowLastColumn="0" w:lastRowFirstColumn="0" w:lastRowLastColumn="0"/>
               <w:rPr>
-                <w:color w:val="FF0000"/>
-                <w:sz w:val="24"/>
-                <w:szCs w:val="24"/>
-              </w:rPr>
-            </w:pPr>
-            <w:r>
-              <w:rPr>
-                <w:rFonts w:hint="cs"/>
-                <w:sz w:val="24"/>
-                <w:szCs w:val="24"/>
-                <w:rtl/>
-              </w:rPr>
-              <w:t>הצגת אטרקציות נבחרות ליום</w:t>
+                <w:sz w:val="24"/>
+                <w:szCs w:val="24"/>
+                <w:rtl/>
+              </w:rPr>
+            </w:pPr>
+            <w:r>
+              <w:rPr>
+                <w:rFonts w:hint="cs"/>
+                <w:sz w:val="24"/>
+                <w:szCs w:val="24"/>
+                <w:rtl/>
+              </w:rPr>
+              <w:t>רשימות קטנות לאטרקציות</w:t>
             </w:r>
           </w:p>
         </w:tc>
@@ -1140,15 +1120,48 @@
           </w:tcPr>
           <w:p>
             <w:pPr>
-              <w:jc w:val="center"/>
-              <w:rPr>
-                <w:b w:val="0"/>
-                <w:bCs w:val="0"/>
-                <w:sz w:val="24"/>
-                <w:szCs w:val="24"/>
-                <w:rtl/>
-              </w:rPr>
-            </w:pPr>
+              <w:rPr>
+                <w:b w:val="0"/>
+                <w:bCs w:val="0"/>
+                <w:sz w:val="24"/>
+                <w:szCs w:val="24"/>
+              </w:rPr>
+            </w:pPr>
+            <w:r>
+              <w:rPr>
+                <w:rFonts w:hint="cs"/>
+                <w:b w:val="0"/>
+                <w:bCs w:val="0"/>
+                <w:sz w:val="24"/>
+                <w:szCs w:val="24"/>
+                <w:rtl/>
+              </w:rPr>
+              <w:t xml:space="preserve">הצגת </w:t>
+            </w:r>
+            <w:proofErr w:type="spellStart"/>
+            <w:r>
+              <w:rPr>
+                <w:rFonts w:hint="cs"/>
+                <w:b w:val="0"/>
+                <w:bCs w:val="0"/>
+                <w:sz w:val="24"/>
+                <w:szCs w:val="24"/>
+                <w:rtl/>
+              </w:rPr>
+              <w:t>תגובה</w:t>
+            </w:r>
+            <w:r>
+              <w:rPr>
+                <w:rFonts w:hint="cs"/>
+                <w:b w:val="0"/>
+                <w:bCs w:val="0"/>
+                <w:sz w:val="24"/>
+                <w:szCs w:val="24"/>
+                <w:rtl/>
+              </w:rPr>
+              <w:t>,הוספה,דיווח,הסרה</w:t>
+            </w:r>
+            <w:proofErr w:type="spellEnd"/>
           </w:p>
         </w:tc>
         <w:tc>
@@ -1185,72 +1198,11 @@
             <w:r>
               <w:rPr>
                 <w:rFonts w:hint="cs"/>
-                <w:color w:val="FF0000"/>
-                <w:sz w:val="24"/>
-                <w:szCs w:val="24"/>
-                <w:rtl/>
-              </w:rPr>
-              <w:t>**הוספת תגובה האם תקין איך שנעשה?</w:t>
-            </w:r>
-          </w:p>
-          <w:p>
-            <w:pPr>
-              <w:jc w:val="center"/>
-              <w:cnfStyle w:val="000000100000" w:firstRow="0" w:lastRow="0" w:firstColumn="0" w:lastColumn="0" w:oddVBand="0" w:evenVBand="0" w:oddHBand="1" w:evenHBand="0" w:firstRowFirstColumn="0" w:firstRowLastColumn="0" w:lastRowFirstColumn="0" w:lastRowLastColumn="0"/>
-              <w:rPr>
-                <w:color w:val="FF0000"/>
-                <w:sz w:val="24"/>
-                <w:szCs w:val="24"/>
-                <w:rtl/>
-              </w:rPr>
-            </w:pPr>
-            <w:r>
-              <w:rPr>
-                <w:color w:val="FF0000"/>
-                <w:sz w:val="24"/>
-                <w:szCs w:val="24"/>
-              </w:rPr>
-              <w:t>**</w:t>
-            </w:r>
-            <w:r>
-              <w:rPr>
-                <w:rFonts w:hint="cs"/>
-                <w:color w:val="FF0000"/>
-                <w:sz w:val="24"/>
-                <w:szCs w:val="24"/>
-                <w:rtl/>
-              </w:rPr>
-              <w:t>למנוע ממשתמש לדווח שוב על אותה תגובה</w:t>
-            </w:r>
-          </w:p>
-          <w:p>
-            <w:pPr>
-              <w:jc w:val="center"/>
-              <w:cnfStyle w:val="000000100000" w:firstRow="0" w:lastRow="0" w:firstColumn="0" w:lastColumn="0" w:oddVBand="0" w:evenVBand="0" w:oddHBand="1" w:evenHBand="0" w:firstRowFirstColumn="0" w:firstRowLastColumn="0" w:lastRowFirstColumn="0" w:lastRowLastColumn="0"/>
-              <w:rPr>
-                <w:color w:val="FF0000"/>
-                <w:sz w:val="24"/>
-                <w:szCs w:val="24"/>
-                <w:rtl/>
-              </w:rPr>
-            </w:pPr>
-            <w:r>
-              <w:rPr>
-                <w:color w:val="FF0000"/>
-                <w:sz w:val="24"/>
-                <w:szCs w:val="24"/>
-              </w:rPr>
-              <w:t>**</w:t>
-            </w:r>
-            <w:r>
-              <w:rPr>
-                <w:rFonts w:hint="cs"/>
-                <w:color w:val="FF0000"/>
-                <w:sz w:val="24"/>
-                <w:szCs w:val="24"/>
-                <w:rtl/>
-              </w:rPr>
-              <w:t>לאפשר ללא מחובר להגיב?</w:t>
+                <w:sz w:val="24"/>
+                <w:szCs w:val="24"/>
+                <w:rtl/>
+              </w:rPr>
+              <w:t>הצגת אטרקציות נבחרות ליום</w:t>
             </w:r>
           </w:p>
         </w:tc>
@@ -1306,7 +1258,6 @@
                 <w:color w:val="FF0000"/>
                 <w:sz w:val="24"/>
                 <w:szCs w:val="24"/>
-                <w:rtl/>
               </w:rPr>
             </w:pPr>
             <w:r>
@@ -1317,7 +1268,67 @@
                 <w:szCs w:val="24"/>
                 <w:rtl/>
               </w:rPr>
-              <w:t>**מספר טלפון בהרשמה</w:t>
+              <w:t>**הוספת תגובה האם תקין איך שנעשה?</w:t>
+            </w:r>
+          </w:p>
+          <w:p>
+            <w:pPr>
+              <w:jc w:val="center"/>
+              <w:cnfStyle w:val="000000000000" w:firstRow="0" w:lastRow="0" w:firstColumn="0" w:lastColumn="0" w:oddVBand="0" w:evenVBand="0" w:oddHBand="0" w:evenHBand="0" w:firstRowFirstColumn="0" w:firstRowLastColumn="0" w:lastRowFirstColumn="0" w:lastRowLastColumn="0"/>
+              <w:rPr>
+                <w:color w:val="FF0000"/>
+                <w:sz w:val="24"/>
+                <w:szCs w:val="24"/>
+                <w:rtl/>
+              </w:rPr>
+            </w:pPr>
+            <w:r>
+              <w:rPr>
+                <w:color w:val="FF0000"/>
+                <w:sz w:val="24"/>
+                <w:szCs w:val="24"/>
+              </w:rPr>
+              <w:t>**</w:t>
+            </w:r>
+            <w:r>
+              <w:rPr>
+                <w:rFonts w:hint="cs"/>
+                <w:color w:val="FF0000"/>
+                <w:sz w:val="24"/>
+                <w:szCs w:val="24"/>
+                <w:rtl/>
+              </w:rPr>
+              <w:t>למנוע ממשתמש לדווח שוב על אותה תגובה</w:t>
+            </w:r>
+          </w:p>
+          <w:p>
+            <w:pPr>
+              <w:jc w:val="center"/>
+              <w:cnfStyle w:val="000000000000" w:firstRow="0" w:lastRow="0" w:firstColumn="0" w:lastColumn="0" w:oddVBand="0" w:evenVBand="0" w:oddHBand="0" w:evenHBand="0" w:firstRowFirstColumn="0" w:firstRowLastColumn="0" w:lastRowFirstColumn="0" w:lastRowLastColumn="0"/>
+              <w:rPr>
+                <w:color w:val="FF0000"/>
+                <w:sz w:val="24"/>
+                <w:szCs w:val="24"/>
+                <w:rtl/>
+              </w:rPr>
+            </w:pPr>
+            <w:r>
+              <w:rPr>
+                <w:color w:val="FF0000"/>
+                <w:sz w:val="24"/>
+                <w:szCs w:val="24"/>
+              </w:rPr>
+              <w:t>**</w:t>
+            </w:r>
+            <w:r>
+              <w:rPr>
+                <w:rFonts w:hint="cs"/>
+                <w:color w:val="FF0000"/>
+                <w:sz w:val="24"/>
+                <w:szCs w:val="24"/>
+                <w:rtl/>
+              </w:rPr>
+              <w:t>לאפשר ללא מחובר להגיב?</w:t>
             </w:r>
           </w:p>
         </w:tc>
@@ -1357,7 +1368,6 @@
                 <w:color w:val="FF0000"/>
                 <w:sz w:val="24"/>
                 <w:szCs w:val="24"/>
-                <w:highlight w:val="yellow"/>
                 <w:rtl/>
               </w:rPr>
             </w:pPr>
@@ -1386,27 +1396,7 @@
                 <w:szCs w:val="24"/>
                 <w:rtl/>
               </w:rPr>
-              <w:t>שכחתי סיסמ</w:t>
-            </w:r>
-            <w:r>
-              <w:rPr>
-                <w:rFonts w:hint="eastAsia"/>
-                <w:color w:val="FF0000"/>
-                <w:sz w:val="24"/>
-                <w:szCs w:val="24"/>
-                <w:rtl/>
-              </w:rPr>
-              <w:t>א</w:t>
-            </w:r>
-            <w:r>
-              <w:rPr>
-                <w:rFonts w:hint="cs"/>
-                <w:color w:val="FF0000"/>
-                <w:sz w:val="24"/>
-                <w:szCs w:val="24"/>
-                <w:rtl/>
-              </w:rPr>
-              <w:t>(שליחת מייל)</w:t>
+              <w:t>**מספר טלפון בהרשמה</w:t>
             </w:r>
           </w:p>
         </w:tc>
@@ -1459,6 +1449,95 @@
             <w:pPr>
               <w:jc w:val="center"/>
               <w:cnfStyle w:val="000000000000" w:firstRow="0" w:lastRow="0" w:firstColumn="0" w:lastColumn="0" w:oddVBand="0" w:evenVBand="0" w:oddHBand="0" w:evenHBand="0" w:firstRowFirstColumn="0" w:firstRowLastColumn="0" w:lastRowFirstColumn="0" w:lastRowLastColumn="0"/>
+              <w:rPr>
+                <w:color w:val="FF0000"/>
+                <w:sz w:val="24"/>
+                <w:szCs w:val="24"/>
+                <w:rtl/>
+              </w:rPr>
+            </w:pPr>
+            <w:r>
+              <w:rPr>
+                <w:rFonts w:hint="cs"/>
+                <w:color w:val="FF0000"/>
+                <w:sz w:val="24"/>
+                <w:szCs w:val="24"/>
+                <w:rtl/>
+              </w:rPr>
+              <w:t>שכחתי סיסמ</w:t>
+            </w:r>
+            <w:r>
+              <w:rPr>
+                <w:rFonts w:hint="eastAsia"/>
+                <w:color w:val="FF0000"/>
+                <w:sz w:val="24"/>
+                <w:szCs w:val="24"/>
+                <w:rtl/>
+              </w:rPr>
+              <w:t>א</w:t>
+            </w:r>
+            <w:r>
+              <w:rPr>
+                <w:rFonts w:hint="cs"/>
+                <w:color w:val="FF0000"/>
+                <w:sz w:val="24"/>
+                <w:szCs w:val="24"/>
+                <w:rtl/>
+              </w:rPr>
+              <w:t>(שליחת מייל)</w:t>
+            </w:r>
+          </w:p>
+        </w:tc>
+      </w:tr>
+      <w:tr>
+        <w:trPr>
+          <w:cnfStyle w:val="000000100000" w:firstRow="0" w:lastRow="0" w:firstColumn="0" w:lastColumn="0" w:oddVBand="0" w:evenVBand="0" w:oddHBand="1" w:evenHBand="0" w:firstRowFirstColumn="0" w:firstRowLastColumn="0" w:lastRowFirstColumn="0" w:lastRowLastColumn="0"/>
+          <w:trHeight w:val="654"/>
+        </w:trPr>
+        <w:tc>
+          <w:tcPr>
+            <w:cnfStyle w:val="001000000000" w:firstRow="0" w:lastRow="0" w:firstColumn="1" w:lastColumn="0" w:oddVBand="0" w:evenVBand="0" w:oddHBand="0" w:evenHBand="0" w:firstRowFirstColumn="0" w:firstRowLastColumn="0" w:lastRowFirstColumn="0" w:lastRowLastColumn="0"/>
+            <w:tcW w:w="3283" w:type="dxa"/>
+          </w:tcPr>
+          <w:p>
+            <w:pPr>
+              <w:jc w:val="center"/>
+              <w:rPr>
+                <w:b w:val="0"/>
+                <w:bCs w:val="0"/>
+                <w:sz w:val="24"/>
+                <w:szCs w:val="24"/>
+                <w:rtl/>
+              </w:rPr>
+            </w:pPr>
+          </w:p>
+        </w:tc>
+        <w:tc>
+          <w:tcPr>
+            <w:tcW w:w="2843" w:type="dxa"/>
+          </w:tcPr>
+          <w:p>
+            <w:pPr>
+              <w:jc w:val="center"/>
+              <w:cnfStyle w:val="000000100000" w:firstRow="0" w:lastRow="0" w:firstColumn="0" w:lastColumn="0" w:oddVBand="0" w:evenVBand="0" w:oddHBand="1" w:evenHBand="0" w:firstRowFirstColumn="0" w:firstRowLastColumn="0" w:lastRowFirstColumn="0" w:lastRowLastColumn="0"/>
+              <w:rPr>
+                <w:color w:val="FF0000"/>
+                <w:sz w:val="24"/>
+                <w:szCs w:val="24"/>
+                <w:highlight w:val="yellow"/>
+                <w:rtl/>
+              </w:rPr>
+            </w:pPr>
+          </w:p>
+        </w:tc>
+        <w:tc>
+          <w:tcPr>
+            <w:tcW w:w="3338" w:type="dxa"/>
+          </w:tcPr>
+          <w:p>
+            <w:pPr>
+              <w:jc w:val="center"/>
+              <w:cnfStyle w:val="000000100000" w:firstRow="0" w:lastRow="0" w:firstColumn="0" w:lastColumn="0" w:oddVBand="0" w:evenVBand="0" w:oddHBand="1" w:evenHBand="0" w:firstRowFirstColumn="0" w:firstRowLastColumn="0" w:lastRowFirstColumn="0" w:lastRowLastColumn="0"/>
               <w:rPr>
                 <w:color w:val="FF0000"/>
                 <w:sz w:val="24"/>

--- a/דף מעקב משימות לפרוייקט.docx
+++ b/דף מעקב משימות לפרוייקט.docx
@@ -23,21 +23,8 @@
           <w:szCs w:val="24"/>
           <w:rtl/>
         </w:rPr>
-        <w:t xml:space="preserve">מעקב </w:t>
+        <w:t>מעקב פרוייקט</w:t>
       </w:r>
-      <w:proofErr w:type="spellStart"/>
-      <w:r>
-        <w:rPr>
-          <w:rFonts w:ascii="Abadi" w:hAnsi="Abadi" w:cs="Tango" w:hint="cs"/>
-          <w:b/>
-          <w:bCs/>
-          <w:sz w:val="24"/>
-          <w:szCs w:val="24"/>
-          <w:rtl/>
-        </w:rPr>
-        <w:t>פרוייקט</w:t>
-      </w:r>
-      <w:proofErr w:type="spellEnd"/>
     </w:p>
     <w:tbl>
       <w:tblPr>
@@ -570,17 +557,8 @@
                 <w:sz w:val="24"/>
                 <w:szCs w:val="24"/>
               </w:rPr>
-              <w:t xml:space="preserve"> </w:t>
-            </w:r>
-            <w:proofErr w:type="spellStart"/>
-            <w:r>
-              <w:rPr>
-                <w:sz w:val="24"/>
-                <w:szCs w:val="24"/>
-              </w:rPr>
-              <w:t>db</w:t>
-            </w:r>
-            <w:proofErr w:type="spellEnd"/>
+              <w:t xml:space="preserve"> db</w:t>
+            </w:r>
             <w:r>
               <w:rPr>
                 <w:rFonts w:hint="cs"/>
@@ -671,16 +649,6 @@
                 <w:rtl/>
               </w:rPr>
             </w:pPr>
-            <w:r>
-              <w:rPr>
-                <w:rFonts w:hint="cs"/>
-                <w:color w:val="FF0000"/>
-                <w:sz w:val="24"/>
-                <w:szCs w:val="24"/>
-                <w:rtl/>
-              </w:rPr>
-              <w:t>**אטרקציה אהובה מדף פרטים</w:t>
-            </w:r>
           </w:p>
         </w:tc>
       </w:tr>
@@ -762,12 +730,22 @@
             <w:r>
               <w:rPr>
                 <w:rFonts w:hint="cs"/>
-                <w:sz w:val="24"/>
-                <w:szCs w:val="24"/>
-                <w:highlight w:val="yellow"/>
-                <w:rtl/>
-              </w:rPr>
-              <w:t>הוספת אטרקציה</w:t>
+                <w:color w:val="FF0000"/>
+                <w:sz w:val="24"/>
+                <w:szCs w:val="24"/>
+                <w:rtl/>
+              </w:rPr>
+              <w:t xml:space="preserve">**אטרקציה אהובה </w:t>
+            </w:r>
+            <w:r>
+              <w:rPr>
+                <w:rFonts w:hint="cs"/>
+                <w:color w:val="FF0000"/>
+                <w:sz w:val="24"/>
+                <w:szCs w:val="24"/>
+                <w:rtl/>
+              </w:rPr>
+              <w:t>לא משתנה מיד</w:t>
             </w:r>
           </w:p>
         </w:tc>
@@ -801,19 +779,7 @@
                 <w:szCs w:val="24"/>
                 <w:rtl/>
               </w:rPr>
-              <w:t xml:space="preserve">בדיקת תקינות </w:t>
-            </w:r>
-            <w:proofErr w:type="spellStart"/>
-            <w:r>
-              <w:rPr>
-                <w:rFonts w:hint="cs"/>
-                <w:b w:val="0"/>
-                <w:bCs w:val="0"/>
-                <w:sz w:val="24"/>
-                <w:szCs w:val="24"/>
-                <w:rtl/>
-              </w:rPr>
-              <w:t>בכניסה</w:t>
+              <w:t>בדיקת תקינות בכניסה</w:t>
             </w:r>
             <w:r>
               <w:rPr>
@@ -826,7 +792,6 @@
               </w:rPr>
               <w:t>+הרשמה</w:t>
             </w:r>
-            <w:proofErr w:type="spellEnd"/>
           </w:p>
         </w:tc>
         <w:tc>
@@ -865,9 +830,10 @@
                 <w:rFonts w:hint="cs"/>
                 <w:sz w:val="24"/>
                 <w:szCs w:val="24"/>
-                <w:rtl/>
-              </w:rPr>
-              <w:t>סינון לאטרקציה</w:t>
+                <w:highlight w:val="yellow"/>
+                <w:rtl/>
+              </w:rPr>
+              <w:t>הוספת אטרקציה</w:t>
             </w:r>
           </w:p>
         </w:tc>
@@ -886,12 +852,24 @@
             <w:pPr>
               <w:jc w:val="center"/>
               <w:rPr>
-                <w:rFonts w:hint="cs"/>
-                <w:sz w:val="24"/>
-                <w:szCs w:val="24"/>
-                <w:rtl/>
-              </w:rPr>
-            </w:pPr>
+                <w:b w:val="0"/>
+                <w:bCs w:val="0"/>
+                <w:sz w:val="24"/>
+                <w:szCs w:val="24"/>
+                <w:rtl/>
+              </w:rPr>
+            </w:pPr>
+            <w:r>
+              <w:rPr>
+                <w:rFonts w:hint="cs"/>
+                <w:b w:val="0"/>
+                <w:bCs w:val="0"/>
+                <w:sz w:val="24"/>
+                <w:szCs w:val="24"/>
+                <w:rtl/>
+              </w:rPr>
+              <w:t>הצגת אטרקציות נבחרות ליום</w:t>
+            </w:r>
           </w:p>
         </w:tc>
         <w:tc>
@@ -919,7 +897,6 @@
               <w:jc w:val="center"/>
               <w:cnfStyle w:val="000000100000" w:firstRow="0" w:lastRow="0" w:firstColumn="0" w:lastColumn="0" w:oddVBand="0" w:evenVBand="0" w:oddHBand="1" w:evenHBand="0" w:firstRowFirstColumn="0" w:firstRowLastColumn="0" w:lastRowFirstColumn="0" w:lastRowLastColumn="0"/>
               <w:rPr>
-                <w:rFonts w:hint="cs"/>
                 <w:color w:val="FF0000"/>
                 <w:sz w:val="24"/>
                 <w:szCs w:val="24"/>
@@ -942,7 +919,6 @@
               <w:jc w:val="center"/>
               <w:cnfStyle w:val="000000100000" w:firstRow="0" w:lastRow="0" w:firstColumn="0" w:lastColumn="0" w:oddVBand="0" w:evenVBand="0" w:oddHBand="1" w:evenHBand="0" w:firstRowFirstColumn="0" w:firstRowLastColumn="0" w:lastRowFirstColumn="0" w:lastRowLastColumn="0"/>
               <w:rPr>
-                <w:rFonts w:hint="cs"/>
                 <w:sz w:val="24"/>
                 <w:szCs w:val="24"/>
                 <w:rtl/>
@@ -954,18 +930,8 @@
                 <w:sz w:val="24"/>
                 <w:szCs w:val="24"/>
               </w:rPr>
-              <w:t xml:space="preserve">stop </w:t>
-            </w:r>
-            <w:proofErr w:type="spellStart"/>
-            <w:r>
-              <w:rPr>
-                <w:color w:val="FF0000"/>
-                <w:sz w:val="24"/>
-                <w:szCs w:val="24"/>
-              </w:rPr>
-              <w:t>pogg</w:t>
-            </w:r>
-            <w:proofErr w:type="spellEnd"/>
+              <w:t>stop pogg</w:t>
+            </w:r>
           </w:p>
         </w:tc>
       </w:tr>
@@ -995,31 +961,7 @@
                 <w:szCs w:val="24"/>
                 <w:rtl/>
               </w:rPr>
-              <w:t xml:space="preserve">הוספת </w:t>
-            </w:r>
-            <w:proofErr w:type="spellStart"/>
-            <w:r>
-              <w:rPr>
-                <w:rFonts w:hint="cs"/>
-                <w:b w:val="0"/>
-                <w:bCs w:val="0"/>
-                <w:sz w:val="24"/>
-                <w:szCs w:val="24"/>
-                <w:rtl/>
-              </w:rPr>
-              <w:t>תגובה+דיווח</w:t>
-            </w:r>
-            <w:proofErr w:type="spellEnd"/>
-            <w:r>
-              <w:rPr>
-                <w:rFonts w:hint="cs"/>
-                <w:b w:val="0"/>
-                <w:bCs w:val="0"/>
-                <w:sz w:val="24"/>
-                <w:szCs w:val="24"/>
-                <w:rtl/>
-              </w:rPr>
-              <w:t xml:space="preserve"> +הסרה</w:t>
+              <w:t>הוספת תגובה+דיווח +הסרה</w:t>
             </w:r>
             <w:r>
               <w:rPr>
@@ -1136,19 +1078,7 @@
                 <w:szCs w:val="24"/>
                 <w:rtl/>
               </w:rPr>
-              <w:t xml:space="preserve">הצגת </w:t>
-            </w:r>
-            <w:proofErr w:type="spellStart"/>
-            <w:r>
-              <w:rPr>
-                <w:rFonts w:hint="cs"/>
-                <w:b w:val="0"/>
-                <w:bCs w:val="0"/>
-                <w:sz w:val="24"/>
-                <w:szCs w:val="24"/>
-                <w:rtl/>
-              </w:rPr>
-              <w:t>תגובה</w:t>
+              <w:t>הצגת תגובה</w:t>
             </w:r>
             <w:r>
               <w:rPr>
@@ -1161,7 +1091,6 @@
               </w:rPr>
               <w:t>,הוספה,דיווח,הסרה</w:t>
             </w:r>
-            <w:proofErr w:type="spellEnd"/>
           </w:p>
         </w:tc>
         <w:tc>
@@ -1187,23 +1116,34 @@
           </w:tcPr>
           <w:p>
             <w:pPr>
-              <w:jc w:val="center"/>
               <w:cnfStyle w:val="000000100000" w:firstRow="0" w:lastRow="0" w:firstColumn="0" w:lastColumn="0" w:oddVBand="0" w:evenVBand="0" w:oddHBand="1" w:evenHBand="0" w:firstRowFirstColumn="0" w:firstRowLastColumn="0" w:lastRowFirstColumn="0" w:lastRowLastColumn="0"/>
               <w:rPr>
+                <w:sz w:val="24"/>
+                <w:szCs w:val="24"/>
+                <w:rtl/>
+              </w:rPr>
+            </w:pPr>
+            <w:r>
+              <w:rPr>
+                <w:rFonts w:hint="cs"/>
+                <w:sz w:val="24"/>
+                <w:szCs w:val="24"/>
+                <w:rtl/>
+              </w:rPr>
+              <w:t>למנוע ממשתמש לדווח שוב על אותה תגובה</w:t>
+            </w:r>
+          </w:p>
+          <w:p>
+            <w:pPr>
+              <w:jc w:val="center"/>
+              <w:cnfStyle w:val="000000100000" w:firstRow="0" w:lastRow="0" w:firstColumn="0" w:lastColumn="0" w:oddVBand="0" w:evenVBand="0" w:oddHBand="1" w:evenHBand="0" w:firstRowFirstColumn="0" w:firstRowLastColumn="0" w:lastRowFirstColumn="0" w:lastRowLastColumn="0"/>
+              <w:rPr>
+                <w:rFonts w:hint="cs"/>
                 <w:color w:val="FF0000"/>
                 <w:sz w:val="24"/>
                 <w:szCs w:val="24"/>
               </w:rPr>
             </w:pPr>
-            <w:r>
-              <w:rPr>
-                <w:rFonts w:hint="cs"/>
-                <w:sz w:val="24"/>
-                <w:szCs w:val="24"/>
-                <w:rtl/>
-              </w:rPr>
-              <w:t>הצגת אטרקציות נבחרות ליום</w:t>
-            </w:r>
           </w:p>
         </w:tc>
       </w:tr>
@@ -1250,57 +1190,6 @@
           <w:tcPr>
             <w:tcW w:w="3338" w:type="dxa"/>
           </w:tcPr>
-          <w:p>
-            <w:pPr>
-              <w:jc w:val="center"/>
-              <w:cnfStyle w:val="000000000000" w:firstRow="0" w:lastRow="0" w:firstColumn="0" w:lastColumn="0" w:oddVBand="0" w:evenVBand="0" w:oddHBand="0" w:evenHBand="0" w:firstRowFirstColumn="0" w:firstRowLastColumn="0" w:lastRowFirstColumn="0" w:lastRowLastColumn="0"/>
-              <w:rPr>
-                <w:color w:val="FF0000"/>
-                <w:sz w:val="24"/>
-                <w:szCs w:val="24"/>
-              </w:rPr>
-            </w:pPr>
-            <w:r>
-              <w:rPr>
-                <w:rFonts w:hint="cs"/>
-                <w:color w:val="FF0000"/>
-                <w:sz w:val="24"/>
-                <w:szCs w:val="24"/>
-                <w:rtl/>
-              </w:rPr>
-              <w:t>**הוספת תגובה האם תקין איך שנעשה?</w:t>
-            </w:r>
-          </w:p>
-          <w:p>
-            <w:pPr>
-              <w:jc w:val="center"/>
-              <w:cnfStyle w:val="000000000000" w:firstRow="0" w:lastRow="0" w:firstColumn="0" w:lastColumn="0" w:oddVBand="0" w:evenVBand="0" w:oddHBand="0" w:evenHBand="0" w:firstRowFirstColumn="0" w:firstRowLastColumn="0" w:lastRowFirstColumn="0" w:lastRowLastColumn="0"/>
-              <w:rPr>
-                <w:color w:val="FF0000"/>
-                <w:sz w:val="24"/>
-                <w:szCs w:val="24"/>
-                <w:rtl/>
-              </w:rPr>
-            </w:pPr>
-            <w:r>
-              <w:rPr>
-                <w:color w:val="FF0000"/>
-                <w:sz w:val="24"/>
-                <w:szCs w:val="24"/>
-              </w:rPr>
-              <w:t>**</w:t>
-            </w:r>
-            <w:r>
-              <w:rPr>
-                <w:rFonts w:hint="cs"/>
-                <w:color w:val="FF0000"/>
-                <w:sz w:val="24"/>
-                <w:szCs w:val="24"/>
-                <w:rtl/>
-              </w:rPr>
-              <w:t>למנוע ממשתמש לדווח שוב על אותה תגובה</w:t>
-            </w:r>
-          </w:p>
           <w:p>
             <w:pPr>
               <w:jc w:val="center"/>

--- a/דף מעקב משימות לפרוייקט.docx
+++ b/דף מעקב משימות לפרוייקט.docx
@@ -23,8 +23,21 @@
           <w:szCs w:val="24"/>
           <w:rtl/>
         </w:rPr>
-        <w:t>מעקב פרוייקט</w:t>
+        <w:t xml:space="preserve">מעקב </w:t>
       </w:r>
+      <w:proofErr w:type="spellStart"/>
+      <w:r>
+        <w:rPr>
+          <w:rFonts w:ascii="Abadi" w:hAnsi="Abadi" w:cs="Tango" w:hint="cs"/>
+          <w:b/>
+          <w:bCs/>
+          <w:sz w:val="24"/>
+          <w:szCs w:val="24"/>
+          <w:rtl/>
+        </w:rPr>
+        <w:t>פרוייקט</w:t>
+      </w:r>
+      <w:proofErr w:type="spellEnd"/>
     </w:p>
     <w:tbl>
       <w:tblPr>
@@ -557,8 +570,17 @@
                 <w:sz w:val="24"/>
                 <w:szCs w:val="24"/>
               </w:rPr>
-              <w:t xml:space="preserve"> db</w:t>
-            </w:r>
+              <w:t xml:space="preserve"> </w:t>
+            </w:r>
+            <w:proofErr w:type="spellStart"/>
+            <w:r>
+              <w:rPr>
+                <w:sz w:val="24"/>
+                <w:szCs w:val="24"/>
+              </w:rPr>
+              <w:t>db</w:t>
+            </w:r>
+            <w:proofErr w:type="spellEnd"/>
             <w:r>
               <w:rPr>
                 <w:rFonts w:hint="cs"/>
@@ -724,7 +746,6 @@
               <w:rPr>
                 <w:sz w:val="24"/>
                 <w:szCs w:val="24"/>
-                <w:rtl/>
               </w:rPr>
             </w:pPr>
             <w:r>
@@ -779,7 +800,19 @@
                 <w:szCs w:val="24"/>
                 <w:rtl/>
               </w:rPr>
-              <w:t>בדיקת תקינות בכניסה</w:t>
+              <w:t xml:space="preserve">בדיקת תקינות </w:t>
+            </w:r>
+            <w:proofErr w:type="spellStart"/>
+            <w:r>
+              <w:rPr>
+                <w:rFonts w:hint="cs"/>
+                <w:b w:val="0"/>
+                <w:bCs w:val="0"/>
+                <w:sz w:val="24"/>
+                <w:szCs w:val="24"/>
+                <w:rtl/>
+              </w:rPr>
+              <w:t>בכניסה</w:t>
             </w:r>
             <w:r>
               <w:rPr>
@@ -792,6 +825,7 @@
               </w:rPr>
               <w:t>+הרשמה</w:t>
             </w:r>
+            <w:proofErr w:type="spellEnd"/>
           </w:p>
         </w:tc>
         <w:tc>
@@ -897,41 +931,10 @@
               <w:jc w:val="center"/>
               <w:cnfStyle w:val="000000100000" w:firstRow="0" w:lastRow="0" w:firstColumn="0" w:lastColumn="0" w:oddVBand="0" w:evenVBand="0" w:oddHBand="1" w:evenHBand="0" w:firstRowFirstColumn="0" w:firstRowLastColumn="0" w:lastRowFirstColumn="0" w:lastRowLastColumn="0"/>
               <w:rPr>
-                <w:color w:val="FF0000"/>
-                <w:sz w:val="24"/>
-                <w:szCs w:val="24"/>
-                <w:rtl/>
-              </w:rPr>
-            </w:pPr>
-            <w:r>
-              <w:rPr>
-                <w:rFonts w:hint="cs"/>
-                <w:color w:val="FF0000"/>
-                <w:sz w:val="24"/>
-                <w:szCs w:val="24"/>
-                <w:rtl/>
-              </w:rPr>
-              <w:t>להוסיף כתוב לנו בקוד</w:t>
-            </w:r>
-          </w:p>
-          <w:p>
-            <w:pPr>
-              <w:jc w:val="center"/>
-              <w:cnfStyle w:val="000000100000" w:firstRow="0" w:lastRow="0" w:firstColumn="0" w:lastColumn="0" w:oddVBand="0" w:evenVBand="0" w:oddHBand="1" w:evenHBand="0" w:firstRowFirstColumn="0" w:firstRowLastColumn="0" w:lastRowFirstColumn="0" w:lastRowLastColumn="0"/>
-              <w:rPr>
-                <w:sz w:val="24"/>
-                <w:szCs w:val="24"/>
-                <w:rtl/>
-              </w:rPr>
-            </w:pPr>
-            <w:r>
-              <w:rPr>
-                <w:color w:val="FF0000"/>
-                <w:sz w:val="24"/>
-                <w:szCs w:val="24"/>
-              </w:rPr>
-              <w:t>stop pogg</w:t>
-            </w:r>
+                <w:sz w:val="24"/>
+                <w:szCs w:val="24"/>
+              </w:rPr>
+            </w:pPr>
           </w:p>
         </w:tc>
       </w:tr>
@@ -961,7 +964,31 @@
                 <w:szCs w:val="24"/>
                 <w:rtl/>
               </w:rPr>
-              <w:t>הוספת תגובה+דיווח +הסרה</w:t>
+              <w:t xml:space="preserve">הוספת </w:t>
+            </w:r>
+            <w:proofErr w:type="spellStart"/>
+            <w:r>
+              <w:rPr>
+                <w:rFonts w:hint="cs"/>
+                <w:b w:val="0"/>
+                <w:bCs w:val="0"/>
+                <w:sz w:val="24"/>
+                <w:szCs w:val="24"/>
+                <w:rtl/>
+              </w:rPr>
+              <w:t>תגובה+דיווח</w:t>
+            </w:r>
+            <w:proofErr w:type="spellEnd"/>
+            <w:r>
+              <w:rPr>
+                <w:rFonts w:hint="cs"/>
+                <w:b w:val="0"/>
+                <w:bCs w:val="0"/>
+                <w:sz w:val="24"/>
+                <w:szCs w:val="24"/>
+                <w:rtl/>
+              </w:rPr>
+              <w:t xml:space="preserve"> +הסרה</w:t>
             </w:r>
             <w:r>
               <w:rPr>
@@ -1078,7 +1105,19 @@
                 <w:szCs w:val="24"/>
                 <w:rtl/>
               </w:rPr>
-              <w:t>הצגת תגובה</w:t>
+              <w:t xml:space="preserve">הצגת </w:t>
+            </w:r>
+            <w:proofErr w:type="spellStart"/>
+            <w:r>
+              <w:rPr>
+                <w:rFonts w:hint="cs"/>
+                <w:b w:val="0"/>
+                <w:bCs w:val="0"/>
+                <w:sz w:val="24"/>
+                <w:szCs w:val="24"/>
+                <w:rtl/>
+              </w:rPr>
+              <w:t>תגובה</w:t>
             </w:r>
             <w:r>
               <w:rPr>
@@ -1091,6 +1130,7 @@
               </w:rPr>
               <w:t>,הוספה,דיווח,הסרה</w:t>
             </w:r>
+            <w:proofErr w:type="spellEnd"/>
           </w:p>
         </w:tc>
         <w:tc>

--- a/דף מעקב משימות לפרוייקט.docx
+++ b/דף מעקב משימות לפרוייקט.docx
@@ -23,21 +23,8 @@
           <w:szCs w:val="24"/>
           <w:rtl/>
         </w:rPr>
-        <w:t xml:space="preserve">מעקב </w:t>
+        <w:t>מעקב פרוייקט</w:t>
       </w:r>
-      <w:proofErr w:type="spellStart"/>
-      <w:r>
-        <w:rPr>
-          <w:rFonts w:ascii="Abadi" w:hAnsi="Abadi" w:cs="Tango" w:hint="cs"/>
-          <w:b/>
-          <w:bCs/>
-          <w:sz w:val="24"/>
-          <w:szCs w:val="24"/>
-          <w:rtl/>
-        </w:rPr>
-        <w:t>פרוייקט</w:t>
-      </w:r>
-      <w:proofErr w:type="spellEnd"/>
     </w:p>
     <w:tbl>
       <w:tblPr>
@@ -570,17 +557,8 @@
                 <w:sz w:val="24"/>
                 <w:szCs w:val="24"/>
               </w:rPr>
-              <w:t xml:space="preserve"> </w:t>
-            </w:r>
-            <w:proofErr w:type="spellStart"/>
-            <w:r>
-              <w:rPr>
-                <w:sz w:val="24"/>
-                <w:szCs w:val="24"/>
-              </w:rPr>
-              <w:t>db</w:t>
-            </w:r>
-            <w:proofErr w:type="spellEnd"/>
+              <w:t xml:space="preserve"> db</w:t>
+            </w:r>
             <w:r>
               <w:rPr>
                 <w:rFonts w:hint="cs"/>
@@ -748,26 +726,6 @@
                 <w:szCs w:val="24"/>
               </w:rPr>
             </w:pPr>
-            <w:r>
-              <w:rPr>
-                <w:rFonts w:hint="cs"/>
-                <w:color w:val="FF0000"/>
-                <w:sz w:val="24"/>
-                <w:szCs w:val="24"/>
-                <w:rtl/>
-              </w:rPr>
-              <w:t xml:space="preserve">**אטרקציה אהובה </w:t>
-            </w:r>
-            <w:r>
-              <w:rPr>
-                <w:rFonts w:hint="cs"/>
-                <w:color w:val="FF0000"/>
-                <w:sz w:val="24"/>
-                <w:szCs w:val="24"/>
-                <w:rtl/>
-              </w:rPr>
-              <w:t>לא משתנה מיד</w:t>
-            </w:r>
           </w:p>
         </w:tc>
       </w:tr>
@@ -800,19 +758,7 @@
                 <w:szCs w:val="24"/>
                 <w:rtl/>
               </w:rPr>
-              <w:t xml:space="preserve">בדיקת תקינות </w:t>
-            </w:r>
-            <w:proofErr w:type="spellStart"/>
-            <w:r>
-              <w:rPr>
-                <w:rFonts w:hint="cs"/>
-                <w:b w:val="0"/>
-                <w:bCs w:val="0"/>
-                <w:sz w:val="24"/>
-                <w:szCs w:val="24"/>
-                <w:rtl/>
-              </w:rPr>
-              <w:t>בכניסה</w:t>
+              <w:t>בדיקת תקינות בכניסה</w:t>
             </w:r>
             <w:r>
               <w:rPr>
@@ -825,7 +771,6 @@
               </w:rPr>
               <w:t>+הרשמה</w:t>
             </w:r>
-            <w:proofErr w:type="spellEnd"/>
           </w:p>
         </w:tc>
         <w:tc>
@@ -964,31 +909,7 @@
                 <w:szCs w:val="24"/>
                 <w:rtl/>
               </w:rPr>
-              <w:t xml:space="preserve">הוספת </w:t>
-            </w:r>
-            <w:proofErr w:type="spellStart"/>
-            <w:r>
-              <w:rPr>
-                <w:rFonts w:hint="cs"/>
-                <w:b w:val="0"/>
-                <w:bCs w:val="0"/>
-                <w:sz w:val="24"/>
-                <w:szCs w:val="24"/>
-                <w:rtl/>
-              </w:rPr>
-              <w:t>תגובה+דיווח</w:t>
-            </w:r>
-            <w:proofErr w:type="spellEnd"/>
-            <w:r>
-              <w:rPr>
-                <w:rFonts w:hint="cs"/>
-                <w:b w:val="0"/>
-                <w:bCs w:val="0"/>
-                <w:sz w:val="24"/>
-                <w:szCs w:val="24"/>
-                <w:rtl/>
-              </w:rPr>
-              <w:t xml:space="preserve"> +הסרה</w:t>
+              <w:t>הוספת תגובה+דיווח +הסרה</w:t>
             </w:r>
             <w:r>
               <w:rPr>
@@ -1105,19 +1026,7 @@
                 <w:szCs w:val="24"/>
                 <w:rtl/>
               </w:rPr>
-              <w:t xml:space="preserve">הצגת </w:t>
-            </w:r>
-            <w:proofErr w:type="spellStart"/>
-            <w:r>
-              <w:rPr>
-                <w:rFonts w:hint="cs"/>
-                <w:b w:val="0"/>
-                <w:bCs w:val="0"/>
-                <w:sz w:val="24"/>
-                <w:szCs w:val="24"/>
-                <w:rtl/>
-              </w:rPr>
-              <w:t>תגובה</w:t>
+              <w:t>הצגת תגובה</w:t>
             </w:r>
             <w:r>
               <w:rPr>
@@ -1130,7 +1039,6 @@
               </w:rPr>
               <w:t>,הוספה,דיווח,הסרה</w:t>
             </w:r>
-            <w:proofErr w:type="spellEnd"/>
           </w:p>
         </w:tc>
         <w:tc>
@@ -1148,6 +1056,26 @@
                 <w:rtl/>
               </w:rPr>
             </w:pPr>
+            <w:r>
+              <w:rPr>
+                <w:rFonts w:hint="cs"/>
+                <w:color w:val="FF0000"/>
+                <w:sz w:val="24"/>
+                <w:szCs w:val="24"/>
+                <w:rtl/>
+              </w:rPr>
+              <w:t xml:space="preserve">**אטרקציה אהובה </w:t>
+            </w:r>
+            <w:r>
+              <w:rPr>
+                <w:rFonts w:hint="cs"/>
+                <w:color w:val="FF0000"/>
+                <w:sz w:val="24"/>
+                <w:szCs w:val="24"/>
+                <w:rtl/>
+              </w:rPr>
+              <w:t>לא משתנה מיד</w:t>
+            </w:r>
           </w:p>
         </w:tc>
         <w:tc>
@@ -1172,13 +1100,21 @@
               </w:rPr>
               <w:t>למנוע ממשתמש לדווח שוב על אותה תגובה</w:t>
             </w:r>
+            <w:r>
+              <w:rPr>
+                <w:rFonts w:hint="cs"/>
+                <w:sz w:val="24"/>
+                <w:szCs w:val="24"/>
+                <w:rtl/>
+              </w:rPr>
+              <w:t xml:space="preserve"> אלישבע</w:t>
+            </w:r>
           </w:p>
           <w:p>
             <w:pPr>
               <w:jc w:val="center"/>
               <w:cnfStyle w:val="000000100000" w:firstRow="0" w:lastRow="0" w:firstColumn="0" w:lastColumn="0" w:oddVBand="0" w:evenVBand="0" w:oddHBand="1" w:evenHBand="0" w:firstRowFirstColumn="0" w:firstRowLastColumn="0" w:lastRowFirstColumn="0" w:lastRowLastColumn="0"/>
               <w:rPr>
-                <w:rFonts w:hint="cs"/>
                 <w:color w:val="FF0000"/>
                 <w:sz w:val="24"/>
                 <w:szCs w:val="24"/>

--- a/דף מעקב משימות לפרוייקט.docx
+++ b/דף מעקב משימות לפרוייקט.docx
@@ -649,6 +649,40 @@
                 <w:rtl/>
               </w:rPr>
             </w:pPr>
+            <w:r>
+              <w:rPr>
+                <w:sz w:val="24"/>
+                <w:szCs w:val="24"/>
+              </w:rPr>
+              <w:t>**</w:t>
+            </w:r>
+            <w:r>
+              <w:rPr>
+                <w:rFonts w:hint="cs"/>
+                <w:sz w:val="24"/>
+                <w:szCs w:val="24"/>
+                <w:rtl/>
+              </w:rPr>
+              <w:t>לאפשר ללא מחובר להגיב?</w:t>
+            </w:r>
+            <w:r>
+              <w:rPr>
+                <w:rFonts w:hint="cs"/>
+                <w:sz w:val="24"/>
+                <w:szCs w:val="24"/>
+                <w:rtl/>
+              </w:rPr>
+              <w:t xml:space="preserve"> </w:t>
+            </w:r>
+            <w:r>
+              <w:rPr>
+                <w:rFonts w:hint="cs"/>
+                <w:sz w:val="24"/>
+                <w:szCs w:val="24"/>
+                <w:rtl/>
+              </w:rPr>
+              <w:t>לא</w:t>
+            </w:r>
           </w:p>
         </w:tc>
       </w:tr>
@@ -726,6 +760,26 @@
                 <w:szCs w:val="24"/>
               </w:rPr>
             </w:pPr>
+            <w:r>
+              <w:rPr>
+                <w:rFonts w:hint="cs"/>
+                <w:color w:val="FF0000"/>
+                <w:sz w:val="24"/>
+                <w:szCs w:val="24"/>
+                <w:rtl/>
+              </w:rPr>
+              <w:t>**מספר טלפון בהרשמה</w:t>
+            </w:r>
+            <w:r>
+              <w:rPr>
+                <w:rFonts w:hint="cs"/>
+                <w:color w:val="FF0000"/>
+                <w:sz w:val="24"/>
+                <w:szCs w:val="24"/>
+                <w:rtl/>
+              </w:rPr>
+              <w:t>?</w:t>
+            </w:r>
           </w:p>
         </w:tc>
       </w:tr>
@@ -798,22 +852,13 @@
               <w:jc w:val="center"/>
               <w:cnfStyle w:val="000000000000" w:firstRow="0" w:lastRow="0" w:firstColumn="0" w:lastColumn="0" w:oddVBand="0" w:evenVBand="0" w:oddHBand="0" w:evenHBand="0" w:firstRowFirstColumn="0" w:firstRowLastColumn="0" w:lastRowFirstColumn="0" w:lastRowLastColumn="0"/>
               <w:rPr>
+                <w:rFonts w:hint="cs"/>
                 <w:color w:val="FF0000"/>
                 <w:sz w:val="24"/>
                 <w:szCs w:val="24"/>
                 <w:rtl/>
               </w:rPr>
             </w:pPr>
-            <w:r>
-              <w:rPr>
-                <w:rFonts w:hint="cs"/>
-                <w:sz w:val="24"/>
-                <w:szCs w:val="24"/>
-                <w:highlight w:val="yellow"/>
-                <w:rtl/>
-              </w:rPr>
-              <w:t>הוספת אטרקציה</w:t>
-            </w:r>
           </w:p>
         </w:tc>
       </w:tr>
@@ -880,6 +925,16 @@
                 <w:szCs w:val="24"/>
               </w:rPr>
             </w:pPr>
+            <w:r>
+              <w:rPr>
+                <w:rFonts w:hint="cs"/>
+                <w:color w:val="FF0000"/>
+                <w:sz w:val="24"/>
+                <w:szCs w:val="24"/>
+                <w:rtl/>
+              </w:rPr>
+              <w:t>**לבדוק מיון של אטרקציות</w:t>
+            </w:r>
           </w:p>
         </w:tc>
       </w:tr>
@@ -986,15 +1041,6 @@
                 <w:rtl/>
               </w:rPr>
             </w:pPr>
-            <w:r>
-              <w:rPr>
-                <w:rFonts w:hint="cs"/>
-                <w:sz w:val="24"/>
-                <w:szCs w:val="24"/>
-                <w:rtl/>
-              </w:rPr>
-              <w:t>רשימות קטנות לאטרקציות</w:t>
-            </w:r>
           </w:p>
         </w:tc>
       </w:tr>
@@ -1088,14 +1134,14 @@
               <w:rPr>
                 <w:sz w:val="24"/>
                 <w:szCs w:val="24"/>
-                <w:rtl/>
-              </w:rPr>
-            </w:pPr>
-            <w:r>
-              <w:rPr>
-                <w:rFonts w:hint="cs"/>
-                <w:sz w:val="24"/>
-                <w:szCs w:val="24"/>
+              </w:rPr>
+            </w:pPr>
+            <w:r>
+              <w:rPr>
+                <w:rFonts w:hint="cs"/>
+                <w:sz w:val="24"/>
+                <w:szCs w:val="24"/>
+                <w:highlight w:val="cyan"/>
                 <w:rtl/>
               </w:rPr>
               <w:t>למנוע ממשתמש לדווח שוב על אותה תגובה</w:t>
@@ -1105,9 +1151,60 @@
                 <w:rFonts w:hint="cs"/>
                 <w:sz w:val="24"/>
                 <w:szCs w:val="24"/>
+                <w:highlight w:val="cyan"/>
+                <w:rtl/>
+              </w:rPr>
+              <w:t xml:space="preserve">+ </w:t>
+            </w:r>
+            <w:r>
+              <w:rPr>
+                <w:rFonts w:hint="cs"/>
+                <w:sz w:val="24"/>
+                <w:szCs w:val="24"/>
+                <w:highlight w:val="cyan"/>
+                <w:rtl/>
+              </w:rPr>
+              <w:t>רשימות קטנות לאטרקציות</w:t>
+            </w:r>
+            <w:r>
+              <w:rPr>
+                <w:rFonts w:hint="cs"/>
+                <w:sz w:val="24"/>
+                <w:szCs w:val="24"/>
+                <w:highlight w:val="cyan"/>
+                <w:rtl/>
+              </w:rPr>
+              <w:t xml:space="preserve"> </w:t>
+            </w:r>
+            <w:r>
+              <w:rPr>
+                <w:rFonts w:hint="cs"/>
+                <w:sz w:val="24"/>
+                <w:szCs w:val="24"/>
+                <w:highlight w:val="cyan"/>
+                <w:rtl/>
+              </w:rPr>
+              <w:t>:</w:t>
+            </w:r>
+            <w:r>
+              <w:rPr>
+                <w:rFonts w:hint="cs"/>
+                <w:sz w:val="24"/>
+                <w:szCs w:val="24"/>
+                <w:highlight w:val="cyan"/>
                 <w:rtl/>
               </w:rPr>
               <w:t xml:space="preserve"> אלישבע</w:t>
+            </w:r>
+            <w:r>
+              <w:rPr>
+                <w:rFonts w:hint="cs"/>
+                <w:sz w:val="24"/>
+                <w:szCs w:val="24"/>
+                <w:highlight w:val="cyan"/>
+                <w:rtl/>
+              </w:rPr>
+              <w:t xml:space="preserve"> עושה</w:t>
             </w:r>
           </w:p>
           <w:p>
@@ -1134,10 +1231,8 @@
           </w:tcPr>
           <w:p>
             <w:pPr>
-              <w:jc w:val="center"/>
-              <w:rPr>
-                <w:b w:val="0"/>
-                <w:bCs w:val="0"/>
+              <w:rPr>
+                <w:rFonts w:hint="cs"/>
                 <w:sz w:val="24"/>
                 <w:szCs w:val="24"/>
                 <w:rtl/>
@@ -1154,6 +1249,7 @@
               <w:jc w:val="center"/>
               <w:cnfStyle w:val="000000000000" w:firstRow="0" w:lastRow="0" w:firstColumn="0" w:lastColumn="0" w:oddVBand="0" w:evenVBand="0" w:oddHBand="0" w:evenHBand="0" w:firstRowFirstColumn="0" w:firstRowLastColumn="0" w:lastRowFirstColumn="0" w:lastRowLastColumn="0"/>
               <w:rPr>
+                <w:rFonts w:hint="cs"/>
                 <w:color w:val="FF0000"/>
                 <w:sz w:val="24"/>
                 <w:szCs w:val="24"/>
@@ -1168,32 +1264,64 @@
           </w:tcPr>
           <w:p>
             <w:pPr>
-              <w:jc w:val="center"/>
               <w:cnfStyle w:val="000000000000" w:firstRow="0" w:lastRow="0" w:firstColumn="0" w:lastColumn="0" w:oddVBand="0" w:evenVBand="0" w:oddHBand="0" w:evenHBand="0" w:firstRowFirstColumn="0" w:firstRowLastColumn="0" w:lastRowFirstColumn="0" w:lastRowLastColumn="0"/>
               <w:rPr>
-                <w:color w:val="FF0000"/>
-                <w:sz w:val="24"/>
-                <w:szCs w:val="24"/>
-                <w:rtl/>
-              </w:rPr>
-            </w:pPr>
-            <w:r>
-              <w:rPr>
-                <w:color w:val="FF0000"/>
-                <w:sz w:val="24"/>
-                <w:szCs w:val="24"/>
-              </w:rPr>
-              <w:t>**</w:t>
-            </w:r>
-            <w:r>
-              <w:rPr>
-                <w:rFonts w:hint="cs"/>
-                <w:color w:val="FF0000"/>
-                <w:sz w:val="24"/>
-                <w:szCs w:val="24"/>
-                <w:rtl/>
-              </w:rPr>
-              <w:t>לאפשר ללא מחובר להגיב?</w:t>
+                <w:rFonts w:hint="cs"/>
+                <w:sz w:val="24"/>
+                <w:szCs w:val="24"/>
+                <w:highlight w:val="cyan"/>
+                <w:rtl/>
+              </w:rPr>
+            </w:pPr>
+            <w:r>
+              <w:rPr>
+                <w:rFonts w:hint="cs"/>
+                <w:sz w:val="24"/>
+                <w:szCs w:val="24"/>
+                <w:highlight w:val="yellow"/>
+                <w:rtl/>
+              </w:rPr>
+              <w:t>הוספ</w:t>
+            </w:r>
+            <w:r>
+              <w:rPr>
+                <w:rFonts w:hint="cs"/>
+                <w:sz w:val="24"/>
+                <w:szCs w:val="24"/>
+                <w:highlight w:val="yellow"/>
+                <w:rtl/>
+              </w:rPr>
+              <w:t>ה</w:t>
+            </w:r>
+            <w:r>
+              <w:rPr>
+                <w:rFonts w:hint="cs"/>
+                <w:sz w:val="24"/>
+                <w:szCs w:val="24"/>
+                <w:highlight w:val="yellow"/>
+                <w:rtl/>
+              </w:rPr>
+              <w:t xml:space="preserve"> </w:t>
+            </w:r>
+            <w:r>
+              <w:rPr>
+                <w:rFonts w:hint="cs"/>
+                <w:sz w:val="24"/>
+                <w:szCs w:val="24"/>
+                <w:highlight w:val="yellow"/>
+                <w:rtl/>
+              </w:rPr>
+              <w:t xml:space="preserve">ועדכון </w:t>
+            </w:r>
+            <w:r>
+              <w:rPr>
+                <w:rFonts w:hint="cs"/>
+                <w:sz w:val="24"/>
+                <w:szCs w:val="24"/>
+                <w:highlight w:val="yellow"/>
+                <w:rtl/>
+              </w:rPr>
+              <w:t>אטרקציה:הדס עושה</w:t>
             </w:r>
           </w:p>
         </w:tc>
@@ -1233,6 +1361,7 @@
                 <w:color w:val="FF0000"/>
                 <w:sz w:val="24"/>
                 <w:szCs w:val="24"/>
+                <w:highlight w:val="yellow"/>
                 <w:rtl/>
               </w:rPr>
             </w:pPr>
@@ -1246,74 +1375,6 @@
             <w:pPr>
               <w:jc w:val="center"/>
               <w:cnfStyle w:val="000000100000" w:firstRow="0" w:lastRow="0" w:firstColumn="0" w:lastColumn="0" w:oddVBand="0" w:evenVBand="0" w:oddHBand="1" w:evenHBand="0" w:firstRowFirstColumn="0" w:firstRowLastColumn="0" w:lastRowFirstColumn="0" w:lastRowLastColumn="0"/>
-              <w:rPr>
-                <w:color w:val="FF0000"/>
-                <w:sz w:val="24"/>
-                <w:szCs w:val="24"/>
-                <w:rtl/>
-              </w:rPr>
-            </w:pPr>
-            <w:r>
-              <w:rPr>
-                <w:rFonts w:hint="cs"/>
-                <w:color w:val="FF0000"/>
-                <w:sz w:val="24"/>
-                <w:szCs w:val="24"/>
-                <w:rtl/>
-              </w:rPr>
-              <w:t>**מספר טלפון בהרשמה</w:t>
-            </w:r>
-          </w:p>
-        </w:tc>
-      </w:tr>
-      <w:tr>
-        <w:trPr>
-          <w:trHeight w:val="654"/>
-        </w:trPr>
-        <w:tc>
-          <w:tcPr>
-            <w:cnfStyle w:val="001000000000" w:firstRow="0" w:lastRow="0" w:firstColumn="1" w:lastColumn="0" w:oddVBand="0" w:evenVBand="0" w:oddHBand="0" w:evenHBand="0" w:firstRowFirstColumn="0" w:firstRowLastColumn="0" w:lastRowFirstColumn="0" w:lastRowLastColumn="0"/>
-            <w:tcW w:w="3283" w:type="dxa"/>
-          </w:tcPr>
-          <w:p>
-            <w:pPr>
-              <w:jc w:val="center"/>
-              <w:rPr>
-                <w:b w:val="0"/>
-                <w:bCs w:val="0"/>
-                <w:sz w:val="24"/>
-                <w:szCs w:val="24"/>
-                <w:rtl/>
-              </w:rPr>
-            </w:pPr>
-          </w:p>
-        </w:tc>
-        <w:tc>
-          <w:tcPr>
-            <w:tcW w:w="2843" w:type="dxa"/>
-          </w:tcPr>
-          <w:p>
-            <w:pPr>
-              <w:jc w:val="center"/>
-              <w:cnfStyle w:val="000000000000" w:firstRow="0" w:lastRow="0" w:firstColumn="0" w:lastColumn="0" w:oddVBand="0" w:evenVBand="0" w:oddHBand="0" w:evenHBand="0" w:firstRowFirstColumn="0" w:firstRowLastColumn="0" w:lastRowFirstColumn="0" w:lastRowLastColumn="0"/>
-              <w:rPr>
-                <w:color w:val="FF0000"/>
-                <w:sz w:val="24"/>
-                <w:szCs w:val="24"/>
-                <w:highlight w:val="yellow"/>
-                <w:rtl/>
-              </w:rPr>
-            </w:pPr>
-          </w:p>
-        </w:tc>
-        <w:tc>
-          <w:tcPr>
-            <w:tcW w:w="3338" w:type="dxa"/>
-          </w:tcPr>
-          <w:p>
-            <w:pPr>
-              <w:jc w:val="center"/>
-              <w:cnfStyle w:val="000000000000" w:firstRow="0" w:lastRow="0" w:firstColumn="0" w:lastColumn="0" w:oddVBand="0" w:evenVBand="0" w:oddHBand="0" w:evenHBand="0" w:firstRowFirstColumn="0" w:firstRowLastColumn="0" w:lastRowFirstColumn="0" w:lastRowLastColumn="0"/>
               <w:rPr>
                 <w:color w:val="FF0000"/>
                 <w:sz w:val="24"/>
@@ -1350,75 +1411,6 @@
                 <w:rtl/>
               </w:rPr>
               <w:t>(שליחת מייל)</w:t>
-            </w:r>
-          </w:p>
-        </w:tc>
-      </w:tr>
-      <w:tr>
-        <w:trPr>
-          <w:cnfStyle w:val="000000100000" w:firstRow="0" w:lastRow="0" w:firstColumn="0" w:lastColumn="0" w:oddVBand="0" w:evenVBand="0" w:oddHBand="1" w:evenHBand="0" w:firstRowFirstColumn="0" w:firstRowLastColumn="0" w:lastRowFirstColumn="0" w:lastRowLastColumn="0"/>
-          <w:trHeight w:val="654"/>
-        </w:trPr>
-        <w:tc>
-          <w:tcPr>
-            <w:cnfStyle w:val="001000000000" w:firstRow="0" w:lastRow="0" w:firstColumn="1" w:lastColumn="0" w:oddVBand="0" w:evenVBand="0" w:oddHBand="0" w:evenHBand="0" w:firstRowFirstColumn="0" w:firstRowLastColumn="0" w:lastRowFirstColumn="0" w:lastRowLastColumn="0"/>
-            <w:tcW w:w="3283" w:type="dxa"/>
-          </w:tcPr>
-          <w:p>
-            <w:pPr>
-              <w:jc w:val="center"/>
-              <w:rPr>
-                <w:b w:val="0"/>
-                <w:bCs w:val="0"/>
-                <w:sz w:val="24"/>
-                <w:szCs w:val="24"/>
-                <w:rtl/>
-              </w:rPr>
-            </w:pPr>
-          </w:p>
-        </w:tc>
-        <w:tc>
-          <w:tcPr>
-            <w:tcW w:w="2843" w:type="dxa"/>
-          </w:tcPr>
-          <w:p>
-            <w:pPr>
-              <w:jc w:val="center"/>
-              <w:cnfStyle w:val="000000100000" w:firstRow="0" w:lastRow="0" w:firstColumn="0" w:lastColumn="0" w:oddVBand="0" w:evenVBand="0" w:oddHBand="1" w:evenHBand="0" w:firstRowFirstColumn="0" w:firstRowLastColumn="0" w:lastRowFirstColumn="0" w:lastRowLastColumn="0"/>
-              <w:rPr>
-                <w:color w:val="FF0000"/>
-                <w:sz w:val="24"/>
-                <w:szCs w:val="24"/>
-                <w:highlight w:val="yellow"/>
-                <w:rtl/>
-              </w:rPr>
-            </w:pPr>
-          </w:p>
-        </w:tc>
-        <w:tc>
-          <w:tcPr>
-            <w:tcW w:w="3338" w:type="dxa"/>
-          </w:tcPr>
-          <w:p>
-            <w:pPr>
-              <w:jc w:val="center"/>
-              <w:cnfStyle w:val="000000100000" w:firstRow="0" w:lastRow="0" w:firstColumn="0" w:lastColumn="0" w:oddVBand="0" w:evenVBand="0" w:oddHBand="1" w:evenHBand="0" w:firstRowFirstColumn="0" w:firstRowLastColumn="0" w:lastRowFirstColumn="0" w:lastRowLastColumn="0"/>
-              <w:rPr>
-                <w:color w:val="FF0000"/>
-                <w:sz w:val="24"/>
-                <w:szCs w:val="24"/>
-                <w:rtl/>
-              </w:rPr>
-            </w:pPr>
-            <w:r>
-              <w:rPr>
-                <w:rFonts w:hint="cs"/>
-                <w:color w:val="FF0000"/>
-                <w:sz w:val="24"/>
-                <w:szCs w:val="24"/>
-                <w:rtl/>
-              </w:rPr>
-              <w:t>**לבדוק מיון של אטרקציות</w:t>
             </w:r>
           </w:p>
         </w:tc>
@@ -1440,16 +1432,150 @@
         <mc:AlternateContent>
           <mc:Choice Requires="wps">
             <w:drawing>
-              <wp:anchor distT="0" distB="0" distL="114300" distR="114300" simplePos="0" relativeHeight="251661312" behindDoc="0" locked="0" layoutInCell="1" allowOverlap="1" wp14:anchorId="207B53D6" wp14:editId="7BD3F312">
+              <wp:anchor distT="0" distB="0" distL="114300" distR="114300" simplePos="0" relativeHeight="251663360" behindDoc="0" locked="0" layoutInCell="1" allowOverlap="1" wp14:anchorId="41B1CD87" wp14:editId="62489222">
                 <wp:simplePos x="0" y="0"/>
                 <wp:positionH relativeFrom="margin">
-                  <wp:posOffset>1498600</wp:posOffset>
+                  <wp:posOffset>95250</wp:posOffset>
                 </wp:positionH>
                 <wp:positionV relativeFrom="paragraph">
-                  <wp:posOffset>419100</wp:posOffset>
+                  <wp:posOffset>65405</wp:posOffset>
                 </wp:positionV>
-                <wp:extent cx="2698750" cy="450850"/>
-                <wp:effectExtent l="19050" t="19050" r="25400" b="25400"/>
+                <wp:extent cx="4197350" cy="876300"/>
+                <wp:effectExtent l="19050" t="19050" r="12700" b="19050"/>
+                <wp:wrapNone/>
+                <wp:docPr id="2099172860" name="תיבת טקסט 2099172860"/>
+                <wp:cNvGraphicFramePr/>
+                <a:graphic xmlns:a="http://schemas.openxmlformats.org/drawingml/2006/main">
+                  <a:graphicData uri="http://schemas.microsoft.com/office/word/2010/wordprocessingShape">
+                    <wps:wsp>
+                      <wps:cNvSpPr txBox="1"/>
+                      <wps:spPr>
+                        <a:xfrm>
+                          <a:off x="0" y="0"/>
+                          <a:ext cx="4197350" cy="876300"/>
+                        </a:xfrm>
+                        <a:prstGeom prst="rect">
+                          <a:avLst/>
+                        </a:prstGeom>
+                        <a:solidFill>
+                          <a:schemeClr val="bg1"/>
+                        </a:solidFill>
+                        <a:ln w="28575">
+                          <a:solidFill>
+                            <a:schemeClr val="tx1"/>
+                          </a:solidFill>
+                        </a:ln>
+                      </wps:spPr>
+                      <wps:txbx>
+                        <w:txbxContent>
+                          <w:p>
+                            <w:pPr>
+                              <w:jc w:val="center"/>
+                              <w:rPr>
+                                <w:rFonts w:cs="Amerald"/>
+                                <w:b/>
+                                <w:bCs/>
+                                <w:color w:val="FF0000"/>
+                                <w:sz w:val="40"/>
+                                <w:szCs w:val="40"/>
+                                <w:rtl/>
+                              </w:rPr>
+                            </w:pPr>
+                            <w:r>
+                              <w:rPr>
+                                <w:rFonts w:cs="Amerald" w:hint="cs"/>
+                                <w:b/>
+                                <w:bCs/>
+                                <w:color w:val="FF0000"/>
+                                <w:sz w:val="40"/>
+                                <w:szCs w:val="40"/>
+                                <w:rtl/>
+                              </w:rPr>
+                              <w:t>הדס תאשרי לי את מה שכתבתי, מה כל אחת עושה ותהיי זמינה</w:t>
+                            </w:r>
+                          </w:p>
+                        </w:txbxContent>
+                      </wps:txbx>
+                      <wps:bodyPr rot="0" spcFirstLastPara="0" vertOverflow="overflow" horzOverflow="overflow" vert="horz" wrap="square" lIns="91440" tIns="45720" rIns="91440" bIns="45720" numCol="1" spcCol="0" rtlCol="1" fromWordArt="0" anchor="t" anchorCtr="0" forceAA="0" compatLnSpc="1">
+                        <a:prstTxWarp prst="textNoShape">
+                          <a:avLst/>
+                        </a:prstTxWarp>
+                        <a:noAutofit/>
+                      </wps:bodyPr>
+                    </wps:wsp>
+                  </a:graphicData>
+                </a:graphic>
+                <wp14:sizeRelH relativeFrom="margin">
+                  <wp14:pctWidth>0</wp14:pctWidth>
+                </wp14:sizeRelH>
+                <wp14:sizeRelV relativeFrom="margin">
+                  <wp14:pctHeight>0</wp14:pctHeight>
+                </wp14:sizeRelV>
+              </wp:anchor>
+            </w:drawing>
+          </mc:Choice>
+          <mc:Fallback>
+            <w:pict>
+              <v:shapetype w14:anchorId="41B1CD87" id="_x0000_t202" coordsize="21600,21600" o:spt="202" path="m,l,21600r21600,l21600,xe">
+                <v:stroke joinstyle="miter"/>
+                <v:path gradientshapeok="t" o:connecttype="rect"/>
+              </v:shapetype>
+              <v:shape id="תיבת טקסט 2099172860" o:spid="_x0000_s1026" type="#_x0000_t202" style="position:absolute;left:0;text-align:left;margin-left:7.5pt;margin-top:5.15pt;width:330.5pt;height:69pt;z-index:251663360;visibility:visible;mso-wrap-style:square;mso-width-percent:0;mso-height-percent:0;mso-wrap-distance-left:9pt;mso-wrap-distance-top:0;mso-wrap-distance-right:9pt;mso-wrap-distance-bottom:0;mso-position-horizontal:absolute;mso-position-horizontal-relative:margin;mso-position-vertical:absolute;mso-position-vertical-relative:text;mso-width-percent:0;mso-height-percent:0;mso-width-relative:margin;mso-height-relative:margin;v-text-anchor:top" o:gfxdata="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" fillcolor="white [3212]" strokecolor="black [3213]" strokeweight="2.25pt">
+                <v:textbox>
+                  <w:txbxContent>
+                    <w:p>
+                      <w:pPr>
+                        <w:jc w:val="center"/>
+                        <w:rPr>
+                          <w:rFonts w:cs="Amerald"/>
+                          <w:b/>
+                          <w:bCs/>
+                          <w:color w:val="FF0000"/>
+                          <w:sz w:val="40"/>
+                          <w:szCs w:val="40"/>
+                          <w:rtl/>
+                        </w:rPr>
+                      </w:pPr>
+                      <w:r>
+                        <w:rPr>
+                          <w:rFonts w:cs="Amerald" w:hint="cs"/>
+                          <w:b/>
+                          <w:bCs/>
+                          <w:color w:val="FF0000"/>
+                          <w:sz w:val="40"/>
+                          <w:szCs w:val="40"/>
+                          <w:rtl/>
+                        </w:rPr>
+                        <w:t>הדס תאשרי לי את מה שכתבתי, מה כל אחת עושה ותהיי זמינה</w:t>
+                      </w:r>
+                    </w:p>
+                  </w:txbxContent>
+                </v:textbox>
+                <w10:wrap anchorx="margin"/>
+              </v:shape>
+            </w:pict>
+          </mc:Fallback>
+        </mc:AlternateContent>
+      </w:r>
+      <w:r>
+        <w:rPr>
+          <w:noProof/>
+          <w:sz w:val="32"/>
+          <w:szCs w:val="32"/>
+        </w:rPr>
+        <mc:AlternateContent>
+          <mc:Choice Requires="wps">
+            <w:drawing>
+              <wp:anchor distT="0" distB="0" distL="114300" distR="114300" simplePos="0" relativeHeight="251661312" behindDoc="0" locked="0" layoutInCell="1" allowOverlap="1" wp14:anchorId="207B53D6" wp14:editId="720DAEEE">
+                <wp:simplePos x="0" y="0"/>
+                <wp:positionH relativeFrom="margin">
+                  <wp:posOffset>4406900</wp:posOffset>
+                </wp:positionH>
+                <wp:positionV relativeFrom="paragraph">
+                  <wp:posOffset>65405</wp:posOffset>
+                </wp:positionV>
+                <wp:extent cx="1574800" cy="781050"/>
+                <wp:effectExtent l="19050" t="19050" r="25400" b="19050"/>
                 <wp:wrapNone/>
                 <wp:docPr id="2" name="תיבת טקסט 2"/>
                 <wp:cNvGraphicFramePr/>
@@ -1460,7 +1586,7 @@
                       <wps:spPr>
                         <a:xfrm>
                           <a:off x="0" y="0"/>
-                          <a:ext cx="2698750" cy="450850"/>
+                          <a:ext cx="1574800" cy="781050"/>
                         </a:xfrm>
                         <a:prstGeom prst="rect">
                           <a:avLst/>
@@ -1522,11 +1648,7 @@
           </mc:Choice>
           <mc:Fallback>
             <w:pict>
-              <v:shapetype w14:anchorId="207B53D6" id="_x0000_t202" coordsize="21600,21600" o:spt="202" path="m,l,21600r21600,l21600,xe">
-                <v:stroke joinstyle="miter"/>
-                <v:path gradientshapeok="t" o:connecttype="rect"/>
-              </v:shapetype>
-              <v:shape id="תיבת טקסט 2" o:spid="_x0000_s1026" type="#_x0000_t202" style="position:absolute;left:0;text-align:left;margin-left:118pt;margin-top:33pt;width:212.5pt;height:35.5pt;z-index:251661312;visibility:visible;mso-wrap-style:square;mso-width-percent:0;mso-height-percent:0;mso-wrap-distance-left:9pt;mso-wrap-distance-top:0;mso-wrap-distance-right:9pt;mso-wrap-distance-bottom:0;mso-position-horizontal:absolute;mso-position-horizontal-relative:margin;mso-position-vertical:absolute;mso-position-vertical-relative:text;mso-width-percent:0;mso-height-percent:0;mso-width-relative:margin;mso-height-relative:margin;v-text-anchor:top" o:gfxdata="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" fillcolor="white [3212]" strokecolor="black [3213]" strokeweight="2.25pt">
+              <v:shape w14:anchorId="207B53D6" id="תיבת טקסט 2" o:spid="_x0000_s1027" type="#_x0000_t202" style="position:absolute;left:0;text-align:left;margin-left:347pt;margin-top:5.15pt;width:124pt;height:61.5pt;z-index:251661312;visibility:visible;mso-wrap-style:square;mso-width-percent:0;mso-height-percent:0;mso-wrap-distance-left:9pt;mso-wrap-distance-top:0;mso-wrap-distance-right:9pt;mso-wrap-distance-bottom:0;mso-position-horizontal:absolute;mso-position-horizontal-relative:margin;mso-position-vertical:absolute;mso-position-vertical-relative:text;mso-width-percent:0;mso-height-percent:0;mso-width-relative:margin;mso-height-relative:margin;v-text-anchor:top" o:gfxdata="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" fillcolor="white [3212]" strokecolor="black [3213]" strokeweight="2.25pt">
                 <v:textbox>
                   <w:txbxContent>
                     <w:p>

--- a/דף מעקב משימות לפרוייקט.docx
+++ b/דף מעקב משימות לפרוייקט.docx
@@ -23,8 +23,21 @@
           <w:szCs w:val="24"/>
           <w:rtl/>
         </w:rPr>
-        <w:t>מעקב פרוייקט</w:t>
+        <w:t xml:space="preserve">מעקב </w:t>
       </w:r>
+      <w:proofErr w:type="spellStart"/>
+      <w:r>
+        <w:rPr>
+          <w:rFonts w:ascii="Abadi" w:hAnsi="Abadi" w:cs="Tango" w:hint="cs"/>
+          <w:b/>
+          <w:bCs/>
+          <w:sz w:val="24"/>
+          <w:szCs w:val="24"/>
+          <w:rtl/>
+        </w:rPr>
+        <w:t>פרוייקט</w:t>
+      </w:r>
+      <w:proofErr w:type="spellEnd"/>
     </w:p>
     <w:tbl>
       <w:tblPr>
@@ -557,8 +570,17 @@
                 <w:sz w:val="24"/>
                 <w:szCs w:val="24"/>
               </w:rPr>
-              <w:t xml:space="preserve"> db</w:t>
-            </w:r>
+              <w:t xml:space="preserve"> </w:t>
+            </w:r>
+            <w:proofErr w:type="spellStart"/>
+            <w:r>
+              <w:rPr>
+                <w:sz w:val="24"/>
+                <w:szCs w:val="24"/>
+              </w:rPr>
+              <w:t>db</w:t>
+            </w:r>
+            <w:proofErr w:type="spellEnd"/>
             <w:r>
               <w:rPr>
                 <w:rFonts w:hint="cs"/>
@@ -812,7 +834,19 @@
                 <w:szCs w:val="24"/>
                 <w:rtl/>
               </w:rPr>
-              <w:t>בדיקת תקינות בכניסה</w:t>
+              <w:t xml:space="preserve">בדיקת תקינות </w:t>
+            </w:r>
+            <w:proofErr w:type="spellStart"/>
+            <w:r>
+              <w:rPr>
+                <w:rFonts w:hint="cs"/>
+                <w:b w:val="0"/>
+                <w:bCs w:val="0"/>
+                <w:sz w:val="24"/>
+                <w:szCs w:val="24"/>
+                <w:rtl/>
+              </w:rPr>
+              <w:t>בכניסה</w:t>
             </w:r>
             <w:r>
               <w:rPr>
@@ -825,6 +859,7 @@
               </w:rPr>
               <w:t>+הרשמה</w:t>
             </w:r>
+            <w:proofErr w:type="spellEnd"/>
           </w:p>
         </w:tc>
         <w:tc>
@@ -852,7 +887,6 @@
               <w:jc w:val="center"/>
               <w:cnfStyle w:val="000000000000" w:firstRow="0" w:lastRow="0" w:firstColumn="0" w:lastColumn="0" w:oddVBand="0" w:evenVBand="0" w:oddHBand="0" w:evenHBand="0" w:firstRowFirstColumn="0" w:firstRowLastColumn="0" w:lastRowFirstColumn="0" w:lastRowLastColumn="0"/>
               <w:rPr>
-                <w:rFonts w:hint="cs"/>
                 <w:color w:val="FF0000"/>
                 <w:sz w:val="24"/>
                 <w:szCs w:val="24"/>
@@ -964,7 +998,31 @@
                 <w:szCs w:val="24"/>
                 <w:rtl/>
               </w:rPr>
-              <w:t>הוספת תגובה+דיווח +הסרה</w:t>
+              <w:t xml:space="preserve">הוספת </w:t>
+            </w:r>
+            <w:proofErr w:type="spellStart"/>
+            <w:r>
+              <w:rPr>
+                <w:rFonts w:hint="cs"/>
+                <w:b w:val="0"/>
+                <w:bCs w:val="0"/>
+                <w:sz w:val="24"/>
+                <w:szCs w:val="24"/>
+                <w:rtl/>
+              </w:rPr>
+              <w:t>תגובה+דיווח</w:t>
+            </w:r>
+            <w:proofErr w:type="spellEnd"/>
+            <w:r>
+              <w:rPr>
+                <w:rFonts w:hint="cs"/>
+                <w:b w:val="0"/>
+                <w:bCs w:val="0"/>
+                <w:sz w:val="24"/>
+                <w:szCs w:val="24"/>
+                <w:rtl/>
+              </w:rPr>
+              <w:t xml:space="preserve"> +הסרה</w:t>
             </w:r>
             <w:r>
               <w:rPr>
@@ -1072,7 +1130,19 @@
                 <w:szCs w:val="24"/>
                 <w:rtl/>
               </w:rPr>
-              <w:t>הצגת תגובה</w:t>
+              <w:t xml:space="preserve">הצגת </w:t>
+            </w:r>
+            <w:proofErr w:type="spellStart"/>
+            <w:r>
+              <w:rPr>
+                <w:rFonts w:hint="cs"/>
+                <w:b w:val="0"/>
+                <w:bCs w:val="0"/>
+                <w:sz w:val="24"/>
+                <w:szCs w:val="24"/>
+                <w:rtl/>
+              </w:rPr>
+              <w:t>תגובה</w:t>
             </w:r>
             <w:r>
               <w:rPr>
@@ -1085,6 +1155,7 @@
               </w:rPr>
               <w:t>,הוספה,דיווח,הסרה</w:t>
             </w:r>
+            <w:proofErr w:type="spellEnd"/>
           </w:p>
         </w:tc>
         <w:tc>
@@ -1099,7 +1170,6 @@
                 <w:color w:val="FF0000"/>
                 <w:sz w:val="24"/>
                 <w:szCs w:val="24"/>
-                <w:rtl/>
               </w:rPr>
             </w:pPr>
             <w:r>
@@ -1122,6 +1192,16 @@
               </w:rPr>
               <w:t>לא משתנה מיד</w:t>
             </w:r>
+            <w:r>
+              <w:rPr>
+                <w:rFonts w:hint="cs"/>
+                <w:color w:val="FF0000"/>
+                <w:sz w:val="24"/>
+                <w:szCs w:val="24"/>
+                <w:rtl/>
+              </w:rPr>
+              <w:t xml:space="preserve"> וגם לא מוסיף תגובה מיד</w:t>
+            </w:r>
           </w:p>
         </w:tc>
         <w:tc>
@@ -1154,7 +1234,7 @@
                 <w:highlight w:val="cyan"/>
                 <w:rtl/>
               </w:rPr>
-              <w:t xml:space="preserve">+ </w:t>
+              <w:t>+</w:t>
             </w:r>
             <w:r>
               <w:rPr>
@@ -1164,7 +1244,27 @@
                 <w:highlight w:val="cyan"/>
                 <w:rtl/>
               </w:rPr>
-              <w:t>רשימות קטנות לאטרקציות</w:t>
+              <w:t xml:space="preserve"> </w:t>
+            </w:r>
+            <w:r>
+              <w:rPr>
+                <w:rFonts w:hint="cs"/>
+                <w:sz w:val="24"/>
+                <w:szCs w:val="24"/>
+                <w:highlight w:val="cyan"/>
+                <w:rtl/>
+              </w:rPr>
+              <w:t>הוספה ועדכון אטרקציה</w:t>
+            </w:r>
+            <w:r>
+              <w:rPr>
+                <w:rFonts w:hint="cs"/>
+                <w:sz w:val="24"/>
+                <w:szCs w:val="24"/>
+                <w:highlight w:val="cyan"/>
+                <w:rtl/>
+              </w:rPr>
+              <w:t>+ עדכון תלונות ל 0</w:t>
             </w:r>
             <w:r>
               <w:rPr>
@@ -1232,7 +1332,6 @@
           <w:p>
             <w:pPr>
               <w:rPr>
-                <w:rFonts w:hint="cs"/>
                 <w:sz w:val="24"/>
                 <w:szCs w:val="24"/>
                 <w:rtl/>
@@ -1249,7 +1348,6 @@
               <w:jc w:val="center"/>
               <w:cnfStyle w:val="000000000000" w:firstRow="0" w:lastRow="0" w:firstColumn="0" w:lastColumn="0" w:oddVBand="0" w:evenVBand="0" w:oddHBand="0" w:evenHBand="0" w:firstRowFirstColumn="0" w:firstRowLastColumn="0" w:lastRowFirstColumn="0" w:lastRowLastColumn="0"/>
               <w:rPr>
-                <w:rFonts w:hint="cs"/>
                 <w:color w:val="FF0000"/>
                 <w:sz w:val="24"/>
                 <w:szCs w:val="24"/>
@@ -1266,7 +1364,6 @@
             <w:pPr>
               <w:cnfStyle w:val="000000000000" w:firstRow="0" w:lastRow="0" w:firstColumn="0" w:lastColumn="0" w:oddVBand="0" w:evenVBand="0" w:oddHBand="0" w:evenHBand="0" w:firstRowFirstColumn="0" w:firstRowLastColumn="0" w:lastRowFirstColumn="0" w:lastRowLastColumn="0"/>
               <w:rPr>
-                <w:rFonts w:hint="cs"/>
                 <w:sz w:val="24"/>
                 <w:szCs w:val="24"/>
                 <w:highlight w:val="cyan"/>
@@ -1281,8 +1378,9 @@
                 <w:highlight w:val="yellow"/>
                 <w:rtl/>
               </w:rPr>
-              <w:t>הוספ</w:t>
-            </w:r>
+              <w:t xml:space="preserve">רשימות </w:t>
+            </w:r>
+            <w:proofErr w:type="spellStart"/>
             <w:r>
               <w:rPr>
                 <w:rFonts w:hint="cs"/>
@@ -1291,7 +1389,7 @@
                 <w:highlight w:val="yellow"/>
                 <w:rtl/>
               </w:rPr>
-              <w:t>ה</w:t>
+              <w:t>לאטרקציות</w:t>
             </w:r>
             <w:r>
               <w:rPr>
@@ -1301,8 +1399,9 @@
                 <w:highlight w:val="yellow"/>
                 <w:rtl/>
               </w:rPr>
-              <w:t xml:space="preserve"> </w:t>
-            </w:r>
+              <w:t>:הדס</w:t>
+            </w:r>
+            <w:proofErr w:type="spellEnd"/>
             <w:r>
               <w:rPr>
                 <w:rFonts w:hint="cs"/>
@@ -1311,17 +1410,7 @@
                 <w:highlight w:val="yellow"/>
                 <w:rtl/>
               </w:rPr>
-              <w:t xml:space="preserve">ועדכון </w:t>
-            </w:r>
-            <w:r>
-              <w:rPr>
-                <w:rFonts w:hint="cs"/>
-                <w:sz w:val="24"/>
-                <w:szCs w:val="24"/>
-                <w:highlight w:val="yellow"/>
-                <w:rtl/>
-              </w:rPr>
-              <w:t>אטרקציה:הדס עושה</w:t>
+              <w:t xml:space="preserve"> עושה</w:t>
             </w:r>
           </w:p>
         </w:tc>

--- a/דף מעקב משימות לפרוייקט.docx
+++ b/דף מעקב משימות לפרוייקט.docx
@@ -23,21 +23,8 @@
           <w:szCs w:val="24"/>
           <w:rtl/>
         </w:rPr>
-        <w:t xml:space="preserve">מעקב </w:t>
+        <w:t>מעקב פרוייקט</w:t>
       </w:r>
-      <w:proofErr w:type="spellStart"/>
-      <w:r>
-        <w:rPr>
-          <w:rFonts w:ascii="Abadi" w:hAnsi="Abadi" w:cs="Tango" w:hint="cs"/>
-          <w:b/>
-          <w:bCs/>
-          <w:sz w:val="24"/>
-          <w:szCs w:val="24"/>
-          <w:rtl/>
-        </w:rPr>
-        <w:t>פרוייקט</w:t>
-      </w:r>
-      <w:proofErr w:type="spellEnd"/>
     </w:p>
     <w:tbl>
       <w:tblPr>
@@ -570,17 +557,8 @@
                 <w:sz w:val="24"/>
                 <w:szCs w:val="24"/>
               </w:rPr>
-              <w:t xml:space="preserve"> </w:t>
-            </w:r>
-            <w:proofErr w:type="spellStart"/>
-            <w:r>
-              <w:rPr>
-                <w:sz w:val="24"/>
-                <w:szCs w:val="24"/>
-              </w:rPr>
-              <w:t>db</w:t>
-            </w:r>
-            <w:proofErr w:type="spellEnd"/>
+              <w:t xml:space="preserve"> db</w:t>
+            </w:r>
             <w:r>
               <w:rPr>
                 <w:rFonts w:hint="cs"/>
@@ -834,19 +812,7 @@
                 <w:szCs w:val="24"/>
                 <w:rtl/>
               </w:rPr>
-              <w:t xml:space="preserve">בדיקת תקינות </w:t>
-            </w:r>
-            <w:proofErr w:type="spellStart"/>
-            <w:r>
-              <w:rPr>
-                <w:rFonts w:hint="cs"/>
-                <w:b w:val="0"/>
-                <w:bCs w:val="0"/>
-                <w:sz w:val="24"/>
-                <w:szCs w:val="24"/>
-                <w:rtl/>
-              </w:rPr>
-              <w:t>בכניסה</w:t>
+              <w:t>בדיקת תקינות בכניסה</w:t>
             </w:r>
             <w:r>
               <w:rPr>
@@ -859,7 +825,6 @@
               </w:rPr>
               <w:t>+הרשמה</w:t>
             </w:r>
-            <w:proofErr w:type="spellEnd"/>
           </w:p>
         </w:tc>
         <w:tc>
@@ -998,31 +963,7 @@
                 <w:szCs w:val="24"/>
                 <w:rtl/>
               </w:rPr>
-              <w:t xml:space="preserve">הוספת </w:t>
-            </w:r>
-            <w:proofErr w:type="spellStart"/>
-            <w:r>
-              <w:rPr>
-                <w:rFonts w:hint="cs"/>
-                <w:b w:val="0"/>
-                <w:bCs w:val="0"/>
-                <w:sz w:val="24"/>
-                <w:szCs w:val="24"/>
-                <w:rtl/>
-              </w:rPr>
-              <w:t>תגובה+דיווח</w:t>
-            </w:r>
-            <w:proofErr w:type="spellEnd"/>
-            <w:r>
-              <w:rPr>
-                <w:rFonts w:hint="cs"/>
-                <w:b w:val="0"/>
-                <w:bCs w:val="0"/>
-                <w:sz w:val="24"/>
-                <w:szCs w:val="24"/>
-                <w:rtl/>
-              </w:rPr>
-              <w:t xml:space="preserve"> +הסרה</w:t>
+              <w:t>הוספת תגובה+דיווח +הסרה</w:t>
             </w:r>
             <w:r>
               <w:rPr>
@@ -1130,19 +1071,7 @@
                 <w:szCs w:val="24"/>
                 <w:rtl/>
               </w:rPr>
-              <w:t xml:space="preserve">הצגת </w:t>
-            </w:r>
-            <w:proofErr w:type="spellStart"/>
-            <w:r>
-              <w:rPr>
-                <w:rFonts w:hint="cs"/>
-                <w:b w:val="0"/>
-                <w:bCs w:val="0"/>
-                <w:sz w:val="24"/>
-                <w:szCs w:val="24"/>
-                <w:rtl/>
-              </w:rPr>
-              <w:t>תגובה</w:t>
+              <w:t>הצגת תגובה</w:t>
             </w:r>
             <w:r>
               <w:rPr>
@@ -1155,7 +1084,6 @@
               </w:rPr>
               <w:t>,הוספה,דיווח,הסרה</w:t>
             </w:r>
-            <w:proofErr w:type="spellEnd"/>
           </w:p>
         </w:tc>
         <w:tc>
@@ -1216,36 +1144,6 @@
                 <w:szCs w:val="24"/>
               </w:rPr>
             </w:pPr>
-            <w:r>
-              <w:rPr>
-                <w:rFonts w:hint="cs"/>
-                <w:sz w:val="24"/>
-                <w:szCs w:val="24"/>
-                <w:highlight w:val="cyan"/>
-                <w:rtl/>
-              </w:rPr>
-              <w:t>למנוע ממשתמש לדווח שוב על אותה תגובה</w:t>
-            </w:r>
-            <w:r>
-              <w:rPr>
-                <w:rFonts w:hint="cs"/>
-                <w:sz w:val="24"/>
-                <w:szCs w:val="24"/>
-                <w:highlight w:val="cyan"/>
-                <w:rtl/>
-              </w:rPr>
-              <w:t>+</w:t>
-            </w:r>
-            <w:r>
-              <w:rPr>
-                <w:rFonts w:hint="cs"/>
-                <w:sz w:val="24"/>
-                <w:szCs w:val="24"/>
-                <w:highlight w:val="cyan"/>
-                <w:rtl/>
-              </w:rPr>
-              <w:t xml:space="preserve"> </w:t>
-            </w:r>
             <w:r>
               <w:rPr>
                 <w:rFonts w:hint="cs"/>
@@ -1332,11 +1230,24 @@
           <w:p>
             <w:pPr>
               <w:rPr>
-                <w:sz w:val="24"/>
-                <w:szCs w:val="24"/>
-                <w:rtl/>
-              </w:rPr>
-            </w:pPr>
+                <w:b w:val="0"/>
+                <w:bCs w:val="0"/>
+                <w:sz w:val="24"/>
+                <w:szCs w:val="24"/>
+                <w:rtl/>
+              </w:rPr>
+            </w:pPr>
+            <w:r>
+              <w:rPr>
+                <w:rFonts w:hint="cs"/>
+                <w:b w:val="0"/>
+                <w:bCs w:val="0"/>
+                <w:sz w:val="24"/>
+                <w:szCs w:val="24"/>
+                <w:rtl/>
+              </w:rPr>
+              <w:t>מניעת דיווח 2 על אותה תגובה</w:t>
+            </w:r>
           </w:p>
         </w:tc>
         <w:tc>
@@ -1354,6 +1265,35 @@
                 <w:rtl/>
               </w:rPr>
             </w:pPr>
+            <w:r>
+              <w:rPr>
+                <w:rFonts w:hint="cs"/>
+                <w:color w:val="FF0000"/>
+                <w:sz w:val="24"/>
+                <w:szCs w:val="24"/>
+                <w:rtl/>
+              </w:rPr>
+              <w:t xml:space="preserve">עדכון משתמש </w:t>
+            </w:r>
+            <w:r>
+              <w:rPr>
+                <w:color w:val="FF0000"/>
+                <w:sz w:val="24"/>
+                <w:szCs w:val="24"/>
+                <w:rtl/>
+              </w:rPr>
+              <w:t>–</w:t>
+            </w:r>
+            <w:r>
+              <w:rPr>
+                <w:rFonts w:hint="cs"/>
+                <w:color w:val="FF0000"/>
+                <w:sz w:val="24"/>
+                <w:szCs w:val="24"/>
+                <w:rtl/>
+              </w:rPr>
+              <w:t xml:space="preserve"> לא גמור</w:t>
+            </w:r>
           </w:p>
         </w:tc>
         <w:tc>
@@ -1378,9 +1318,8 @@
                 <w:highlight w:val="yellow"/>
                 <w:rtl/>
               </w:rPr>
-              <w:t xml:space="preserve">רשימות </w:t>
-            </w:r>
-            <w:proofErr w:type="spellStart"/>
+              <w:t>רשימות לאטרקציות</w:t>
+            </w:r>
             <w:r>
               <w:rPr>
                 <w:rFonts w:hint="cs"/>
@@ -1389,28 +1328,7 @@
                 <w:highlight w:val="yellow"/>
                 <w:rtl/>
               </w:rPr>
-              <w:t>לאטרקציות</w:t>
-            </w:r>
-            <w:r>
-              <w:rPr>
-                <w:rFonts w:hint="cs"/>
-                <w:sz w:val="24"/>
-                <w:szCs w:val="24"/>
-                <w:highlight w:val="yellow"/>
-                <w:rtl/>
-              </w:rPr>
-              <w:t>:הדס</w:t>
-            </w:r>
-            <w:proofErr w:type="spellEnd"/>
-            <w:r>
-              <w:rPr>
-                <w:rFonts w:hint="cs"/>
-                <w:sz w:val="24"/>
-                <w:szCs w:val="24"/>
-                <w:highlight w:val="yellow"/>
-                <w:rtl/>
-              </w:rPr>
-              <w:t xml:space="preserve"> עושה</w:t>
+              <w:t>:הדס עושה</w:t>
             </w:r>
           </w:p>
         </w:tc>

--- a/דף מעקב משימות לפרוייקט.docx
+++ b/דף מעקב משימות לפרוייקט.docx
@@ -858,6 +858,16 @@
                 <w:rtl/>
               </w:rPr>
             </w:pPr>
+            <w:r>
+              <w:rPr>
+                <w:rFonts w:hint="cs"/>
+                <w:color w:val="FF0000"/>
+                <w:sz w:val="24"/>
+                <w:szCs w:val="24"/>
+                <w:rtl/>
+              </w:rPr>
+              <w:t>**מה מבדיל בין משתמש למשתמש(מייל+סיסמא)?</w:t>
+            </w:r>
           </w:p>
         </w:tc>
       </w:tr>
@@ -1019,6 +1029,8 @@
               <w:jc w:val="center"/>
               <w:cnfStyle w:val="000000000000" w:firstRow="0" w:lastRow="0" w:firstColumn="0" w:lastColumn="0" w:oddVBand="0" w:evenVBand="0" w:oddHBand="0" w:evenHBand="0" w:firstRowFirstColumn="0" w:firstRowLastColumn="0" w:lastRowFirstColumn="0" w:lastRowLastColumn="0"/>
               <w:rPr>
+                <w:rFonts w:hint="cs"/>
+                <w:color w:val="FF0000"/>
                 <w:sz w:val="24"/>
                 <w:szCs w:val="24"/>
                 <w:rtl/>
@@ -1035,11 +1047,43 @@
               <w:jc w:val="center"/>
               <w:cnfStyle w:val="000000000000" w:firstRow="0" w:lastRow="0" w:firstColumn="0" w:lastColumn="0" w:oddVBand="0" w:evenVBand="0" w:oddHBand="0" w:evenHBand="0" w:firstRowFirstColumn="0" w:firstRowLastColumn="0" w:lastRowFirstColumn="0" w:lastRowLastColumn="0"/>
               <w:rPr>
-                <w:sz w:val="24"/>
-                <w:szCs w:val="24"/>
-                <w:rtl/>
-              </w:rPr>
-            </w:pPr>
+                <w:rFonts w:hint="cs"/>
+                <w:color w:val="FF0000"/>
+                <w:sz w:val="24"/>
+                <w:szCs w:val="24"/>
+                <w:rtl/>
+              </w:rPr>
+            </w:pPr>
+            <w:r>
+              <w:rPr>
+                <w:rFonts w:hint="cs"/>
+                <w:color w:val="FF0000"/>
+                <w:sz w:val="24"/>
+                <w:szCs w:val="24"/>
+                <w:rtl/>
+              </w:rPr>
+              <w:t>**האם צריך לשמור פלאפון</w:t>
+            </w:r>
+            <w:r>
+              <w:rPr>
+                <w:rFonts w:hint="cs"/>
+                <w:color w:val="FF0000"/>
+                <w:sz w:val="24"/>
+                <w:szCs w:val="24"/>
+                <w:rtl/>
+              </w:rPr>
+              <w:t xml:space="preserve"> ותאריך לידה</w:t>
+            </w:r>
+            <w:r>
+              <w:rPr>
+                <w:rFonts w:hint="cs"/>
+                <w:color w:val="FF0000"/>
+                <w:sz w:val="24"/>
+                <w:szCs w:val="24"/>
+                <w:rtl/>
+              </w:rPr>
+              <w:t>?</w:t>
+            </w:r>
           </w:p>
         </w:tc>
       </w:tr>
@@ -1273,26 +1317,7 @@
                 <w:szCs w:val="24"/>
                 <w:rtl/>
               </w:rPr>
-              <w:t xml:space="preserve">עדכון משתמש </w:t>
-            </w:r>
-            <w:r>
-              <w:rPr>
-                <w:color w:val="FF0000"/>
-                <w:sz w:val="24"/>
-                <w:szCs w:val="24"/>
-                <w:rtl/>
-              </w:rPr>
-              <w:t>–</w:t>
-            </w:r>
-            <w:r>
-              <w:rPr>
-                <w:rFonts w:hint="cs"/>
-                <w:color w:val="FF0000"/>
-                <w:sz w:val="24"/>
-                <w:szCs w:val="24"/>
-                <w:rtl/>
-              </w:rPr>
-              <w:t xml:space="preserve"> לא גמור</w:t>
+              <w:t>**אטרקציה אהובה</w:t>
             </w:r>
           </w:p>
         </w:tc>
@@ -1345,15 +1370,36 @@
           </w:tcPr>
           <w:p>
             <w:pPr>
-              <w:jc w:val="center"/>
-              <w:rPr>
-                <w:b w:val="0"/>
-                <w:bCs w:val="0"/>
-                <w:sz w:val="24"/>
-                <w:szCs w:val="24"/>
-                <w:rtl/>
-              </w:rPr>
-            </w:pPr>
+              <w:rPr>
+                <w:b w:val="0"/>
+                <w:bCs w:val="0"/>
+                <w:sz w:val="24"/>
+                <w:szCs w:val="24"/>
+              </w:rPr>
+            </w:pPr>
+            <w:r>
+              <w:rPr>
+                <w:rFonts w:hint="cs"/>
+                <w:b w:val="0"/>
+                <w:bCs w:val="0"/>
+                <w:sz w:val="24"/>
+                <w:szCs w:val="24"/>
+                <w:rtl/>
+              </w:rPr>
+              <w:t xml:space="preserve">עדכון משתמש עובד </w:t>
+            </w:r>
+            <w:r>
+              <w:rPr>
+                <w:rFonts w:hint="cs"/>
+                <w:b w:val="0"/>
+                <w:bCs w:val="0"/>
+                <w:color w:val="FF0000"/>
+                <w:sz w:val="24"/>
+                <w:szCs w:val="24"/>
+                <w:rtl/>
+              </w:rPr>
+              <w:t>חוץ מתאריך לידה</w:t>
+            </w:r>
           </w:p>
         </w:tc>
         <w:tc>
@@ -1365,13 +1411,82 @@
               <w:jc w:val="center"/>
               <w:cnfStyle w:val="000000100000" w:firstRow="0" w:lastRow="0" w:firstColumn="0" w:lastColumn="0" w:oddVBand="0" w:evenVBand="0" w:oddHBand="1" w:evenHBand="0" w:firstRowFirstColumn="0" w:firstRowLastColumn="0" w:lastRowFirstColumn="0" w:lastRowLastColumn="0"/>
               <w:rPr>
+                <w:rFonts w:hint="cs"/>
                 <w:color w:val="FF0000"/>
                 <w:sz w:val="24"/>
                 <w:szCs w:val="24"/>
+                <w:rtl/>
+              </w:rPr>
+            </w:pPr>
+          </w:p>
+        </w:tc>
+        <w:tc>
+          <w:tcPr>
+            <w:tcW w:w="3338" w:type="dxa"/>
+          </w:tcPr>
+          <w:p>
+            <w:pPr>
+              <w:cnfStyle w:val="000000100000" w:firstRow="0" w:lastRow="0" w:firstColumn="0" w:lastColumn="0" w:oddVBand="0" w:evenVBand="0" w:oddHBand="1" w:evenHBand="0" w:firstRowFirstColumn="0" w:firstRowLastColumn="0" w:lastRowFirstColumn="0" w:lastRowLastColumn="0"/>
+              <w:rPr>
+                <w:rFonts w:hint="cs"/>
+                <w:sz w:val="24"/>
+                <w:szCs w:val="24"/>
                 <w:highlight w:val="yellow"/>
                 <w:rtl/>
               </w:rPr>
             </w:pPr>
+            <w:r>
+              <w:rPr>
+                <w:rFonts w:hint="cs"/>
+                <w:sz w:val="24"/>
+                <w:szCs w:val="24"/>
+                <w:rtl/>
+              </w:rPr>
+              <w:t>להסיר אטרקציה אהובה</w:t>
+            </w:r>
+          </w:p>
+        </w:tc>
+      </w:tr>
+      <w:tr>
+        <w:trPr>
+          <w:trHeight w:val="654"/>
+        </w:trPr>
+        <w:tc>
+          <w:tcPr>
+            <w:cnfStyle w:val="001000000000" w:firstRow="0" w:lastRow="0" w:firstColumn="1" w:lastColumn="0" w:oddVBand="0" w:evenVBand="0" w:oddHBand="0" w:evenHBand="0" w:firstRowFirstColumn="0" w:firstRowLastColumn="0" w:lastRowFirstColumn="0" w:lastRowLastColumn="0"/>
+            <w:tcW w:w="3283" w:type="dxa"/>
+          </w:tcPr>
+          <w:p>
+            <w:pPr>
+              <w:jc w:val="center"/>
+              <w:rPr>
+                <w:rFonts w:hint="cs"/>
+                <w:b w:val="0"/>
+                <w:bCs w:val="0"/>
+                <w:sz w:val="24"/>
+                <w:szCs w:val="24"/>
+                <w:rtl/>
+              </w:rPr>
+            </w:pPr>
+          </w:p>
+        </w:tc>
+        <w:tc>
+          <w:tcPr>
+            <w:tcW w:w="2843" w:type="dxa"/>
+          </w:tcPr>
+          <w:p>
+            <w:pPr>
+              <w:jc w:val="center"/>
+              <w:cnfStyle w:val="000000000000" w:firstRow="0" w:lastRow="0" w:firstColumn="0" w:lastColumn="0" w:oddVBand="0" w:evenVBand="0" w:oddHBand="0" w:evenHBand="0" w:firstRowFirstColumn="0" w:firstRowLastColumn="0" w:lastRowFirstColumn="0" w:lastRowLastColumn="0"/>
+              <w:rPr>
+                <w:rFonts w:hint="cs"/>
+                <w:color w:val="FF0000"/>
+                <w:sz w:val="24"/>
+                <w:szCs w:val="24"/>
+                <w:highlight w:val="yellow"/>
+                <w:rtl/>
+              </w:rPr>
+            </w:pPr>
           </w:p>
         </w:tc>
         <w:tc>
@@ -1381,7 +1496,7 @@
           <w:p>
             <w:pPr>
               <w:jc w:val="center"/>
-              <w:cnfStyle w:val="000000100000" w:firstRow="0" w:lastRow="0" w:firstColumn="0" w:lastColumn="0" w:oddVBand="0" w:evenVBand="0" w:oddHBand="1" w:evenHBand="0" w:firstRowFirstColumn="0" w:firstRowLastColumn="0" w:lastRowFirstColumn="0" w:lastRowLastColumn="0"/>
+              <w:cnfStyle w:val="000000000000" w:firstRow="0" w:lastRow="0" w:firstColumn="0" w:lastColumn="0" w:oddVBand="0" w:evenVBand="0" w:oddHBand="0" w:evenHBand="0" w:firstRowFirstColumn="0" w:firstRowLastColumn="0" w:lastRowFirstColumn="0" w:lastRowLastColumn="0"/>
               <w:rPr>
                 <w:color w:val="FF0000"/>
                 <w:sz w:val="24"/>

--- a/דף מעקב משימות לפרוייקט.docx
+++ b/דף מעקב משימות לפרוייקט.docx
@@ -1029,7 +1029,6 @@
               <w:jc w:val="center"/>
               <w:cnfStyle w:val="000000000000" w:firstRow="0" w:lastRow="0" w:firstColumn="0" w:lastColumn="0" w:oddVBand="0" w:evenVBand="0" w:oddHBand="0" w:evenHBand="0" w:firstRowFirstColumn="0" w:firstRowLastColumn="0" w:lastRowFirstColumn="0" w:lastRowLastColumn="0"/>
               <w:rPr>
-                <w:rFonts w:hint="cs"/>
                 <w:color w:val="FF0000"/>
                 <w:sz w:val="24"/>
                 <w:szCs w:val="24"/>
@@ -1047,7 +1046,6 @@
               <w:jc w:val="center"/>
               <w:cnfStyle w:val="000000000000" w:firstRow="0" w:lastRow="0" w:firstColumn="0" w:lastColumn="0" w:oddVBand="0" w:evenVBand="0" w:oddHBand="0" w:evenHBand="0" w:firstRowFirstColumn="0" w:firstRowLastColumn="0" w:lastRowFirstColumn="0" w:lastRowLastColumn="0"/>
               <w:rPr>
-                <w:rFonts w:hint="cs"/>
                 <w:color w:val="FF0000"/>
                 <w:sz w:val="24"/>
                 <w:szCs w:val="24"/>
@@ -1196,7 +1194,7 @@
                 <w:highlight w:val="cyan"/>
                 <w:rtl/>
               </w:rPr>
-              <w:t>הוספה ועדכון אטרקציה</w:t>
+              <w:t>הוס</w:t>
             </w:r>
             <w:r>
               <w:rPr>
@@ -1206,7 +1204,7 @@
                 <w:highlight w:val="cyan"/>
                 <w:rtl/>
               </w:rPr>
-              <w:t>+ עדכון תלונות ל 0</w:t>
+              <w:t>פה ועדכון אטרקציה</w:t>
             </w:r>
             <w:r>
               <w:rPr>
@@ -1216,7 +1214,17 @@
                 <w:highlight w:val="cyan"/>
                 <w:rtl/>
               </w:rPr>
-              <w:t xml:space="preserve"> </w:t>
+              <w:t xml:space="preserve">+ </w:t>
+            </w:r>
+            <w:r>
+              <w:rPr>
+                <w:rFonts w:hint="cs"/>
+                <w:sz w:val="24"/>
+                <w:szCs w:val="24"/>
+                <w:highlight w:val="cyan"/>
+                <w:rtl/>
+              </w:rPr>
+              <w:t>אטרקציה אהובה מדף פרטים</w:t>
             </w:r>
             <w:r>
               <w:rPr>
@@ -1303,10 +1311,10 @@
               <w:jc w:val="center"/>
               <w:cnfStyle w:val="000000000000" w:firstRow="0" w:lastRow="0" w:firstColumn="0" w:lastColumn="0" w:oddVBand="0" w:evenVBand="0" w:oddHBand="0" w:evenHBand="0" w:firstRowFirstColumn="0" w:firstRowLastColumn="0" w:lastRowFirstColumn="0" w:lastRowLastColumn="0"/>
               <w:rPr>
+                <w:rFonts w:hint="cs"/>
                 <w:color w:val="FF0000"/>
                 <w:sz w:val="24"/>
                 <w:szCs w:val="24"/>
-                <w:rtl/>
               </w:rPr>
             </w:pPr>
             <w:r>
@@ -1317,7 +1325,17 @@
                 <w:szCs w:val="24"/>
                 <w:rtl/>
               </w:rPr>
-              <w:t>**אטרקציה אהובה</w:t>
+              <w:t>**</w:t>
+            </w:r>
+            <w:r>
+              <w:rPr>
+                <w:rFonts w:hint="cs"/>
+                <w:color w:val="FF0000"/>
+                <w:sz w:val="24"/>
+                <w:szCs w:val="24"/>
+                <w:rtl/>
+              </w:rPr>
+              <w:t>שינוי סוג למשתמש</w:t>
             </w:r>
           </w:p>
         </w:tc>
@@ -1388,47 +1406,33 @@
               </w:rPr>
               <w:t xml:space="preserve">עדכון משתמש עובד </w:t>
             </w:r>
-            <w:r>
-              <w:rPr>
-                <w:rFonts w:hint="cs"/>
-                <w:b w:val="0"/>
-                <w:bCs w:val="0"/>
+          </w:p>
+        </w:tc>
+        <w:tc>
+          <w:tcPr>
+            <w:tcW w:w="2843" w:type="dxa"/>
+          </w:tcPr>
+          <w:p>
+            <w:pPr>
+              <w:jc w:val="center"/>
+              <w:cnfStyle w:val="000000100000" w:firstRow="0" w:lastRow="0" w:firstColumn="0" w:lastColumn="0" w:oddVBand="0" w:evenVBand="0" w:oddHBand="1" w:evenHBand="0" w:firstRowFirstColumn="0" w:firstRowLastColumn="0" w:lastRowFirstColumn="0" w:lastRowLastColumn="0"/>
+              <w:rPr>
                 <w:color w:val="FF0000"/>
                 <w:sz w:val="24"/>
                 <w:szCs w:val="24"/>
                 <w:rtl/>
               </w:rPr>
-              <w:t>חוץ מתאריך לידה</w:t>
-            </w:r>
-          </w:p>
-        </w:tc>
-        <w:tc>
-          <w:tcPr>
-            <w:tcW w:w="2843" w:type="dxa"/>
-          </w:tcPr>
-          <w:p>
-            <w:pPr>
-              <w:jc w:val="center"/>
+            </w:pPr>
+          </w:p>
+        </w:tc>
+        <w:tc>
+          <w:tcPr>
+            <w:tcW w:w="3338" w:type="dxa"/>
+          </w:tcPr>
+          <w:p>
+            <w:pPr>
               <w:cnfStyle w:val="000000100000" w:firstRow="0" w:lastRow="0" w:firstColumn="0" w:lastColumn="0" w:oddVBand="0" w:evenVBand="0" w:oddHBand="1" w:evenHBand="0" w:firstRowFirstColumn="0" w:firstRowLastColumn="0" w:lastRowFirstColumn="0" w:lastRowLastColumn="0"/>
               <w:rPr>
-                <w:rFonts w:hint="cs"/>
-                <w:color w:val="FF0000"/>
-                <w:sz w:val="24"/>
-                <w:szCs w:val="24"/>
-                <w:rtl/>
-              </w:rPr>
-            </w:pPr>
-          </w:p>
-        </w:tc>
-        <w:tc>
-          <w:tcPr>
-            <w:tcW w:w="3338" w:type="dxa"/>
-          </w:tcPr>
-          <w:p>
-            <w:pPr>
-              <w:cnfStyle w:val="000000100000" w:firstRow="0" w:lastRow="0" w:firstColumn="0" w:lastColumn="0" w:oddVBand="0" w:evenVBand="0" w:oddHBand="1" w:evenHBand="0" w:firstRowFirstColumn="0" w:firstRowLastColumn="0" w:lastRowFirstColumn="0" w:lastRowLastColumn="0"/>
-              <w:rPr>
-                <w:rFonts w:hint="cs"/>
                 <w:sz w:val="24"/>
                 <w:szCs w:val="24"/>
                 <w:highlight w:val="yellow"/>
@@ -1468,6 +1472,17 @@
                 <w:rtl/>
               </w:rPr>
             </w:pPr>
+            <w:r>
+              <w:rPr>
+                <w:rFonts w:hint="cs"/>
+                <w:b w:val="0"/>
+                <w:bCs w:val="0"/>
+                <w:sz w:val="24"/>
+                <w:szCs w:val="24"/>
+                <w:rtl/>
+              </w:rPr>
+              <w:t>עדכון תלונות ל 0</w:t>
+            </w:r>
           </w:p>
         </w:tc>
         <w:tc>
@@ -1479,7 +1494,6 @@
               <w:jc w:val="center"/>
               <w:cnfStyle w:val="000000000000" w:firstRow="0" w:lastRow="0" w:firstColumn="0" w:lastColumn="0" w:oddVBand="0" w:evenVBand="0" w:oddHBand="0" w:evenHBand="0" w:firstRowFirstColumn="0" w:firstRowLastColumn="0" w:lastRowFirstColumn="0" w:lastRowLastColumn="0"/>
               <w:rPr>
-                <w:rFonts w:hint="cs"/>
                 <w:color w:val="FF0000"/>
                 <w:sz w:val="24"/>
                 <w:szCs w:val="24"/>
@@ -1534,6 +1548,77 @@
               </w:rPr>
               <w:t>(שליחת מייל)</w:t>
             </w:r>
+          </w:p>
+        </w:tc>
+      </w:tr>
+      <w:tr>
+        <w:trPr>
+          <w:cnfStyle w:val="000000100000" w:firstRow="0" w:lastRow="0" w:firstColumn="0" w:lastColumn="0" w:oddVBand="0" w:evenVBand="0" w:oddHBand="1" w:evenHBand="0" w:firstRowFirstColumn="0" w:firstRowLastColumn="0" w:lastRowFirstColumn="0" w:lastRowLastColumn="0"/>
+          <w:trHeight w:val="654"/>
+        </w:trPr>
+        <w:tc>
+          <w:tcPr>
+            <w:cnfStyle w:val="001000000000" w:firstRow="0" w:lastRow="0" w:firstColumn="1" w:lastColumn="0" w:oddVBand="0" w:evenVBand="0" w:oddHBand="0" w:evenHBand="0" w:firstRowFirstColumn="0" w:firstRowLastColumn="0" w:lastRowFirstColumn="0" w:lastRowLastColumn="0"/>
+            <w:tcW w:w="3283" w:type="dxa"/>
+          </w:tcPr>
+          <w:p>
+            <w:pPr>
+              <w:jc w:val="center"/>
+              <w:rPr>
+                <w:rFonts w:hint="cs"/>
+                <w:b w:val="0"/>
+                <w:bCs w:val="0"/>
+                <w:sz w:val="24"/>
+                <w:szCs w:val="24"/>
+              </w:rPr>
+            </w:pPr>
+            <w:r>
+              <w:rPr>
+                <w:rFonts w:hint="cs"/>
+                <w:b w:val="0"/>
+                <w:bCs w:val="0"/>
+                <w:sz w:val="24"/>
+                <w:szCs w:val="24"/>
+                <w:rtl/>
+              </w:rPr>
+              <w:t>יציאה מהאתר</w:t>
+            </w:r>
+          </w:p>
+        </w:tc>
+        <w:tc>
+          <w:tcPr>
+            <w:tcW w:w="2843" w:type="dxa"/>
+          </w:tcPr>
+          <w:p>
+            <w:pPr>
+              <w:jc w:val="center"/>
+              <w:cnfStyle w:val="000000100000" w:firstRow="0" w:lastRow="0" w:firstColumn="0" w:lastColumn="0" w:oddVBand="0" w:evenVBand="0" w:oddHBand="1" w:evenHBand="0" w:firstRowFirstColumn="0" w:firstRowLastColumn="0" w:lastRowFirstColumn="0" w:lastRowLastColumn="0"/>
+              <w:rPr>
+                <w:color w:val="FF0000"/>
+                <w:sz w:val="24"/>
+                <w:szCs w:val="24"/>
+                <w:highlight w:val="yellow"/>
+                <w:rtl/>
+              </w:rPr>
+            </w:pPr>
+          </w:p>
+        </w:tc>
+        <w:tc>
+          <w:tcPr>
+            <w:tcW w:w="3338" w:type="dxa"/>
+          </w:tcPr>
+          <w:p>
+            <w:pPr>
+              <w:jc w:val="center"/>
+              <w:cnfStyle w:val="000000100000" w:firstRow="0" w:lastRow="0" w:firstColumn="0" w:lastColumn="0" w:oddVBand="0" w:evenVBand="0" w:oddHBand="1" w:evenHBand="0" w:firstRowFirstColumn="0" w:firstRowLastColumn="0" w:lastRowFirstColumn="0" w:lastRowLastColumn="0"/>
+              <w:rPr>
+                <w:rFonts w:hint="cs"/>
+                <w:color w:val="FF0000"/>
+                <w:sz w:val="24"/>
+                <w:szCs w:val="24"/>
+                <w:rtl/>
+              </w:rPr>
+            </w:pPr>
           </w:p>
         </w:tc>
       </w:tr>

--- a/דף מעקב משימות לפרוייקט.docx
+++ b/דף מעקב משימות לפרוייקט.docx
@@ -1140,6 +1140,7 @@
                 <w:color w:val="FF0000"/>
                 <w:sz w:val="24"/>
                 <w:szCs w:val="24"/>
+                <w:rtl/>
               </w:rPr>
             </w:pPr>
             <w:r>
@@ -1150,7 +1151,7 @@
                 <w:szCs w:val="24"/>
                 <w:rtl/>
               </w:rPr>
-              <w:t xml:space="preserve">**אטרקציה אהובה </w:t>
+              <w:t>**</w:t>
             </w:r>
             <w:r>
               <w:rPr>
@@ -1160,17 +1161,28 @@
                 <w:szCs w:val="24"/>
                 <w:rtl/>
               </w:rPr>
-              <w:t>לא משתנה מיד</w:t>
-            </w:r>
-            <w:r>
-              <w:rPr>
-                <w:rFonts w:hint="cs"/>
+              <w:t xml:space="preserve"> לא מוסיף תגובה מיד</w:t>
+            </w:r>
+          </w:p>
+          <w:p>
+            <w:pPr>
+              <w:jc w:val="center"/>
+              <w:cnfStyle w:val="000000100000" w:firstRow="0" w:lastRow="0" w:firstColumn="0" w:lastColumn="0" w:oddVBand="0" w:evenVBand="0" w:oddHBand="1" w:evenHBand="0" w:firstRowFirstColumn="0" w:firstRowLastColumn="0" w:lastRowFirstColumn="0" w:lastRowLastColumn="0"/>
+              <w:rPr>
                 <w:color w:val="FF0000"/>
                 <w:sz w:val="24"/>
                 <w:szCs w:val="24"/>
-                <w:rtl/>
-              </w:rPr>
-              <w:t xml:space="preserve"> וגם לא מוסיף תגובה מיד</w:t>
+              </w:rPr>
+            </w:pPr>
+            <w:r>
+              <w:rPr>
+                <w:rFonts w:hint="cs"/>
+                <w:color w:val="FF0000"/>
+                <w:sz w:val="24"/>
+                <w:szCs w:val="24"/>
+                <w:rtl/>
+              </w:rPr>
+              <w:t>**איך מעדכנים\מוסיפים שעות פתיחה?</w:t>
             </w:r>
           </w:p>
         </w:tc>

--- a/דף מעקב משימות לפרוייקט.docx
+++ b/דף מעקב משימות לפרוייקט.docx
@@ -23,8 +23,21 @@
           <w:szCs w:val="24"/>
           <w:rtl/>
         </w:rPr>
-        <w:t>מעקב פרוייקט</w:t>
+        <w:t xml:space="preserve">מעקב </w:t>
       </w:r>
+      <w:proofErr w:type="spellStart"/>
+      <w:r>
+        <w:rPr>
+          <w:rFonts w:ascii="Abadi" w:hAnsi="Abadi" w:cs="Tango" w:hint="cs"/>
+          <w:b/>
+          <w:bCs/>
+          <w:sz w:val="24"/>
+          <w:szCs w:val="24"/>
+          <w:rtl/>
+        </w:rPr>
+        <w:t>פרוייקט</w:t>
+      </w:r>
+      <w:proofErr w:type="spellEnd"/>
     </w:p>
     <w:tbl>
       <w:tblPr>
@@ -557,8 +570,17 @@
                 <w:sz w:val="24"/>
                 <w:szCs w:val="24"/>
               </w:rPr>
-              <w:t xml:space="preserve"> db</w:t>
-            </w:r>
+              <w:t xml:space="preserve"> </w:t>
+            </w:r>
+            <w:proofErr w:type="spellStart"/>
+            <w:r>
+              <w:rPr>
+                <w:sz w:val="24"/>
+                <w:szCs w:val="24"/>
+              </w:rPr>
+              <w:t>db</w:t>
+            </w:r>
+            <w:proofErr w:type="spellEnd"/>
             <w:r>
               <w:rPr>
                 <w:rFonts w:hint="cs"/>
@@ -812,7 +834,19 @@
                 <w:szCs w:val="24"/>
                 <w:rtl/>
               </w:rPr>
-              <w:t>בדיקת תקינות בכניסה</w:t>
+              <w:t xml:space="preserve">בדיקת תקינות </w:t>
+            </w:r>
+            <w:proofErr w:type="spellStart"/>
+            <w:r>
+              <w:rPr>
+                <w:rFonts w:hint="cs"/>
+                <w:b w:val="0"/>
+                <w:bCs w:val="0"/>
+                <w:sz w:val="24"/>
+                <w:szCs w:val="24"/>
+                <w:rtl/>
+              </w:rPr>
+              <w:t>בכניסה</w:t>
             </w:r>
             <w:r>
               <w:rPr>
@@ -825,6 +859,7 @@
               </w:rPr>
               <w:t>+הרשמה</w:t>
             </w:r>
+            <w:proofErr w:type="spellEnd"/>
           </w:p>
         </w:tc>
         <w:tc>
@@ -866,7 +901,29 @@
                 <w:szCs w:val="24"/>
                 <w:rtl/>
               </w:rPr>
-              <w:t>**מה מבדיל בין משתמש למשתמש(מייל+סיסמא)?</w:t>
+              <w:t>**מה מבדיל בין משתמש למשתמש(</w:t>
+            </w:r>
+            <w:proofErr w:type="spellStart"/>
+            <w:r>
+              <w:rPr>
+                <w:rFonts w:hint="cs"/>
+                <w:color w:val="FF0000"/>
+                <w:sz w:val="24"/>
+                <w:szCs w:val="24"/>
+                <w:rtl/>
+              </w:rPr>
+              <w:t>מייל+סיסמא</w:t>
+            </w:r>
+            <w:proofErr w:type="spellEnd"/>
+            <w:r>
+              <w:rPr>
+                <w:rFonts w:hint="cs"/>
+                <w:color w:val="FF0000"/>
+                <w:sz w:val="24"/>
+                <w:szCs w:val="24"/>
+                <w:rtl/>
+              </w:rPr>
+              <w:t>)?</w:t>
             </w:r>
           </w:p>
         </w:tc>
@@ -973,7 +1030,31 @@
                 <w:szCs w:val="24"/>
                 <w:rtl/>
               </w:rPr>
-              <w:t>הוספת תגובה+דיווח +הסרה</w:t>
+              <w:t xml:space="preserve">הוספת </w:t>
+            </w:r>
+            <w:proofErr w:type="spellStart"/>
+            <w:r>
+              <w:rPr>
+                <w:rFonts w:hint="cs"/>
+                <w:b w:val="0"/>
+                <w:bCs w:val="0"/>
+                <w:sz w:val="24"/>
+                <w:szCs w:val="24"/>
+                <w:rtl/>
+              </w:rPr>
+              <w:t>תגובה+דיווח</w:t>
+            </w:r>
+            <w:proofErr w:type="spellEnd"/>
+            <w:r>
+              <w:rPr>
+                <w:rFonts w:hint="cs"/>
+                <w:b w:val="0"/>
+                <w:bCs w:val="0"/>
+                <w:sz w:val="24"/>
+                <w:szCs w:val="24"/>
+                <w:rtl/>
+              </w:rPr>
+              <w:t xml:space="preserve"> +הסרה</w:t>
             </w:r>
             <w:r>
               <w:rPr>
@@ -1082,6 +1163,18 @@
               </w:rPr>
               <w:t>?</w:t>
             </w:r>
+          </w:p>
+          <w:p>
+            <w:pPr>
+              <w:jc w:val="center"/>
+              <w:cnfStyle w:val="000000000000" w:firstRow="0" w:lastRow="0" w:firstColumn="0" w:lastColumn="0" w:oddVBand="0" w:evenVBand="0" w:oddHBand="0" w:evenHBand="0" w:firstRowFirstColumn="0" w:firstRowLastColumn="0" w:lastRowFirstColumn="0" w:lastRowLastColumn="0"/>
+              <w:rPr>
+                <w:color w:val="FF0000"/>
+                <w:sz w:val="24"/>
+                <w:szCs w:val="24"/>
+                <w:rtl/>
+              </w:rPr>
+            </w:pPr>
           </w:p>
         </w:tc>
       </w:tr>
@@ -1113,7 +1206,19 @@
                 <w:szCs w:val="24"/>
                 <w:rtl/>
               </w:rPr>
-              <w:t>הצגת תגובה</w:t>
+              <w:t xml:space="preserve">הצגת </w:t>
+            </w:r>
+            <w:proofErr w:type="spellStart"/>
+            <w:r>
+              <w:rPr>
+                <w:rFonts w:hint="cs"/>
+                <w:b w:val="0"/>
+                <w:bCs w:val="0"/>
+                <w:sz w:val="24"/>
+                <w:szCs w:val="24"/>
+                <w:rtl/>
+              </w:rPr>
+              <w:t>תגובה</w:t>
             </w:r>
             <w:r>
               <w:rPr>
@@ -1126,6 +1231,7 @@
               </w:rPr>
               <w:t>,הוספה,דיווח,הסרה</w:t>
             </w:r>
+            <w:proofErr w:type="spellEnd"/>
           </w:p>
         </w:tc>
         <w:tc>
@@ -1194,76 +1300,51 @@
             <w:pPr>
               <w:cnfStyle w:val="000000100000" w:firstRow="0" w:lastRow="0" w:firstColumn="0" w:lastColumn="0" w:oddVBand="0" w:evenVBand="0" w:oddHBand="1" w:evenHBand="0" w:firstRowFirstColumn="0" w:firstRowLastColumn="0" w:lastRowFirstColumn="0" w:lastRowLastColumn="0"/>
               <w:rPr>
-                <w:sz w:val="24"/>
-                <w:szCs w:val="24"/>
-              </w:rPr>
-            </w:pPr>
-            <w:r>
-              <w:rPr>
-                <w:rFonts w:hint="cs"/>
-                <w:sz w:val="24"/>
-                <w:szCs w:val="24"/>
-                <w:highlight w:val="cyan"/>
-                <w:rtl/>
-              </w:rPr>
-              <w:t>הוס</w:t>
-            </w:r>
-            <w:r>
-              <w:rPr>
-                <w:rFonts w:hint="cs"/>
-                <w:sz w:val="24"/>
-                <w:szCs w:val="24"/>
-                <w:highlight w:val="cyan"/>
-                <w:rtl/>
-              </w:rPr>
-              <w:t>פה ועדכון אטרקציה</w:t>
-            </w:r>
-            <w:r>
-              <w:rPr>
-                <w:rFonts w:hint="cs"/>
-                <w:sz w:val="24"/>
-                <w:szCs w:val="24"/>
-                <w:highlight w:val="cyan"/>
-                <w:rtl/>
-              </w:rPr>
-              <w:t xml:space="preserve">+ </w:t>
-            </w:r>
-            <w:r>
-              <w:rPr>
-                <w:rFonts w:hint="cs"/>
-                <w:sz w:val="24"/>
-                <w:szCs w:val="24"/>
-                <w:highlight w:val="cyan"/>
-                <w:rtl/>
-              </w:rPr>
-              <w:t>אטרקציה אהובה מדף פרטים</w:t>
-            </w:r>
-            <w:r>
-              <w:rPr>
-                <w:rFonts w:hint="cs"/>
-                <w:sz w:val="24"/>
-                <w:szCs w:val="24"/>
-                <w:highlight w:val="cyan"/>
-                <w:rtl/>
-              </w:rPr>
-              <w:t>:</w:t>
-            </w:r>
-            <w:r>
-              <w:rPr>
-                <w:rFonts w:hint="cs"/>
-                <w:sz w:val="24"/>
-                <w:szCs w:val="24"/>
-                <w:highlight w:val="cyan"/>
-                <w:rtl/>
-              </w:rPr>
-              <w:t xml:space="preserve"> אלישבע</w:t>
-            </w:r>
-            <w:r>
-              <w:rPr>
-                <w:rFonts w:hint="cs"/>
-                <w:sz w:val="24"/>
-                <w:szCs w:val="24"/>
-                <w:highlight w:val="cyan"/>
+                <w:color w:val="FF0000"/>
+                <w:sz w:val="24"/>
+                <w:szCs w:val="24"/>
+              </w:rPr>
+            </w:pPr>
+            <w:r>
+              <w:rPr>
+                <w:rFonts w:hint="cs"/>
+                <w:color w:val="FF0000"/>
+                <w:sz w:val="24"/>
+                <w:szCs w:val="24"/>
+                <w:highlight w:val="yellow"/>
+                <w:rtl/>
+              </w:rPr>
+              <w:t>הוספה ועדכון אטרקציה</w:t>
+            </w:r>
+            <w:r>
+              <w:rPr>
+                <w:rFonts w:hint="cs"/>
+                <w:color w:val="FF0000"/>
+                <w:sz w:val="24"/>
+                <w:szCs w:val="24"/>
+                <w:highlight w:val="yellow"/>
+                <w:rtl/>
+              </w:rPr>
+              <w:t xml:space="preserve"> </w:t>
+            </w:r>
+            <w:r>
+              <w:rPr>
+                <w:rFonts w:hint="cs"/>
+                <w:color w:val="FF0000"/>
+                <w:sz w:val="24"/>
+                <w:szCs w:val="24"/>
+                <w:highlight w:val="yellow"/>
+                <w:rtl/>
+              </w:rPr>
+              <w:t>אלישבע</w:t>
+            </w:r>
+            <w:r>
+              <w:rPr>
+                <w:rFonts w:hint="cs"/>
+                <w:color w:val="FF0000"/>
+                <w:sz w:val="24"/>
+                <w:szCs w:val="24"/>
+                <w:highlight w:val="yellow"/>
                 <w:rtl/>
               </w:rPr>
               <w:t xml:space="preserve"> עושה</w:t>
@@ -1323,10 +1404,10 @@
               <w:jc w:val="center"/>
               <w:cnfStyle w:val="000000000000" w:firstRow="0" w:lastRow="0" w:firstColumn="0" w:lastColumn="0" w:oddVBand="0" w:evenVBand="0" w:oddHBand="0" w:evenHBand="0" w:firstRowFirstColumn="0" w:firstRowLastColumn="0" w:lastRowFirstColumn="0" w:lastRowLastColumn="0"/>
               <w:rPr>
-                <w:rFonts w:hint="cs"/>
-                <w:color w:val="FF0000"/>
-                <w:sz w:val="24"/>
-                <w:szCs w:val="24"/>
+                <w:color w:val="FF0000"/>
+                <w:sz w:val="24"/>
+                <w:szCs w:val="24"/>
+                <w:rtl/>
               </w:rPr>
             </w:pPr>
             <w:r>
@@ -1350,6 +1431,27 @@
               <w:t>שינוי סוג למשתמש</w:t>
             </w:r>
           </w:p>
+          <w:p>
+            <w:pPr>
+              <w:jc w:val="center"/>
+              <w:cnfStyle w:val="000000000000" w:firstRow="0" w:lastRow="0" w:firstColumn="0" w:lastColumn="0" w:oddVBand="0" w:evenVBand="0" w:oddHBand="0" w:evenHBand="0" w:firstRowFirstColumn="0" w:firstRowLastColumn="0" w:lastRowFirstColumn="0" w:lastRowLastColumn="0"/>
+              <w:rPr>
+                <w:color w:val="FF0000"/>
+                <w:sz w:val="24"/>
+                <w:szCs w:val="24"/>
+              </w:rPr>
+            </w:pPr>
+            <w:r>
+              <w:rPr>
+                <w:rFonts w:hint="cs"/>
+                <w:color w:val="FF0000"/>
+                <w:sz w:val="24"/>
+                <w:szCs w:val="24"/>
+                <w:rtl/>
+              </w:rPr>
+              <w:t>בתצוגה לא עובד טוב</w:t>
+            </w:r>
+          </w:p>
         </w:tc>
         <w:tc>
           <w:tcPr>
@@ -1373,8 +1475,9 @@
                 <w:highlight w:val="yellow"/>
                 <w:rtl/>
               </w:rPr>
-              <w:t>רשימות לאטרקציות</w:t>
-            </w:r>
+              <w:t xml:space="preserve">רשימות </w:t>
+            </w:r>
+            <w:proofErr w:type="spellStart"/>
             <w:r>
               <w:rPr>
                 <w:rFonts w:hint="cs"/>
@@ -1383,7 +1486,28 @@
                 <w:highlight w:val="yellow"/>
                 <w:rtl/>
               </w:rPr>
-              <w:t>:הדס עושה</w:t>
+              <w:t>לאטרקציות</w:t>
+            </w:r>
+            <w:r>
+              <w:rPr>
+                <w:rFonts w:hint="cs"/>
+                <w:sz w:val="24"/>
+                <w:szCs w:val="24"/>
+                <w:highlight w:val="yellow"/>
+                <w:rtl/>
+              </w:rPr>
+              <w:t>:הדס</w:t>
+            </w:r>
+            <w:proofErr w:type="spellEnd"/>
+            <w:r>
+              <w:rPr>
+                <w:rFonts w:hint="cs"/>
+                <w:sz w:val="24"/>
+                <w:szCs w:val="24"/>
+                <w:highlight w:val="yellow"/>
+                <w:rtl/>
+              </w:rPr>
+              <w:t xml:space="preserve"> עושה</w:t>
             </w:r>
           </w:p>
         </w:tc>
@@ -1429,12 +1553,43 @@
               <w:jc w:val="center"/>
               <w:cnfStyle w:val="000000100000" w:firstRow="0" w:lastRow="0" w:firstColumn="0" w:lastColumn="0" w:oddVBand="0" w:evenVBand="0" w:oddHBand="1" w:evenHBand="0" w:firstRowFirstColumn="0" w:firstRowLastColumn="0" w:lastRowFirstColumn="0" w:lastRowLastColumn="0"/>
               <w:rPr>
-                <w:color w:val="FF0000"/>
-                <w:sz w:val="24"/>
-                <w:szCs w:val="24"/>
-                <w:rtl/>
-              </w:rPr>
-            </w:pPr>
+                <w:rFonts w:hint="cs"/>
+                <w:color w:val="FF0000"/>
+                <w:sz w:val="24"/>
+                <w:szCs w:val="24"/>
+                <w:rtl/>
+              </w:rPr>
+            </w:pPr>
+            <w:r>
+              <w:rPr>
+                <w:rFonts w:hint="cs"/>
+                <w:color w:val="FF0000"/>
+                <w:sz w:val="24"/>
+                <w:szCs w:val="24"/>
+                <w:rtl/>
+              </w:rPr>
+              <w:t xml:space="preserve">**אין עיצוב </w:t>
+            </w:r>
+            <w:proofErr w:type="spellStart"/>
+            <w:r>
+              <w:rPr>
+                <w:color w:val="FF0000"/>
+                <w:sz w:val="24"/>
+                <w:szCs w:val="24"/>
+              </w:rPr>
+              <w:t>mui</w:t>
+            </w:r>
+            <w:proofErr w:type="spellEnd"/>
+            <w:r>
+              <w:rPr>
+                <w:rFonts w:hint="cs"/>
+                <w:color w:val="FF0000"/>
+                <w:sz w:val="24"/>
+                <w:szCs w:val="24"/>
+                <w:rtl/>
+              </w:rPr>
+              <w:t xml:space="preserve"> בכפתורים שהוספו</w:t>
+            </w:r>
           </w:p>
         </w:tc>
         <w:tc>
@@ -1456,9 +1611,51 @@
                 <w:rFonts w:hint="cs"/>
                 <w:sz w:val="24"/>
                 <w:szCs w:val="24"/>
-                <w:rtl/>
-              </w:rPr>
-              <w:t>להסיר אטרקציה אהובה</w:t>
+                <w:highlight w:val="yellow"/>
+                <w:rtl/>
+              </w:rPr>
+              <w:t>שליפת אטרקציות נבחרות</w:t>
+            </w:r>
+            <w:r>
+              <w:rPr>
+                <w:rFonts w:hint="cs"/>
+                <w:sz w:val="24"/>
+                <w:szCs w:val="24"/>
+                <w:highlight w:val="yellow"/>
+                <w:rtl/>
+              </w:rPr>
+              <w:t xml:space="preserve"> לפי טריפ ליסט</w:t>
+            </w:r>
+          </w:p>
+          <w:p>
+            <w:pPr>
+              <w:cnfStyle w:val="000000100000" w:firstRow="0" w:lastRow="0" w:firstColumn="0" w:lastColumn="0" w:oddVBand="0" w:evenVBand="0" w:oddHBand="1" w:evenHBand="0" w:firstRowFirstColumn="0" w:firstRowLastColumn="0" w:lastRowFirstColumn="0" w:lastRowLastColumn="0"/>
+              <w:rPr>
+                <w:sz w:val="24"/>
+                <w:szCs w:val="24"/>
+                <w:highlight w:val="yellow"/>
+                <w:rtl/>
+              </w:rPr>
+            </w:pPr>
+            <w:r>
+              <w:rPr>
+                <w:rFonts w:hint="cs"/>
+                <w:sz w:val="24"/>
+                <w:szCs w:val="24"/>
+                <w:highlight w:val="yellow"/>
+                <w:rtl/>
+              </w:rPr>
+              <w:t>שליפת ארצות נבחרות</w:t>
+            </w:r>
+            <w:r>
+              <w:rPr>
+                <w:rFonts w:hint="cs"/>
+                <w:sz w:val="24"/>
+                <w:szCs w:val="24"/>
+                <w:highlight w:val="yellow"/>
+                <w:rtl/>
+              </w:rPr>
+              <w:t xml:space="preserve"> </w:t>
             </w:r>
           </w:p>
         </w:tc>
@@ -1476,7 +1673,6 @@
             <w:pPr>
               <w:jc w:val="center"/>
               <w:rPr>
-                <w:rFonts w:hint="cs"/>
                 <w:b w:val="0"/>
                 <w:bCs w:val="0"/>
                 <w:sz w:val="24"/>
@@ -1527,15 +1723,17 @@
                 <w:color w:val="FF0000"/>
                 <w:sz w:val="24"/>
                 <w:szCs w:val="24"/>
-                <w:rtl/>
-              </w:rPr>
-            </w:pPr>
-            <w:r>
-              <w:rPr>
-                <w:rFonts w:hint="cs"/>
-                <w:color w:val="FF0000"/>
-                <w:sz w:val="24"/>
-                <w:szCs w:val="24"/>
+                <w:highlight w:val="yellow"/>
+                <w:rtl/>
+              </w:rPr>
+            </w:pPr>
+            <w:r>
+              <w:rPr>
+                <w:rFonts w:hint="cs"/>
+                <w:color w:val="FF0000"/>
+                <w:sz w:val="24"/>
+                <w:szCs w:val="24"/>
+                <w:highlight w:val="yellow"/>
                 <w:rtl/>
               </w:rPr>
               <w:t>שכחתי סיסמ</w:t>
@@ -1546,6 +1744,7 @@
                 <w:color w:val="FF0000"/>
                 <w:sz w:val="24"/>
                 <w:szCs w:val="24"/>
+                <w:highlight w:val="yellow"/>
                 <w:rtl/>
               </w:rPr>
               <w:t>א</w:t>
@@ -1556,9 +1755,56 @@
                 <w:color w:val="FF0000"/>
                 <w:sz w:val="24"/>
                 <w:szCs w:val="24"/>
+                <w:highlight w:val="yellow"/>
                 <w:rtl/>
               </w:rPr>
               <w:t>(שליחת מייל)</w:t>
+            </w:r>
+          </w:p>
+          <w:p>
+            <w:pPr>
+              <w:jc w:val="center"/>
+              <w:cnfStyle w:val="000000000000" w:firstRow="0" w:lastRow="0" w:firstColumn="0" w:lastColumn="0" w:oddVBand="0" w:evenVBand="0" w:oddHBand="0" w:evenHBand="0" w:firstRowFirstColumn="0" w:firstRowLastColumn="0" w:lastRowFirstColumn="0" w:lastRowLastColumn="0"/>
+              <w:rPr>
+                <w:color w:val="FF0000"/>
+                <w:sz w:val="24"/>
+                <w:szCs w:val="24"/>
+                <w:highlight w:val="yellow"/>
+                <w:rtl/>
+              </w:rPr>
+            </w:pPr>
+            <w:r>
+              <w:rPr>
+                <w:rFonts w:hint="cs"/>
+                <w:color w:val="FF0000"/>
+                <w:sz w:val="24"/>
+                <w:szCs w:val="24"/>
+                <w:highlight w:val="yellow"/>
+                <w:rtl/>
+              </w:rPr>
+              <w:t>קבלת רשימת הטיול</w:t>
+            </w:r>
+          </w:p>
+          <w:p>
+            <w:pPr>
+              <w:jc w:val="center"/>
+              <w:cnfStyle w:val="000000000000" w:firstRow="0" w:lastRow="0" w:firstColumn="0" w:lastColumn="0" w:oddVBand="0" w:evenVBand="0" w:oddHBand="0" w:evenHBand="0" w:firstRowFirstColumn="0" w:firstRowLastColumn="0" w:lastRowFirstColumn="0" w:lastRowLastColumn="0"/>
+              <w:rPr>
+                <w:color w:val="FF0000"/>
+                <w:sz w:val="24"/>
+                <w:szCs w:val="24"/>
+              </w:rPr>
+            </w:pPr>
+            <w:r>
+              <w:rPr>
+                <w:rFonts w:hint="cs"/>
+                <w:color w:val="FF0000"/>
+                <w:sz w:val="24"/>
+                <w:szCs w:val="24"/>
+                <w:highlight w:val="yellow"/>
+                <w:rtl/>
+              </w:rPr>
+              <w:t>בהרשמה אימות מייל</w:t>
             </w:r>
           </w:p>
         </w:tc>
@@ -1577,7 +1823,6 @@
             <w:pPr>
               <w:jc w:val="center"/>
               <w:rPr>
-                <w:rFonts w:hint="cs"/>
                 <w:b w:val="0"/>
                 <w:bCs w:val="0"/>
                 <w:sz w:val="24"/>
@@ -1624,13 +1869,22 @@
               <w:jc w:val="center"/>
               <w:cnfStyle w:val="000000100000" w:firstRow="0" w:lastRow="0" w:firstColumn="0" w:lastColumn="0" w:oddVBand="0" w:evenVBand="0" w:oddHBand="1" w:evenHBand="0" w:firstRowFirstColumn="0" w:firstRowLastColumn="0" w:lastRowFirstColumn="0" w:lastRowLastColumn="0"/>
               <w:rPr>
-                <w:rFonts w:hint="cs"/>
-                <w:color w:val="FF0000"/>
-                <w:sz w:val="24"/>
-                <w:szCs w:val="24"/>
-                <w:rtl/>
-              </w:rPr>
-            </w:pPr>
+                <w:color w:val="FF0000"/>
+                <w:sz w:val="24"/>
+                <w:szCs w:val="24"/>
+                <w:rtl/>
+              </w:rPr>
+            </w:pPr>
+            <w:r>
+              <w:rPr>
+                <w:rFonts w:hint="cs"/>
+                <w:color w:val="FF0000"/>
+                <w:sz w:val="24"/>
+                <w:szCs w:val="24"/>
+                <w:rtl/>
+              </w:rPr>
+              <w:t>להוסיף כוכבים לאטרקציה לפי אהבתי של אנשים</w:t>
+            </w:r>
           </w:p>
         </w:tc>
       </w:tr>
@@ -1651,141 +1905,7 @@
         <mc:AlternateContent>
           <mc:Choice Requires="wps">
             <w:drawing>
-              <wp:anchor distT="0" distB="0" distL="114300" distR="114300" simplePos="0" relativeHeight="251663360" behindDoc="0" locked="0" layoutInCell="1" allowOverlap="1" wp14:anchorId="41B1CD87" wp14:editId="62489222">
-                <wp:simplePos x="0" y="0"/>
-                <wp:positionH relativeFrom="margin">
-                  <wp:posOffset>95250</wp:posOffset>
-                </wp:positionH>
-                <wp:positionV relativeFrom="paragraph">
-                  <wp:posOffset>65405</wp:posOffset>
-                </wp:positionV>
-                <wp:extent cx="4197350" cy="876300"/>
-                <wp:effectExtent l="19050" t="19050" r="12700" b="19050"/>
-                <wp:wrapNone/>
-                <wp:docPr id="2099172860" name="תיבת טקסט 2099172860"/>
-                <wp:cNvGraphicFramePr/>
-                <a:graphic xmlns:a="http://schemas.openxmlformats.org/drawingml/2006/main">
-                  <a:graphicData uri="http://schemas.microsoft.com/office/word/2010/wordprocessingShape">
-                    <wps:wsp>
-                      <wps:cNvSpPr txBox="1"/>
-                      <wps:spPr>
-                        <a:xfrm>
-                          <a:off x="0" y="0"/>
-                          <a:ext cx="4197350" cy="876300"/>
-                        </a:xfrm>
-                        <a:prstGeom prst="rect">
-                          <a:avLst/>
-                        </a:prstGeom>
-                        <a:solidFill>
-                          <a:schemeClr val="bg1"/>
-                        </a:solidFill>
-                        <a:ln w="28575">
-                          <a:solidFill>
-                            <a:schemeClr val="tx1"/>
-                          </a:solidFill>
-                        </a:ln>
-                      </wps:spPr>
-                      <wps:txbx>
-                        <w:txbxContent>
-                          <w:p>
-                            <w:pPr>
-                              <w:jc w:val="center"/>
-                              <w:rPr>
-                                <w:rFonts w:cs="Amerald"/>
-                                <w:b/>
-                                <w:bCs/>
-                                <w:color w:val="FF0000"/>
-                                <w:sz w:val="40"/>
-                                <w:szCs w:val="40"/>
-                                <w:rtl/>
-                              </w:rPr>
-                            </w:pPr>
-                            <w:r>
-                              <w:rPr>
-                                <w:rFonts w:cs="Amerald" w:hint="cs"/>
-                                <w:b/>
-                                <w:bCs/>
-                                <w:color w:val="FF0000"/>
-                                <w:sz w:val="40"/>
-                                <w:szCs w:val="40"/>
-                                <w:rtl/>
-                              </w:rPr>
-                              <w:t>הדס תאשרי לי את מה שכתבתי, מה כל אחת עושה ותהיי זמינה</w:t>
-                            </w:r>
-                          </w:p>
-                        </w:txbxContent>
-                      </wps:txbx>
-                      <wps:bodyPr rot="0" spcFirstLastPara="0" vertOverflow="overflow" horzOverflow="overflow" vert="horz" wrap="square" lIns="91440" tIns="45720" rIns="91440" bIns="45720" numCol="1" spcCol="0" rtlCol="1" fromWordArt="0" anchor="t" anchorCtr="0" forceAA="0" compatLnSpc="1">
-                        <a:prstTxWarp prst="textNoShape">
-                          <a:avLst/>
-                        </a:prstTxWarp>
-                        <a:noAutofit/>
-                      </wps:bodyPr>
-                    </wps:wsp>
-                  </a:graphicData>
-                </a:graphic>
-                <wp14:sizeRelH relativeFrom="margin">
-                  <wp14:pctWidth>0</wp14:pctWidth>
-                </wp14:sizeRelH>
-                <wp14:sizeRelV relativeFrom="margin">
-                  <wp14:pctHeight>0</wp14:pctHeight>
-                </wp14:sizeRelV>
-              </wp:anchor>
-            </w:drawing>
-          </mc:Choice>
-          <mc:Fallback>
-            <w:pict>
-              <v:shapetype w14:anchorId="41B1CD87" id="_x0000_t202" coordsize="21600,21600" o:spt="202" path="m,l,21600r21600,l21600,xe">
-                <v:stroke joinstyle="miter"/>
-                <v:path gradientshapeok="t" o:connecttype="rect"/>
-              </v:shapetype>
-              <v:shape id="תיבת טקסט 2099172860" o:spid="_x0000_s1026" type="#_x0000_t202" style="position:absolute;left:0;text-align:left;margin-left:7.5pt;margin-top:5.15pt;width:330.5pt;height:69pt;z-index:251663360;visibility:visible;mso-wrap-style:square;mso-width-percent:0;mso-height-percent:0;mso-wrap-distance-left:9pt;mso-wrap-distance-top:0;mso-wrap-distance-right:9pt;mso-wrap-distance-bottom:0;mso-position-horizontal:absolute;mso-position-horizontal-relative:margin;mso-position-vertical:absolute;mso-position-vertical-relative:text;mso-width-percent:0;mso-height-percent:0;mso-width-relative:margin;mso-height-relative:margin;v-text-anchor:top" o:gfxdata="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" fillcolor="white [3212]" strokecolor="black [3213]" strokeweight="2.25pt">
-                <v:textbox>
-                  <w:txbxContent>
-                    <w:p>
-                      <w:pPr>
-                        <w:jc w:val="center"/>
-                        <w:rPr>
-                          <w:rFonts w:cs="Amerald"/>
-                          <w:b/>
-                          <w:bCs/>
-                          <w:color w:val="FF0000"/>
-                          <w:sz w:val="40"/>
-                          <w:szCs w:val="40"/>
-                          <w:rtl/>
-                        </w:rPr>
-                      </w:pPr>
-                      <w:r>
-                        <w:rPr>
-                          <w:rFonts w:cs="Amerald" w:hint="cs"/>
-                          <w:b/>
-                          <w:bCs/>
-                          <w:color w:val="FF0000"/>
-                          <w:sz w:val="40"/>
-                          <w:szCs w:val="40"/>
-                          <w:rtl/>
-                        </w:rPr>
-                        <w:t>הדס תאשרי לי את מה שכתבתי, מה כל אחת עושה ותהיי זמינה</w:t>
-                      </w:r>
-                    </w:p>
-                  </w:txbxContent>
-                </v:textbox>
-                <w10:wrap anchorx="margin"/>
-              </v:shape>
-            </w:pict>
-          </mc:Fallback>
-        </mc:AlternateContent>
-      </w:r>
-      <w:r>
-        <w:rPr>
-          <w:noProof/>
-          <w:sz w:val="32"/>
-          <w:szCs w:val="32"/>
-        </w:rPr>
-        <mc:AlternateContent>
-          <mc:Choice Requires="wps">
-            <w:drawing>
-              <wp:anchor distT="0" distB="0" distL="114300" distR="114300" simplePos="0" relativeHeight="251661312" behindDoc="0" locked="0" layoutInCell="1" allowOverlap="1" wp14:anchorId="207B53D6" wp14:editId="720DAEEE">
+              <wp:anchor distT="0" distB="0" distL="114300" distR="114300" simplePos="0" relativeHeight="251661312" behindDoc="0" locked="0" layoutInCell="1" allowOverlap="1" wp14:anchorId="207B53D6" wp14:editId="15B6ADEF">
                 <wp:simplePos x="0" y="0"/>
                 <wp:positionH relativeFrom="margin">
                   <wp:posOffset>4406900</wp:posOffset>
@@ -1867,7 +1987,11 @@
           </mc:Choice>
           <mc:Fallback>
             <w:pict>
-              <v:shape w14:anchorId="207B53D6" id="תיבת טקסט 2" o:spid="_x0000_s1027" type="#_x0000_t202" style="position:absolute;left:0;text-align:left;margin-left:347pt;margin-top:5.15pt;width:124pt;height:61.5pt;z-index:251661312;visibility:visible;mso-wrap-style:square;mso-width-percent:0;mso-height-percent:0;mso-wrap-distance-left:9pt;mso-wrap-distance-top:0;mso-wrap-distance-right:9pt;mso-wrap-distance-bottom:0;mso-position-horizontal:absolute;mso-position-horizontal-relative:margin;mso-position-vertical:absolute;mso-position-vertical-relative:text;mso-width-percent:0;mso-height-percent:0;mso-width-relative:margin;mso-height-relative:margin;v-text-anchor:top" o:gfxdata="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" fillcolor="white [3212]" strokecolor="black [3213]" strokeweight="2.25pt">
+              <v:shapetype w14:anchorId="207B53D6" id="_x0000_t202" coordsize="21600,21600" o:spt="202" path="m,l,21600r21600,l21600,xe">
+                <v:stroke joinstyle="miter"/>
+                <v:path gradientshapeok="t" o:connecttype="rect"/>
+              </v:shapetype>
+              <v:shape id="תיבת טקסט 2" o:spid="_x0000_s1026" type="#_x0000_t202" style="position:absolute;left:0;text-align:left;margin-left:347pt;margin-top:5.15pt;width:124pt;height:61.5pt;z-index:251661312;visibility:visible;mso-wrap-style:square;mso-width-percent:0;mso-height-percent:0;mso-wrap-distance-left:9pt;mso-wrap-distance-top:0;mso-wrap-distance-right:9pt;mso-wrap-distance-bottom:0;mso-position-horizontal:absolute;mso-position-horizontal-relative:margin;mso-position-vertical:absolute;mso-position-vertical-relative:text;mso-width-percent:0;mso-height-percent:0;mso-width-relative:margin;mso-height-relative:margin;v-text-anchor:top" o:gfxdata="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" fillcolor="white [3212]" strokecolor="black [3213]" strokeweight="2.25pt">
                 <v:textbox>
                   <w:txbxContent>
                     <w:p>

--- a/דף מעקב משימות לפרוייקט.docx
+++ b/דף מעקב משימות לפרוייקט.docx
@@ -206,6 +206,7 @@
                 <w:rFonts w:hint="cs"/>
                 <w:sz w:val="24"/>
                 <w:szCs w:val="24"/>
+                <w:highlight w:val="green"/>
                 <w:rtl/>
               </w:rPr>
               <w:t xml:space="preserve">**מתי משנים סטטוס מלא פעיל לפעיל? </w:t>
@@ -215,6 +216,7 @@
                 <w:rFonts w:hint="cs"/>
                 <w:sz w:val="24"/>
                 <w:szCs w:val="24"/>
+                <w:highlight w:val="green"/>
                 <w:rtl/>
               </w:rPr>
               <w:t>15 דיווחים</w:t>
@@ -366,6 +368,7 @@
               <w:jc w:val="center"/>
               <w:cnfStyle w:val="000000100000" w:firstRow="0" w:lastRow="0" w:firstColumn="0" w:lastColumn="0" w:oddVBand="0" w:evenVBand="0" w:oddHBand="1" w:evenHBand="0" w:firstRowFirstColumn="0" w:firstRowLastColumn="0" w:lastRowFirstColumn="0" w:lastRowLastColumn="0"/>
               <w:rPr>
+                <w:rFonts w:hint="cs"/>
                 <w:sz w:val="24"/>
                 <w:szCs w:val="24"/>
                 <w:rtl/>
@@ -554,13 +557,15 @@
               <w:rPr>
                 <w:sz w:val="24"/>
                 <w:szCs w:val="24"/>
-              </w:rPr>
-            </w:pPr>
-            <w:r>
-              <w:rPr>
-                <w:rFonts w:hint="cs"/>
-                <w:sz w:val="24"/>
-                <w:szCs w:val="24"/>
+                <w:highlight w:val="green"/>
+              </w:rPr>
+            </w:pPr>
+            <w:r>
+              <w:rPr>
+                <w:rFonts w:hint="cs"/>
+                <w:sz w:val="24"/>
+                <w:szCs w:val="24"/>
+                <w:highlight w:val="green"/>
                 <w:rtl/>
               </w:rPr>
               <w:t>שדה שמשתנה ב</w:t>
@@ -569,6 +574,7 @@
               <w:rPr>
                 <w:sz w:val="24"/>
                 <w:szCs w:val="24"/>
+                <w:highlight w:val="green"/>
               </w:rPr>
               <w:t xml:space="preserve"> </w:t>
             </w:r>
@@ -577,6 +583,7 @@
               <w:rPr>
                 <w:sz w:val="24"/>
                 <w:szCs w:val="24"/>
+                <w:highlight w:val="green"/>
               </w:rPr>
               <w:t>db</w:t>
             </w:r>
@@ -586,6 +593,7 @@
                 <w:rFonts w:hint="cs"/>
                 <w:sz w:val="24"/>
                 <w:szCs w:val="24"/>
+                <w:highlight w:val="green"/>
                 <w:rtl/>
               </w:rPr>
               <w:t>לא משתנה בשרת מדוע?</w:t>
@@ -595,6 +603,7 @@
                 <w:rFonts w:hint="cs"/>
                 <w:sz w:val="24"/>
                 <w:szCs w:val="24"/>
+                <w:highlight w:val="green"/>
                 <w:rtl/>
               </w:rPr>
               <w:t xml:space="preserve"> </w:t>
@@ -603,6 +612,7 @@
               <w:rPr>
                 <w:sz w:val="24"/>
                 <w:szCs w:val="24"/>
+                <w:highlight w:val="green"/>
               </w:rPr>
               <w:t>rebuild</w:t>
             </w:r>
@@ -675,6 +685,7 @@
               <w:rPr>
                 <w:sz w:val="24"/>
                 <w:szCs w:val="24"/>
+                <w:highlight w:val="green"/>
               </w:rPr>
               <w:t>**</w:t>
             </w:r>
@@ -683,27 +694,10 @@
                 <w:rFonts w:hint="cs"/>
                 <w:sz w:val="24"/>
                 <w:szCs w:val="24"/>
-                <w:rtl/>
-              </w:rPr>
-              <w:t>לאפשר ללא מחובר להגיב?</w:t>
-            </w:r>
-            <w:r>
-              <w:rPr>
-                <w:rFonts w:hint="cs"/>
-                <w:sz w:val="24"/>
-                <w:szCs w:val="24"/>
-                <w:rtl/>
-              </w:rPr>
-              <w:t xml:space="preserve"> </w:t>
-            </w:r>
-            <w:r>
-              <w:rPr>
-                <w:rFonts w:hint="cs"/>
-                <w:sz w:val="24"/>
-                <w:szCs w:val="24"/>
-                <w:rtl/>
-              </w:rPr>
-              <w:t>לא</w:t>
+                <w:highlight w:val="green"/>
+                <w:rtl/>
+              </w:rPr>
+              <w:t>לאפשר ללא מחובר להגיב? לא</w:t>
             </w:r>
           </w:p>
         </w:tc>
@@ -788,19 +782,10 @@
                 <w:color w:val="FF0000"/>
                 <w:sz w:val="24"/>
                 <w:szCs w:val="24"/>
-                <w:rtl/>
-              </w:rPr>
-              <w:t>**מספר טלפון בהרשמה</w:t>
-            </w:r>
-            <w:r>
-              <w:rPr>
-                <w:rFonts w:hint="cs"/>
-                <w:color w:val="FF0000"/>
-                <w:sz w:val="24"/>
-                <w:szCs w:val="24"/>
-                <w:rtl/>
-              </w:rPr>
-              <w:t>?</w:t>
+                <w:highlight w:val="green"/>
+                <w:rtl/>
+              </w:rPr>
+              <w:t>**מספר טלפון בהרשמה?</w:t>
             </w:r>
           </w:p>
         </w:tc>
@@ -899,6 +884,7 @@
                 <w:color w:val="FF0000"/>
                 <w:sz w:val="24"/>
                 <w:szCs w:val="24"/>
+                <w:highlight w:val="green"/>
                 <w:rtl/>
               </w:rPr>
               <w:t>**מה מבדיל בין משתמש למשתמש(</w:t>
@@ -910,6 +896,7 @@
                 <w:color w:val="FF0000"/>
                 <w:sz w:val="24"/>
                 <w:szCs w:val="24"/>
+                <w:highlight w:val="green"/>
                 <w:rtl/>
               </w:rPr>
               <w:t>מייל+סיסמא</w:t>
@@ -921,6 +908,7 @@
                 <w:color w:val="FF0000"/>
                 <w:sz w:val="24"/>
                 <w:szCs w:val="24"/>
+                <w:highlight w:val="green"/>
                 <w:rtl/>
               </w:rPr>
               <w:t>)?</w:t>
@@ -1139,6 +1127,7 @@
                 <w:color w:val="FF0000"/>
                 <w:sz w:val="24"/>
                 <w:szCs w:val="24"/>
+                <w:highlight w:val="green"/>
                 <w:rtl/>
               </w:rPr>
               <w:t>**האם צריך לשמור פלאפון</w:t>
@@ -1149,6 +1138,7 @@
                 <w:color w:val="FF0000"/>
                 <w:sz w:val="24"/>
                 <w:szCs w:val="24"/>
+                <w:highlight w:val="green"/>
                 <w:rtl/>
               </w:rPr>
               <w:t xml:space="preserve"> ותאריך לידה</w:t>
@@ -1159,6 +1149,7 @@
                 <w:color w:val="FF0000"/>
                 <w:sz w:val="24"/>
                 <w:szCs w:val="24"/>
+                <w:highlight w:val="green"/>
                 <w:rtl/>
               </w:rPr>
               <w:t>?</w:t>
@@ -1286,6 +1277,7 @@
                 <w:color w:val="FF0000"/>
                 <w:sz w:val="24"/>
                 <w:szCs w:val="24"/>
+                <w:highlight w:val="green"/>
                 <w:rtl/>
               </w:rPr>
               <w:t>**איך מעדכנים\מוסיפים שעות פתיחה?</w:t>
@@ -1553,7 +1545,6 @@
               <w:jc w:val="center"/>
               <w:cnfStyle w:val="000000100000" w:firstRow="0" w:lastRow="0" w:firstColumn="0" w:lastColumn="0" w:oddVBand="0" w:evenVBand="0" w:oddHBand="1" w:evenHBand="0" w:firstRowFirstColumn="0" w:firstRowLastColumn="0" w:lastRowFirstColumn="0" w:lastRowLastColumn="0"/>
               <w:rPr>
-                <w:rFonts w:hint="cs"/>
                 <w:color w:val="FF0000"/>
                 <w:sz w:val="24"/>
                 <w:szCs w:val="24"/>
@@ -1600,6 +1591,7 @@
             <w:pPr>
               <w:cnfStyle w:val="000000100000" w:firstRow="0" w:lastRow="0" w:firstColumn="0" w:lastColumn="0" w:oddVBand="0" w:evenVBand="0" w:oddHBand="1" w:evenHBand="0" w:firstRowFirstColumn="0" w:firstRowLastColumn="0" w:lastRowFirstColumn="0" w:lastRowLastColumn="0"/>
               <w:rPr>
+                <w:rFonts w:hint="cs"/>
                 <w:sz w:val="24"/>
                 <w:szCs w:val="24"/>
                 <w:highlight w:val="yellow"/>

--- a/דף מעקב משימות לפרוייקט.docx
+++ b/דף מעקב משימות לפרוייקט.docx
@@ -194,7 +194,6 @@
           </w:tcPr>
           <w:p>
             <w:pPr>
-              <w:jc w:val="center"/>
               <w:cnfStyle w:val="000000100000" w:firstRow="0" w:lastRow="0" w:firstColumn="0" w:lastColumn="0" w:oddVBand="0" w:evenVBand="0" w:oddHBand="1" w:evenHBand="0" w:firstRowFirstColumn="0" w:firstRowLastColumn="0" w:lastRowFirstColumn="0" w:lastRowLastColumn="0"/>
               <w:rPr>
                 <w:sz w:val="24"/>
@@ -280,7 +279,6 @@
           </w:tcPr>
           <w:p>
             <w:pPr>
-              <w:jc w:val="center"/>
               <w:cnfStyle w:val="000000000000" w:firstRow="0" w:lastRow="0" w:firstColumn="0" w:lastColumn="0" w:oddVBand="0" w:evenVBand="0" w:oddHBand="0" w:evenHBand="0" w:firstRowFirstColumn="0" w:firstRowLastColumn="0" w:lastRowFirstColumn="0" w:lastRowLastColumn="0"/>
               <w:rPr>
                 <w:sz w:val="24"/>
@@ -365,10 +363,8 @@
           </w:tcPr>
           <w:p>
             <w:pPr>
-              <w:jc w:val="center"/>
               <w:cnfStyle w:val="000000100000" w:firstRow="0" w:lastRow="0" w:firstColumn="0" w:lastColumn="0" w:oddVBand="0" w:evenVBand="0" w:oddHBand="1" w:evenHBand="0" w:firstRowFirstColumn="0" w:firstRowLastColumn="0" w:lastRowFirstColumn="0" w:lastRowLastColumn="0"/>
               <w:rPr>
-                <w:rFonts w:hint="cs"/>
                 <w:sz w:val="24"/>
                 <w:szCs w:val="24"/>
                 <w:rtl/>
@@ -477,7 +473,6 @@
           </w:tcPr>
           <w:p>
             <w:pPr>
-              <w:jc w:val="center"/>
               <w:cnfStyle w:val="000000000000" w:firstRow="0" w:lastRow="0" w:firstColumn="0" w:lastColumn="0" w:oddVBand="0" w:evenVBand="0" w:oddHBand="0" w:evenHBand="0" w:firstRowFirstColumn="0" w:firstRowLastColumn="0" w:lastRowFirstColumn="0" w:lastRowLastColumn="0"/>
               <w:rPr>
                 <w:sz w:val="24"/>
@@ -552,7 +547,6 @@
           </w:tcPr>
           <w:p>
             <w:pPr>
-              <w:jc w:val="center"/>
               <w:cnfStyle w:val="000000100000" w:firstRow="0" w:lastRow="0" w:firstColumn="0" w:lastColumn="0" w:oddVBand="0" w:evenVBand="0" w:oddHBand="1" w:evenHBand="0" w:firstRowFirstColumn="0" w:firstRowLastColumn="0" w:lastRowFirstColumn="0" w:lastRowLastColumn="0"/>
               <w:rPr>
                 <w:sz w:val="24"/>
@@ -673,7 +667,6 @@
           </w:tcPr>
           <w:p>
             <w:pPr>
-              <w:jc w:val="center"/>
               <w:cnfStyle w:val="000000000000" w:firstRow="0" w:lastRow="0" w:firstColumn="0" w:lastColumn="0" w:oddVBand="0" w:evenVBand="0" w:oddHBand="0" w:evenHBand="0" w:firstRowFirstColumn="0" w:firstRowLastColumn="0" w:lastRowFirstColumn="0" w:lastRowLastColumn="0"/>
               <w:rPr>
                 <w:sz w:val="24"/>
@@ -769,7 +762,6 @@
           </w:tcPr>
           <w:p>
             <w:pPr>
-              <w:jc w:val="center"/>
               <w:cnfStyle w:val="000000100000" w:firstRow="0" w:lastRow="0" w:firstColumn="0" w:lastColumn="0" w:oddVBand="0" w:evenVBand="0" w:oddHBand="1" w:evenHBand="0" w:firstRowFirstColumn="0" w:firstRowLastColumn="0" w:lastRowFirstColumn="0" w:lastRowLastColumn="0"/>
               <w:rPr>
                 <w:sz w:val="24"/>
@@ -869,7 +861,6 @@
           </w:tcPr>
           <w:p>
             <w:pPr>
-              <w:jc w:val="center"/>
               <w:cnfStyle w:val="000000000000" w:firstRow="0" w:lastRow="0" w:firstColumn="0" w:lastColumn="0" w:oddVBand="0" w:evenVBand="0" w:oddHBand="0" w:evenHBand="0" w:firstRowFirstColumn="0" w:firstRowLastColumn="0" w:lastRowFirstColumn="0" w:lastRowLastColumn="0"/>
               <w:rPr>
                 <w:color w:val="FF0000"/>
@@ -972,7 +963,6 @@
           </w:tcPr>
           <w:p>
             <w:pPr>
-              <w:jc w:val="center"/>
               <w:cnfStyle w:val="000000100000" w:firstRow="0" w:lastRow="0" w:firstColumn="0" w:lastColumn="0" w:oddVBand="0" w:evenVBand="0" w:oddHBand="1" w:evenHBand="0" w:firstRowFirstColumn="0" w:firstRowLastColumn="0" w:lastRowFirstColumn="0" w:lastRowLastColumn="0"/>
               <w:rPr>
                 <w:sz w:val="24"/>
@@ -1061,6 +1051,7 @@
               <w:rPr>
                 <w:b w:val="0"/>
                 <w:bCs w:val="0"/>
+                <w:color w:val="000000" w:themeColor="text1"/>
                 <w:sz w:val="24"/>
                 <w:szCs w:val="24"/>
                 <w:rtl/>
@@ -1112,19 +1103,18 @@
           </w:tcPr>
           <w:p>
             <w:pPr>
-              <w:jc w:val="center"/>
               <w:cnfStyle w:val="000000000000" w:firstRow="0" w:lastRow="0" w:firstColumn="0" w:lastColumn="0" w:oddVBand="0" w:evenVBand="0" w:oddHBand="0" w:evenHBand="0" w:firstRowFirstColumn="0" w:firstRowLastColumn="0" w:lastRowFirstColumn="0" w:lastRowLastColumn="0"/>
               <w:rPr>
-                <w:color w:val="FF0000"/>
-                <w:sz w:val="24"/>
-                <w:szCs w:val="24"/>
-                <w:rtl/>
-              </w:rPr>
-            </w:pPr>
-            <w:r>
-              <w:rPr>
-                <w:rFonts w:hint="cs"/>
-                <w:color w:val="FF0000"/>
+                <w:color w:val="000000" w:themeColor="text1"/>
+                <w:sz w:val="24"/>
+                <w:szCs w:val="24"/>
+                <w:rtl/>
+              </w:rPr>
+            </w:pPr>
+            <w:r>
+              <w:rPr>
+                <w:rFonts w:hint="cs"/>
+                <w:color w:val="000000" w:themeColor="text1"/>
                 <w:sz w:val="24"/>
                 <w:szCs w:val="24"/>
                 <w:highlight w:val="green"/>
@@ -1135,29 +1125,83 @@
             <w:r>
               <w:rPr>
                 <w:rFonts w:hint="cs"/>
-                <w:color w:val="FF0000"/>
+                <w:color w:val="000000" w:themeColor="text1"/>
                 <w:sz w:val="24"/>
                 <w:szCs w:val="24"/>
                 <w:highlight w:val="green"/>
                 <w:rtl/>
               </w:rPr>
-              <w:t xml:space="preserve"> ותאריך לידה</w:t>
-            </w:r>
-            <w:r>
-              <w:rPr>
-                <w:rFonts w:hint="cs"/>
-                <w:color w:val="FF0000"/>
+              <w:t xml:space="preserve"> ותאריך </w:t>
+            </w:r>
+            <w:proofErr w:type="spellStart"/>
+            <w:r>
+              <w:rPr>
+                <w:rFonts w:hint="cs"/>
+                <w:color w:val="000000" w:themeColor="text1"/>
                 <w:sz w:val="24"/>
                 <w:szCs w:val="24"/>
                 <w:highlight w:val="green"/>
                 <w:rtl/>
               </w:rPr>
+              <w:t>לידה</w:t>
+            </w:r>
+            <w:r>
+              <w:rPr>
+                <w:rFonts w:hint="cs"/>
+                <w:color w:val="000000" w:themeColor="text1"/>
+                <w:sz w:val="24"/>
+                <w:szCs w:val="24"/>
+                <w:highlight w:val="green"/>
+                <w:rtl/>
+              </w:rPr>
               <w:t>?</w:t>
             </w:r>
-          </w:p>
-          <w:p>
-            <w:pPr>
-              <w:jc w:val="center"/>
+            <w:r>
+              <w:rPr>
+                <w:rFonts w:hint="cs"/>
+                <w:color w:val="000000" w:themeColor="text1"/>
+                <w:sz w:val="24"/>
+                <w:szCs w:val="24"/>
+                <w:rtl/>
+              </w:rPr>
+              <w:t>פלאפון</w:t>
+            </w:r>
+            <w:proofErr w:type="spellEnd"/>
+            <w:r>
+              <w:rPr>
+                <w:rFonts w:hint="cs"/>
+                <w:color w:val="000000" w:themeColor="text1"/>
+                <w:sz w:val="24"/>
+                <w:szCs w:val="24"/>
+                <w:rtl/>
+              </w:rPr>
+              <w:t xml:space="preserve"> כן </w:t>
+            </w:r>
+            <w:proofErr w:type="spellStart"/>
+            <w:r>
+              <w:rPr>
+                <w:rFonts w:hint="cs"/>
+                <w:color w:val="000000" w:themeColor="text1"/>
+                <w:sz w:val="24"/>
+                <w:szCs w:val="24"/>
+                <w:rtl/>
+              </w:rPr>
+              <w:t>ת.תלידה</w:t>
+            </w:r>
+            <w:proofErr w:type="spellEnd"/>
+            <w:r>
+              <w:rPr>
+                <w:rFonts w:hint="cs"/>
+                <w:color w:val="000000" w:themeColor="text1"/>
+                <w:sz w:val="24"/>
+                <w:szCs w:val="24"/>
+                <w:rtl/>
+              </w:rPr>
+              <w:t xml:space="preserve"> לא</w:t>
+            </w:r>
+          </w:p>
+          <w:p>
+            <w:pPr>
               <w:cnfStyle w:val="000000000000" w:firstRow="0" w:lastRow="0" w:firstColumn="0" w:lastColumn="0" w:oddVBand="0" w:evenVBand="0" w:oddHBand="0" w:evenHBand="0" w:firstRowFirstColumn="0" w:firstRowLastColumn="0" w:lastRowFirstColumn="0" w:lastRowLastColumn="0"/>
               <w:rPr>
                 <w:color w:val="FF0000"/>
@@ -1237,84 +1281,76 @@
                 <w:color w:val="FF0000"/>
                 <w:sz w:val="24"/>
                 <w:szCs w:val="24"/>
-                <w:rtl/>
-              </w:rPr>
-            </w:pPr>
-            <w:r>
-              <w:rPr>
-                <w:rFonts w:hint="cs"/>
-                <w:color w:val="FF0000"/>
-                <w:sz w:val="24"/>
-                <w:szCs w:val="24"/>
-                <w:rtl/>
-              </w:rPr>
-              <w:t>**</w:t>
-            </w:r>
-            <w:r>
-              <w:rPr>
-                <w:rFonts w:hint="cs"/>
-                <w:color w:val="FF0000"/>
-                <w:sz w:val="24"/>
-                <w:szCs w:val="24"/>
-                <w:rtl/>
-              </w:rPr>
-              <w:t xml:space="preserve"> לא מוסיף תגובה מיד</w:t>
-            </w:r>
-          </w:p>
-          <w:p>
-            <w:pPr>
-              <w:jc w:val="center"/>
+              </w:rPr>
+            </w:pPr>
+          </w:p>
+        </w:tc>
+        <w:tc>
+          <w:tcPr>
+            <w:tcW w:w="3338" w:type="dxa"/>
+          </w:tcPr>
+          <w:p>
+            <w:pPr>
               <w:cnfStyle w:val="000000100000" w:firstRow="0" w:lastRow="0" w:firstColumn="0" w:lastColumn="0" w:oddVBand="0" w:evenVBand="0" w:oddHBand="1" w:evenHBand="0" w:firstRowFirstColumn="0" w:firstRowLastColumn="0" w:lastRowFirstColumn="0" w:lastRowLastColumn="0"/>
               <w:rPr>
-                <w:color w:val="FF0000"/>
-                <w:sz w:val="24"/>
-                <w:szCs w:val="24"/>
-              </w:rPr>
-            </w:pPr>
-            <w:r>
-              <w:rPr>
-                <w:rFonts w:hint="cs"/>
-                <w:color w:val="FF0000"/>
-                <w:sz w:val="24"/>
-                <w:szCs w:val="24"/>
-                <w:highlight w:val="green"/>
-                <w:rtl/>
-              </w:rPr>
-              <w:t>**איך מעדכנים\מוסיפים שעות פתיחה?</w:t>
-            </w:r>
-          </w:p>
-        </w:tc>
-        <w:tc>
-          <w:tcPr>
-            <w:tcW w:w="3338" w:type="dxa"/>
-          </w:tcPr>
-          <w:p>
-            <w:pPr>
-              <w:cnfStyle w:val="000000100000" w:firstRow="0" w:lastRow="0" w:firstColumn="0" w:lastColumn="0" w:oddVBand="0" w:evenVBand="0" w:oddHBand="1" w:evenHBand="0" w:firstRowFirstColumn="0" w:firstRowLastColumn="0" w:lastRowFirstColumn="0" w:lastRowLastColumn="0"/>
-              <w:rPr>
-                <w:color w:val="FF0000"/>
-                <w:sz w:val="24"/>
-                <w:szCs w:val="24"/>
-              </w:rPr>
-            </w:pPr>
-            <w:r>
-              <w:rPr>
-                <w:rFonts w:hint="cs"/>
-                <w:color w:val="FF0000"/>
-                <w:sz w:val="24"/>
-                <w:szCs w:val="24"/>
-                <w:highlight w:val="yellow"/>
-                <w:rtl/>
-              </w:rPr>
-              <w:t>הוספה ועדכון אטרקציה</w:t>
-            </w:r>
-            <w:r>
-              <w:rPr>
-                <w:rFonts w:hint="cs"/>
-                <w:color w:val="FF0000"/>
-                <w:sz w:val="24"/>
-                <w:szCs w:val="24"/>
-                <w:highlight w:val="yellow"/>
+                <w:color w:val="000000" w:themeColor="text1"/>
+                <w:sz w:val="24"/>
+                <w:szCs w:val="24"/>
+              </w:rPr>
+            </w:pPr>
+            <w:r>
+              <w:rPr>
+                <w:rFonts w:hint="cs"/>
+                <w:color w:val="000000" w:themeColor="text1"/>
+                <w:sz w:val="24"/>
+                <w:szCs w:val="24"/>
+                <w:highlight w:val="cyan"/>
+                <w:rtl/>
+              </w:rPr>
+              <w:t xml:space="preserve">הוספה ועדכון </w:t>
+            </w:r>
+            <w:proofErr w:type="spellStart"/>
+            <w:r>
+              <w:rPr>
+                <w:rFonts w:hint="cs"/>
+                <w:color w:val="000000" w:themeColor="text1"/>
+                <w:sz w:val="24"/>
+                <w:szCs w:val="24"/>
+                <w:highlight w:val="cyan"/>
+                <w:rtl/>
+              </w:rPr>
+              <w:t>אטרקציה</w:t>
+            </w:r>
+            <w:r>
+              <w:rPr>
+                <w:rFonts w:hint="cs"/>
+                <w:color w:val="000000" w:themeColor="text1"/>
+                <w:sz w:val="24"/>
+                <w:szCs w:val="24"/>
+                <w:highlight w:val="cyan"/>
+                <w:rtl/>
+              </w:rPr>
+              <w:t>+סינון</w:t>
+            </w:r>
+            <w:proofErr w:type="spellEnd"/>
+            <w:r>
+              <w:rPr>
+                <w:rFonts w:hint="cs"/>
+                <w:color w:val="000000" w:themeColor="text1"/>
+                <w:sz w:val="24"/>
+                <w:szCs w:val="24"/>
+                <w:highlight w:val="cyan"/>
+                <w:rtl/>
+              </w:rPr>
+              <w:t xml:space="preserve"> אטרקציה</w:t>
+            </w:r>
+            <w:r>
+              <w:rPr>
+                <w:rFonts w:hint="cs"/>
+                <w:color w:val="000000" w:themeColor="text1"/>
+                <w:sz w:val="24"/>
+                <w:szCs w:val="24"/>
+                <w:highlight w:val="cyan"/>
                 <w:rtl/>
               </w:rPr>
               <w:t xml:space="preserve"> </w:t>
@@ -1322,10 +1358,10 @@
             <w:r>
               <w:rPr>
                 <w:rFonts w:hint="cs"/>
-                <w:color w:val="FF0000"/>
-                <w:sz w:val="24"/>
-                <w:szCs w:val="24"/>
-                <w:highlight w:val="yellow"/>
+                <w:color w:val="000000" w:themeColor="text1"/>
+                <w:sz w:val="24"/>
+                <w:szCs w:val="24"/>
+                <w:highlight w:val="cyan"/>
                 <w:rtl/>
               </w:rPr>
               <w:t>אלישבע</w:t>
@@ -1333,10 +1369,10 @@
             <w:r>
               <w:rPr>
                 <w:rFonts w:hint="cs"/>
-                <w:color w:val="FF0000"/>
-                <w:sz w:val="24"/>
-                <w:szCs w:val="24"/>
-                <w:highlight w:val="yellow"/>
+                <w:color w:val="000000" w:themeColor="text1"/>
+                <w:sz w:val="24"/>
+                <w:szCs w:val="24"/>
+                <w:highlight w:val="cyan"/>
                 <w:rtl/>
               </w:rPr>
               <w:t xml:space="preserve"> עושה</w:t>
@@ -1344,7 +1380,6 @@
           </w:p>
           <w:p>
             <w:pPr>
-              <w:jc w:val="center"/>
               <w:cnfStyle w:val="000000100000" w:firstRow="0" w:lastRow="0" w:firstColumn="0" w:lastColumn="0" w:oddVBand="0" w:evenVBand="0" w:oddHBand="1" w:evenHBand="0" w:firstRowFirstColumn="0" w:firstRowLastColumn="0" w:lastRowFirstColumn="0" w:lastRowLastColumn="0"/>
               <w:rPr>
                 <w:color w:val="FF0000"/>
@@ -1399,50 +1434,8 @@
                 <w:color w:val="FF0000"/>
                 <w:sz w:val="24"/>
                 <w:szCs w:val="24"/>
-                <w:rtl/>
-              </w:rPr>
-            </w:pPr>
-            <w:r>
-              <w:rPr>
-                <w:rFonts w:hint="cs"/>
-                <w:color w:val="FF0000"/>
-                <w:sz w:val="24"/>
-                <w:szCs w:val="24"/>
-                <w:rtl/>
-              </w:rPr>
-              <w:t>**</w:t>
-            </w:r>
-            <w:r>
-              <w:rPr>
-                <w:rFonts w:hint="cs"/>
-                <w:color w:val="FF0000"/>
-                <w:sz w:val="24"/>
-                <w:szCs w:val="24"/>
-                <w:rtl/>
-              </w:rPr>
-              <w:t>שינוי סוג למשתמש</w:t>
-            </w:r>
-          </w:p>
-          <w:p>
-            <w:pPr>
-              <w:jc w:val="center"/>
-              <w:cnfStyle w:val="000000000000" w:firstRow="0" w:lastRow="0" w:firstColumn="0" w:lastColumn="0" w:oddVBand="0" w:evenVBand="0" w:oddHBand="0" w:evenHBand="0" w:firstRowFirstColumn="0" w:firstRowLastColumn="0" w:lastRowFirstColumn="0" w:lastRowLastColumn="0"/>
-              <w:rPr>
-                <w:color w:val="FF0000"/>
-                <w:sz w:val="24"/>
-                <w:szCs w:val="24"/>
-              </w:rPr>
-            </w:pPr>
-            <w:r>
-              <w:rPr>
-                <w:rFonts w:hint="cs"/>
-                <w:color w:val="FF0000"/>
-                <w:sz w:val="24"/>
-                <w:szCs w:val="24"/>
-                <w:rtl/>
-              </w:rPr>
-              <w:t>בתצוגה לא עובד טוב</w:t>
-            </w:r>
+              </w:rPr>
+            </w:pPr>
           </w:p>
         </w:tc>
         <w:tc>
@@ -1551,36 +1544,6 @@
                 <w:rtl/>
               </w:rPr>
             </w:pPr>
-            <w:r>
-              <w:rPr>
-                <w:rFonts w:hint="cs"/>
-                <w:color w:val="FF0000"/>
-                <w:sz w:val="24"/>
-                <w:szCs w:val="24"/>
-                <w:rtl/>
-              </w:rPr>
-              <w:t xml:space="preserve">**אין עיצוב </w:t>
-            </w:r>
-            <w:proofErr w:type="spellStart"/>
-            <w:r>
-              <w:rPr>
-                <w:color w:val="FF0000"/>
-                <w:sz w:val="24"/>
-                <w:szCs w:val="24"/>
-              </w:rPr>
-              <w:t>mui</w:t>
-            </w:r>
-            <w:proofErr w:type="spellEnd"/>
-            <w:r>
-              <w:rPr>
-                <w:rFonts w:hint="cs"/>
-                <w:color w:val="FF0000"/>
-                <w:sz w:val="24"/>
-                <w:szCs w:val="24"/>
-                <w:rtl/>
-              </w:rPr>
-              <w:t xml:space="preserve"> בכפתורים שהוספו</w:t>
-            </w:r>
           </w:p>
         </w:tc>
         <w:tc>
@@ -1591,7 +1554,6 @@
             <w:pPr>
               <w:cnfStyle w:val="000000100000" w:firstRow="0" w:lastRow="0" w:firstColumn="0" w:lastColumn="0" w:oddVBand="0" w:evenVBand="0" w:oddHBand="1" w:evenHBand="0" w:firstRowFirstColumn="0" w:firstRowLastColumn="0" w:lastRowFirstColumn="0" w:lastRowLastColumn="0"/>
               <w:rPr>
-                <w:rFonts w:hint="cs"/>
                 <w:sz w:val="24"/>
                 <w:szCs w:val="24"/>
                 <w:highlight w:val="yellow"/>
@@ -1709,94 +1671,102 @@
           </w:tcPr>
           <w:p>
             <w:pPr>
-              <w:jc w:val="center"/>
               <w:cnfStyle w:val="000000000000" w:firstRow="0" w:lastRow="0" w:firstColumn="0" w:lastColumn="0" w:oddVBand="0" w:evenVBand="0" w:oddHBand="0" w:evenHBand="0" w:firstRowFirstColumn="0" w:firstRowLastColumn="0" w:lastRowFirstColumn="0" w:lastRowLastColumn="0"/>
               <w:rPr>
+                <w:color w:val="000000" w:themeColor="text1"/>
+                <w:sz w:val="24"/>
+                <w:szCs w:val="24"/>
+                <w:highlight w:val="cyan"/>
+                <w:rtl/>
+              </w:rPr>
+            </w:pPr>
+            <w:r>
+              <w:rPr>
+                <w:rFonts w:hint="cs"/>
+                <w:color w:val="000000" w:themeColor="text1"/>
+                <w:sz w:val="24"/>
+                <w:szCs w:val="24"/>
+                <w:highlight w:val="cyan"/>
+                <w:rtl/>
+              </w:rPr>
+              <w:t>שכחתי סיסמ</w:t>
+            </w:r>
+            <w:r>
+              <w:rPr>
+                <w:rFonts w:hint="eastAsia"/>
+                <w:color w:val="000000" w:themeColor="text1"/>
+                <w:sz w:val="24"/>
+                <w:szCs w:val="24"/>
+                <w:highlight w:val="cyan"/>
+                <w:rtl/>
+              </w:rPr>
+              <w:t>א</w:t>
+            </w:r>
+            <w:r>
+              <w:rPr>
+                <w:rFonts w:hint="cs"/>
+                <w:color w:val="000000" w:themeColor="text1"/>
+                <w:sz w:val="24"/>
+                <w:szCs w:val="24"/>
+                <w:highlight w:val="cyan"/>
+                <w:rtl/>
+              </w:rPr>
+              <w:t>(שליחת מייל)</w:t>
+            </w:r>
+          </w:p>
+          <w:p>
+            <w:pPr>
+              <w:cnfStyle w:val="000000000000" w:firstRow="0" w:lastRow="0" w:firstColumn="0" w:lastColumn="0" w:oddVBand="0" w:evenVBand="0" w:oddHBand="0" w:evenHBand="0" w:firstRowFirstColumn="0" w:firstRowLastColumn="0" w:lastRowFirstColumn="0" w:lastRowLastColumn="0"/>
+              <w:rPr>
+                <w:color w:val="000000" w:themeColor="text1"/>
+                <w:sz w:val="24"/>
+                <w:szCs w:val="24"/>
+                <w:highlight w:val="cyan"/>
+                <w:rtl/>
+              </w:rPr>
+            </w:pPr>
+            <w:r>
+              <w:rPr>
+                <w:rFonts w:hint="cs"/>
+                <w:color w:val="000000" w:themeColor="text1"/>
+                <w:sz w:val="24"/>
+                <w:szCs w:val="24"/>
+                <w:highlight w:val="cyan"/>
+                <w:rtl/>
+              </w:rPr>
+              <w:t>קבלת רשימת הטיול</w:t>
+            </w:r>
+          </w:p>
+          <w:p>
+            <w:pPr>
+              <w:cnfStyle w:val="000000000000" w:firstRow="0" w:lastRow="0" w:firstColumn="0" w:lastColumn="0" w:oddVBand="0" w:evenVBand="0" w:oddHBand="0" w:evenHBand="0" w:firstRowFirstColumn="0" w:firstRowLastColumn="0" w:lastRowFirstColumn="0" w:lastRowLastColumn="0"/>
+              <w:rPr>
                 <w:color w:val="FF0000"/>
                 <w:sz w:val="24"/>
                 <w:szCs w:val="24"/>
-                <w:highlight w:val="yellow"/>
-                <w:rtl/>
-              </w:rPr>
-            </w:pPr>
-            <w:r>
-              <w:rPr>
-                <w:rFonts w:hint="cs"/>
-                <w:color w:val="FF0000"/>
-                <w:sz w:val="24"/>
-                <w:szCs w:val="24"/>
-                <w:highlight w:val="yellow"/>
-                <w:rtl/>
-              </w:rPr>
-              <w:t>שכחתי סיסמ</w:t>
-            </w:r>
-            <w:r>
-              <w:rPr>
-                <w:rFonts w:hint="eastAsia"/>
-                <w:color w:val="FF0000"/>
-                <w:sz w:val="24"/>
-                <w:szCs w:val="24"/>
-                <w:highlight w:val="yellow"/>
-                <w:rtl/>
-              </w:rPr>
-              <w:t>א</w:t>
-            </w:r>
-            <w:r>
-              <w:rPr>
-                <w:rFonts w:hint="cs"/>
-                <w:color w:val="FF0000"/>
-                <w:sz w:val="24"/>
-                <w:szCs w:val="24"/>
-                <w:highlight w:val="yellow"/>
-                <w:rtl/>
-              </w:rPr>
-              <w:t>(שליחת מייל)</w:t>
-            </w:r>
-          </w:p>
-          <w:p>
-            <w:pPr>
-              <w:jc w:val="center"/>
-              <w:cnfStyle w:val="000000000000" w:firstRow="0" w:lastRow="0" w:firstColumn="0" w:lastColumn="0" w:oddVBand="0" w:evenVBand="0" w:oddHBand="0" w:evenHBand="0" w:firstRowFirstColumn="0" w:firstRowLastColumn="0" w:lastRowFirstColumn="0" w:lastRowLastColumn="0"/>
-              <w:rPr>
-                <w:color w:val="FF0000"/>
-                <w:sz w:val="24"/>
-                <w:szCs w:val="24"/>
-                <w:highlight w:val="yellow"/>
-                <w:rtl/>
-              </w:rPr>
-            </w:pPr>
-            <w:r>
-              <w:rPr>
-                <w:rFonts w:hint="cs"/>
-                <w:color w:val="FF0000"/>
-                <w:sz w:val="24"/>
-                <w:szCs w:val="24"/>
-                <w:highlight w:val="yellow"/>
-                <w:rtl/>
-              </w:rPr>
-              <w:t>קבלת רשימת הטיול</w:t>
-            </w:r>
-          </w:p>
-          <w:p>
-            <w:pPr>
-              <w:jc w:val="center"/>
-              <w:cnfStyle w:val="000000000000" w:firstRow="0" w:lastRow="0" w:firstColumn="0" w:lastColumn="0" w:oddVBand="0" w:evenVBand="0" w:oddHBand="0" w:evenHBand="0" w:firstRowFirstColumn="0" w:firstRowLastColumn="0" w:lastRowFirstColumn="0" w:lastRowLastColumn="0"/>
-              <w:rPr>
-                <w:color w:val="FF0000"/>
-                <w:sz w:val="24"/>
-                <w:szCs w:val="24"/>
-              </w:rPr>
-            </w:pPr>
-            <w:r>
-              <w:rPr>
-                <w:rFonts w:hint="cs"/>
-                <w:color w:val="FF0000"/>
-                <w:sz w:val="24"/>
-                <w:szCs w:val="24"/>
-                <w:highlight w:val="yellow"/>
+              </w:rPr>
+            </w:pPr>
+            <w:r>
+              <w:rPr>
+                <w:rFonts w:hint="cs"/>
+                <w:color w:val="000000" w:themeColor="text1"/>
+                <w:sz w:val="24"/>
+                <w:szCs w:val="24"/>
+                <w:highlight w:val="cyan"/>
                 <w:rtl/>
               </w:rPr>
               <w:t>בהרשמה אימות מייל</w:t>
+            </w:r>
+            <w:r>
+              <w:rPr>
+                <w:rFonts w:hint="cs"/>
+                <w:color w:val="000000" w:themeColor="text1"/>
+                <w:sz w:val="24"/>
+                <w:szCs w:val="24"/>
+                <w:highlight w:val="cyan"/>
+                <w:rtl/>
+              </w:rPr>
+              <w:t>: אלישבע</w:t>
             </w:r>
           </w:p>
         </w:tc>
@@ -1858,7 +1828,6 @@
           </w:tcPr>
           <w:p>
             <w:pPr>
-              <w:jc w:val="center"/>
               <w:cnfStyle w:val="000000100000" w:firstRow="0" w:lastRow="0" w:firstColumn="0" w:lastColumn="0" w:oddVBand="0" w:evenVBand="0" w:oddHBand="1" w:evenHBand="0" w:firstRowFirstColumn="0" w:firstRowLastColumn="0" w:lastRowFirstColumn="0" w:lastRowLastColumn="0"/>
               <w:rPr>
                 <w:color w:val="FF0000"/>
@@ -1870,12 +1839,46 @@
             <w:r>
               <w:rPr>
                 <w:rFonts w:hint="cs"/>
-                <w:color w:val="FF0000"/>
-                <w:sz w:val="24"/>
-                <w:szCs w:val="24"/>
+                <w:color w:val="000000" w:themeColor="text1"/>
+                <w:sz w:val="24"/>
+                <w:szCs w:val="24"/>
+                <w:highlight w:val="cyan"/>
                 <w:rtl/>
               </w:rPr>
               <w:t>להוסיף כוכבים לאטרקציה לפי אהבתי של אנשים</w:t>
+            </w:r>
+            <w:r>
+              <w:rPr>
+                <w:rFonts w:hint="cs"/>
+                <w:color w:val="000000" w:themeColor="text1"/>
+                <w:sz w:val="24"/>
+                <w:szCs w:val="24"/>
+                <w:highlight w:val="cyan"/>
+                <w:rtl/>
+              </w:rPr>
+              <w:t>:</w:t>
+            </w:r>
+            <w:r>
+              <w:rPr>
+                <w:rFonts w:hint="cs"/>
+                <w:color w:val="000000" w:themeColor="text1"/>
+                <w:sz w:val="24"/>
+                <w:szCs w:val="24"/>
+                <w:highlight w:val="cyan"/>
+                <w:rtl/>
+              </w:rPr>
+              <w:t xml:space="preserve"> </w:t>
+            </w:r>
+            <w:r>
+              <w:rPr>
+                <w:rFonts w:hint="cs"/>
+                <w:color w:val="000000" w:themeColor="text1"/>
+                <w:sz w:val="24"/>
+                <w:szCs w:val="24"/>
+                <w:highlight w:val="cyan"/>
+                <w:rtl/>
+              </w:rPr>
+              <w:t>אלישבע</w:t>
             </w:r>
           </w:p>
         </w:tc>

--- a/דף מעקב משימות לפרוייקט.docx
+++ b/דף מעקב משימות לפרוייקט.docx
@@ -23,21 +23,8 @@
           <w:szCs w:val="24"/>
           <w:rtl/>
         </w:rPr>
-        <w:t xml:space="preserve">מעקב </w:t>
+        <w:t>מעקב פרוייקט</w:t>
       </w:r>
-      <w:proofErr w:type="spellStart"/>
-      <w:r>
-        <w:rPr>
-          <w:rFonts w:ascii="Abadi" w:hAnsi="Abadi" w:cs="Tango" w:hint="cs"/>
-          <w:b/>
-          <w:bCs/>
-          <w:sz w:val="24"/>
-          <w:szCs w:val="24"/>
-          <w:rtl/>
-        </w:rPr>
-        <w:t>פרוייקט</w:t>
-      </w:r>
-      <w:proofErr w:type="spellEnd"/>
     </w:p>
     <w:tbl>
       <w:tblPr>
@@ -570,18 +557,8 @@
                 <w:szCs w:val="24"/>
                 <w:highlight w:val="green"/>
               </w:rPr>
-              <w:t xml:space="preserve"> </w:t>
-            </w:r>
-            <w:proofErr w:type="spellStart"/>
-            <w:r>
-              <w:rPr>
-                <w:sz w:val="24"/>
-                <w:szCs w:val="24"/>
-                <w:highlight w:val="green"/>
-              </w:rPr>
-              <w:t>db</w:t>
-            </w:r>
-            <w:proofErr w:type="spellEnd"/>
+              <w:t xml:space="preserve"> db</w:t>
+            </w:r>
             <w:r>
               <w:rPr>
                 <w:rFonts w:hint="cs"/>
@@ -811,19 +788,7 @@
                 <w:szCs w:val="24"/>
                 <w:rtl/>
               </w:rPr>
-              <w:t xml:space="preserve">בדיקת תקינות </w:t>
-            </w:r>
-            <w:proofErr w:type="spellStart"/>
-            <w:r>
-              <w:rPr>
-                <w:rFonts w:hint="cs"/>
-                <w:b w:val="0"/>
-                <w:bCs w:val="0"/>
-                <w:sz w:val="24"/>
-                <w:szCs w:val="24"/>
-                <w:rtl/>
-              </w:rPr>
-              <w:t>בכניסה</w:t>
+              <w:t>בדיקת תקינות בכניסה</w:t>
             </w:r>
             <w:r>
               <w:rPr>
@@ -836,7 +801,6 @@
               </w:rPr>
               <w:t>+הרשמה</w:t>
             </w:r>
-            <w:proofErr w:type="spellEnd"/>
           </w:p>
         </w:tc>
         <w:tc>
@@ -878,31 +842,7 @@
                 <w:highlight w:val="green"/>
                 <w:rtl/>
               </w:rPr>
-              <w:t>**מה מבדיל בין משתמש למשתמש(</w:t>
-            </w:r>
-            <w:proofErr w:type="spellStart"/>
-            <w:r>
-              <w:rPr>
-                <w:rFonts w:hint="cs"/>
-                <w:color w:val="FF0000"/>
-                <w:sz w:val="24"/>
-                <w:szCs w:val="24"/>
-                <w:highlight w:val="green"/>
-                <w:rtl/>
-              </w:rPr>
-              <w:t>מייל+סיסמא</w:t>
-            </w:r>
-            <w:proofErr w:type="spellEnd"/>
-            <w:r>
-              <w:rPr>
-                <w:rFonts w:hint="cs"/>
-                <w:color w:val="FF0000"/>
-                <w:sz w:val="24"/>
-                <w:szCs w:val="24"/>
-                <w:highlight w:val="green"/>
-                <w:rtl/>
-              </w:rPr>
-              <w:t>)?</w:t>
+              <w:t>**מה מבדיל בין משתמש למשתמש(מייל+סיסמא)?</w:t>
             </w:r>
           </w:p>
         </w:tc>
@@ -969,16 +909,6 @@
                 <w:szCs w:val="24"/>
               </w:rPr>
             </w:pPr>
-            <w:r>
-              <w:rPr>
-                <w:rFonts w:hint="cs"/>
-                <w:color w:val="FF0000"/>
-                <w:sz w:val="24"/>
-                <w:szCs w:val="24"/>
-                <w:rtl/>
-              </w:rPr>
-              <w:t>**לבדוק מיון של אטרקציות</w:t>
-            </w:r>
           </w:p>
         </w:tc>
       </w:tr>
@@ -1008,31 +938,7 @@
                 <w:szCs w:val="24"/>
                 <w:rtl/>
               </w:rPr>
-              <w:t xml:space="preserve">הוספת </w:t>
-            </w:r>
-            <w:proofErr w:type="spellStart"/>
-            <w:r>
-              <w:rPr>
-                <w:rFonts w:hint="cs"/>
-                <w:b w:val="0"/>
-                <w:bCs w:val="0"/>
-                <w:sz w:val="24"/>
-                <w:szCs w:val="24"/>
-                <w:rtl/>
-              </w:rPr>
-              <w:t>תגובה+דיווח</w:t>
-            </w:r>
-            <w:proofErr w:type="spellEnd"/>
-            <w:r>
-              <w:rPr>
-                <w:rFonts w:hint="cs"/>
-                <w:b w:val="0"/>
-                <w:bCs w:val="0"/>
-                <w:sz w:val="24"/>
-                <w:szCs w:val="24"/>
-                <w:rtl/>
-              </w:rPr>
-              <w:t xml:space="preserve"> +הסרה</w:t>
+              <w:t>הוספת תגובה+דיווח +הסרה</w:t>
             </w:r>
             <w:r>
               <w:rPr>
@@ -1131,9 +1037,8 @@
                 <w:highlight w:val="green"/>
                 <w:rtl/>
               </w:rPr>
-              <w:t xml:space="preserve"> ותאריך </w:t>
-            </w:r>
-            <w:proofErr w:type="spellStart"/>
+              <w:t xml:space="preserve"> ותאריך לידה</w:t>
+            </w:r>
             <w:r>
               <w:rPr>
                 <w:rFonts w:hint="cs"/>
@@ -1143,7 +1048,7 @@
                 <w:highlight w:val="green"/>
                 <w:rtl/>
               </w:rPr>
-              <w:t>לידה</w:t>
+              <w:t>?</w:t>
             </w:r>
             <w:r>
               <w:rPr>
@@ -1151,53 +1056,9 @@
                 <w:color w:val="000000" w:themeColor="text1"/>
                 <w:sz w:val="24"/>
                 <w:szCs w:val="24"/>
-                <w:highlight w:val="green"/>
-                <w:rtl/>
-              </w:rPr>
-              <w:t>?</w:t>
-            </w:r>
-            <w:r>
-              <w:rPr>
-                <w:rFonts w:hint="cs"/>
-                <w:color w:val="000000" w:themeColor="text1"/>
-                <w:sz w:val="24"/>
-                <w:szCs w:val="24"/>
-                <w:rtl/>
-              </w:rPr>
-              <w:t>פלאפון</w:t>
-            </w:r>
-            <w:proofErr w:type="spellEnd"/>
-            <w:r>
-              <w:rPr>
-                <w:rFonts w:hint="cs"/>
-                <w:color w:val="000000" w:themeColor="text1"/>
-                <w:sz w:val="24"/>
-                <w:szCs w:val="24"/>
-                <w:rtl/>
-              </w:rPr>
-              <w:t xml:space="preserve"> כן </w:t>
-            </w:r>
-            <w:proofErr w:type="spellStart"/>
-            <w:r>
-              <w:rPr>
-                <w:rFonts w:hint="cs"/>
-                <w:color w:val="000000" w:themeColor="text1"/>
-                <w:sz w:val="24"/>
-                <w:szCs w:val="24"/>
-                <w:rtl/>
-              </w:rPr>
-              <w:t>ת.תלידה</w:t>
-            </w:r>
-            <w:proofErr w:type="spellEnd"/>
-            <w:r>
-              <w:rPr>
-                <w:rFonts w:hint="cs"/>
-                <w:color w:val="000000" w:themeColor="text1"/>
-                <w:sz w:val="24"/>
-                <w:szCs w:val="24"/>
-                <w:rtl/>
-              </w:rPr>
-              <w:t xml:space="preserve"> לא</w:t>
+                <w:rtl/>
+              </w:rPr>
+              <w:t>פלאפון כן ת.תלידה לא</w:t>
             </w:r>
           </w:p>
           <w:p>
@@ -1241,19 +1102,7 @@
                 <w:szCs w:val="24"/>
                 <w:rtl/>
               </w:rPr>
-              <w:t xml:space="preserve">הצגת </w:t>
-            </w:r>
-            <w:proofErr w:type="spellStart"/>
-            <w:r>
-              <w:rPr>
-                <w:rFonts w:hint="cs"/>
-                <w:b w:val="0"/>
-                <w:bCs w:val="0"/>
-                <w:sz w:val="24"/>
-                <w:szCs w:val="24"/>
-                <w:rtl/>
-              </w:rPr>
-              <w:t>תגובה</w:t>
+              <w:t>הצגת תגובה</w:t>
             </w:r>
             <w:r>
               <w:rPr>
@@ -1266,7 +1115,6 @@
               </w:rPr>
               <w:t>,הוספה,דיווח,הסרה</w:t>
             </w:r>
-            <w:proofErr w:type="spellEnd"/>
           </w:p>
         </w:tc>
         <w:tc>
@@ -1289,95 +1137,6 @@
           <w:tcPr>
             <w:tcW w:w="3338" w:type="dxa"/>
           </w:tcPr>
-          <w:p>
-            <w:pPr>
-              <w:cnfStyle w:val="000000100000" w:firstRow="0" w:lastRow="0" w:firstColumn="0" w:lastColumn="0" w:oddVBand="0" w:evenVBand="0" w:oddHBand="1" w:evenHBand="0" w:firstRowFirstColumn="0" w:firstRowLastColumn="0" w:lastRowFirstColumn="0" w:lastRowLastColumn="0"/>
-              <w:rPr>
-                <w:color w:val="000000" w:themeColor="text1"/>
-                <w:sz w:val="24"/>
-                <w:szCs w:val="24"/>
-              </w:rPr>
-            </w:pPr>
-            <w:r>
-              <w:rPr>
-                <w:rFonts w:hint="cs"/>
-                <w:color w:val="000000" w:themeColor="text1"/>
-                <w:sz w:val="24"/>
-                <w:szCs w:val="24"/>
-                <w:highlight w:val="cyan"/>
-                <w:rtl/>
-              </w:rPr>
-              <w:t xml:space="preserve">הוספה ועדכון </w:t>
-            </w:r>
-            <w:proofErr w:type="spellStart"/>
-            <w:r>
-              <w:rPr>
-                <w:rFonts w:hint="cs"/>
-                <w:color w:val="000000" w:themeColor="text1"/>
-                <w:sz w:val="24"/>
-                <w:szCs w:val="24"/>
-                <w:highlight w:val="cyan"/>
-                <w:rtl/>
-              </w:rPr>
-              <w:t>אטרקציה</w:t>
-            </w:r>
-            <w:r>
-              <w:rPr>
-                <w:rFonts w:hint="cs"/>
-                <w:color w:val="000000" w:themeColor="text1"/>
-                <w:sz w:val="24"/>
-                <w:szCs w:val="24"/>
-                <w:highlight w:val="cyan"/>
-                <w:rtl/>
-              </w:rPr>
-              <w:t>+סינון</w:t>
-            </w:r>
-            <w:proofErr w:type="spellEnd"/>
-            <w:r>
-              <w:rPr>
-                <w:rFonts w:hint="cs"/>
-                <w:color w:val="000000" w:themeColor="text1"/>
-                <w:sz w:val="24"/>
-                <w:szCs w:val="24"/>
-                <w:highlight w:val="cyan"/>
-                <w:rtl/>
-              </w:rPr>
-              <w:t xml:space="preserve"> אטרקציה</w:t>
-            </w:r>
-            <w:r>
-              <w:rPr>
-                <w:rFonts w:hint="cs"/>
-                <w:color w:val="000000" w:themeColor="text1"/>
-                <w:sz w:val="24"/>
-                <w:szCs w:val="24"/>
-                <w:highlight w:val="cyan"/>
-                <w:rtl/>
-              </w:rPr>
-              <w:t xml:space="preserve"> </w:t>
-            </w:r>
-            <w:r>
-              <w:rPr>
-                <w:rFonts w:hint="cs"/>
-                <w:color w:val="000000" w:themeColor="text1"/>
-                <w:sz w:val="24"/>
-                <w:szCs w:val="24"/>
-                <w:highlight w:val="cyan"/>
-                <w:rtl/>
-              </w:rPr>
-              <w:t>אלישבע</w:t>
-            </w:r>
-            <w:r>
-              <w:rPr>
-                <w:rFonts w:hint="cs"/>
-                <w:color w:val="000000" w:themeColor="text1"/>
-                <w:sz w:val="24"/>
-                <w:szCs w:val="24"/>
-                <w:highlight w:val="cyan"/>
-                <w:rtl/>
-              </w:rPr>
-              <w:t xml:space="preserve"> עושה</w:t>
-            </w:r>
-          </w:p>
           <w:p>
             <w:pPr>
               <w:cnfStyle w:val="000000100000" w:firstRow="0" w:lastRow="0" w:firstColumn="0" w:lastColumn="0" w:oddVBand="0" w:evenVBand="0" w:oddHBand="1" w:evenHBand="0" w:firstRowFirstColumn="0" w:firstRowLastColumn="0" w:lastRowFirstColumn="0" w:lastRowLastColumn="0"/>
@@ -1460,9 +1219,8 @@
                 <w:highlight w:val="yellow"/>
                 <w:rtl/>
               </w:rPr>
-              <w:t xml:space="preserve">רשימות </w:t>
-            </w:r>
-            <w:proofErr w:type="spellStart"/>
+              <w:t>רשימות לאטרקציות</w:t>
+            </w:r>
             <w:r>
               <w:rPr>
                 <w:rFonts w:hint="cs"/>
@@ -1471,28 +1229,7 @@
                 <w:highlight w:val="yellow"/>
                 <w:rtl/>
               </w:rPr>
-              <w:t>לאטרקציות</w:t>
-            </w:r>
-            <w:r>
-              <w:rPr>
-                <w:rFonts w:hint="cs"/>
-                <w:sz w:val="24"/>
-                <w:szCs w:val="24"/>
-                <w:highlight w:val="yellow"/>
-                <w:rtl/>
-              </w:rPr>
-              <w:t>:הדס</w:t>
-            </w:r>
-            <w:proofErr w:type="spellEnd"/>
-            <w:r>
-              <w:rPr>
-                <w:rFonts w:hint="cs"/>
-                <w:sz w:val="24"/>
-                <w:szCs w:val="24"/>
-                <w:highlight w:val="yellow"/>
-                <w:rtl/>
-              </w:rPr>
-              <w:t xml:space="preserve"> עושה</w:t>
+              <w:t>:הדס עושה</w:t>
             </w:r>
           </w:p>
         </w:tc>
@@ -1554,6 +1291,27 @@
             <w:pPr>
               <w:cnfStyle w:val="000000100000" w:firstRow="0" w:lastRow="0" w:firstColumn="0" w:lastColumn="0" w:oddVBand="0" w:evenVBand="0" w:oddHBand="1" w:evenHBand="0" w:firstRowFirstColumn="0" w:firstRowLastColumn="0" w:lastRowFirstColumn="0" w:lastRowLastColumn="0"/>
               <w:rPr>
+                <w:color w:val="000000" w:themeColor="text1"/>
+                <w:sz w:val="24"/>
+                <w:szCs w:val="24"/>
+              </w:rPr>
+            </w:pPr>
+            <w:r>
+              <w:rPr>
+                <w:rFonts w:hint="cs"/>
+                <w:color w:val="000000" w:themeColor="text1"/>
+                <w:sz w:val="24"/>
+                <w:szCs w:val="24"/>
+                <w:highlight w:val="cyan"/>
+                <w:rtl/>
+              </w:rPr>
+              <w:t>הוספה ועדכון אטרקציה אלישבע עושה</w:t>
+            </w:r>
+          </w:p>
+          <w:p>
+            <w:pPr>
+              <w:cnfStyle w:val="000000100000" w:firstRow="0" w:lastRow="0" w:firstColumn="0" w:lastColumn="0" w:oddVBand="0" w:evenVBand="0" w:oddHBand="1" w:evenHBand="0" w:firstRowFirstColumn="0" w:firstRowLastColumn="0" w:lastRowFirstColumn="0" w:lastRowLastColumn="0"/>
+              <w:rPr>
                 <w:sz w:val="24"/>
                 <w:szCs w:val="24"/>
                 <w:highlight w:val="yellow"/>
@@ -1568,7 +1326,7 @@
                 <w:highlight w:val="yellow"/>
                 <w:rtl/>
               </w:rPr>
-              <w:t>שליפת אטרקציות נבחרות</w:t>
+              <w:t>שעות פתיחה</w:t>
             </w:r>
             <w:r>
               <w:rPr>
@@ -1578,38 +1336,7 @@
                 <w:highlight w:val="yellow"/>
                 <w:rtl/>
               </w:rPr>
-              <w:t xml:space="preserve"> לפי טריפ ליסט</w:t>
-            </w:r>
-          </w:p>
-          <w:p>
-            <w:pPr>
-              <w:cnfStyle w:val="000000100000" w:firstRow="0" w:lastRow="0" w:firstColumn="0" w:lastColumn="0" w:oddVBand="0" w:evenVBand="0" w:oddHBand="1" w:evenHBand="0" w:firstRowFirstColumn="0" w:firstRowLastColumn="0" w:lastRowFirstColumn="0" w:lastRowLastColumn="0"/>
-              <w:rPr>
-                <w:sz w:val="24"/>
-                <w:szCs w:val="24"/>
-                <w:highlight w:val="yellow"/>
-                <w:rtl/>
-              </w:rPr>
-            </w:pPr>
-            <w:r>
-              <w:rPr>
-                <w:rFonts w:hint="cs"/>
-                <w:sz w:val="24"/>
-                <w:szCs w:val="24"/>
-                <w:highlight w:val="yellow"/>
-                <w:rtl/>
-              </w:rPr>
-              <w:t>שליפת ארצות נבחרות</w:t>
-            </w:r>
-            <w:r>
-              <w:rPr>
-                <w:rFonts w:hint="cs"/>
-                <w:sz w:val="24"/>
-                <w:szCs w:val="24"/>
-                <w:highlight w:val="yellow"/>
-                <w:rtl/>
-              </w:rPr>
-              <w:t xml:space="preserve"> </w:t>
+              <w:t xml:space="preserve"> על הבוקרר</w:t>
             </w:r>
           </w:p>
         </w:tc>
@@ -1856,6 +1583,17 @@
                 <w:highlight w:val="cyan"/>
                 <w:rtl/>
               </w:rPr>
+              <w:t xml:space="preserve"> + מיון לפי זה</w:t>
+            </w:r>
+            <w:r>
+              <w:rPr>
+                <w:rFonts w:hint="cs"/>
+                <w:color w:val="000000" w:themeColor="text1"/>
+                <w:sz w:val="24"/>
+                <w:szCs w:val="24"/>
+                <w:highlight w:val="cyan"/>
+                <w:rtl/>
+              </w:rPr>
               <w:t>:</w:t>
             </w:r>
             <w:r>
@@ -1879,6 +1617,288 @@
                 <w:rtl/>
               </w:rPr>
               <w:t>אלישבע</w:t>
+            </w:r>
+          </w:p>
+        </w:tc>
+      </w:tr>
+      <w:tr>
+        <w:trPr>
+          <w:trHeight w:val="654"/>
+        </w:trPr>
+        <w:tc>
+          <w:tcPr>
+            <w:cnfStyle w:val="001000000000" w:firstRow="0" w:lastRow="0" w:firstColumn="1" w:lastColumn="0" w:oddVBand="0" w:evenVBand="0" w:oddHBand="0" w:evenHBand="0" w:firstRowFirstColumn="0" w:firstRowLastColumn="0" w:lastRowFirstColumn="0" w:lastRowLastColumn="0"/>
+            <w:tcW w:w="3283" w:type="dxa"/>
+          </w:tcPr>
+          <w:p>
+            <w:pPr>
+              <w:jc w:val="center"/>
+              <w:rPr>
+                <w:b w:val="0"/>
+                <w:bCs w:val="0"/>
+                <w:sz w:val="24"/>
+                <w:szCs w:val="24"/>
+                <w:rtl/>
+              </w:rPr>
+            </w:pPr>
+            <w:r>
+              <w:rPr>
+                <w:rFonts w:hint="cs"/>
+                <w:b w:val="0"/>
+                <w:bCs w:val="0"/>
+                <w:sz w:val="24"/>
+                <w:szCs w:val="24"/>
+                <w:rtl/>
+              </w:rPr>
+              <w:t>מיון לפי ארץ</w:t>
+            </w:r>
+          </w:p>
+          <w:p>
+            <w:pPr>
+              <w:jc w:val="center"/>
+              <w:rPr>
+                <w:sz w:val="24"/>
+                <w:szCs w:val="24"/>
+                <w:rtl/>
+              </w:rPr>
+            </w:pPr>
+            <w:r>
+              <w:rPr>
+                <w:rFonts w:hint="cs"/>
+                <w:b w:val="0"/>
+                <w:bCs w:val="0"/>
+                <w:sz w:val="24"/>
+                <w:szCs w:val="24"/>
+                <w:rtl/>
+              </w:rPr>
+              <w:t>מיון לפי גיל וסוג אטרקציה</w:t>
+            </w:r>
+          </w:p>
+          <w:p>
+            <w:pPr>
+              <w:jc w:val="center"/>
+              <w:rPr>
+                <w:rFonts w:hint="cs"/>
+                <w:b w:val="0"/>
+                <w:bCs w:val="0"/>
+                <w:sz w:val="24"/>
+                <w:szCs w:val="24"/>
+                <w:rtl/>
+              </w:rPr>
+            </w:pPr>
+            <w:r>
+              <w:rPr>
+                <w:rFonts w:hint="cs"/>
+                <w:b w:val="0"/>
+                <w:bCs w:val="0"/>
+                <w:sz w:val="24"/>
+                <w:szCs w:val="24"/>
+                <w:highlight w:val="yellow"/>
+                <w:rtl/>
+              </w:rPr>
+              <w:t>בעיה קטנה*</w:t>
+            </w:r>
+          </w:p>
+        </w:tc>
+        <w:tc>
+          <w:tcPr>
+            <w:tcW w:w="2843" w:type="dxa"/>
+          </w:tcPr>
+          <w:p>
+            <w:pPr>
+              <w:jc w:val="center"/>
+              <w:cnfStyle w:val="000000000000" w:firstRow="0" w:lastRow="0" w:firstColumn="0" w:lastColumn="0" w:oddVBand="0" w:evenVBand="0" w:oddHBand="0" w:evenHBand="0" w:firstRowFirstColumn="0" w:firstRowLastColumn="0" w:lastRowFirstColumn="0" w:lastRowLastColumn="0"/>
+              <w:rPr>
+                <w:color w:val="FF0000"/>
+                <w:sz w:val="24"/>
+                <w:szCs w:val="24"/>
+                <w:highlight w:val="yellow"/>
+              </w:rPr>
+            </w:pPr>
+          </w:p>
+        </w:tc>
+        <w:tc>
+          <w:tcPr>
+            <w:tcW w:w="3338" w:type="dxa"/>
+          </w:tcPr>
+          <w:p>
+            <w:pPr>
+              <w:cnfStyle w:val="000000000000" w:firstRow="0" w:lastRow="0" w:firstColumn="0" w:lastColumn="0" w:oddVBand="0" w:evenVBand="0" w:oddHBand="0" w:evenHBand="0" w:firstRowFirstColumn="0" w:firstRowLastColumn="0" w:lastRowFirstColumn="0" w:lastRowLastColumn="0"/>
+              <w:rPr>
+                <w:color w:val="FF0000"/>
+                <w:sz w:val="24"/>
+                <w:szCs w:val="24"/>
+                <w:rtl/>
+              </w:rPr>
+            </w:pPr>
+            <w:r>
+              <w:rPr>
+                <w:rFonts w:hint="cs"/>
+                <w:color w:val="FF0000"/>
+                <w:sz w:val="24"/>
+                <w:szCs w:val="24"/>
+                <w:rtl/>
+              </w:rPr>
+              <w:t>**ערך לא נקלט במיון אוטוקומפליט?</w:t>
+            </w:r>
+          </w:p>
+          <w:p>
+            <w:pPr>
+              <w:cnfStyle w:val="000000000000" w:firstRow="0" w:lastRow="0" w:firstColumn="0" w:lastColumn="0" w:oddVBand="0" w:evenVBand="0" w:oddHBand="0" w:evenHBand="0" w:firstRowFirstColumn="0" w:firstRowLastColumn="0" w:lastRowFirstColumn="0" w:lastRowLastColumn="0"/>
+              <w:rPr>
+                <w:rFonts w:hint="cs"/>
+                <w:color w:val="FF0000"/>
+                <w:sz w:val="24"/>
+                <w:szCs w:val="24"/>
+                <w:rtl/>
+              </w:rPr>
+            </w:pPr>
+            <w:r>
+              <w:rPr>
+                <w:rFonts w:hint="cs"/>
+                <w:color w:val="FF0000"/>
+                <w:sz w:val="24"/>
+                <w:szCs w:val="24"/>
+                <w:highlight w:val="yellow"/>
+                <w:rtl/>
+              </w:rPr>
+              <w:t>**שכחתי סיסמא מה עושים?</w:t>
+            </w:r>
+          </w:p>
+        </w:tc>
+      </w:tr>
+      <w:tr>
+        <w:trPr>
+          <w:cnfStyle w:val="000000100000" w:firstRow="0" w:lastRow="0" w:firstColumn="0" w:lastColumn="0" w:oddVBand="0" w:evenVBand="0" w:oddHBand="1" w:evenHBand="0" w:firstRowFirstColumn="0" w:firstRowLastColumn="0" w:lastRowFirstColumn="0" w:lastRowLastColumn="0"/>
+          <w:trHeight w:val="654"/>
+        </w:trPr>
+        <w:tc>
+          <w:tcPr>
+            <w:cnfStyle w:val="001000000000" w:firstRow="0" w:lastRow="0" w:firstColumn="1" w:lastColumn="0" w:oddVBand="0" w:evenVBand="0" w:oddHBand="0" w:evenHBand="0" w:firstRowFirstColumn="0" w:firstRowLastColumn="0" w:lastRowFirstColumn="0" w:lastRowLastColumn="0"/>
+            <w:tcW w:w="3283" w:type="dxa"/>
+          </w:tcPr>
+          <w:p>
+            <w:pPr>
+              <w:rPr>
+                <w:b w:val="0"/>
+                <w:bCs w:val="0"/>
+                <w:sz w:val="24"/>
+                <w:szCs w:val="24"/>
+                <w:rtl/>
+              </w:rPr>
+            </w:pPr>
+            <w:r>
+              <w:rPr>
+                <w:rFonts w:hint="cs"/>
+                <w:b w:val="0"/>
+                <w:bCs w:val="0"/>
+                <w:sz w:val="24"/>
+                <w:szCs w:val="24"/>
+                <w:rtl/>
+              </w:rPr>
+              <w:t>שליפת אטרקציות נבחרות לפי טריפ ליסט</w:t>
+            </w:r>
+          </w:p>
+          <w:p>
+            <w:pPr>
+              <w:rPr>
+                <w:rFonts w:hint="cs"/>
+                <w:b w:val="0"/>
+                <w:bCs w:val="0"/>
+                <w:sz w:val="24"/>
+                <w:szCs w:val="24"/>
+                <w:rtl/>
+              </w:rPr>
+            </w:pPr>
+            <w:r>
+              <w:rPr>
+                <w:rFonts w:hint="cs"/>
+                <w:b w:val="0"/>
+                <w:bCs w:val="0"/>
+                <w:sz w:val="24"/>
+                <w:szCs w:val="24"/>
+                <w:rtl/>
+              </w:rPr>
+              <w:t>שליפת ארצות נבחרות</w:t>
+            </w:r>
+            <w:r>
+              <w:rPr>
+                <w:rFonts w:hint="cs"/>
+                <w:b w:val="0"/>
+                <w:bCs w:val="0"/>
+                <w:sz w:val="24"/>
+                <w:szCs w:val="24"/>
+                <w:rtl/>
+              </w:rPr>
+              <w:t xml:space="preserve"> רק להציג בלקוח</w:t>
+            </w:r>
+          </w:p>
+        </w:tc>
+        <w:tc>
+          <w:tcPr>
+            <w:tcW w:w="2843" w:type="dxa"/>
+          </w:tcPr>
+          <w:p>
+            <w:pPr>
+              <w:jc w:val="center"/>
+              <w:cnfStyle w:val="000000100000" w:firstRow="0" w:lastRow="0" w:firstColumn="0" w:lastColumn="0" w:oddVBand="0" w:evenVBand="0" w:oddHBand="1" w:evenHBand="0" w:firstRowFirstColumn="0" w:firstRowLastColumn="0" w:lastRowFirstColumn="0" w:lastRowLastColumn="0"/>
+              <w:rPr>
+                <w:color w:val="FF0000"/>
+                <w:sz w:val="24"/>
+                <w:szCs w:val="24"/>
+                <w:highlight w:val="yellow"/>
+                <w:rtl/>
+              </w:rPr>
+            </w:pPr>
+          </w:p>
+        </w:tc>
+        <w:tc>
+          <w:tcPr>
+            <w:tcW w:w="3338" w:type="dxa"/>
+          </w:tcPr>
+          <w:p>
+            <w:pPr>
+              <w:cnfStyle w:val="000000100000" w:firstRow="0" w:lastRow="0" w:firstColumn="0" w:lastColumn="0" w:oddVBand="0" w:evenVBand="0" w:oddHBand="1" w:evenHBand="0" w:firstRowFirstColumn="0" w:firstRowLastColumn="0" w:lastRowFirstColumn="0" w:lastRowLastColumn="0"/>
+              <w:rPr>
+                <w:color w:val="FF0000"/>
+                <w:sz w:val="24"/>
+                <w:szCs w:val="24"/>
+                <w:rtl/>
+              </w:rPr>
+            </w:pPr>
+            <w:r>
+              <w:rPr>
+                <w:rFonts w:hint="cs"/>
+                <w:color w:val="FF0000"/>
+                <w:sz w:val="24"/>
+                <w:szCs w:val="24"/>
+                <w:highlight w:val="yellow"/>
+                <w:rtl/>
+              </w:rPr>
+              <w:t>**אטרקציה אהובה בשרת לא לפי איידי</w:t>
+            </w:r>
+          </w:p>
+          <w:p>
+            <w:pPr>
+              <w:cnfStyle w:val="000000100000" w:firstRow="0" w:lastRow="0" w:firstColumn="0" w:lastColumn="0" w:oddVBand="0" w:evenVBand="0" w:oddHBand="1" w:evenHBand="0" w:firstRowFirstColumn="0" w:firstRowLastColumn="0" w:lastRowFirstColumn="0" w:lastRowLastColumn="0"/>
+              <w:rPr>
+                <w:rFonts w:hint="cs"/>
+                <w:color w:val="FF0000"/>
+                <w:sz w:val="24"/>
+                <w:szCs w:val="24"/>
+                <w:rtl/>
+              </w:rPr>
+            </w:pPr>
+            <w:r>
+              <w:rPr>
+                <w:rFonts w:hint="cs"/>
+                <w:color w:val="FF0000"/>
+                <w:sz w:val="24"/>
+                <w:szCs w:val="24"/>
+                <w:highlight w:val="yellow"/>
+                <w:rtl/>
+              </w:rPr>
+              <w:t>**בהוספת אטרקציה יש בעיה עם השעות</w:t>
             </w:r>
           </w:p>
         </w:tc>
@@ -1891,6 +1911,136 @@
           <w:szCs w:val="32"/>
         </w:rPr>
       </w:pPr>
+      <w:r>
+        <w:rPr>
+          <w:noProof/>
+          <w:sz w:val="32"/>
+          <w:szCs w:val="32"/>
+        </w:rPr>
+        <mc:AlternateContent>
+          <mc:Choice Requires="wps">
+            <w:drawing>
+              <wp:anchor distT="0" distB="0" distL="114300" distR="114300" simplePos="0" relativeHeight="251663360" behindDoc="0" locked="0" layoutInCell="1" allowOverlap="1" wp14:anchorId="454DA48F" wp14:editId="6BEDD2CE">
+                <wp:simplePos x="0" y="0"/>
+                <wp:positionH relativeFrom="margin">
+                  <wp:posOffset>787400</wp:posOffset>
+                </wp:positionH>
+                <wp:positionV relativeFrom="paragraph">
+                  <wp:posOffset>173355</wp:posOffset>
+                </wp:positionV>
+                <wp:extent cx="3073400" cy="781050"/>
+                <wp:effectExtent l="19050" t="19050" r="12700" b="19050"/>
+                <wp:wrapNone/>
+                <wp:docPr id="781773804" name="תיבת טקסט 781773804"/>
+                <wp:cNvGraphicFramePr/>
+                <a:graphic xmlns:a="http://schemas.openxmlformats.org/drawingml/2006/main">
+                  <a:graphicData uri="http://schemas.microsoft.com/office/word/2010/wordprocessingShape">
+                    <wps:wsp>
+                      <wps:cNvSpPr txBox="1"/>
+                      <wps:spPr>
+                        <a:xfrm>
+                          <a:off x="0" y="0"/>
+                          <a:ext cx="3073400" cy="781050"/>
+                        </a:xfrm>
+                        <a:prstGeom prst="rect">
+                          <a:avLst/>
+                        </a:prstGeom>
+                        <a:solidFill>
+                          <a:schemeClr val="bg1"/>
+                        </a:solidFill>
+                        <a:ln w="28575">
+                          <a:solidFill>
+                            <a:schemeClr val="tx1"/>
+                          </a:solidFill>
+                        </a:ln>
+                      </wps:spPr>
+                      <wps:txbx>
+                        <w:txbxContent>
+                          <w:p>
+                            <w:pPr>
+                              <w:jc w:val="center"/>
+                              <w:rPr>
+                                <w:rFonts w:cs="Amerald"/>
+                                <w:b/>
+                                <w:bCs/>
+                                <w:sz w:val="40"/>
+                                <w:szCs w:val="40"/>
+                                <w:rtl/>
+                              </w:rPr>
+                            </w:pPr>
+                            <w:r>
+                              <w:rPr>
+                                <w:rFonts w:cs="Amerald" w:hint="cs"/>
+                                <w:b/>
+                                <w:bCs/>
+                                <w:sz w:val="40"/>
+                                <w:szCs w:val="40"/>
+                                <w:rtl/>
+                              </w:rPr>
+                              <w:t>בעזרת ה עד 10 עדכון עם שעות פתיחה+מייל</w:t>
+                            </w:r>
+                          </w:p>
+                        </w:txbxContent>
+                      </wps:txbx>
+                      <wps:bodyPr rot="0" spcFirstLastPara="0" vertOverflow="overflow" horzOverflow="overflow" vert="horz" wrap="square" lIns="91440" tIns="45720" rIns="91440" bIns="45720" numCol="1" spcCol="0" rtlCol="1" fromWordArt="0" anchor="t" anchorCtr="0" forceAA="0" compatLnSpc="1">
+                        <a:prstTxWarp prst="textNoShape">
+                          <a:avLst/>
+                        </a:prstTxWarp>
+                        <a:noAutofit/>
+                      </wps:bodyPr>
+                    </wps:wsp>
+                  </a:graphicData>
+                </a:graphic>
+                <wp14:sizeRelH relativeFrom="margin">
+                  <wp14:pctWidth>0</wp14:pctWidth>
+                </wp14:sizeRelH>
+                <wp14:sizeRelV relativeFrom="margin">
+                  <wp14:pctHeight>0</wp14:pctHeight>
+                </wp14:sizeRelV>
+              </wp:anchor>
+            </w:drawing>
+          </mc:Choice>
+          <mc:Fallback>
+            <w:pict>
+              <v:shapetype w14:anchorId="454DA48F" id="_x0000_t202" coordsize="21600,21600" o:spt="202" path="m,l,21600r21600,l21600,xe">
+                <v:stroke joinstyle="miter"/>
+                <v:path gradientshapeok="t" o:connecttype="rect"/>
+              </v:shapetype>
+              <v:shape id="תיבת טקסט 781773804" o:spid="_x0000_s1026" type="#_x0000_t202" style="position:absolute;left:0;text-align:left;margin-left:62pt;margin-top:13.65pt;width:242pt;height:61.5pt;z-index:251663360;visibility:visible;mso-wrap-style:square;mso-width-percent:0;mso-height-percent:0;mso-wrap-distance-left:9pt;mso-wrap-distance-top:0;mso-wrap-distance-right:9pt;mso-wrap-distance-bottom:0;mso-position-horizontal:absolute;mso-position-horizontal-relative:margin;mso-position-vertical:absolute;mso-position-vertical-relative:text;mso-width-percent:0;mso-height-percent:0;mso-width-relative:margin;mso-height-relative:margin;v-text-anchor:top" o:gfxdata="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" fillcolor="white [3212]" strokecolor="black [3213]" strokeweight="2.25pt">
+                <v:textbox>
+                  <w:txbxContent>
+                    <w:p>
+                      <w:pPr>
+                        <w:jc w:val="center"/>
+                        <w:rPr>
+                          <w:rFonts w:cs="Amerald"/>
+                          <w:b/>
+                          <w:bCs/>
+                          <w:sz w:val="40"/>
+                          <w:szCs w:val="40"/>
+                          <w:rtl/>
+                        </w:rPr>
+                      </w:pPr>
+                      <w:r>
+                        <w:rPr>
+                          <w:rFonts w:cs="Amerald" w:hint="cs"/>
+                          <w:b/>
+                          <w:bCs/>
+                          <w:sz w:val="40"/>
+                          <w:szCs w:val="40"/>
+                          <w:rtl/>
+                        </w:rPr>
+                        <w:t>בעזרת ה עד 10 עדכון עם שעות פתיחה+מייל</w:t>
+                      </w:r>
+                    </w:p>
+                  </w:txbxContent>
+                </v:textbox>
+                <w10:wrap anchorx="margin"/>
+              </v:shape>
+            </w:pict>
+          </mc:Fallback>
+        </mc:AlternateContent>
+      </w:r>
       <w:r>
         <w:rPr>
           <w:noProof/>

--- a/דף מעקב משימות לפרוייקט.docx
+++ b/דף מעקב משימות לפרוייקט.docx
@@ -23,8 +23,21 @@
           <w:szCs w:val="24"/>
           <w:rtl/>
         </w:rPr>
-        <w:t>מעקב פרוייקט</w:t>
+        <w:t xml:space="preserve">מעקב </w:t>
       </w:r>
+      <w:proofErr w:type="spellStart"/>
+      <w:r>
+        <w:rPr>
+          <w:rFonts w:ascii="Abadi" w:hAnsi="Abadi" w:cs="Tango" w:hint="cs"/>
+          <w:b/>
+          <w:bCs/>
+          <w:sz w:val="24"/>
+          <w:szCs w:val="24"/>
+          <w:rtl/>
+        </w:rPr>
+        <w:t>פרוייקט</w:t>
+      </w:r>
+      <w:proofErr w:type="spellEnd"/>
     </w:p>
     <w:tbl>
       <w:tblPr>
@@ -557,8 +570,18 @@
                 <w:szCs w:val="24"/>
                 <w:highlight w:val="green"/>
               </w:rPr>
-              <w:t xml:space="preserve"> db</w:t>
-            </w:r>
+              <w:t xml:space="preserve"> </w:t>
+            </w:r>
+            <w:proofErr w:type="spellStart"/>
+            <w:r>
+              <w:rPr>
+                <w:sz w:val="24"/>
+                <w:szCs w:val="24"/>
+                <w:highlight w:val="green"/>
+              </w:rPr>
+              <w:t>db</w:t>
+            </w:r>
+            <w:proofErr w:type="spellEnd"/>
             <w:r>
               <w:rPr>
                 <w:rFonts w:hint="cs"/>
@@ -788,7 +811,19 @@
                 <w:szCs w:val="24"/>
                 <w:rtl/>
               </w:rPr>
-              <w:t>בדיקת תקינות בכניסה</w:t>
+              <w:t xml:space="preserve">בדיקת תקינות </w:t>
+            </w:r>
+            <w:proofErr w:type="spellStart"/>
+            <w:r>
+              <w:rPr>
+                <w:rFonts w:hint="cs"/>
+                <w:b w:val="0"/>
+                <w:bCs w:val="0"/>
+                <w:sz w:val="24"/>
+                <w:szCs w:val="24"/>
+                <w:rtl/>
+              </w:rPr>
+              <w:t>בכניסה</w:t>
             </w:r>
             <w:r>
               <w:rPr>
@@ -801,6 +836,7 @@
               </w:rPr>
               <w:t>+הרשמה</w:t>
             </w:r>
+            <w:proofErr w:type="spellEnd"/>
           </w:p>
         </w:tc>
         <w:tc>
@@ -842,7 +878,31 @@
                 <w:highlight w:val="green"/>
                 <w:rtl/>
               </w:rPr>
-              <w:t>**מה מבדיל בין משתמש למשתמש(מייל+סיסמא)?</w:t>
+              <w:t>**מה מבדיל בין משתמש למשתמש(</w:t>
+            </w:r>
+            <w:proofErr w:type="spellStart"/>
+            <w:r>
+              <w:rPr>
+                <w:rFonts w:hint="cs"/>
+                <w:color w:val="FF0000"/>
+                <w:sz w:val="24"/>
+                <w:szCs w:val="24"/>
+                <w:highlight w:val="green"/>
+                <w:rtl/>
+              </w:rPr>
+              <w:t>מייל+סיסמא</w:t>
+            </w:r>
+            <w:proofErr w:type="spellEnd"/>
+            <w:r>
+              <w:rPr>
+                <w:rFonts w:hint="cs"/>
+                <w:color w:val="FF0000"/>
+                <w:sz w:val="24"/>
+                <w:szCs w:val="24"/>
+                <w:highlight w:val="green"/>
+                <w:rtl/>
+              </w:rPr>
+              <w:t>)?</w:t>
             </w:r>
           </w:p>
         </w:tc>
@@ -938,7 +998,31 @@
                 <w:szCs w:val="24"/>
                 <w:rtl/>
               </w:rPr>
-              <w:t>הוספת תגובה+דיווח +הסרה</w:t>
+              <w:t xml:space="preserve">הוספת </w:t>
+            </w:r>
+            <w:proofErr w:type="spellStart"/>
+            <w:r>
+              <w:rPr>
+                <w:rFonts w:hint="cs"/>
+                <w:b w:val="0"/>
+                <w:bCs w:val="0"/>
+                <w:sz w:val="24"/>
+                <w:szCs w:val="24"/>
+                <w:rtl/>
+              </w:rPr>
+              <w:t>תגובה+דיווח</w:t>
+            </w:r>
+            <w:proofErr w:type="spellEnd"/>
+            <w:r>
+              <w:rPr>
+                <w:rFonts w:hint="cs"/>
+                <w:b w:val="0"/>
+                <w:bCs w:val="0"/>
+                <w:sz w:val="24"/>
+                <w:szCs w:val="24"/>
+                <w:rtl/>
+              </w:rPr>
+              <w:t xml:space="preserve"> +הסרה</w:t>
             </w:r>
             <w:r>
               <w:rPr>
@@ -1037,8 +1121,9 @@
                 <w:highlight w:val="green"/>
                 <w:rtl/>
               </w:rPr>
-              <w:t xml:space="preserve"> ותאריך לידה</w:t>
-            </w:r>
+              <w:t xml:space="preserve"> ותאריך </w:t>
+            </w:r>
+            <w:proofErr w:type="spellStart"/>
             <w:r>
               <w:rPr>
                 <w:rFonts w:hint="cs"/>
@@ -1048,6 +1133,17 @@
                 <w:highlight w:val="green"/>
                 <w:rtl/>
               </w:rPr>
+              <w:t>לידה</w:t>
+            </w:r>
+            <w:r>
+              <w:rPr>
+                <w:rFonts w:hint="cs"/>
+                <w:color w:val="000000" w:themeColor="text1"/>
+                <w:sz w:val="24"/>
+                <w:szCs w:val="24"/>
+                <w:highlight w:val="green"/>
+                <w:rtl/>
+              </w:rPr>
               <w:t>?</w:t>
             </w:r>
             <w:r>
@@ -1058,7 +1154,40 @@
                 <w:szCs w:val="24"/>
                 <w:rtl/>
               </w:rPr>
-              <w:t>פלאפון כן ת.תלידה לא</w:t>
+              <w:t>פלאפון</w:t>
+            </w:r>
+            <w:proofErr w:type="spellEnd"/>
+            <w:r>
+              <w:rPr>
+                <w:rFonts w:hint="cs"/>
+                <w:color w:val="000000" w:themeColor="text1"/>
+                <w:sz w:val="24"/>
+                <w:szCs w:val="24"/>
+                <w:rtl/>
+              </w:rPr>
+              <w:t xml:space="preserve"> כן </w:t>
+            </w:r>
+            <w:proofErr w:type="spellStart"/>
+            <w:r>
+              <w:rPr>
+                <w:rFonts w:hint="cs"/>
+                <w:color w:val="000000" w:themeColor="text1"/>
+                <w:sz w:val="24"/>
+                <w:szCs w:val="24"/>
+                <w:rtl/>
+              </w:rPr>
+              <w:t>ת.תלידה</w:t>
+            </w:r>
+            <w:proofErr w:type="spellEnd"/>
+            <w:r>
+              <w:rPr>
+                <w:rFonts w:hint="cs"/>
+                <w:color w:val="000000" w:themeColor="text1"/>
+                <w:sz w:val="24"/>
+                <w:szCs w:val="24"/>
+                <w:rtl/>
+              </w:rPr>
+              <w:t xml:space="preserve"> לא</w:t>
             </w:r>
           </w:p>
           <w:p>
@@ -1102,7 +1231,19 @@
                 <w:szCs w:val="24"/>
                 <w:rtl/>
               </w:rPr>
-              <w:t>הצגת תגובה</w:t>
+              <w:t xml:space="preserve">הצגת </w:t>
+            </w:r>
+            <w:proofErr w:type="spellStart"/>
+            <w:r>
+              <w:rPr>
+                <w:rFonts w:hint="cs"/>
+                <w:b w:val="0"/>
+                <w:bCs w:val="0"/>
+                <w:sz w:val="24"/>
+                <w:szCs w:val="24"/>
+                <w:rtl/>
+              </w:rPr>
+              <w:t>תגובה</w:t>
             </w:r>
             <w:r>
               <w:rPr>
@@ -1115,6 +1256,7 @@
               </w:rPr>
               <w:t>,הוספה,דיווח,הסרה</w:t>
             </w:r>
+            <w:proofErr w:type="spellEnd"/>
           </w:p>
         </w:tc>
         <w:tc>
@@ -1219,8 +1361,9 @@
                 <w:highlight w:val="yellow"/>
                 <w:rtl/>
               </w:rPr>
-              <w:t>רשימות לאטרקציות</w:t>
-            </w:r>
+              <w:t xml:space="preserve">רשימות </w:t>
+            </w:r>
+            <w:proofErr w:type="spellStart"/>
             <w:r>
               <w:rPr>
                 <w:rFonts w:hint="cs"/>
@@ -1229,7 +1372,28 @@
                 <w:highlight w:val="yellow"/>
                 <w:rtl/>
               </w:rPr>
-              <w:t>:הדס עושה</w:t>
+              <w:t>לאטרקציות</w:t>
+            </w:r>
+            <w:r>
+              <w:rPr>
+                <w:rFonts w:hint="cs"/>
+                <w:sz w:val="24"/>
+                <w:szCs w:val="24"/>
+                <w:highlight w:val="yellow"/>
+                <w:rtl/>
+              </w:rPr>
+              <w:t>:הדס</w:t>
+            </w:r>
+            <w:proofErr w:type="spellEnd"/>
+            <w:r>
+              <w:rPr>
+                <w:rFonts w:hint="cs"/>
+                <w:sz w:val="24"/>
+                <w:szCs w:val="24"/>
+                <w:highlight w:val="yellow"/>
+                <w:rtl/>
+              </w:rPr>
+              <w:t xml:space="preserve"> עושה</w:t>
             </w:r>
           </w:p>
         </w:tc>
@@ -1318,26 +1482,6 @@
                 <w:rtl/>
               </w:rPr>
             </w:pPr>
-            <w:r>
-              <w:rPr>
-                <w:rFonts w:hint="cs"/>
-                <w:sz w:val="24"/>
-                <w:szCs w:val="24"/>
-                <w:highlight w:val="yellow"/>
-                <w:rtl/>
-              </w:rPr>
-              <w:t>שעות פתיחה</w:t>
-            </w:r>
-            <w:r>
-              <w:rPr>
-                <w:rFonts w:hint="cs"/>
-                <w:sz w:val="24"/>
-                <w:szCs w:val="24"/>
-                <w:highlight w:val="yellow"/>
-                <w:rtl/>
-              </w:rPr>
-              <w:t xml:space="preserve"> על הבוקרר</w:t>
-            </w:r>
           </w:p>
         </w:tc>
       </w:tr>
@@ -1678,7 +1822,6 @@
             <w:pPr>
               <w:jc w:val="center"/>
               <w:rPr>
-                <w:rFonts w:hint="cs"/>
                 <w:b w:val="0"/>
                 <w:bCs w:val="0"/>
                 <w:sz w:val="24"/>
@@ -1715,6 +1858,30 @@
                 <w:highlight w:val="yellow"/>
               </w:rPr>
             </w:pPr>
+            <w:r>
+              <w:rPr>
+                <w:rFonts w:hint="cs"/>
+                <w:color w:val="FF0000"/>
+                <w:sz w:val="24"/>
+                <w:szCs w:val="24"/>
+                <w:highlight w:val="yellow"/>
+                <w:rtl/>
+              </w:rPr>
+              <w:t xml:space="preserve">סינון מתנקה </w:t>
+            </w:r>
+            <w:proofErr w:type="spellStart"/>
+            <w:r>
+              <w:rPr>
+                <w:rFonts w:hint="cs"/>
+                <w:color w:val="FF0000"/>
+                <w:sz w:val="24"/>
+                <w:szCs w:val="24"/>
+                <w:highlight w:val="yellow"/>
+                <w:rtl/>
+              </w:rPr>
+              <w:t>ברענון</w:t>
+            </w:r>
+            <w:proofErr w:type="spellEnd"/>
           </w:p>
         </w:tc>
         <w:tc>
@@ -1739,14 +1906,35 @@
                 <w:szCs w:val="24"/>
                 <w:rtl/>
               </w:rPr>
-              <w:t>**ערך לא נקלט במיון אוטוקומפליט?</w:t>
+              <w:t xml:space="preserve">**ערך לא נקלט במיון </w:t>
+            </w:r>
+            <w:proofErr w:type="spellStart"/>
+            <w:r>
+              <w:rPr>
+                <w:rFonts w:hint="cs"/>
+                <w:color w:val="FF0000"/>
+                <w:sz w:val="24"/>
+                <w:szCs w:val="24"/>
+                <w:rtl/>
+              </w:rPr>
+              <w:t>אוטוקומפליט</w:t>
+            </w:r>
+            <w:proofErr w:type="spellEnd"/>
+            <w:r>
+              <w:rPr>
+                <w:rFonts w:hint="cs"/>
+                <w:color w:val="FF0000"/>
+                <w:sz w:val="24"/>
+                <w:szCs w:val="24"/>
+                <w:rtl/>
+              </w:rPr>
+              <w:t>?</w:t>
             </w:r>
           </w:p>
           <w:p>
             <w:pPr>
               <w:cnfStyle w:val="000000000000" w:firstRow="0" w:lastRow="0" w:firstColumn="0" w:lastColumn="0" w:oddVBand="0" w:evenVBand="0" w:oddHBand="0" w:evenHBand="0" w:firstRowFirstColumn="0" w:firstRowLastColumn="0" w:lastRowFirstColumn="0" w:lastRowLastColumn="0"/>
               <w:rPr>
-                <w:rFonts w:hint="cs"/>
                 <w:color w:val="FF0000"/>
                 <w:sz w:val="24"/>
                 <w:szCs w:val="24"/>
@@ -1802,7 +1990,6 @@
           <w:p>
             <w:pPr>
               <w:rPr>
-                <w:rFonts w:hint="cs"/>
                 <w:b w:val="0"/>
                 <w:bCs w:val="0"/>
                 <w:sz w:val="24"/>
@@ -1843,13 +2030,85 @@
               <w:jc w:val="center"/>
               <w:cnfStyle w:val="000000100000" w:firstRow="0" w:lastRow="0" w:firstColumn="0" w:lastColumn="0" w:oddVBand="0" w:evenVBand="0" w:oddHBand="1" w:evenHBand="0" w:firstRowFirstColumn="0" w:firstRowLastColumn="0" w:lastRowFirstColumn="0" w:lastRowLastColumn="0"/>
               <w:rPr>
+                <w:rFonts w:hint="cs"/>
+                <w:b/>
+                <w:bCs/>
                 <w:color w:val="FF0000"/>
-                <w:sz w:val="24"/>
-                <w:szCs w:val="24"/>
+                <w:sz w:val="28"/>
+                <w:szCs w:val="28"/>
                 <w:highlight w:val="yellow"/>
                 <w:rtl/>
               </w:rPr>
             </w:pPr>
+            <w:r>
+              <w:rPr>
+                <w:rFonts w:hint="cs"/>
+                <w:b/>
+                <w:bCs/>
+                <w:color w:val="FF0000"/>
+                <w:sz w:val="28"/>
+                <w:szCs w:val="28"/>
+                <w:highlight w:val="yellow"/>
+                <w:rtl/>
+              </w:rPr>
+              <w:t xml:space="preserve">עדכון שעות </w:t>
+            </w:r>
+            <w:proofErr w:type="spellStart"/>
+            <w:r>
+              <w:rPr>
+                <w:rFonts w:hint="cs"/>
+                <w:b/>
+                <w:bCs/>
+                <w:color w:val="FF0000"/>
+                <w:sz w:val="28"/>
+                <w:szCs w:val="28"/>
+                <w:highlight w:val="yellow"/>
+                <w:rtl/>
+              </w:rPr>
+              <w:t>בשרת</w:t>
+            </w:r>
+            <w:r>
+              <w:rPr>
+                <w:rFonts w:hint="cs"/>
+                <w:b/>
+                <w:bCs/>
+                <w:color w:val="FF0000"/>
+                <w:sz w:val="28"/>
+                <w:szCs w:val="28"/>
+                <w:highlight w:val="yellow"/>
+                <w:rtl/>
+              </w:rPr>
+              <w:t>+קבלת</w:t>
+            </w:r>
+            <w:proofErr w:type="spellEnd"/>
+            <w:r>
+              <w:rPr>
+                <w:rFonts w:hint="cs"/>
+                <w:b/>
+                <w:bCs/>
+                <w:color w:val="FF0000"/>
+                <w:sz w:val="28"/>
+                <w:szCs w:val="28"/>
+                <w:highlight w:val="yellow"/>
+                <w:rtl/>
+              </w:rPr>
+              <w:t xml:space="preserve"> שעות </w:t>
+            </w:r>
+            <w:proofErr w:type="spellStart"/>
+            <w:r>
+              <w:rPr>
+                <w:rFonts w:hint="cs"/>
+                <w:b/>
+                <w:bCs/>
+                <w:color w:val="FF0000"/>
+                <w:sz w:val="28"/>
+                <w:szCs w:val="28"/>
+                <w:highlight w:val="yellow"/>
+                <w:rtl/>
+              </w:rPr>
+              <w:t>בלקוח+עדכון</w:t>
+            </w:r>
+            <w:proofErr w:type="spellEnd"/>
           </w:p>
         </w:tc>
         <w:tc>
@@ -1860,29 +2119,6 @@
             <w:pPr>
               <w:cnfStyle w:val="000000100000" w:firstRow="0" w:lastRow="0" w:firstColumn="0" w:lastColumn="0" w:oddVBand="0" w:evenVBand="0" w:oddHBand="1" w:evenHBand="0" w:firstRowFirstColumn="0" w:firstRowLastColumn="0" w:lastRowFirstColumn="0" w:lastRowLastColumn="0"/>
               <w:rPr>
-                <w:color w:val="FF0000"/>
-                <w:sz w:val="24"/>
-                <w:szCs w:val="24"/>
-                <w:rtl/>
-              </w:rPr>
-            </w:pPr>
-            <w:r>
-              <w:rPr>
-                <w:rFonts w:hint="cs"/>
-                <w:color w:val="FF0000"/>
-                <w:sz w:val="24"/>
-                <w:szCs w:val="24"/>
-                <w:highlight w:val="yellow"/>
-                <w:rtl/>
-              </w:rPr>
-              <w:t>**אטרקציה אהובה בשרת לא לפי איידי</w:t>
-            </w:r>
-          </w:p>
-          <w:p>
-            <w:pPr>
-              <w:cnfStyle w:val="000000100000" w:firstRow="0" w:lastRow="0" w:firstColumn="0" w:lastColumn="0" w:oddVBand="0" w:evenVBand="0" w:oddHBand="1" w:evenHBand="0" w:firstRowFirstColumn="0" w:firstRowLastColumn="0" w:lastRowFirstColumn="0" w:lastRowLastColumn="0"/>
-              <w:rPr>
-                <w:rFonts w:hint="cs"/>
                 <w:color w:val="FF0000"/>
                 <w:sz w:val="24"/>
                 <w:szCs w:val="24"/>
@@ -1977,8 +2213,21 @@
                                 <w:szCs w:val="40"/>
                                 <w:rtl/>
                               </w:rPr>
-                              <w:t>בעזרת ה עד 10 עדכון עם שעות פתיחה+מייל</w:t>
+                              <w:t xml:space="preserve">בעזרת ה עד 10 עדכון עם שעות </w:t>
                             </w:r>
+                            <w:proofErr w:type="spellStart"/>
+                            <w:r>
+                              <w:rPr>
+                                <w:rFonts w:cs="Amerald" w:hint="cs"/>
+                                <w:b/>
+                                <w:bCs/>
+                                <w:sz w:val="40"/>
+                                <w:szCs w:val="40"/>
+                                <w:rtl/>
+                              </w:rPr>
+                              <w:t>פתיחה+מייל</w:t>
+                            </w:r>
+                            <w:proofErr w:type="spellEnd"/>
                           </w:p>
                         </w:txbxContent>
                       </wps:txbx>
@@ -2030,8 +2279,21 @@
                           <w:szCs w:val="40"/>
                           <w:rtl/>
                         </w:rPr>
-                        <w:t>בעזרת ה עד 10 עדכון עם שעות פתיחה+מייל</w:t>
+                        <w:t xml:space="preserve">בעזרת ה עד 10 עדכון עם שעות </w:t>
                       </w:r>
+                      <w:proofErr w:type="spellStart"/>
+                      <w:r>
+                        <w:rPr>
+                          <w:rFonts w:cs="Amerald" w:hint="cs"/>
+                          <w:b/>
+                          <w:bCs/>
+                          <w:sz w:val="40"/>
+                          <w:szCs w:val="40"/>
+                          <w:rtl/>
+                        </w:rPr>
+                        <w:t>פתיחה+מייל</w:t>
+                      </w:r>
+                      <w:proofErr w:type="spellEnd"/>
                     </w:p>
                   </w:txbxContent>
                 </v:textbox>
@@ -2132,11 +2394,7 @@
           </mc:Choice>
           <mc:Fallback>
             <w:pict>
-              <v:shapetype w14:anchorId="207B53D6" id="_x0000_t202" coordsize="21600,21600" o:spt="202" path="m,l,21600r21600,l21600,xe">
-                <v:stroke joinstyle="miter"/>
-                <v:path gradientshapeok="t" o:connecttype="rect"/>
-              </v:shapetype>
-              <v:shape id="תיבת טקסט 2" o:spid="_x0000_s1026" type="#_x0000_t202" style="position:absolute;left:0;text-align:left;margin-left:347pt;margin-top:5.15pt;width:124pt;height:61.5pt;z-index:251661312;visibility:visible;mso-wrap-style:square;mso-width-percent:0;mso-height-percent:0;mso-wrap-distance-left:9pt;mso-wrap-distance-top:0;mso-wrap-distance-right:9pt;mso-wrap-distance-bottom:0;mso-position-horizontal:absolute;mso-position-horizontal-relative:margin;mso-position-vertical:absolute;mso-position-vertical-relative:text;mso-width-percent:0;mso-height-percent:0;mso-width-relative:margin;mso-height-relative:margin;v-text-anchor:top" o:gfxdata="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" fillcolor="white [3212]" strokecolor="black [3213]" strokeweight="2.25pt">
+              <v:shape w14:anchorId="207B53D6" id="תיבת טקסט 2" o:spid="_x0000_s1027" type="#_x0000_t202" style="position:absolute;left:0;text-align:left;margin-left:347pt;margin-top:5.15pt;width:124pt;height:61.5pt;z-index:251661312;visibility:visible;mso-wrap-style:square;mso-width-percent:0;mso-height-percent:0;mso-wrap-distance-left:9pt;mso-wrap-distance-top:0;mso-wrap-distance-right:9pt;mso-wrap-distance-bottom:0;mso-position-horizontal:absolute;mso-position-horizontal-relative:margin;mso-position-vertical:absolute;mso-position-vertical-relative:text;mso-width-percent:0;mso-height-percent:0;mso-width-relative:margin;mso-height-relative:margin;v-text-anchor:top" o:gfxdata="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" fillcolor="white [3212]" strokecolor="black [3213]" strokeweight="2.25pt">
                 <v:textbox>
                   <w:txbxContent>
                     <w:p>

--- a/דף מעקב משימות לפרוייקט.docx
+++ b/דף מעקב משימות לפרוייקט.docx
@@ -23,21 +23,8 @@
           <w:szCs w:val="24"/>
           <w:rtl/>
         </w:rPr>
-        <w:t xml:space="preserve">מעקב </w:t>
+        <w:t>מעקב פרוייקט</w:t>
       </w:r>
-      <w:proofErr w:type="spellStart"/>
-      <w:r>
-        <w:rPr>
-          <w:rFonts w:ascii="Abadi" w:hAnsi="Abadi" w:cs="Tango" w:hint="cs"/>
-          <w:b/>
-          <w:bCs/>
-          <w:sz w:val="24"/>
-          <w:szCs w:val="24"/>
-          <w:rtl/>
-        </w:rPr>
-        <w:t>פרוייקט</w:t>
-      </w:r>
-      <w:proofErr w:type="spellEnd"/>
     </w:p>
     <w:tbl>
       <w:tblPr>
@@ -570,18 +557,8 @@
                 <w:szCs w:val="24"/>
                 <w:highlight w:val="green"/>
               </w:rPr>
-              <w:t xml:space="preserve"> </w:t>
-            </w:r>
-            <w:proofErr w:type="spellStart"/>
-            <w:r>
-              <w:rPr>
-                <w:sz w:val="24"/>
-                <w:szCs w:val="24"/>
-                <w:highlight w:val="green"/>
-              </w:rPr>
-              <w:t>db</w:t>
-            </w:r>
-            <w:proofErr w:type="spellEnd"/>
+              <w:t xml:space="preserve"> db</w:t>
+            </w:r>
             <w:r>
               <w:rPr>
                 <w:rFonts w:hint="cs"/>
@@ -811,19 +788,7 @@
                 <w:szCs w:val="24"/>
                 <w:rtl/>
               </w:rPr>
-              <w:t xml:space="preserve">בדיקת תקינות </w:t>
-            </w:r>
-            <w:proofErr w:type="spellStart"/>
-            <w:r>
-              <w:rPr>
-                <w:rFonts w:hint="cs"/>
-                <w:b w:val="0"/>
-                <w:bCs w:val="0"/>
-                <w:sz w:val="24"/>
-                <w:szCs w:val="24"/>
-                <w:rtl/>
-              </w:rPr>
-              <w:t>בכניסה</w:t>
+              <w:t>בדיקת תקינות בכניסה</w:t>
             </w:r>
             <w:r>
               <w:rPr>
@@ -836,7 +801,6 @@
               </w:rPr>
               <w:t>+הרשמה</w:t>
             </w:r>
-            <w:proofErr w:type="spellEnd"/>
           </w:p>
         </w:tc>
         <w:tc>
@@ -878,31 +842,7 @@
                 <w:highlight w:val="green"/>
                 <w:rtl/>
               </w:rPr>
-              <w:t>**מה מבדיל בין משתמש למשתמש(</w:t>
-            </w:r>
-            <w:proofErr w:type="spellStart"/>
-            <w:r>
-              <w:rPr>
-                <w:rFonts w:hint="cs"/>
-                <w:color w:val="FF0000"/>
-                <w:sz w:val="24"/>
-                <w:szCs w:val="24"/>
-                <w:highlight w:val="green"/>
-                <w:rtl/>
-              </w:rPr>
-              <w:t>מייל+סיסמא</w:t>
-            </w:r>
-            <w:proofErr w:type="spellEnd"/>
-            <w:r>
-              <w:rPr>
-                <w:rFonts w:hint="cs"/>
-                <w:color w:val="FF0000"/>
-                <w:sz w:val="24"/>
-                <w:szCs w:val="24"/>
-                <w:highlight w:val="green"/>
-                <w:rtl/>
-              </w:rPr>
-              <w:t>)?</w:t>
+              <w:t>**מה מבדיל בין משתמש למשתמש(מייל+סיסמא)?</w:t>
             </w:r>
           </w:p>
         </w:tc>
@@ -998,31 +938,7 @@
                 <w:szCs w:val="24"/>
                 <w:rtl/>
               </w:rPr>
-              <w:t xml:space="preserve">הוספת </w:t>
-            </w:r>
-            <w:proofErr w:type="spellStart"/>
-            <w:r>
-              <w:rPr>
-                <w:rFonts w:hint="cs"/>
-                <w:b w:val="0"/>
-                <w:bCs w:val="0"/>
-                <w:sz w:val="24"/>
-                <w:szCs w:val="24"/>
-                <w:rtl/>
-              </w:rPr>
-              <w:t>תגובה+דיווח</w:t>
-            </w:r>
-            <w:proofErr w:type="spellEnd"/>
-            <w:r>
-              <w:rPr>
-                <w:rFonts w:hint="cs"/>
-                <w:b w:val="0"/>
-                <w:bCs w:val="0"/>
-                <w:sz w:val="24"/>
-                <w:szCs w:val="24"/>
-                <w:rtl/>
-              </w:rPr>
-              <w:t xml:space="preserve"> +הסרה</w:t>
+              <w:t>הוספת תגובה+דיווח +הסרה</w:t>
             </w:r>
             <w:r>
               <w:rPr>
@@ -1121,9 +1037,8 @@
                 <w:highlight w:val="green"/>
                 <w:rtl/>
               </w:rPr>
-              <w:t xml:space="preserve"> ותאריך </w:t>
-            </w:r>
-            <w:proofErr w:type="spellStart"/>
+              <w:t xml:space="preserve"> ותאריך לידה</w:t>
+            </w:r>
             <w:r>
               <w:rPr>
                 <w:rFonts w:hint="cs"/>
@@ -1133,7 +1048,7 @@
                 <w:highlight w:val="green"/>
                 <w:rtl/>
               </w:rPr>
-              <w:t>לידה</w:t>
+              <w:t>?</w:t>
             </w:r>
             <w:r>
               <w:rPr>
@@ -1141,53 +1056,9 @@
                 <w:color w:val="000000" w:themeColor="text1"/>
                 <w:sz w:val="24"/>
                 <w:szCs w:val="24"/>
-                <w:highlight w:val="green"/>
-                <w:rtl/>
-              </w:rPr>
-              <w:t>?</w:t>
-            </w:r>
-            <w:r>
-              <w:rPr>
-                <w:rFonts w:hint="cs"/>
-                <w:color w:val="000000" w:themeColor="text1"/>
-                <w:sz w:val="24"/>
-                <w:szCs w:val="24"/>
-                <w:rtl/>
-              </w:rPr>
-              <w:t>פלאפון</w:t>
-            </w:r>
-            <w:proofErr w:type="spellEnd"/>
-            <w:r>
-              <w:rPr>
-                <w:rFonts w:hint="cs"/>
-                <w:color w:val="000000" w:themeColor="text1"/>
-                <w:sz w:val="24"/>
-                <w:szCs w:val="24"/>
-                <w:rtl/>
-              </w:rPr>
-              <w:t xml:space="preserve"> כן </w:t>
-            </w:r>
-            <w:proofErr w:type="spellStart"/>
-            <w:r>
-              <w:rPr>
-                <w:rFonts w:hint="cs"/>
-                <w:color w:val="000000" w:themeColor="text1"/>
-                <w:sz w:val="24"/>
-                <w:szCs w:val="24"/>
-                <w:rtl/>
-              </w:rPr>
-              <w:t>ת.תלידה</w:t>
-            </w:r>
-            <w:proofErr w:type="spellEnd"/>
-            <w:r>
-              <w:rPr>
-                <w:rFonts w:hint="cs"/>
-                <w:color w:val="000000" w:themeColor="text1"/>
-                <w:sz w:val="24"/>
-                <w:szCs w:val="24"/>
-                <w:rtl/>
-              </w:rPr>
-              <w:t xml:space="preserve"> לא</w:t>
+                <w:rtl/>
+              </w:rPr>
+              <w:t>פלאפון כן ת.תלידה לא</w:t>
             </w:r>
           </w:p>
           <w:p>
@@ -1231,19 +1102,7 @@
                 <w:szCs w:val="24"/>
                 <w:rtl/>
               </w:rPr>
-              <w:t xml:space="preserve">הצגת </w:t>
-            </w:r>
-            <w:proofErr w:type="spellStart"/>
-            <w:r>
-              <w:rPr>
-                <w:rFonts w:hint="cs"/>
-                <w:b w:val="0"/>
-                <w:bCs w:val="0"/>
-                <w:sz w:val="24"/>
-                <w:szCs w:val="24"/>
-                <w:rtl/>
-              </w:rPr>
-              <w:t>תגובה</w:t>
+              <w:t>הצגת תגובה</w:t>
             </w:r>
             <w:r>
               <w:rPr>
@@ -1256,7 +1115,6 @@
               </w:rPr>
               <w:t>,הוספה,דיווח,הסרה</w:t>
             </w:r>
-            <w:proofErr w:type="spellEnd"/>
           </w:p>
         </w:tc>
         <w:tc>
@@ -1361,9 +1219,8 @@
                 <w:highlight w:val="yellow"/>
                 <w:rtl/>
               </w:rPr>
-              <w:t xml:space="preserve">רשימות </w:t>
-            </w:r>
-            <w:proofErr w:type="spellStart"/>
+              <w:t>רשימות לאטרקציות</w:t>
+            </w:r>
             <w:r>
               <w:rPr>
                 <w:rFonts w:hint="cs"/>
@@ -1372,28 +1229,7 @@
                 <w:highlight w:val="yellow"/>
                 <w:rtl/>
               </w:rPr>
-              <w:t>לאטרקציות</w:t>
-            </w:r>
-            <w:r>
-              <w:rPr>
-                <w:rFonts w:hint="cs"/>
-                <w:sz w:val="24"/>
-                <w:szCs w:val="24"/>
-                <w:highlight w:val="yellow"/>
-                <w:rtl/>
-              </w:rPr>
-              <w:t>:הדס</w:t>
-            </w:r>
-            <w:proofErr w:type="spellEnd"/>
-            <w:r>
-              <w:rPr>
-                <w:rFonts w:hint="cs"/>
-                <w:sz w:val="24"/>
-                <w:szCs w:val="24"/>
-                <w:highlight w:val="yellow"/>
-                <w:rtl/>
-              </w:rPr>
-              <w:t xml:space="preserve"> עושה</w:t>
+              <w:t>:הדס עושה</w:t>
             </w:r>
           </w:p>
         </w:tc>
@@ -1829,33 +1665,59 @@
                 <w:rtl/>
               </w:rPr>
             </w:pPr>
-            <w:r>
-              <w:rPr>
-                <w:rFonts w:hint="cs"/>
-                <w:b w:val="0"/>
-                <w:bCs w:val="0"/>
+          </w:p>
+        </w:tc>
+        <w:tc>
+          <w:tcPr>
+            <w:tcW w:w="2843" w:type="dxa"/>
+          </w:tcPr>
+          <w:p>
+            <w:pPr>
+              <w:jc w:val="center"/>
+              <w:cnfStyle w:val="000000000000" w:firstRow="0" w:lastRow="0" w:firstColumn="0" w:lastColumn="0" w:oddVBand="0" w:evenVBand="0" w:oddHBand="0" w:evenHBand="0" w:firstRowFirstColumn="0" w:firstRowLastColumn="0" w:lastRowFirstColumn="0" w:lastRowLastColumn="0"/>
+              <w:rPr>
+                <w:color w:val="FF0000"/>
                 <w:sz w:val="24"/>
                 <w:szCs w:val="24"/>
                 <w:highlight w:val="yellow"/>
-                <w:rtl/>
-              </w:rPr>
-              <w:t>בעיה קטנה*</w:t>
-            </w:r>
-          </w:p>
-        </w:tc>
-        <w:tc>
-          <w:tcPr>
-            <w:tcW w:w="2843" w:type="dxa"/>
-          </w:tcPr>
-          <w:p>
-            <w:pPr>
-              <w:jc w:val="center"/>
+              </w:rPr>
+            </w:pPr>
+            <w:r>
+              <w:rPr>
+                <w:rFonts w:hint="cs"/>
+                <w:color w:val="FF0000"/>
+                <w:sz w:val="24"/>
+                <w:szCs w:val="24"/>
+                <w:highlight w:val="yellow"/>
+                <w:rtl/>
+              </w:rPr>
+              <w:t>סינון מתנקה ברענון</w:t>
+            </w:r>
+            <w:r>
+              <w:rPr>
+                <w:rFonts w:hint="cs"/>
+                <w:color w:val="FF0000"/>
+                <w:sz w:val="24"/>
+                <w:szCs w:val="24"/>
+                <w:highlight w:val="yellow"/>
+                <w:rtl/>
+              </w:rPr>
+              <w:t xml:space="preserve"> האם זה בעיה?</w:t>
+            </w:r>
+          </w:p>
+        </w:tc>
+        <w:tc>
+          <w:tcPr>
+            <w:tcW w:w="3338" w:type="dxa"/>
+          </w:tcPr>
+          <w:p>
+            <w:pPr>
               <w:cnfStyle w:val="000000000000" w:firstRow="0" w:lastRow="0" w:firstColumn="0" w:lastColumn="0" w:oddVBand="0" w:evenVBand="0" w:oddHBand="0" w:evenHBand="0" w:firstRowFirstColumn="0" w:firstRowLastColumn="0" w:lastRowFirstColumn="0" w:lastRowLastColumn="0"/>
               <w:rPr>
                 <w:color w:val="FF0000"/>
                 <w:sz w:val="24"/>
                 <w:szCs w:val="24"/>
-                <w:highlight w:val="yellow"/>
+                <w:rtl/>
               </w:rPr>
             </w:pPr>
             <w:r>
@@ -1864,94 +1726,21 @@
                 <w:color w:val="FF0000"/>
                 <w:sz w:val="24"/>
                 <w:szCs w:val="24"/>
-                <w:highlight w:val="yellow"/>
-                <w:rtl/>
-              </w:rPr>
-              <w:t xml:space="preserve">סינון מתנקה </w:t>
-            </w:r>
-            <w:proofErr w:type="spellStart"/>
-            <w:r>
-              <w:rPr>
-                <w:rFonts w:hint="cs"/>
+                <w:rtl/>
+              </w:rPr>
+              <w:t>**ערך לא נקלט במיון אוטוקומפליט?</w:t>
+            </w:r>
+          </w:p>
+          <w:p>
+            <w:pPr>
+              <w:cnfStyle w:val="000000000000" w:firstRow="0" w:lastRow="0" w:firstColumn="0" w:lastColumn="0" w:oddVBand="0" w:evenVBand="0" w:oddHBand="0" w:evenHBand="0" w:firstRowFirstColumn="0" w:firstRowLastColumn="0" w:lastRowFirstColumn="0" w:lastRowLastColumn="0"/>
+              <w:rPr>
                 <w:color w:val="FF0000"/>
                 <w:sz w:val="24"/>
                 <w:szCs w:val="24"/>
-                <w:highlight w:val="yellow"/>
-                <w:rtl/>
-              </w:rPr>
-              <w:t>ברענון</w:t>
-            </w:r>
-            <w:proofErr w:type="spellEnd"/>
-          </w:p>
-        </w:tc>
-        <w:tc>
-          <w:tcPr>
-            <w:tcW w:w="3338" w:type="dxa"/>
-          </w:tcPr>
-          <w:p>
-            <w:pPr>
-              <w:cnfStyle w:val="000000000000" w:firstRow="0" w:lastRow="0" w:firstColumn="0" w:lastColumn="0" w:oddVBand="0" w:evenVBand="0" w:oddHBand="0" w:evenHBand="0" w:firstRowFirstColumn="0" w:firstRowLastColumn="0" w:lastRowFirstColumn="0" w:lastRowLastColumn="0"/>
-              <w:rPr>
-                <w:color w:val="FF0000"/>
-                <w:sz w:val="24"/>
-                <w:szCs w:val="24"/>
-                <w:rtl/>
-              </w:rPr>
-            </w:pPr>
-            <w:r>
-              <w:rPr>
-                <w:rFonts w:hint="cs"/>
-                <w:color w:val="FF0000"/>
-                <w:sz w:val="24"/>
-                <w:szCs w:val="24"/>
-                <w:rtl/>
-              </w:rPr>
-              <w:t xml:space="preserve">**ערך לא נקלט במיון </w:t>
-            </w:r>
-            <w:proofErr w:type="spellStart"/>
-            <w:r>
-              <w:rPr>
-                <w:rFonts w:hint="cs"/>
-                <w:color w:val="FF0000"/>
-                <w:sz w:val="24"/>
-                <w:szCs w:val="24"/>
-                <w:rtl/>
-              </w:rPr>
-              <w:t>אוטוקומפליט</w:t>
-            </w:r>
-            <w:proofErr w:type="spellEnd"/>
-            <w:r>
-              <w:rPr>
-                <w:rFonts w:hint="cs"/>
-                <w:color w:val="FF0000"/>
-                <w:sz w:val="24"/>
-                <w:szCs w:val="24"/>
-                <w:rtl/>
-              </w:rPr>
-              <w:t>?</w:t>
-            </w:r>
-          </w:p>
-          <w:p>
-            <w:pPr>
-              <w:cnfStyle w:val="000000000000" w:firstRow="0" w:lastRow="0" w:firstColumn="0" w:lastColumn="0" w:oddVBand="0" w:evenVBand="0" w:oddHBand="0" w:evenHBand="0" w:firstRowFirstColumn="0" w:firstRowLastColumn="0" w:lastRowFirstColumn="0" w:lastRowLastColumn="0"/>
-              <w:rPr>
-                <w:color w:val="FF0000"/>
-                <w:sz w:val="24"/>
-                <w:szCs w:val="24"/>
-                <w:rtl/>
-              </w:rPr>
-            </w:pPr>
-            <w:r>
-              <w:rPr>
-                <w:rFonts w:hint="cs"/>
-                <w:color w:val="FF0000"/>
-                <w:sz w:val="24"/>
-                <w:szCs w:val="24"/>
-                <w:highlight w:val="yellow"/>
-                <w:rtl/>
-              </w:rPr>
-              <w:t>**שכחתי סיסמא מה עושים?</w:t>
-            </w:r>
+                <w:rtl/>
+              </w:rPr>
+            </w:pPr>
           </w:p>
         </w:tc>
       </w:tr>
@@ -2031,8 +1820,6 @@
               <w:cnfStyle w:val="000000100000" w:firstRow="0" w:lastRow="0" w:firstColumn="0" w:lastColumn="0" w:oddVBand="0" w:evenVBand="0" w:oddHBand="1" w:evenHBand="0" w:firstRowFirstColumn="0" w:firstRowLastColumn="0" w:lastRowFirstColumn="0" w:lastRowLastColumn="0"/>
               <w:rPr>
                 <w:rFonts w:hint="cs"/>
-                <w:b/>
-                <w:bCs/>
                 <w:color w:val="FF0000"/>
                 <w:sz w:val="28"/>
                 <w:szCs w:val="28"/>
@@ -2043,72 +1830,14 @@
             <w:r>
               <w:rPr>
                 <w:rFonts w:hint="cs"/>
-                <w:b/>
-                <w:bCs/>
                 <w:color w:val="FF0000"/>
-                <w:sz w:val="28"/>
-                <w:szCs w:val="28"/>
+                <w:sz w:val="24"/>
+                <w:szCs w:val="24"/>
                 <w:highlight w:val="yellow"/>
                 <w:rtl/>
               </w:rPr>
-              <w:t xml:space="preserve">עדכון שעות </w:t>
-            </w:r>
-            <w:proofErr w:type="spellStart"/>
-            <w:r>
-              <w:rPr>
-                <w:rFonts w:hint="cs"/>
-                <w:b/>
-                <w:bCs/>
-                <w:color w:val="FF0000"/>
-                <w:sz w:val="28"/>
-                <w:szCs w:val="28"/>
-                <w:highlight w:val="yellow"/>
-                <w:rtl/>
-              </w:rPr>
-              <w:t>בשרת</w:t>
-            </w:r>
-            <w:r>
-              <w:rPr>
-                <w:rFonts w:hint="cs"/>
-                <w:b/>
-                <w:bCs/>
-                <w:color w:val="FF0000"/>
-                <w:sz w:val="28"/>
-                <w:szCs w:val="28"/>
-                <w:highlight w:val="yellow"/>
-                <w:rtl/>
-              </w:rPr>
-              <w:t>+קבלת</w:t>
-            </w:r>
-            <w:proofErr w:type="spellEnd"/>
-            <w:r>
-              <w:rPr>
-                <w:rFonts w:hint="cs"/>
-                <w:b/>
-                <w:bCs/>
-                <w:color w:val="FF0000"/>
-                <w:sz w:val="28"/>
-                <w:szCs w:val="28"/>
-                <w:highlight w:val="yellow"/>
-                <w:rtl/>
-              </w:rPr>
-              <w:t xml:space="preserve"> שעות </w:t>
-            </w:r>
-            <w:proofErr w:type="spellStart"/>
-            <w:r>
-              <w:rPr>
-                <w:rFonts w:hint="cs"/>
-                <w:b/>
-                <w:bCs/>
-                <w:color w:val="FF0000"/>
-                <w:sz w:val="28"/>
-                <w:szCs w:val="28"/>
-                <w:highlight w:val="yellow"/>
-                <w:rtl/>
-              </w:rPr>
-              <w:t>בלקוח+עדכון</w:t>
-            </w:r>
-            <w:proofErr w:type="spellEnd"/>
+              <w:t>מייל בשרת</w:t>
+            </w:r>
           </w:p>
         </w:tc>
         <w:tc>
@@ -2156,163 +1885,7 @@
         <mc:AlternateContent>
           <mc:Choice Requires="wps">
             <w:drawing>
-              <wp:anchor distT="0" distB="0" distL="114300" distR="114300" simplePos="0" relativeHeight="251663360" behindDoc="0" locked="0" layoutInCell="1" allowOverlap="1" wp14:anchorId="454DA48F" wp14:editId="6BEDD2CE">
-                <wp:simplePos x="0" y="0"/>
-                <wp:positionH relativeFrom="margin">
-                  <wp:posOffset>787400</wp:posOffset>
-                </wp:positionH>
-                <wp:positionV relativeFrom="paragraph">
-                  <wp:posOffset>173355</wp:posOffset>
-                </wp:positionV>
-                <wp:extent cx="3073400" cy="781050"/>
-                <wp:effectExtent l="19050" t="19050" r="12700" b="19050"/>
-                <wp:wrapNone/>
-                <wp:docPr id="781773804" name="תיבת טקסט 781773804"/>
-                <wp:cNvGraphicFramePr/>
-                <a:graphic xmlns:a="http://schemas.openxmlformats.org/drawingml/2006/main">
-                  <a:graphicData uri="http://schemas.microsoft.com/office/word/2010/wordprocessingShape">
-                    <wps:wsp>
-                      <wps:cNvSpPr txBox="1"/>
-                      <wps:spPr>
-                        <a:xfrm>
-                          <a:off x="0" y="0"/>
-                          <a:ext cx="3073400" cy="781050"/>
-                        </a:xfrm>
-                        <a:prstGeom prst="rect">
-                          <a:avLst/>
-                        </a:prstGeom>
-                        <a:solidFill>
-                          <a:schemeClr val="bg1"/>
-                        </a:solidFill>
-                        <a:ln w="28575">
-                          <a:solidFill>
-                            <a:schemeClr val="tx1"/>
-                          </a:solidFill>
-                        </a:ln>
-                      </wps:spPr>
-                      <wps:txbx>
-                        <w:txbxContent>
-                          <w:p>
-                            <w:pPr>
-                              <w:jc w:val="center"/>
-                              <w:rPr>
-                                <w:rFonts w:cs="Amerald"/>
-                                <w:b/>
-                                <w:bCs/>
-                                <w:sz w:val="40"/>
-                                <w:szCs w:val="40"/>
-                                <w:rtl/>
-                              </w:rPr>
-                            </w:pPr>
-                            <w:r>
-                              <w:rPr>
-                                <w:rFonts w:cs="Amerald" w:hint="cs"/>
-                                <w:b/>
-                                <w:bCs/>
-                                <w:sz w:val="40"/>
-                                <w:szCs w:val="40"/>
-                                <w:rtl/>
-                              </w:rPr>
-                              <w:t xml:space="preserve">בעזרת ה עד 10 עדכון עם שעות </w:t>
-                            </w:r>
-                            <w:proofErr w:type="spellStart"/>
-                            <w:r>
-                              <w:rPr>
-                                <w:rFonts w:cs="Amerald" w:hint="cs"/>
-                                <w:b/>
-                                <w:bCs/>
-                                <w:sz w:val="40"/>
-                                <w:szCs w:val="40"/>
-                                <w:rtl/>
-                              </w:rPr>
-                              <w:t>פתיחה+מייל</w:t>
-                            </w:r>
-                            <w:proofErr w:type="spellEnd"/>
-                          </w:p>
-                        </w:txbxContent>
-                      </wps:txbx>
-                      <wps:bodyPr rot="0" spcFirstLastPara="0" vertOverflow="overflow" horzOverflow="overflow" vert="horz" wrap="square" lIns="91440" tIns="45720" rIns="91440" bIns="45720" numCol="1" spcCol="0" rtlCol="1" fromWordArt="0" anchor="t" anchorCtr="0" forceAA="0" compatLnSpc="1">
-                        <a:prstTxWarp prst="textNoShape">
-                          <a:avLst/>
-                        </a:prstTxWarp>
-                        <a:noAutofit/>
-                      </wps:bodyPr>
-                    </wps:wsp>
-                  </a:graphicData>
-                </a:graphic>
-                <wp14:sizeRelH relativeFrom="margin">
-                  <wp14:pctWidth>0</wp14:pctWidth>
-                </wp14:sizeRelH>
-                <wp14:sizeRelV relativeFrom="margin">
-                  <wp14:pctHeight>0</wp14:pctHeight>
-                </wp14:sizeRelV>
-              </wp:anchor>
-            </w:drawing>
-          </mc:Choice>
-          <mc:Fallback>
-            <w:pict>
-              <v:shapetype w14:anchorId="454DA48F" id="_x0000_t202" coordsize="21600,21600" o:spt="202" path="m,l,21600r21600,l21600,xe">
-                <v:stroke joinstyle="miter"/>
-                <v:path gradientshapeok="t" o:connecttype="rect"/>
-              </v:shapetype>
-              <v:shape id="תיבת טקסט 781773804" o:spid="_x0000_s1026" type="#_x0000_t202" style="position:absolute;left:0;text-align:left;margin-left:62pt;margin-top:13.65pt;width:242pt;height:61.5pt;z-index:251663360;visibility:visible;mso-wrap-style:square;mso-width-percent:0;mso-height-percent:0;mso-wrap-distance-left:9pt;mso-wrap-distance-top:0;mso-wrap-distance-right:9pt;mso-wrap-distance-bottom:0;mso-position-horizontal:absolute;mso-position-horizontal-relative:margin;mso-position-vertical:absolute;mso-position-vertical-relative:text;mso-width-percent:0;mso-height-percent:0;mso-width-relative:margin;mso-height-relative:margin;v-text-anchor:top" o:gfxdata="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" fillcolor="white [3212]" strokecolor="black [3213]" strokeweight="2.25pt">
-                <v:textbox>
-                  <w:txbxContent>
-                    <w:p>
-                      <w:pPr>
-                        <w:jc w:val="center"/>
-                        <w:rPr>
-                          <w:rFonts w:cs="Amerald"/>
-                          <w:b/>
-                          <w:bCs/>
-                          <w:sz w:val="40"/>
-                          <w:szCs w:val="40"/>
-                          <w:rtl/>
-                        </w:rPr>
-                      </w:pPr>
-                      <w:r>
-                        <w:rPr>
-                          <w:rFonts w:cs="Amerald" w:hint="cs"/>
-                          <w:b/>
-                          <w:bCs/>
-                          <w:sz w:val="40"/>
-                          <w:szCs w:val="40"/>
-                          <w:rtl/>
-                        </w:rPr>
-                        <w:t xml:space="preserve">בעזרת ה עד 10 עדכון עם שעות </w:t>
-                      </w:r>
-                      <w:proofErr w:type="spellStart"/>
-                      <w:r>
-                        <w:rPr>
-                          <w:rFonts w:cs="Amerald" w:hint="cs"/>
-                          <w:b/>
-                          <w:bCs/>
-                          <w:sz w:val="40"/>
-                          <w:szCs w:val="40"/>
-                          <w:rtl/>
-                        </w:rPr>
-                        <w:t>פתיחה+מייל</w:t>
-                      </w:r>
-                      <w:proofErr w:type="spellEnd"/>
-                    </w:p>
-                  </w:txbxContent>
-                </v:textbox>
-                <w10:wrap anchorx="margin"/>
-              </v:shape>
-            </w:pict>
-          </mc:Fallback>
-        </mc:AlternateContent>
-      </w:r>
-      <w:r>
-        <w:rPr>
-          <w:noProof/>
-          <w:sz w:val="32"/>
-          <w:szCs w:val="32"/>
-        </w:rPr>
-        <mc:AlternateContent>
-          <mc:Choice Requires="wps">
-            <w:drawing>
-              <wp:anchor distT="0" distB="0" distL="114300" distR="114300" simplePos="0" relativeHeight="251661312" behindDoc="0" locked="0" layoutInCell="1" allowOverlap="1" wp14:anchorId="207B53D6" wp14:editId="15B6ADEF">
+              <wp:anchor distT="0" distB="0" distL="114300" distR="114300" simplePos="0" relativeHeight="251661312" behindDoc="0" locked="0" layoutInCell="1" allowOverlap="1" wp14:anchorId="207B53D6" wp14:editId="1A473F09">
                 <wp:simplePos x="0" y="0"/>
                 <wp:positionH relativeFrom="margin">
                   <wp:posOffset>4406900</wp:posOffset>
@@ -2394,7 +1967,11 @@
           </mc:Choice>
           <mc:Fallback>
             <w:pict>
-              <v:shape w14:anchorId="207B53D6" id="תיבת טקסט 2" o:spid="_x0000_s1027" type="#_x0000_t202" style="position:absolute;left:0;text-align:left;margin-left:347pt;margin-top:5.15pt;width:124pt;height:61.5pt;z-index:251661312;visibility:visible;mso-wrap-style:square;mso-width-percent:0;mso-height-percent:0;mso-wrap-distance-left:9pt;mso-wrap-distance-top:0;mso-wrap-distance-right:9pt;mso-wrap-distance-bottom:0;mso-position-horizontal:absolute;mso-position-horizontal-relative:margin;mso-position-vertical:absolute;mso-position-vertical-relative:text;mso-width-percent:0;mso-height-percent:0;mso-width-relative:margin;mso-height-relative:margin;v-text-anchor:top" o:gfxdata="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" fillcolor="white [3212]" strokecolor="black [3213]" strokeweight="2.25pt">
+              <v:shapetype w14:anchorId="207B53D6" id="_x0000_t202" coordsize="21600,21600" o:spt="202" path="m,l,21600r21600,l21600,xe">
+                <v:stroke joinstyle="miter"/>
+                <v:path gradientshapeok="t" o:connecttype="rect"/>
+              </v:shapetype>
+              <v:shape id="תיבת טקסט 2" o:spid="_x0000_s1026" type="#_x0000_t202" style="position:absolute;left:0;text-align:left;margin-left:347pt;margin-top:5.15pt;width:124pt;height:61.5pt;z-index:251661312;visibility:visible;mso-wrap-style:square;mso-width-percent:0;mso-height-percent:0;mso-wrap-distance-left:9pt;mso-wrap-distance-top:0;mso-wrap-distance-right:9pt;mso-wrap-distance-bottom:0;mso-position-horizontal:absolute;mso-position-horizontal-relative:margin;mso-position-vertical:absolute;mso-position-vertical-relative:text;mso-width-percent:0;mso-height-percent:0;mso-width-relative:margin;mso-height-relative:margin;v-text-anchor:top" o:gfxdata="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" fillcolor="white [3212]" strokecolor="black [3213]" strokeweight="2.25pt">
                 <v:textbox>
                   <w:txbxContent>
                     <w:p>

--- a/דף מעקב משימות לפרוייקט.docx
+++ b/דף מעקב משימות לפרוייקט.docx
@@ -23,8 +23,21 @@
           <w:szCs w:val="24"/>
           <w:rtl/>
         </w:rPr>
-        <w:t>מעקב פרוייקט</w:t>
+        <w:t xml:space="preserve">מעקב </w:t>
       </w:r>
+      <w:proofErr w:type="spellStart"/>
+      <w:r>
+        <w:rPr>
+          <w:rFonts w:ascii="Abadi" w:hAnsi="Abadi" w:cs="Tango" w:hint="cs"/>
+          <w:b/>
+          <w:bCs/>
+          <w:sz w:val="24"/>
+          <w:szCs w:val="24"/>
+          <w:rtl/>
+        </w:rPr>
+        <w:t>פרוייקט</w:t>
+      </w:r>
+      <w:proofErr w:type="spellEnd"/>
     </w:p>
     <w:tbl>
       <w:tblPr>
@@ -557,8 +570,18 @@
                 <w:szCs w:val="24"/>
                 <w:highlight w:val="green"/>
               </w:rPr>
-              <w:t xml:space="preserve"> db</w:t>
-            </w:r>
+              <w:t xml:space="preserve"> </w:t>
+            </w:r>
+            <w:proofErr w:type="spellStart"/>
+            <w:r>
+              <w:rPr>
+                <w:sz w:val="24"/>
+                <w:szCs w:val="24"/>
+                <w:highlight w:val="green"/>
+              </w:rPr>
+              <w:t>db</w:t>
+            </w:r>
+            <w:proofErr w:type="spellEnd"/>
             <w:r>
               <w:rPr>
                 <w:rFonts w:hint="cs"/>
@@ -788,7 +811,19 @@
                 <w:szCs w:val="24"/>
                 <w:rtl/>
               </w:rPr>
-              <w:t>בדיקת תקינות בכניסה</w:t>
+              <w:t xml:space="preserve">בדיקת תקינות </w:t>
+            </w:r>
+            <w:proofErr w:type="spellStart"/>
+            <w:r>
+              <w:rPr>
+                <w:rFonts w:hint="cs"/>
+                <w:b w:val="0"/>
+                <w:bCs w:val="0"/>
+                <w:sz w:val="24"/>
+                <w:szCs w:val="24"/>
+                <w:rtl/>
+              </w:rPr>
+              <w:t>בכניסה</w:t>
             </w:r>
             <w:r>
               <w:rPr>
@@ -801,6 +836,7 @@
               </w:rPr>
               <w:t>+הרשמה</w:t>
             </w:r>
+            <w:proofErr w:type="spellEnd"/>
           </w:p>
         </w:tc>
         <w:tc>
@@ -842,7 +878,31 @@
                 <w:highlight w:val="green"/>
                 <w:rtl/>
               </w:rPr>
-              <w:t>**מה מבדיל בין משתמש למשתמש(מייל+סיסמא)?</w:t>
+              <w:t>**מה מבדיל בין משתמש למשתמש(</w:t>
+            </w:r>
+            <w:proofErr w:type="spellStart"/>
+            <w:r>
+              <w:rPr>
+                <w:rFonts w:hint="cs"/>
+                <w:color w:val="FF0000"/>
+                <w:sz w:val="24"/>
+                <w:szCs w:val="24"/>
+                <w:highlight w:val="green"/>
+                <w:rtl/>
+              </w:rPr>
+              <w:t>מייל+סיסמא</w:t>
+            </w:r>
+            <w:proofErr w:type="spellEnd"/>
+            <w:r>
+              <w:rPr>
+                <w:rFonts w:hint="cs"/>
+                <w:color w:val="FF0000"/>
+                <w:sz w:val="24"/>
+                <w:szCs w:val="24"/>
+                <w:highlight w:val="green"/>
+                <w:rtl/>
+              </w:rPr>
+              <w:t>)?</w:t>
             </w:r>
           </w:p>
         </w:tc>
@@ -938,7 +998,31 @@
                 <w:szCs w:val="24"/>
                 <w:rtl/>
               </w:rPr>
-              <w:t>הוספת תגובה+דיווח +הסרה</w:t>
+              <w:t xml:space="preserve">הוספת </w:t>
+            </w:r>
+            <w:proofErr w:type="spellStart"/>
+            <w:r>
+              <w:rPr>
+                <w:rFonts w:hint="cs"/>
+                <w:b w:val="0"/>
+                <w:bCs w:val="0"/>
+                <w:sz w:val="24"/>
+                <w:szCs w:val="24"/>
+                <w:rtl/>
+              </w:rPr>
+              <w:t>תגובה+דיווח</w:t>
+            </w:r>
+            <w:proofErr w:type="spellEnd"/>
+            <w:r>
+              <w:rPr>
+                <w:rFonts w:hint="cs"/>
+                <w:b w:val="0"/>
+                <w:bCs w:val="0"/>
+                <w:sz w:val="24"/>
+                <w:szCs w:val="24"/>
+                <w:rtl/>
+              </w:rPr>
+              <w:t xml:space="preserve"> +הסרה</w:t>
             </w:r>
             <w:r>
               <w:rPr>
@@ -1037,8 +1121,9 @@
                 <w:highlight w:val="green"/>
                 <w:rtl/>
               </w:rPr>
-              <w:t xml:space="preserve"> ותאריך לידה</w:t>
-            </w:r>
+              <w:t xml:space="preserve"> ותאריך </w:t>
+            </w:r>
+            <w:proofErr w:type="spellStart"/>
             <w:r>
               <w:rPr>
                 <w:rFonts w:hint="cs"/>
@@ -1048,6 +1133,17 @@
                 <w:highlight w:val="green"/>
                 <w:rtl/>
               </w:rPr>
+              <w:t>לידה</w:t>
+            </w:r>
+            <w:r>
+              <w:rPr>
+                <w:rFonts w:hint="cs"/>
+                <w:color w:val="000000" w:themeColor="text1"/>
+                <w:sz w:val="24"/>
+                <w:szCs w:val="24"/>
+                <w:highlight w:val="green"/>
+                <w:rtl/>
+              </w:rPr>
               <w:t>?</w:t>
             </w:r>
             <w:r>
@@ -1058,7 +1154,40 @@
                 <w:szCs w:val="24"/>
                 <w:rtl/>
               </w:rPr>
-              <w:t>פלאפון כן ת.תלידה לא</w:t>
+              <w:t>פלאפון</w:t>
+            </w:r>
+            <w:proofErr w:type="spellEnd"/>
+            <w:r>
+              <w:rPr>
+                <w:rFonts w:hint="cs"/>
+                <w:color w:val="000000" w:themeColor="text1"/>
+                <w:sz w:val="24"/>
+                <w:szCs w:val="24"/>
+                <w:rtl/>
+              </w:rPr>
+              <w:t xml:space="preserve"> כן </w:t>
+            </w:r>
+            <w:proofErr w:type="spellStart"/>
+            <w:r>
+              <w:rPr>
+                <w:rFonts w:hint="cs"/>
+                <w:color w:val="000000" w:themeColor="text1"/>
+                <w:sz w:val="24"/>
+                <w:szCs w:val="24"/>
+                <w:rtl/>
+              </w:rPr>
+              <w:t>ת.תלידה</w:t>
+            </w:r>
+            <w:proofErr w:type="spellEnd"/>
+            <w:r>
+              <w:rPr>
+                <w:rFonts w:hint="cs"/>
+                <w:color w:val="000000" w:themeColor="text1"/>
+                <w:sz w:val="24"/>
+                <w:szCs w:val="24"/>
+                <w:rtl/>
+              </w:rPr>
+              <w:t xml:space="preserve"> לא</w:t>
             </w:r>
           </w:p>
           <w:p>
@@ -1102,7 +1231,19 @@
                 <w:szCs w:val="24"/>
                 <w:rtl/>
               </w:rPr>
-              <w:t>הצגת תגובה</w:t>
+              <w:t xml:space="preserve">הצגת </w:t>
+            </w:r>
+            <w:proofErr w:type="spellStart"/>
+            <w:r>
+              <w:rPr>
+                <w:rFonts w:hint="cs"/>
+                <w:b w:val="0"/>
+                <w:bCs w:val="0"/>
+                <w:sz w:val="24"/>
+                <w:szCs w:val="24"/>
+                <w:rtl/>
+              </w:rPr>
+              <w:t>תגובה</w:t>
             </w:r>
             <w:r>
               <w:rPr>
@@ -1115,6 +1256,7 @@
               </w:rPr>
               <w:t>,הוספה,דיווח,הסרה</w:t>
             </w:r>
+            <w:proofErr w:type="spellEnd"/>
           </w:p>
         </w:tc>
         <w:tc>
@@ -1219,8 +1361,9 @@
                 <w:highlight w:val="yellow"/>
                 <w:rtl/>
               </w:rPr>
-              <w:t>רשימות לאטרקציות</w:t>
-            </w:r>
+              <w:t xml:space="preserve">רשימות </w:t>
+            </w:r>
+            <w:proofErr w:type="spellStart"/>
             <w:r>
               <w:rPr>
                 <w:rFonts w:hint="cs"/>
@@ -1229,7 +1372,28 @@
                 <w:highlight w:val="yellow"/>
                 <w:rtl/>
               </w:rPr>
-              <w:t>:הדס עושה</w:t>
+              <w:t>לאטרקציות</w:t>
+            </w:r>
+            <w:r>
+              <w:rPr>
+                <w:rFonts w:hint="cs"/>
+                <w:sz w:val="24"/>
+                <w:szCs w:val="24"/>
+                <w:highlight w:val="yellow"/>
+                <w:rtl/>
+              </w:rPr>
+              <w:t>:הדס</w:t>
+            </w:r>
+            <w:proofErr w:type="spellEnd"/>
+            <w:r>
+              <w:rPr>
+                <w:rFonts w:hint="cs"/>
+                <w:sz w:val="24"/>
+                <w:szCs w:val="24"/>
+                <w:highlight w:val="yellow"/>
+                <w:rtl/>
+              </w:rPr>
+              <w:t xml:space="preserve"> עושה</w:t>
             </w:r>
           </w:p>
         </w:tc>
@@ -1334,6 +1498,27 @@
             <w:pPr>
               <w:jc w:val="center"/>
               <w:rPr>
+                <w:sz w:val="24"/>
+                <w:szCs w:val="24"/>
+                <w:rtl/>
+              </w:rPr>
+            </w:pPr>
+            <w:r>
+              <w:rPr>
+                <w:rFonts w:hint="cs"/>
+                <w:b w:val="0"/>
+                <w:bCs w:val="0"/>
+                <w:sz w:val="24"/>
+                <w:szCs w:val="24"/>
+                <w:rtl/>
+              </w:rPr>
+              <w:t>יציאה מהאתר</w:t>
+            </w:r>
+          </w:p>
+          <w:p>
+            <w:pPr>
+              <w:jc w:val="center"/>
+              <w:rPr>
                 <w:b w:val="0"/>
                 <w:bCs w:val="0"/>
                 <w:sz w:val="24"/>
@@ -1507,7 +1692,7 @@
                 <w:szCs w:val="24"/>
                 <w:rtl/>
               </w:rPr>
-              <w:t>יציאה מהאתר</w:t>
+              <w:t>הצגת השעות</w:t>
             </w:r>
           </w:p>
         </w:tc>
@@ -1691,8 +1876,9 @@
                 <w:highlight w:val="yellow"/>
                 <w:rtl/>
               </w:rPr>
-              <w:t>סינון מתנקה ברענון</w:t>
-            </w:r>
+              <w:t xml:space="preserve">סינון מתנקה </w:t>
+            </w:r>
+            <w:proofErr w:type="spellStart"/>
             <w:r>
               <w:rPr>
                 <w:rFonts w:hint="cs"/>
@@ -1702,6 +1888,18 @@
                 <w:highlight w:val="yellow"/>
                 <w:rtl/>
               </w:rPr>
+              <w:t>ברענון</w:t>
+            </w:r>
+            <w:proofErr w:type="spellEnd"/>
+            <w:r>
+              <w:rPr>
+                <w:rFonts w:hint="cs"/>
+                <w:color w:val="FF0000"/>
+                <w:sz w:val="24"/>
+                <w:szCs w:val="24"/>
+                <w:highlight w:val="yellow"/>
+                <w:rtl/>
+              </w:rPr>
               <w:t xml:space="preserve"> האם זה בעיה?</w:t>
             </w:r>
           </w:p>
@@ -1717,6 +1915,7 @@
                 <w:color w:val="FF0000"/>
                 <w:sz w:val="24"/>
                 <w:szCs w:val="24"/>
+                <w:highlight w:val="yellow"/>
                 <w:rtl/>
               </w:rPr>
             </w:pPr>
@@ -1726,9 +1925,54 @@
                 <w:color w:val="FF0000"/>
                 <w:sz w:val="24"/>
                 <w:szCs w:val="24"/>
-                <w:rtl/>
-              </w:rPr>
-              <w:t>**ערך לא נקלט במיון אוטוקומפליט?</w:t>
+                <w:highlight w:val="yellow"/>
+                <w:rtl/>
+              </w:rPr>
+              <w:t>איך ניתן לעדכן שעה אחת?</w:t>
+            </w:r>
+          </w:p>
+          <w:p>
+            <w:pPr>
+              <w:cnfStyle w:val="000000000000" w:firstRow="0" w:lastRow="0" w:firstColumn="0" w:lastColumn="0" w:oddVBand="0" w:evenVBand="0" w:oddHBand="0" w:evenHBand="0" w:firstRowFirstColumn="0" w:firstRowLastColumn="0" w:lastRowFirstColumn="0" w:lastRowLastColumn="0"/>
+              <w:rPr>
+                <w:color w:val="FF0000"/>
+                <w:sz w:val="24"/>
+                <w:szCs w:val="24"/>
+                <w:rtl/>
+              </w:rPr>
+            </w:pPr>
+            <w:r>
+              <w:rPr>
+                <w:rFonts w:hint="cs"/>
+                <w:color w:val="FF0000"/>
+                <w:sz w:val="24"/>
+                <w:szCs w:val="24"/>
+                <w:highlight w:val="yellow"/>
+                <w:rtl/>
+              </w:rPr>
+              <w:t>חשוב אימות מייל?</w:t>
+            </w:r>
+            <w:r>
+              <w:rPr>
+                <w:rFonts w:hint="cs"/>
+                <w:color w:val="FF0000"/>
+                <w:sz w:val="24"/>
+                <w:szCs w:val="24"/>
+                <w:highlight w:val="yellow"/>
+                <w:rtl/>
+              </w:rPr>
+              <w:t xml:space="preserve"> </w:t>
+            </w:r>
+            <w:r>
+              <w:rPr>
+                <w:rFonts w:hint="cs"/>
+                <w:color w:val="FF0000"/>
+                <w:sz w:val="24"/>
+                <w:szCs w:val="24"/>
+                <w:highlight w:val="yellow"/>
+                <w:rtl/>
+              </w:rPr>
+              <w:t>איך לעשות אותו?</w:t>
             </w:r>
           </w:p>
           <w:p>
@@ -1885,16 +2129,16 @@
         <mc:AlternateContent>
           <mc:Choice Requires="wps">
             <w:drawing>
-              <wp:anchor distT="0" distB="0" distL="114300" distR="114300" simplePos="0" relativeHeight="251661312" behindDoc="0" locked="0" layoutInCell="1" allowOverlap="1" wp14:anchorId="207B53D6" wp14:editId="1A473F09">
+              <wp:anchor distT="0" distB="0" distL="114300" distR="114300" simplePos="0" relativeHeight="251661312" behindDoc="0" locked="0" layoutInCell="1" allowOverlap="1" wp14:anchorId="207B53D6" wp14:editId="297A092F">
                 <wp:simplePos x="0" y="0"/>
                 <wp:positionH relativeFrom="margin">
-                  <wp:posOffset>4406900</wp:posOffset>
+                  <wp:posOffset>285750</wp:posOffset>
                 </wp:positionH>
                 <wp:positionV relativeFrom="paragraph">
-                  <wp:posOffset>65405</wp:posOffset>
+                  <wp:posOffset>67945</wp:posOffset>
                 </wp:positionV>
-                <wp:extent cx="1574800" cy="781050"/>
-                <wp:effectExtent l="19050" t="19050" r="25400" b="19050"/>
+                <wp:extent cx="5695950" cy="514350"/>
+                <wp:effectExtent l="19050" t="19050" r="19050" b="19050"/>
                 <wp:wrapNone/>
                 <wp:docPr id="2" name="תיבת טקסט 2"/>
                 <wp:cNvGraphicFramePr/>
@@ -1905,7 +2149,7 @@
                       <wps:spPr>
                         <a:xfrm>
                           <a:off x="0" y="0"/>
-                          <a:ext cx="1574800" cy="781050"/>
+                          <a:ext cx="5695950" cy="514350"/>
                         </a:xfrm>
                         <a:prstGeom prst="rect">
                           <a:avLst/>
@@ -1971,7 +2215,7 @@
                 <v:stroke joinstyle="miter"/>
                 <v:path gradientshapeok="t" o:connecttype="rect"/>
               </v:shapetype>
-              <v:shape id="תיבת טקסט 2" o:spid="_x0000_s1026" type="#_x0000_t202" style="position:absolute;left:0;text-align:left;margin-left:347pt;margin-top:5.15pt;width:124pt;height:61.5pt;z-index:251661312;visibility:visible;mso-wrap-style:square;mso-width-percent:0;mso-height-percent:0;mso-wrap-distance-left:9pt;mso-wrap-distance-top:0;mso-wrap-distance-right:9pt;mso-wrap-distance-bottom:0;mso-position-horizontal:absolute;mso-position-horizontal-relative:margin;mso-position-vertical:absolute;mso-position-vertical-relative:text;mso-width-percent:0;mso-height-percent:0;mso-width-relative:margin;mso-height-relative:margin;v-text-anchor:top" o:gfxdata="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" fillcolor="white [3212]" strokecolor="black [3213]" strokeweight="2.25pt">
+              <v:shape id="תיבת טקסט 2" o:spid="_x0000_s1026" type="#_x0000_t202" style="position:absolute;left:0;text-align:left;margin-left:22.5pt;margin-top:5.35pt;width:448.5pt;height:40.5pt;z-index:251661312;visibility:visible;mso-wrap-style:square;mso-width-percent:0;mso-height-percent:0;mso-wrap-distance-left:9pt;mso-wrap-distance-top:0;mso-wrap-distance-right:9pt;mso-wrap-distance-bottom:0;mso-position-horizontal:absolute;mso-position-horizontal-relative:margin;mso-position-vertical:absolute;mso-position-vertical-relative:text;mso-width-percent:0;mso-height-percent:0;mso-width-relative:margin;mso-height-relative:margin;v-text-anchor:top" o:gfxdata="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" fillcolor="white [3212]" strokecolor="black [3213]" strokeweight="2.25pt">
                 <v:textbox>
                   <w:txbxContent>
                     <w:p>

--- a/דף מעקב משימות לפרוייקט.docx
+++ b/דף מעקב משימות לפרוייקט.docx
@@ -23,21 +23,8 @@
           <w:szCs w:val="24"/>
           <w:rtl/>
         </w:rPr>
-        <w:t xml:space="preserve">מעקב </w:t>
+        <w:t>מעקב פרוייקט</w:t>
       </w:r>
-      <w:proofErr w:type="spellStart"/>
-      <w:r>
-        <w:rPr>
-          <w:rFonts w:ascii="Abadi" w:hAnsi="Abadi" w:cs="Tango" w:hint="cs"/>
-          <w:b/>
-          <w:bCs/>
-          <w:sz w:val="24"/>
-          <w:szCs w:val="24"/>
-          <w:rtl/>
-        </w:rPr>
-        <w:t>פרוייקט</w:t>
-      </w:r>
-      <w:proofErr w:type="spellEnd"/>
     </w:p>
     <w:tbl>
       <w:tblPr>
@@ -570,18 +557,8 @@
                 <w:szCs w:val="24"/>
                 <w:highlight w:val="green"/>
               </w:rPr>
-              <w:t xml:space="preserve"> </w:t>
-            </w:r>
-            <w:proofErr w:type="spellStart"/>
-            <w:r>
-              <w:rPr>
-                <w:sz w:val="24"/>
-                <w:szCs w:val="24"/>
-                <w:highlight w:val="green"/>
-              </w:rPr>
-              <w:t>db</w:t>
-            </w:r>
-            <w:proofErr w:type="spellEnd"/>
+              <w:t xml:space="preserve"> db</w:t>
+            </w:r>
             <w:r>
               <w:rPr>
                 <w:rFonts w:hint="cs"/>
@@ -811,19 +788,7 @@
                 <w:szCs w:val="24"/>
                 <w:rtl/>
               </w:rPr>
-              <w:t xml:space="preserve">בדיקת תקינות </w:t>
-            </w:r>
-            <w:proofErr w:type="spellStart"/>
-            <w:r>
-              <w:rPr>
-                <w:rFonts w:hint="cs"/>
-                <w:b w:val="0"/>
-                <w:bCs w:val="0"/>
-                <w:sz w:val="24"/>
-                <w:szCs w:val="24"/>
-                <w:rtl/>
-              </w:rPr>
-              <w:t>בכניסה</w:t>
+              <w:t>בדיקת תקינות בכניסה</w:t>
             </w:r>
             <w:r>
               <w:rPr>
@@ -836,7 +801,6 @@
               </w:rPr>
               <w:t>+הרשמה</w:t>
             </w:r>
-            <w:proofErr w:type="spellEnd"/>
           </w:p>
         </w:tc>
         <w:tc>
@@ -878,31 +842,7 @@
                 <w:highlight w:val="green"/>
                 <w:rtl/>
               </w:rPr>
-              <w:t>**מה מבדיל בין משתמש למשתמש(</w:t>
-            </w:r>
-            <w:proofErr w:type="spellStart"/>
-            <w:r>
-              <w:rPr>
-                <w:rFonts w:hint="cs"/>
-                <w:color w:val="FF0000"/>
-                <w:sz w:val="24"/>
-                <w:szCs w:val="24"/>
-                <w:highlight w:val="green"/>
-                <w:rtl/>
-              </w:rPr>
-              <w:t>מייל+סיסמא</w:t>
-            </w:r>
-            <w:proofErr w:type="spellEnd"/>
-            <w:r>
-              <w:rPr>
-                <w:rFonts w:hint="cs"/>
-                <w:color w:val="FF0000"/>
-                <w:sz w:val="24"/>
-                <w:szCs w:val="24"/>
-                <w:highlight w:val="green"/>
-                <w:rtl/>
-              </w:rPr>
-              <w:t>)?</w:t>
+              <w:t>**מה מבדיל בין משתמש למשתמש(מייל+סיסמא)?</w:t>
             </w:r>
           </w:p>
         </w:tc>
@@ -998,31 +938,7 @@
                 <w:szCs w:val="24"/>
                 <w:rtl/>
               </w:rPr>
-              <w:t xml:space="preserve">הוספת </w:t>
-            </w:r>
-            <w:proofErr w:type="spellStart"/>
-            <w:r>
-              <w:rPr>
-                <w:rFonts w:hint="cs"/>
-                <w:b w:val="0"/>
-                <w:bCs w:val="0"/>
-                <w:sz w:val="24"/>
-                <w:szCs w:val="24"/>
-                <w:rtl/>
-              </w:rPr>
-              <w:t>תגובה+דיווח</w:t>
-            </w:r>
-            <w:proofErr w:type="spellEnd"/>
-            <w:r>
-              <w:rPr>
-                <w:rFonts w:hint="cs"/>
-                <w:b w:val="0"/>
-                <w:bCs w:val="0"/>
-                <w:sz w:val="24"/>
-                <w:szCs w:val="24"/>
-                <w:rtl/>
-              </w:rPr>
-              <w:t xml:space="preserve"> +הסרה</w:t>
+              <w:t>הוספת תגובה+דיווח +הסרה</w:t>
             </w:r>
             <w:r>
               <w:rPr>
@@ -1121,9 +1037,8 @@
                 <w:highlight w:val="green"/>
                 <w:rtl/>
               </w:rPr>
-              <w:t xml:space="preserve"> ותאריך </w:t>
-            </w:r>
-            <w:proofErr w:type="spellStart"/>
+              <w:t xml:space="preserve"> ותאריך לידה</w:t>
+            </w:r>
             <w:r>
               <w:rPr>
                 <w:rFonts w:hint="cs"/>
@@ -1133,7 +1048,7 @@
                 <w:highlight w:val="green"/>
                 <w:rtl/>
               </w:rPr>
-              <w:t>לידה</w:t>
+              <w:t>?</w:t>
             </w:r>
             <w:r>
               <w:rPr>
@@ -1141,53 +1056,9 @@
                 <w:color w:val="000000" w:themeColor="text1"/>
                 <w:sz w:val="24"/>
                 <w:szCs w:val="24"/>
-                <w:highlight w:val="green"/>
-                <w:rtl/>
-              </w:rPr>
-              <w:t>?</w:t>
-            </w:r>
-            <w:r>
-              <w:rPr>
-                <w:rFonts w:hint="cs"/>
-                <w:color w:val="000000" w:themeColor="text1"/>
-                <w:sz w:val="24"/>
-                <w:szCs w:val="24"/>
-                <w:rtl/>
-              </w:rPr>
-              <w:t>פלאפון</w:t>
-            </w:r>
-            <w:proofErr w:type="spellEnd"/>
-            <w:r>
-              <w:rPr>
-                <w:rFonts w:hint="cs"/>
-                <w:color w:val="000000" w:themeColor="text1"/>
-                <w:sz w:val="24"/>
-                <w:szCs w:val="24"/>
-                <w:rtl/>
-              </w:rPr>
-              <w:t xml:space="preserve"> כן </w:t>
-            </w:r>
-            <w:proofErr w:type="spellStart"/>
-            <w:r>
-              <w:rPr>
-                <w:rFonts w:hint="cs"/>
-                <w:color w:val="000000" w:themeColor="text1"/>
-                <w:sz w:val="24"/>
-                <w:szCs w:val="24"/>
-                <w:rtl/>
-              </w:rPr>
-              <w:t>ת.תלידה</w:t>
-            </w:r>
-            <w:proofErr w:type="spellEnd"/>
-            <w:r>
-              <w:rPr>
-                <w:rFonts w:hint="cs"/>
-                <w:color w:val="000000" w:themeColor="text1"/>
-                <w:sz w:val="24"/>
-                <w:szCs w:val="24"/>
-                <w:rtl/>
-              </w:rPr>
-              <w:t xml:space="preserve"> לא</w:t>
+                <w:rtl/>
+              </w:rPr>
+              <w:t>פלאפון כן ת.תלידה לא</w:t>
             </w:r>
           </w:p>
           <w:p>
@@ -1231,19 +1102,7 @@
                 <w:szCs w:val="24"/>
                 <w:rtl/>
               </w:rPr>
-              <w:t xml:space="preserve">הצגת </w:t>
-            </w:r>
-            <w:proofErr w:type="spellStart"/>
-            <w:r>
-              <w:rPr>
-                <w:rFonts w:hint="cs"/>
-                <w:b w:val="0"/>
-                <w:bCs w:val="0"/>
-                <w:sz w:val="24"/>
-                <w:szCs w:val="24"/>
-                <w:rtl/>
-              </w:rPr>
-              <w:t>תגובה</w:t>
+              <w:t>הצגת תגובה</w:t>
             </w:r>
             <w:r>
               <w:rPr>
@@ -1256,7 +1115,6 @@
               </w:rPr>
               <w:t>,הוספה,דיווח,הסרה</w:t>
             </w:r>
-            <w:proofErr w:type="spellEnd"/>
           </w:p>
         </w:tc>
         <w:tc>
@@ -1361,9 +1219,8 @@
                 <w:highlight w:val="yellow"/>
                 <w:rtl/>
               </w:rPr>
-              <w:t xml:space="preserve">רשימות </w:t>
-            </w:r>
-            <w:proofErr w:type="spellStart"/>
+              <w:t>רשימות לאטרקציות</w:t>
+            </w:r>
             <w:r>
               <w:rPr>
                 <w:rFonts w:hint="cs"/>
@@ -1372,28 +1229,7 @@
                 <w:highlight w:val="yellow"/>
                 <w:rtl/>
               </w:rPr>
-              <w:t>לאטרקציות</w:t>
-            </w:r>
-            <w:r>
-              <w:rPr>
-                <w:rFonts w:hint="cs"/>
-                <w:sz w:val="24"/>
-                <w:szCs w:val="24"/>
-                <w:highlight w:val="yellow"/>
-                <w:rtl/>
-              </w:rPr>
-              <w:t>:הדס</w:t>
-            </w:r>
-            <w:proofErr w:type="spellEnd"/>
-            <w:r>
-              <w:rPr>
-                <w:rFonts w:hint="cs"/>
-                <w:sz w:val="24"/>
-                <w:szCs w:val="24"/>
-                <w:highlight w:val="yellow"/>
-                <w:rtl/>
-              </w:rPr>
-              <w:t xml:space="preserve"> עושה</w:t>
+              <w:t>:הדס עושה</w:t>
             </w:r>
           </w:p>
         </w:tc>
@@ -1411,10 +1247,9 @@
           <w:p>
             <w:pPr>
               <w:rPr>
-                <w:b w:val="0"/>
-                <w:bCs w:val="0"/>
-                <w:sz w:val="24"/>
-                <w:szCs w:val="24"/>
+                <w:sz w:val="24"/>
+                <w:szCs w:val="24"/>
+                <w:rtl/>
               </w:rPr>
             </w:pPr>
             <w:r>
@@ -1427,6 +1262,59 @@
                 <w:rtl/>
               </w:rPr>
               <w:t xml:space="preserve">עדכון משתמש עובד </w:t>
+            </w:r>
+          </w:p>
+          <w:p>
+            <w:pPr>
+              <w:jc w:val="center"/>
+              <w:rPr>
+                <w:sz w:val="24"/>
+                <w:szCs w:val="24"/>
+                <w:rtl/>
+              </w:rPr>
+            </w:pPr>
+            <w:r>
+              <w:rPr>
+                <w:rFonts w:hint="cs"/>
+                <w:b w:val="0"/>
+                <w:bCs w:val="0"/>
+                <w:sz w:val="24"/>
+                <w:szCs w:val="24"/>
+                <w:rtl/>
+              </w:rPr>
+              <w:t>י</w:t>
+            </w:r>
+            <w:r>
+              <w:rPr>
+                <w:rFonts w:hint="cs"/>
+                <w:b w:val="0"/>
+                <w:bCs w:val="0"/>
+                <w:sz w:val="24"/>
+                <w:szCs w:val="24"/>
+                <w:rtl/>
+              </w:rPr>
+              <w:t>ציאה מהאתר</w:t>
+            </w:r>
+          </w:p>
+          <w:p>
+            <w:pPr>
+              <w:rPr>
+                <w:b w:val="0"/>
+                <w:bCs w:val="0"/>
+                <w:sz w:val="24"/>
+                <w:szCs w:val="24"/>
+              </w:rPr>
+            </w:pPr>
+            <w:r>
+              <w:rPr>
+                <w:rFonts w:hint="cs"/>
+                <w:b w:val="0"/>
+                <w:bCs w:val="0"/>
+                <w:sz w:val="24"/>
+                <w:szCs w:val="24"/>
+                <w:rtl/>
+              </w:rPr>
+              <w:t>עדכון תלונות ל 0</w:t>
             </w:r>
           </w:p>
         </w:tc>
@@ -1498,44 +1386,23 @@
             <w:pPr>
               <w:jc w:val="center"/>
               <w:rPr>
-                <w:sz w:val="24"/>
-                <w:szCs w:val="24"/>
-                <w:rtl/>
-              </w:rPr>
-            </w:pPr>
-            <w:r>
-              <w:rPr>
-                <w:rFonts w:hint="cs"/>
-                <w:b w:val="0"/>
-                <w:bCs w:val="0"/>
-                <w:sz w:val="24"/>
-                <w:szCs w:val="24"/>
-                <w:rtl/>
-              </w:rPr>
-              <w:t>יציאה מהאתר</w:t>
-            </w:r>
-          </w:p>
-          <w:p>
-            <w:pPr>
-              <w:jc w:val="center"/>
-              <w:rPr>
-                <w:b w:val="0"/>
-                <w:bCs w:val="0"/>
-                <w:sz w:val="24"/>
-                <w:szCs w:val="24"/>
-                <w:rtl/>
-              </w:rPr>
-            </w:pPr>
-            <w:r>
-              <w:rPr>
-                <w:rFonts w:hint="cs"/>
-                <w:b w:val="0"/>
-                <w:bCs w:val="0"/>
-                <w:sz w:val="24"/>
-                <w:szCs w:val="24"/>
-                <w:rtl/>
-              </w:rPr>
-              <w:t>עדכון תלונות ל 0</w:t>
+                <w:b w:val="0"/>
+                <w:bCs w:val="0"/>
+                <w:sz w:val="24"/>
+                <w:szCs w:val="24"/>
+                <w:rtl/>
+              </w:rPr>
+            </w:pPr>
+            <w:r>
+              <w:rPr>
+                <w:rFonts w:hint="cs"/>
+                <w:b w:val="0"/>
+                <w:bCs w:val="0"/>
+                <w:sz w:val="24"/>
+                <w:szCs w:val="24"/>
+                <w:rtl/>
+              </w:rPr>
+              <w:t>הוספת שעות+עדכון שעות</w:t>
             </w:r>
           </w:p>
         </w:tc>
@@ -1876,21 +1743,8 @@
                 <w:highlight w:val="yellow"/>
                 <w:rtl/>
               </w:rPr>
-              <w:t xml:space="preserve">סינון מתנקה </w:t>
-            </w:r>
-            <w:proofErr w:type="spellStart"/>
-            <w:r>
-              <w:rPr>
-                <w:rFonts w:hint="cs"/>
-                <w:color w:val="FF0000"/>
-                <w:sz w:val="24"/>
-                <w:szCs w:val="24"/>
-                <w:highlight w:val="yellow"/>
-                <w:rtl/>
-              </w:rPr>
-              <w:t>ברענון</w:t>
-            </w:r>
-            <w:proofErr w:type="spellEnd"/>
+              <w:t>סינון מתנקה ברענון</w:t>
+            </w:r>
             <w:r>
               <w:rPr>
                 <w:rFonts w:hint="cs"/>
@@ -2063,7 +1917,6 @@
               <w:jc w:val="center"/>
               <w:cnfStyle w:val="000000100000" w:firstRow="0" w:lastRow="0" w:firstColumn="0" w:lastColumn="0" w:oddVBand="0" w:evenVBand="0" w:oddHBand="1" w:evenHBand="0" w:firstRowFirstColumn="0" w:firstRowLastColumn="0" w:lastRowFirstColumn="0" w:lastRowLastColumn="0"/>
               <w:rPr>
-                <w:rFonts w:hint="cs"/>
                 <w:color w:val="FF0000"/>
                 <w:sz w:val="28"/>
                 <w:szCs w:val="28"/>
@@ -2109,6 +1962,123 @@
               </w:rPr>
               <w:t>**בהוספת אטרקציה יש בעיה עם השעות</w:t>
             </w:r>
+          </w:p>
+        </w:tc>
+      </w:tr>
+      <w:tr>
+        <w:trPr>
+          <w:trHeight w:val="654"/>
+        </w:trPr>
+        <w:tc>
+          <w:tcPr>
+            <w:cnfStyle w:val="001000000000" w:firstRow="0" w:lastRow="0" w:firstColumn="1" w:lastColumn="0" w:oddVBand="0" w:evenVBand="0" w:oddHBand="0" w:evenHBand="0" w:firstRowFirstColumn="0" w:firstRowLastColumn="0" w:lastRowFirstColumn="0" w:lastRowLastColumn="0"/>
+            <w:tcW w:w="3283" w:type="dxa"/>
+          </w:tcPr>
+          <w:p>
+            <w:pPr>
+              <w:rPr>
+                <w:rFonts w:hint="cs"/>
+                <w:sz w:val="24"/>
+                <w:szCs w:val="24"/>
+                <w:rtl/>
+              </w:rPr>
+            </w:pPr>
+          </w:p>
+        </w:tc>
+        <w:tc>
+          <w:tcPr>
+            <w:tcW w:w="2843" w:type="dxa"/>
+          </w:tcPr>
+          <w:p>
+            <w:pPr>
+              <w:jc w:val="center"/>
+              <w:cnfStyle w:val="000000000000" w:firstRow="0" w:lastRow="0" w:firstColumn="0" w:lastColumn="0" w:oddVBand="0" w:evenVBand="0" w:oddHBand="0" w:evenHBand="0" w:firstRowFirstColumn="0" w:firstRowLastColumn="0" w:lastRowFirstColumn="0" w:lastRowLastColumn="0"/>
+              <w:rPr>
+                <w:rFonts w:hint="cs"/>
+                <w:color w:val="FF0000"/>
+                <w:sz w:val="24"/>
+                <w:szCs w:val="24"/>
+                <w:highlight w:val="yellow"/>
+                <w:rtl/>
+              </w:rPr>
+            </w:pPr>
+          </w:p>
+        </w:tc>
+        <w:tc>
+          <w:tcPr>
+            <w:tcW w:w="3338" w:type="dxa"/>
+          </w:tcPr>
+          <w:p>
+            <w:pPr>
+              <w:cnfStyle w:val="000000000000" w:firstRow="0" w:lastRow="0" w:firstColumn="0" w:lastColumn="0" w:oddVBand="0" w:evenVBand="0" w:oddHBand="0" w:evenHBand="0" w:firstRowFirstColumn="0" w:firstRowLastColumn="0" w:lastRowFirstColumn="0" w:lastRowLastColumn="0"/>
+              <w:rPr>
+                <w:rFonts w:hint="cs"/>
+                <w:color w:val="FF0000"/>
+                <w:sz w:val="24"/>
+                <w:szCs w:val="24"/>
+                <w:highlight w:val="yellow"/>
+                <w:rtl/>
+              </w:rPr>
+            </w:pPr>
+          </w:p>
+        </w:tc>
+      </w:tr>
+      <w:tr>
+        <w:trPr>
+          <w:cnfStyle w:val="000000100000" w:firstRow="0" w:lastRow="0" w:firstColumn="0" w:lastColumn="0" w:oddVBand="0" w:evenVBand="0" w:oddHBand="1" w:evenHBand="0" w:firstRowFirstColumn="0" w:firstRowLastColumn="0" w:lastRowFirstColumn="0" w:lastRowLastColumn="0"/>
+          <w:trHeight w:val="654"/>
+        </w:trPr>
+        <w:tc>
+          <w:tcPr>
+            <w:cnfStyle w:val="001000000000" w:firstRow="0" w:lastRow="0" w:firstColumn="1" w:lastColumn="0" w:oddVBand="0" w:evenVBand="0" w:oddHBand="0" w:evenHBand="0" w:firstRowFirstColumn="0" w:firstRowLastColumn="0" w:lastRowFirstColumn="0" w:lastRowLastColumn="0"/>
+            <w:tcW w:w="3283" w:type="dxa"/>
+          </w:tcPr>
+          <w:p>
+            <w:pPr>
+              <w:rPr>
+                <w:rFonts w:hint="cs"/>
+                <w:sz w:val="24"/>
+                <w:szCs w:val="24"/>
+                <w:rtl/>
+              </w:rPr>
+            </w:pPr>
+          </w:p>
+        </w:tc>
+        <w:tc>
+          <w:tcPr>
+            <w:tcW w:w="2843" w:type="dxa"/>
+          </w:tcPr>
+          <w:p>
+            <w:pPr>
+              <w:jc w:val="center"/>
+              <w:cnfStyle w:val="000000100000" w:firstRow="0" w:lastRow="0" w:firstColumn="0" w:lastColumn="0" w:oddVBand="0" w:evenVBand="0" w:oddHBand="1" w:evenHBand="0" w:firstRowFirstColumn="0" w:firstRowLastColumn="0" w:lastRowFirstColumn="0" w:lastRowLastColumn="0"/>
+              <w:rPr>
+                <w:rFonts w:hint="cs"/>
+                <w:color w:val="FF0000"/>
+                <w:sz w:val="24"/>
+                <w:szCs w:val="24"/>
+                <w:highlight w:val="yellow"/>
+                <w:rtl/>
+              </w:rPr>
+            </w:pPr>
+          </w:p>
+        </w:tc>
+        <w:tc>
+          <w:tcPr>
+            <w:tcW w:w="3338" w:type="dxa"/>
+          </w:tcPr>
+          <w:p>
+            <w:pPr>
+              <w:cnfStyle w:val="000000100000" w:firstRow="0" w:lastRow="0" w:firstColumn="0" w:lastColumn="0" w:oddVBand="0" w:evenVBand="0" w:oddHBand="1" w:evenHBand="0" w:firstRowFirstColumn="0" w:firstRowLastColumn="0" w:lastRowFirstColumn="0" w:lastRowLastColumn="0"/>
+              <w:rPr>
+                <w:rFonts w:hint="cs"/>
+                <w:color w:val="FF0000"/>
+                <w:sz w:val="24"/>
+                <w:szCs w:val="24"/>
+                <w:highlight w:val="yellow"/>
+                <w:rtl/>
+              </w:rPr>
+            </w:pPr>
           </w:p>
         </w:tc>
       </w:tr>

--- a/דף מעקב משימות לפרוייקט.docx
+++ b/דף מעקב משימות לפרוייקט.docx
@@ -23,8 +23,21 @@
           <w:szCs w:val="24"/>
           <w:rtl/>
         </w:rPr>
-        <w:t>מעקב פרוייקט</w:t>
+        <w:t xml:space="preserve">מעקב </w:t>
       </w:r>
+      <w:proofErr w:type="spellStart"/>
+      <w:r>
+        <w:rPr>
+          <w:rFonts w:ascii="Abadi" w:hAnsi="Abadi" w:cs="Tango" w:hint="cs"/>
+          <w:b/>
+          <w:bCs/>
+          <w:sz w:val="24"/>
+          <w:szCs w:val="24"/>
+          <w:rtl/>
+        </w:rPr>
+        <w:t>פרוייקט</w:t>
+      </w:r>
+      <w:proofErr w:type="spellEnd"/>
     </w:p>
     <w:tbl>
       <w:tblPr>
@@ -357,6 +370,50 @@
                 <w:rtl/>
               </w:rPr>
             </w:pPr>
+            <w:r>
+              <w:rPr>
+                <w:rFonts w:hint="cs"/>
+                <w:sz w:val="24"/>
+                <w:szCs w:val="24"/>
+                <w:highlight w:val="green"/>
+                <w:rtl/>
+              </w:rPr>
+              <w:t xml:space="preserve">סינון מתנקה </w:t>
+            </w:r>
+            <w:proofErr w:type="spellStart"/>
+            <w:r>
+              <w:rPr>
+                <w:rFonts w:hint="cs"/>
+                <w:sz w:val="24"/>
+                <w:szCs w:val="24"/>
+                <w:highlight w:val="green"/>
+                <w:rtl/>
+              </w:rPr>
+              <w:t>ברענון</w:t>
+            </w:r>
+            <w:proofErr w:type="spellEnd"/>
+            <w:r>
+              <w:rPr>
+                <w:rFonts w:hint="cs"/>
+                <w:sz w:val="24"/>
+                <w:szCs w:val="24"/>
+                <w:highlight w:val="green"/>
+                <w:rtl/>
+              </w:rPr>
+              <w:t xml:space="preserve"> האם זה </w:t>
+            </w:r>
+            <w:proofErr w:type="spellStart"/>
+            <w:r>
+              <w:rPr>
+                <w:rFonts w:hint="cs"/>
+                <w:sz w:val="24"/>
+                <w:szCs w:val="24"/>
+                <w:highlight w:val="green"/>
+                <w:rtl/>
+              </w:rPr>
+              <w:t>בעיה?לא</w:t>
+            </w:r>
+            <w:proofErr w:type="spellEnd"/>
           </w:p>
         </w:tc>
       </w:tr>
@@ -557,8 +614,18 @@
                 <w:szCs w:val="24"/>
                 <w:highlight w:val="green"/>
               </w:rPr>
-              <w:t xml:space="preserve"> db</w:t>
-            </w:r>
+              <w:t xml:space="preserve"> </w:t>
+            </w:r>
+            <w:proofErr w:type="spellStart"/>
+            <w:r>
+              <w:rPr>
+                <w:sz w:val="24"/>
+                <w:szCs w:val="24"/>
+                <w:highlight w:val="green"/>
+              </w:rPr>
+              <w:t>db</w:t>
+            </w:r>
+            <w:proofErr w:type="spellEnd"/>
             <w:r>
               <w:rPr>
                 <w:rFonts w:hint="cs"/>
@@ -788,7 +855,19 @@
                 <w:szCs w:val="24"/>
                 <w:rtl/>
               </w:rPr>
-              <w:t>בדיקת תקינות בכניסה</w:t>
+              <w:t xml:space="preserve">בדיקת תקינות </w:t>
+            </w:r>
+            <w:proofErr w:type="spellStart"/>
+            <w:r>
+              <w:rPr>
+                <w:rFonts w:hint="cs"/>
+                <w:b w:val="0"/>
+                <w:bCs w:val="0"/>
+                <w:sz w:val="24"/>
+                <w:szCs w:val="24"/>
+                <w:rtl/>
+              </w:rPr>
+              <w:t>בכניסה</w:t>
             </w:r>
             <w:r>
               <w:rPr>
@@ -801,6 +880,7 @@
               </w:rPr>
               <w:t>+הרשמה</w:t>
             </w:r>
+            <w:proofErr w:type="spellEnd"/>
           </w:p>
         </w:tc>
         <w:tc>
@@ -842,7 +922,31 @@
                 <w:highlight w:val="green"/>
                 <w:rtl/>
               </w:rPr>
-              <w:t>**מה מבדיל בין משתמש למשתמש(מייל+סיסמא)?</w:t>
+              <w:t>**מה מבדיל בין משתמש למשתמש(</w:t>
+            </w:r>
+            <w:proofErr w:type="spellStart"/>
+            <w:r>
+              <w:rPr>
+                <w:rFonts w:hint="cs"/>
+                <w:color w:val="FF0000"/>
+                <w:sz w:val="24"/>
+                <w:szCs w:val="24"/>
+                <w:highlight w:val="green"/>
+                <w:rtl/>
+              </w:rPr>
+              <w:t>מייל+סיסמא</w:t>
+            </w:r>
+            <w:proofErr w:type="spellEnd"/>
+            <w:r>
+              <w:rPr>
+                <w:rFonts w:hint="cs"/>
+                <w:color w:val="FF0000"/>
+                <w:sz w:val="24"/>
+                <w:szCs w:val="24"/>
+                <w:highlight w:val="green"/>
+                <w:rtl/>
+              </w:rPr>
+              <w:t>)?</w:t>
             </w:r>
           </w:p>
         </w:tc>
@@ -938,7 +1042,31 @@
                 <w:szCs w:val="24"/>
                 <w:rtl/>
               </w:rPr>
-              <w:t>הוספת תגובה+דיווח +הסרה</w:t>
+              <w:t xml:space="preserve">הוספת </w:t>
+            </w:r>
+            <w:proofErr w:type="spellStart"/>
+            <w:r>
+              <w:rPr>
+                <w:rFonts w:hint="cs"/>
+                <w:b w:val="0"/>
+                <w:bCs w:val="0"/>
+                <w:sz w:val="24"/>
+                <w:szCs w:val="24"/>
+                <w:rtl/>
+              </w:rPr>
+              <w:t>תגובה+דיווח</w:t>
+            </w:r>
+            <w:proofErr w:type="spellEnd"/>
+            <w:r>
+              <w:rPr>
+                <w:rFonts w:hint="cs"/>
+                <w:b w:val="0"/>
+                <w:bCs w:val="0"/>
+                <w:sz w:val="24"/>
+                <w:szCs w:val="24"/>
+                <w:rtl/>
+              </w:rPr>
+              <w:t xml:space="preserve"> +הסרה</w:t>
             </w:r>
             <w:r>
               <w:rPr>
@@ -1037,8 +1165,9 @@
                 <w:highlight w:val="green"/>
                 <w:rtl/>
               </w:rPr>
-              <w:t xml:space="preserve"> ותאריך לידה</w:t>
-            </w:r>
+              <w:t xml:space="preserve"> ותאריך </w:t>
+            </w:r>
+            <w:proofErr w:type="spellStart"/>
             <w:r>
               <w:rPr>
                 <w:rFonts w:hint="cs"/>
@@ -1048,6 +1177,17 @@
                 <w:highlight w:val="green"/>
                 <w:rtl/>
               </w:rPr>
+              <w:t>לידה</w:t>
+            </w:r>
+            <w:r>
+              <w:rPr>
+                <w:rFonts w:hint="cs"/>
+                <w:color w:val="000000" w:themeColor="text1"/>
+                <w:sz w:val="24"/>
+                <w:szCs w:val="24"/>
+                <w:highlight w:val="green"/>
+                <w:rtl/>
+              </w:rPr>
               <w:t>?</w:t>
             </w:r>
             <w:r>
@@ -1058,7 +1198,40 @@
                 <w:szCs w:val="24"/>
                 <w:rtl/>
               </w:rPr>
-              <w:t>פלאפון כן ת.תלידה לא</w:t>
+              <w:t>פלאפון</w:t>
+            </w:r>
+            <w:proofErr w:type="spellEnd"/>
+            <w:r>
+              <w:rPr>
+                <w:rFonts w:hint="cs"/>
+                <w:color w:val="000000" w:themeColor="text1"/>
+                <w:sz w:val="24"/>
+                <w:szCs w:val="24"/>
+                <w:rtl/>
+              </w:rPr>
+              <w:t xml:space="preserve"> כן </w:t>
+            </w:r>
+            <w:proofErr w:type="spellStart"/>
+            <w:r>
+              <w:rPr>
+                <w:rFonts w:hint="cs"/>
+                <w:color w:val="000000" w:themeColor="text1"/>
+                <w:sz w:val="24"/>
+                <w:szCs w:val="24"/>
+                <w:rtl/>
+              </w:rPr>
+              <w:t>ת.תלידה</w:t>
+            </w:r>
+            <w:proofErr w:type="spellEnd"/>
+            <w:r>
+              <w:rPr>
+                <w:rFonts w:hint="cs"/>
+                <w:color w:val="000000" w:themeColor="text1"/>
+                <w:sz w:val="24"/>
+                <w:szCs w:val="24"/>
+                <w:rtl/>
+              </w:rPr>
+              <w:t xml:space="preserve"> לא</w:t>
             </w:r>
           </w:p>
           <w:p>
@@ -1102,7 +1275,19 @@
                 <w:szCs w:val="24"/>
                 <w:rtl/>
               </w:rPr>
-              <w:t>הצגת תגובה</w:t>
+              <w:t xml:space="preserve">הצגת </w:t>
+            </w:r>
+            <w:proofErr w:type="spellStart"/>
+            <w:r>
+              <w:rPr>
+                <w:rFonts w:hint="cs"/>
+                <w:b w:val="0"/>
+                <w:bCs w:val="0"/>
+                <w:sz w:val="24"/>
+                <w:szCs w:val="24"/>
+                <w:rtl/>
+              </w:rPr>
+              <w:t>תגובה</w:t>
             </w:r>
             <w:r>
               <w:rPr>
@@ -1115,6 +1300,7 @@
               </w:rPr>
               <w:t>,הוספה,דיווח,הסרה</w:t>
             </w:r>
+            <w:proofErr w:type="spellEnd"/>
           </w:p>
         </w:tc>
         <w:tc>
@@ -1216,21 +1402,52 @@
                 <w:rFonts w:hint="cs"/>
                 <w:sz w:val="24"/>
                 <w:szCs w:val="24"/>
-                <w:highlight w:val="yellow"/>
-                <w:rtl/>
-              </w:rPr>
-              <w:t>רשימות לאטרקציות</w:t>
-            </w:r>
-            <w:r>
-              <w:rPr>
-                <w:rFonts w:hint="cs"/>
-                <w:sz w:val="24"/>
-                <w:szCs w:val="24"/>
-                <w:highlight w:val="yellow"/>
-                <w:rtl/>
-              </w:rPr>
-              <w:t>:הדס עושה</w:t>
-            </w:r>
+                <w:highlight w:val="cyan"/>
+                <w:rtl/>
+              </w:rPr>
+              <w:t xml:space="preserve">בדיקה שהתחלה יותר קטנה מסיום בתנאי שהיא קטנה יותר  </w:t>
+            </w:r>
+            <w:r>
+              <w:rPr>
+                <w:sz w:val="24"/>
+                <w:szCs w:val="24"/>
+                <w:highlight w:val="cyan"/>
+              </w:rPr>
+              <w:t xml:space="preserve"> </w:t>
+            </w:r>
+            <w:r>
+              <w:rPr>
+                <w:rFonts w:hint="cs"/>
+                <w:sz w:val="24"/>
+                <w:szCs w:val="24"/>
+                <w:highlight w:val="cyan"/>
+                <w:rtl/>
+              </w:rPr>
+              <w:t xml:space="preserve">24 </w:t>
+            </w:r>
+          </w:p>
+          <w:p>
+            <w:pPr>
+              <w:cnfStyle w:val="000000000000" w:firstRow="0" w:lastRow="0" w:firstColumn="0" w:lastColumn="0" w:oddVBand="0" w:evenVBand="0" w:oddHBand="0" w:evenHBand="0" w:firstRowFirstColumn="0" w:firstRowLastColumn="0" w:lastRowFirstColumn="0" w:lastRowLastColumn="0"/>
+              <w:rPr>
+                <w:rFonts w:hint="cs"/>
+                <w:sz w:val="24"/>
+                <w:szCs w:val="24"/>
+                <w:highlight w:val="cyan"/>
+              </w:rPr>
+            </w:pPr>
+            <w:proofErr w:type="spellStart"/>
+            <w:r>
+              <w:rPr>
+                <w:rFonts w:hint="cs"/>
+                <w:sz w:val="24"/>
+                <w:szCs w:val="24"/>
+                <w:highlight w:val="cyan"/>
+                <w:rtl/>
+              </w:rPr>
+              <w:t>פונקצ</w:t>
+            </w:r>
+            <w:proofErr w:type="spellEnd"/>
           </w:p>
         </w:tc>
       </w:tr>
@@ -1386,23 +1603,68 @@
             <w:pPr>
               <w:jc w:val="center"/>
               <w:rPr>
-                <w:b w:val="0"/>
-                <w:bCs w:val="0"/>
-                <w:sz w:val="24"/>
-                <w:szCs w:val="24"/>
-                <w:rtl/>
-              </w:rPr>
-            </w:pPr>
-            <w:r>
-              <w:rPr>
-                <w:rFonts w:hint="cs"/>
-                <w:b w:val="0"/>
-                <w:bCs w:val="0"/>
-                <w:sz w:val="24"/>
-                <w:szCs w:val="24"/>
-                <w:rtl/>
-              </w:rPr>
-              <w:t>הוספת שעות+עדכון שעות</w:t>
+                <w:sz w:val="24"/>
+                <w:szCs w:val="24"/>
+                <w:rtl/>
+              </w:rPr>
+            </w:pPr>
+            <w:r>
+              <w:rPr>
+                <w:rFonts w:hint="cs"/>
+                <w:b w:val="0"/>
+                <w:bCs w:val="0"/>
+                <w:sz w:val="24"/>
+                <w:szCs w:val="24"/>
+                <w:rtl/>
+              </w:rPr>
+              <w:t>הצגת השעות</w:t>
+            </w:r>
+          </w:p>
+          <w:p>
+            <w:pPr>
+              <w:jc w:val="center"/>
+              <w:rPr>
+                <w:b w:val="0"/>
+                <w:bCs w:val="0"/>
+                <w:sz w:val="24"/>
+                <w:szCs w:val="24"/>
+                <w:rtl/>
+              </w:rPr>
+            </w:pPr>
+            <w:r>
+              <w:rPr>
+                <w:rFonts w:hint="cs"/>
+                <w:b w:val="0"/>
+                <w:bCs w:val="0"/>
+                <w:sz w:val="24"/>
+                <w:szCs w:val="24"/>
+                <w:rtl/>
+              </w:rPr>
+              <w:t xml:space="preserve">הוספת </w:t>
+            </w:r>
+            <w:proofErr w:type="spellStart"/>
+            <w:r>
+              <w:rPr>
+                <w:rFonts w:hint="cs"/>
+                <w:b w:val="0"/>
+                <w:bCs w:val="0"/>
+                <w:sz w:val="24"/>
+                <w:szCs w:val="24"/>
+                <w:rtl/>
+              </w:rPr>
+              <w:t>שעות+עדכון</w:t>
+            </w:r>
+            <w:proofErr w:type="spellEnd"/>
+            <w:r>
+              <w:rPr>
+                <w:rFonts w:hint="cs"/>
+                <w:b w:val="0"/>
+                <w:bCs w:val="0"/>
+                <w:sz w:val="24"/>
+                <w:szCs w:val="24"/>
+                <w:rtl/>
+              </w:rPr>
+              <w:t xml:space="preserve"> שעות</w:t>
             </w:r>
           </w:p>
         </w:tc>
@@ -1550,17 +1812,6 @@
                 <w:szCs w:val="24"/>
               </w:rPr>
             </w:pPr>
-            <w:r>
-              <w:rPr>
-                <w:rFonts w:hint="cs"/>
-                <w:b w:val="0"/>
-                <w:bCs w:val="0"/>
-                <w:sz w:val="24"/>
-                <w:szCs w:val="24"/>
-                <w:rtl/>
-              </w:rPr>
-              <w:t>הצגת השעות</w:t>
-            </w:r>
           </w:p>
         </w:tc>
         <w:tc>
@@ -1734,7 +1985,15 @@
                 <w:highlight w:val="yellow"/>
               </w:rPr>
             </w:pPr>
-            <w:r>
+          </w:p>
+        </w:tc>
+        <w:tc>
+          <w:tcPr>
+            <w:tcW w:w="3338" w:type="dxa"/>
+          </w:tcPr>
+          <w:p>
+            <w:pPr>
+              <w:cnfStyle w:val="000000000000" w:firstRow="0" w:lastRow="0" w:firstColumn="0" w:lastColumn="0" w:oddVBand="0" w:evenVBand="0" w:oddHBand="0" w:evenHBand="0" w:firstRowFirstColumn="0" w:firstRowLastColumn="0" w:lastRowFirstColumn="0" w:lastRowLastColumn="0"/>
               <w:rPr>
                 <w:rFonts w:hint="cs"/>
                 <w:color w:val="FF0000"/>
@@ -1743,47 +2002,7 @@
                 <w:highlight w:val="yellow"/>
                 <w:rtl/>
               </w:rPr>
-              <w:t>סינון מתנקה ברענון</w:t>
-            </w:r>
-            <w:r>
-              <w:rPr>
-                <w:rFonts w:hint="cs"/>
-                <w:color w:val="FF0000"/>
-                <w:sz w:val="24"/>
-                <w:szCs w:val="24"/>
-                <w:highlight w:val="yellow"/>
-                <w:rtl/>
-              </w:rPr>
-              <w:t xml:space="preserve"> האם זה בעיה?</w:t>
-            </w:r>
-          </w:p>
-        </w:tc>
-        <w:tc>
-          <w:tcPr>
-            <w:tcW w:w="3338" w:type="dxa"/>
-          </w:tcPr>
-          <w:p>
-            <w:pPr>
-              <w:cnfStyle w:val="000000000000" w:firstRow="0" w:lastRow="0" w:firstColumn="0" w:lastColumn="0" w:oddVBand="0" w:evenVBand="0" w:oddHBand="0" w:evenHBand="0" w:firstRowFirstColumn="0" w:firstRowLastColumn="0" w:lastRowFirstColumn="0" w:lastRowLastColumn="0"/>
-              <w:rPr>
-                <w:color w:val="FF0000"/>
-                <w:sz w:val="24"/>
-                <w:szCs w:val="24"/>
-                <w:highlight w:val="yellow"/>
-                <w:rtl/>
-              </w:rPr>
-            </w:pPr>
-            <w:r>
-              <w:rPr>
-                <w:rFonts w:hint="cs"/>
-                <w:color w:val="FF0000"/>
-                <w:sz w:val="24"/>
-                <w:szCs w:val="24"/>
-                <w:highlight w:val="yellow"/>
-                <w:rtl/>
-              </w:rPr>
-              <w:t>איך ניתן לעדכן שעה אחת?</w:t>
-            </w:r>
+            </w:pPr>
           </w:p>
           <w:p>
             <w:pPr>
@@ -1893,6 +2112,7 @@
                 <w:szCs w:val="24"/>
                 <w:rtl/>
               </w:rPr>
+              <w:lastRenderedPageBreak/>
               <w:t>שליפת ארצות נבחרות</w:t>
             </w:r>
             <w:r>
@@ -1933,6 +2153,7 @@
                 <w:highlight w:val="yellow"/>
                 <w:rtl/>
               </w:rPr>
+              <w:lastRenderedPageBreak/>
               <w:t>מייל בשרת</w:t>
             </w:r>
           </w:p>
@@ -2070,6 +2291,64 @@
           <w:p>
             <w:pPr>
               <w:cnfStyle w:val="000000100000" w:firstRow="0" w:lastRow="0" w:firstColumn="0" w:lastColumn="0" w:oddVBand="0" w:evenVBand="0" w:oddHBand="1" w:evenHBand="0" w:firstRowFirstColumn="0" w:firstRowLastColumn="0" w:lastRowFirstColumn="0" w:lastRowLastColumn="0"/>
+              <w:rPr>
+                <w:rFonts w:hint="cs"/>
+                <w:color w:val="FF0000"/>
+                <w:sz w:val="24"/>
+                <w:szCs w:val="24"/>
+                <w:highlight w:val="yellow"/>
+                <w:rtl/>
+              </w:rPr>
+            </w:pPr>
+          </w:p>
+        </w:tc>
+      </w:tr>
+      <w:tr>
+        <w:trPr>
+          <w:trHeight w:val="654"/>
+        </w:trPr>
+        <w:tc>
+          <w:tcPr>
+            <w:cnfStyle w:val="001000000000" w:firstRow="0" w:lastRow="0" w:firstColumn="1" w:lastColumn="0" w:oddVBand="0" w:evenVBand="0" w:oddHBand="0" w:evenHBand="0" w:firstRowFirstColumn="0" w:firstRowLastColumn="0" w:lastRowFirstColumn="0" w:lastRowLastColumn="0"/>
+            <w:tcW w:w="3283" w:type="dxa"/>
+          </w:tcPr>
+          <w:p>
+            <w:pPr>
+              <w:rPr>
+                <w:rFonts w:hint="cs"/>
+                <w:sz w:val="24"/>
+                <w:szCs w:val="24"/>
+                <w:rtl/>
+              </w:rPr>
+            </w:pPr>
+          </w:p>
+        </w:tc>
+        <w:tc>
+          <w:tcPr>
+            <w:tcW w:w="2843" w:type="dxa"/>
+          </w:tcPr>
+          <w:p>
+            <w:pPr>
+              <w:jc w:val="center"/>
+              <w:cnfStyle w:val="000000000000" w:firstRow="0" w:lastRow="0" w:firstColumn="0" w:lastColumn="0" w:oddVBand="0" w:evenVBand="0" w:oddHBand="0" w:evenHBand="0" w:firstRowFirstColumn="0" w:firstRowLastColumn="0" w:lastRowFirstColumn="0" w:lastRowLastColumn="0"/>
+              <w:rPr>
+                <w:rFonts w:hint="cs"/>
+                <w:color w:val="FF0000"/>
+                <w:sz w:val="24"/>
+                <w:szCs w:val="24"/>
+                <w:highlight w:val="yellow"/>
+                <w:rtl/>
+              </w:rPr>
+            </w:pPr>
+          </w:p>
+        </w:tc>
+        <w:tc>
+          <w:tcPr>
+            <w:tcW w:w="3338" w:type="dxa"/>
+          </w:tcPr>
+          <w:p>
+            <w:pPr>
+              <w:cnfStyle w:val="000000000000" w:firstRow="0" w:lastRow="0" w:firstColumn="0" w:lastColumn="0" w:oddVBand="0" w:evenVBand="0" w:oddHBand="0" w:evenHBand="0" w:firstRowFirstColumn="0" w:firstRowLastColumn="0" w:lastRowFirstColumn="0" w:lastRowLastColumn="0"/>
               <w:rPr>
                 <w:rFonts w:hint="cs"/>
                 <w:color w:val="FF0000"/>

--- a/דף מעקב משימות לפרוייקט.docx
+++ b/דף מעקב משימות לפרוייקט.docx
@@ -1394,60 +1394,8 @@
                 <w:sz w:val="24"/>
                 <w:szCs w:val="24"/>
                 <w:highlight w:val="cyan"/>
-                <w:rtl/>
-              </w:rPr>
-            </w:pPr>
-            <w:r>
-              <w:rPr>
-                <w:rFonts w:hint="cs"/>
-                <w:sz w:val="24"/>
-                <w:szCs w:val="24"/>
-                <w:highlight w:val="cyan"/>
-                <w:rtl/>
-              </w:rPr>
-              <w:t xml:space="preserve">בדיקה שהתחלה יותר קטנה מסיום בתנאי שהיא קטנה יותר  </w:t>
-            </w:r>
-            <w:r>
-              <w:rPr>
-                <w:sz w:val="24"/>
-                <w:szCs w:val="24"/>
-                <w:highlight w:val="cyan"/>
-              </w:rPr>
-              <w:t xml:space="preserve"> </w:t>
-            </w:r>
-            <w:r>
-              <w:rPr>
-                <w:rFonts w:hint="cs"/>
-                <w:sz w:val="24"/>
-                <w:szCs w:val="24"/>
-                <w:highlight w:val="cyan"/>
-                <w:rtl/>
-              </w:rPr>
-              <w:t xml:space="preserve">24 </w:t>
-            </w:r>
-          </w:p>
-          <w:p>
-            <w:pPr>
-              <w:cnfStyle w:val="000000000000" w:firstRow="0" w:lastRow="0" w:firstColumn="0" w:lastColumn="0" w:oddVBand="0" w:evenVBand="0" w:oddHBand="0" w:evenHBand="0" w:firstRowFirstColumn="0" w:firstRowLastColumn="0" w:lastRowFirstColumn="0" w:lastRowLastColumn="0"/>
-              <w:rPr>
-                <w:rFonts w:hint="cs"/>
-                <w:sz w:val="24"/>
-                <w:szCs w:val="24"/>
-                <w:highlight w:val="cyan"/>
-              </w:rPr>
-            </w:pPr>
-            <w:proofErr w:type="spellStart"/>
-            <w:r>
-              <w:rPr>
-                <w:rFonts w:hint="cs"/>
-                <w:sz w:val="24"/>
-                <w:szCs w:val="24"/>
-                <w:highlight w:val="cyan"/>
-                <w:rtl/>
-              </w:rPr>
-              <w:t>פונקצ</w:t>
-            </w:r>
-            <w:proofErr w:type="spellEnd"/>
+              </w:rPr>
+            </w:pPr>
           </w:p>
         </w:tc>
       </w:tr>
@@ -1499,18 +1447,7 @@
                 <w:szCs w:val="24"/>
                 <w:rtl/>
               </w:rPr>
-              <w:t>י</w:t>
-            </w:r>
-            <w:r>
-              <w:rPr>
-                <w:rFonts w:hint="cs"/>
-                <w:b w:val="0"/>
-                <w:bCs w:val="0"/>
-                <w:sz w:val="24"/>
-                <w:szCs w:val="24"/>
-                <w:rtl/>
-              </w:rPr>
-              <w:t>ציאה מהאתר</w:t>
+              <w:t>יציאה מהאתר</w:t>
             </w:r>
           </w:p>
           <w:p>
@@ -1690,51 +1627,6 @@
           <w:tcPr>
             <w:tcW w:w="3338" w:type="dxa"/>
           </w:tcPr>
-          <w:p>
-            <w:pPr>
-              <w:cnfStyle w:val="000000000000" w:firstRow="0" w:lastRow="0" w:firstColumn="0" w:lastColumn="0" w:oddVBand="0" w:evenVBand="0" w:oddHBand="0" w:evenHBand="0" w:firstRowFirstColumn="0" w:firstRowLastColumn="0" w:lastRowFirstColumn="0" w:lastRowLastColumn="0"/>
-              <w:rPr>
-                <w:color w:val="000000" w:themeColor="text1"/>
-                <w:sz w:val="24"/>
-                <w:szCs w:val="24"/>
-                <w:highlight w:val="cyan"/>
-                <w:rtl/>
-              </w:rPr>
-            </w:pPr>
-            <w:r>
-              <w:rPr>
-                <w:rFonts w:hint="cs"/>
-                <w:color w:val="000000" w:themeColor="text1"/>
-                <w:sz w:val="24"/>
-                <w:szCs w:val="24"/>
-                <w:highlight w:val="cyan"/>
-                <w:rtl/>
-              </w:rPr>
-              <w:t>שכחתי סיסמ</w:t>
-            </w:r>
-            <w:r>
-              <w:rPr>
-                <w:rFonts w:hint="eastAsia"/>
-                <w:color w:val="000000" w:themeColor="text1"/>
-                <w:sz w:val="24"/>
-                <w:szCs w:val="24"/>
-                <w:highlight w:val="cyan"/>
-                <w:rtl/>
-              </w:rPr>
-              <w:t>א</w:t>
-            </w:r>
-            <w:r>
-              <w:rPr>
-                <w:rFonts w:hint="cs"/>
-                <w:color w:val="000000" w:themeColor="text1"/>
-                <w:sz w:val="24"/>
-                <w:szCs w:val="24"/>
-                <w:highlight w:val="cyan"/>
-                <w:rtl/>
-              </w:rPr>
-              <w:t>(שליחת מייל)</w:t>
-            </w:r>
-          </w:p>
           <w:p>
             <w:pPr>
               <w:cnfStyle w:val="000000000000" w:firstRow="0" w:lastRow="0" w:firstColumn="0" w:lastColumn="0" w:oddVBand="0" w:evenVBand="0" w:oddHBand="0" w:evenHBand="0" w:firstRowFirstColumn="0" w:firstRowLastColumn="0" w:lastRowFirstColumn="0" w:lastRowLastColumn="0"/>
@@ -1804,6 +1696,54 @@
           </w:tcPr>
           <w:p>
             <w:pPr>
+              <w:rPr>
+                <w:b w:val="0"/>
+                <w:bCs w:val="0"/>
+                <w:color w:val="000000" w:themeColor="text1"/>
+                <w:sz w:val="24"/>
+                <w:szCs w:val="24"/>
+                <w:rtl/>
+              </w:rPr>
+            </w:pPr>
+            <w:r>
+              <w:rPr>
+                <w:rFonts w:hint="cs"/>
+                <w:b w:val="0"/>
+                <w:bCs w:val="0"/>
+                <w:color w:val="000000" w:themeColor="text1"/>
+                <w:sz w:val="24"/>
+                <w:szCs w:val="24"/>
+                <w:rtl/>
+              </w:rPr>
+              <w:t>שכחתי סיסמ</w:t>
+            </w:r>
+            <w:r>
+              <w:rPr>
+                <w:rFonts w:hint="eastAsia"/>
+                <w:b w:val="0"/>
+                <w:bCs w:val="0"/>
+                <w:color w:val="000000" w:themeColor="text1"/>
+                <w:sz w:val="24"/>
+                <w:szCs w:val="24"/>
+                <w:rtl/>
+              </w:rPr>
+              <w:t>א</w:t>
+            </w:r>
+            <w:r>
+              <w:rPr>
+                <w:rFonts w:hint="cs"/>
+                <w:b w:val="0"/>
+                <w:bCs w:val="0"/>
+                <w:color w:val="000000" w:themeColor="text1"/>
+                <w:sz w:val="24"/>
+                <w:szCs w:val="24"/>
+                <w:rtl/>
+              </w:rPr>
+              <w:t>(שליחת מייל)</w:t>
+            </w:r>
+          </w:p>
+          <w:p>
+            <w:pPr>
               <w:jc w:val="center"/>
               <w:rPr>
                 <w:b w:val="0"/>
@@ -1995,7 +1935,6 @@
             <w:pPr>
               <w:cnfStyle w:val="000000000000" w:firstRow="0" w:lastRow="0" w:firstColumn="0" w:lastColumn="0" w:oddVBand="0" w:evenVBand="0" w:oddHBand="0" w:evenHBand="0" w:firstRowFirstColumn="0" w:firstRowLastColumn="0" w:lastRowFirstColumn="0" w:lastRowLastColumn="0"/>
               <w:rPr>
-                <w:rFonts w:hint="cs"/>
                 <w:color w:val="FF0000"/>
                 <w:sz w:val="24"/>
                 <w:szCs w:val="24"/>
@@ -2003,50 +1942,6 @@
                 <w:rtl/>
               </w:rPr>
             </w:pPr>
-          </w:p>
-          <w:p>
-            <w:pPr>
-              <w:cnfStyle w:val="000000000000" w:firstRow="0" w:lastRow="0" w:firstColumn="0" w:lastColumn="0" w:oddVBand="0" w:evenVBand="0" w:oddHBand="0" w:evenHBand="0" w:firstRowFirstColumn="0" w:firstRowLastColumn="0" w:lastRowFirstColumn="0" w:lastRowLastColumn="0"/>
-              <w:rPr>
-                <w:color w:val="FF0000"/>
-                <w:sz w:val="24"/>
-                <w:szCs w:val="24"/>
-                <w:rtl/>
-              </w:rPr>
-            </w:pPr>
-            <w:r>
-              <w:rPr>
-                <w:rFonts w:hint="cs"/>
-                <w:color w:val="FF0000"/>
-                <w:sz w:val="24"/>
-                <w:szCs w:val="24"/>
-                <w:highlight w:val="yellow"/>
-                <w:rtl/>
-              </w:rPr>
-              <w:t>חשוב אימות מייל?</w:t>
-            </w:r>
-            <w:r>
-              <w:rPr>
-                <w:rFonts w:hint="cs"/>
-                <w:color w:val="FF0000"/>
-                <w:sz w:val="24"/>
-                <w:szCs w:val="24"/>
-                <w:highlight w:val="yellow"/>
-                <w:rtl/>
-              </w:rPr>
-              <w:t xml:space="preserve"> </w:t>
-            </w:r>
-            <w:r>
-              <w:rPr>
-                <w:rFonts w:hint="cs"/>
-                <w:color w:val="FF0000"/>
-                <w:sz w:val="24"/>
-                <w:szCs w:val="24"/>
-                <w:highlight w:val="yellow"/>
-                <w:rtl/>
-              </w:rPr>
-              <w:t>איך לעשות אותו?</w:t>
-            </w:r>
           </w:p>
           <w:p>
             <w:pPr>
@@ -2112,7 +2007,6 @@
                 <w:szCs w:val="24"/>
                 <w:rtl/>
               </w:rPr>
-              <w:lastRenderedPageBreak/>
               <w:t>שליפת ארצות נבחרות</w:t>
             </w:r>
             <w:r>
@@ -2144,18 +2038,6 @@
                 <w:rtl/>
               </w:rPr>
             </w:pPr>
-            <w:r>
-              <w:rPr>
-                <w:rFonts w:hint="cs"/>
-                <w:color w:val="FF0000"/>
-                <w:sz w:val="24"/>
-                <w:szCs w:val="24"/>
-                <w:highlight w:val="yellow"/>
-                <w:rtl/>
-              </w:rPr>
-              <w:lastRenderedPageBreak/>
-              <w:t>מייל בשרת</w:t>
-            </w:r>
           </w:p>
         </w:tc>
         <w:tc>
@@ -2198,7 +2080,6 @@
           <w:p>
             <w:pPr>
               <w:rPr>
-                <w:rFonts w:hint="cs"/>
                 <w:sz w:val="24"/>
                 <w:szCs w:val="24"/>
                 <w:rtl/>
@@ -2215,7 +2096,6 @@
               <w:jc w:val="center"/>
               <w:cnfStyle w:val="000000000000" w:firstRow="0" w:lastRow="0" w:firstColumn="0" w:lastColumn="0" w:oddVBand="0" w:evenVBand="0" w:oddHBand="0" w:evenHBand="0" w:firstRowFirstColumn="0" w:firstRowLastColumn="0" w:lastRowFirstColumn="0" w:lastRowLastColumn="0"/>
               <w:rPr>
-                <w:rFonts w:hint="cs"/>
                 <w:color w:val="FF0000"/>
                 <w:sz w:val="24"/>
                 <w:szCs w:val="24"/>
@@ -2233,7 +2113,6 @@
             <w:pPr>
               <w:cnfStyle w:val="000000000000" w:firstRow="0" w:lastRow="0" w:firstColumn="0" w:lastColumn="0" w:oddVBand="0" w:evenVBand="0" w:oddHBand="0" w:evenHBand="0" w:firstRowFirstColumn="0" w:firstRowLastColumn="0" w:lastRowFirstColumn="0" w:lastRowLastColumn="0"/>
               <w:rPr>
-                <w:rFonts w:hint="cs"/>
                 <w:color w:val="FF0000"/>
                 <w:sz w:val="24"/>
                 <w:szCs w:val="24"/>
@@ -2257,7 +2136,6 @@
           <w:p>
             <w:pPr>
               <w:rPr>
-                <w:rFonts w:hint="cs"/>
                 <w:sz w:val="24"/>
                 <w:szCs w:val="24"/>
                 <w:rtl/>
@@ -2274,7 +2152,6 @@
               <w:jc w:val="center"/>
               <w:cnfStyle w:val="000000100000" w:firstRow="0" w:lastRow="0" w:firstColumn="0" w:lastColumn="0" w:oddVBand="0" w:evenVBand="0" w:oddHBand="1" w:evenHBand="0" w:firstRowFirstColumn="0" w:firstRowLastColumn="0" w:lastRowFirstColumn="0" w:lastRowLastColumn="0"/>
               <w:rPr>
-                <w:rFonts w:hint="cs"/>
                 <w:color w:val="FF0000"/>
                 <w:sz w:val="24"/>
                 <w:szCs w:val="24"/>
@@ -2292,7 +2169,6 @@
             <w:pPr>
               <w:cnfStyle w:val="000000100000" w:firstRow="0" w:lastRow="0" w:firstColumn="0" w:lastColumn="0" w:oddVBand="0" w:evenVBand="0" w:oddHBand="1" w:evenHBand="0" w:firstRowFirstColumn="0" w:firstRowLastColumn="0" w:lastRowFirstColumn="0" w:lastRowLastColumn="0"/>
               <w:rPr>
-                <w:rFonts w:hint="cs"/>
                 <w:color w:val="FF0000"/>
                 <w:sz w:val="24"/>
                 <w:szCs w:val="24"/>
@@ -2315,7 +2191,6 @@
           <w:p>
             <w:pPr>
               <w:rPr>
-                <w:rFonts w:hint="cs"/>
                 <w:sz w:val="24"/>
                 <w:szCs w:val="24"/>
                 <w:rtl/>
@@ -2332,7 +2207,6 @@
               <w:jc w:val="center"/>
               <w:cnfStyle w:val="000000000000" w:firstRow="0" w:lastRow="0" w:firstColumn="0" w:lastColumn="0" w:oddVBand="0" w:evenVBand="0" w:oddHBand="0" w:evenHBand="0" w:firstRowFirstColumn="0" w:firstRowLastColumn="0" w:lastRowFirstColumn="0" w:lastRowLastColumn="0"/>
               <w:rPr>
-                <w:rFonts w:hint="cs"/>
                 <w:color w:val="FF0000"/>
                 <w:sz w:val="24"/>
                 <w:szCs w:val="24"/>
@@ -2350,7 +2224,6 @@
             <w:pPr>
               <w:cnfStyle w:val="000000000000" w:firstRow="0" w:lastRow="0" w:firstColumn="0" w:lastColumn="0" w:oddVBand="0" w:evenVBand="0" w:oddHBand="0" w:evenHBand="0" w:firstRowFirstColumn="0" w:firstRowLastColumn="0" w:lastRowFirstColumn="0" w:lastRowLastColumn="0"/>
               <w:rPr>
-                <w:rFonts w:hint="cs"/>
                 <w:color w:val="FF0000"/>
                 <w:sz w:val="24"/>
                 <w:szCs w:val="24"/>
